--- a/documents/interim report/interim_report.docx
+++ b/documents/interim report/interim_report.docx
@@ -352,20 +352,6 @@
         <w:autoSpaceDE w:val="0"/>
         <w:autoSpaceDN w:val="0"/>
         <w:adjustRightInd w:val="0"/>
-        <w:jc w:val="left"/>
-        <w:rPr>
-          <w:rFonts w:cs="Arial"/>
-          <w:sz w:val="24"/>
-          <w:szCs w:val="24"/>
-          <w:lang w:eastAsia="en-GB"/>
-        </w:rPr>
-      </w:pPr>
-    </w:p>
-    <w:p>
-      <w:pPr>
-        <w:autoSpaceDE w:val="0"/>
-        <w:autoSpaceDN w:val="0"/>
-        <w:adjustRightInd w:val="0"/>
         <w:ind w:left="2160" w:hanging="2160"/>
         <w:jc w:val="left"/>
         <w:rPr>
@@ -772,7 +758,7 @@
           <w:pPr>
             <w:pStyle w:val="TOC1"/>
             <w:rPr>
-              <w:rFonts w:cstheme="minorBidi"/>
+              <w:rFonts w:asciiTheme="minorHAnsi" w:hAnsiTheme="minorHAnsi" w:cstheme="minorBidi"/>
               <w:noProof/>
               <w:lang w:eastAsia="en-GB"/>
             </w:rPr>
@@ -786,17 +772,18 @@
           <w:r>
             <w:fldChar w:fldCharType="separate"/>
           </w:r>
-          <w:hyperlink w:anchor="_Toc472784130" w:history="1">
+          <w:hyperlink w:anchor="_Toc472808918" w:history="1">
             <w:r>
               <w:rPr>
                 <w:rStyle w:val="Hyperlink"/>
+                <w:rFonts w:ascii="Times New Roman" w:hAnsi="Times New Roman"/>
                 <w:noProof/>
               </w:rPr>
               <w:t>I.</w:t>
             </w:r>
             <w:r>
               <w:rPr>
-                <w:rFonts w:cstheme="minorBidi"/>
+                <w:rFonts w:asciiTheme="minorHAnsi" w:hAnsiTheme="minorHAnsi" w:cstheme="minorBidi"/>
                 <w:noProof/>
                 <w:lang w:eastAsia="en-GB"/>
               </w:rPr>
@@ -828,7 +815,7 @@
                 <w:noProof/>
                 <w:webHidden/>
               </w:rPr>
-              <w:instrText xml:space="preserve"> PAGEREF _Toc472784130 \h </w:instrText>
+              <w:instrText xml:space="preserve"> PAGEREF _Toc472808918 \h </w:instrText>
             </w:r>
             <w:r>
               <w:rPr>
@@ -863,22 +850,23 @@
           <w:pPr>
             <w:pStyle w:val="TOC1"/>
             <w:rPr>
-              <w:rFonts w:cstheme="minorBidi"/>
+              <w:rFonts w:asciiTheme="minorHAnsi" w:hAnsiTheme="minorHAnsi" w:cstheme="minorBidi"/>
               <w:noProof/>
               <w:lang w:eastAsia="en-GB"/>
             </w:rPr>
           </w:pPr>
-          <w:hyperlink w:anchor="_Toc472784131" w:history="1">
+          <w:hyperlink w:anchor="_Toc472808919" w:history="1">
             <w:r>
               <w:rPr>
                 <w:rStyle w:val="Hyperlink"/>
+                <w:rFonts w:ascii="Times New Roman" w:hAnsi="Times New Roman"/>
                 <w:noProof/>
               </w:rPr>
               <w:t>II.</w:t>
             </w:r>
             <w:r>
               <w:rPr>
-                <w:rFonts w:cstheme="minorBidi"/>
+                <w:rFonts w:asciiTheme="minorHAnsi" w:hAnsiTheme="minorHAnsi" w:cstheme="minorBidi"/>
                 <w:noProof/>
                 <w:lang w:eastAsia="en-GB"/>
               </w:rPr>
@@ -910,581 +898,7 @@
                 <w:noProof/>
                 <w:webHidden/>
               </w:rPr>
-              <w:instrText xml:space="preserve"> PAGEREF _Toc472784131 \h </w:instrText>
-            </w:r>
-            <w:r>
-              <w:rPr>
-                <w:noProof/>
-                <w:webHidden/>
-              </w:rPr>
-            </w:r>
-            <w:r>
-              <w:rPr>
-                <w:noProof/>
-                <w:webHidden/>
-              </w:rPr>
-              <w:fldChar w:fldCharType="separate"/>
-            </w:r>
-            <w:r>
-              <w:rPr>
-                <w:noProof/>
-                <w:webHidden/>
-              </w:rPr>
-              <w:t>3</w:t>
-            </w:r>
-            <w:r>
-              <w:rPr>
-                <w:noProof/>
-                <w:webHidden/>
-              </w:rPr>
-              <w:fldChar w:fldCharType="end"/>
-            </w:r>
-          </w:hyperlink>
-        </w:p>
-        <w:p>
-          <w:pPr>
-            <w:pStyle w:val="TOC1"/>
-            <w:rPr>
-              <w:rFonts w:cstheme="minorBidi"/>
-              <w:noProof/>
-              <w:lang w:eastAsia="en-GB"/>
-            </w:rPr>
-          </w:pPr>
-          <w:hyperlink w:anchor="_Toc472784132" w:history="1">
-            <w:r>
-              <w:rPr>
-                <w:rStyle w:val="Hyperlink"/>
-                <w:noProof/>
-              </w:rPr>
-              <w:t>III.</w:t>
-            </w:r>
-            <w:r>
-              <w:rPr>
-                <w:rFonts w:cstheme="minorBidi"/>
-                <w:noProof/>
-                <w:lang w:eastAsia="en-GB"/>
-              </w:rPr>
-              <w:tab/>
-            </w:r>
-            <w:r>
-              <w:rPr>
-                <w:rStyle w:val="Hyperlink"/>
-                <w:noProof/>
-              </w:rPr>
-              <w:t>Estimation</w:t>
-            </w:r>
-            <w:r>
-              <w:rPr>
-                <w:noProof/>
-                <w:webHidden/>
-              </w:rPr>
-              <w:tab/>
-            </w:r>
-            <w:r>
-              <w:rPr>
-                <w:noProof/>
-                <w:webHidden/>
-              </w:rPr>
-              <w:fldChar w:fldCharType="begin"/>
-            </w:r>
-            <w:r>
-              <w:rPr>
-                <w:noProof/>
-                <w:webHidden/>
-              </w:rPr>
-              <w:instrText xml:space="preserve"> PAGEREF _Toc472784132 \h </w:instrText>
-            </w:r>
-            <w:r>
-              <w:rPr>
-                <w:noProof/>
-                <w:webHidden/>
-              </w:rPr>
-            </w:r>
-            <w:r>
-              <w:rPr>
-                <w:noProof/>
-                <w:webHidden/>
-              </w:rPr>
-              <w:fldChar w:fldCharType="separate"/>
-            </w:r>
-            <w:r>
-              <w:rPr>
-                <w:noProof/>
-                <w:webHidden/>
-              </w:rPr>
-              <w:t>3</w:t>
-            </w:r>
-            <w:r>
-              <w:rPr>
-                <w:noProof/>
-                <w:webHidden/>
-              </w:rPr>
-              <w:fldChar w:fldCharType="end"/>
-            </w:r>
-          </w:hyperlink>
-        </w:p>
-        <w:p>
-          <w:pPr>
-            <w:pStyle w:val="TOC1"/>
-            <w:rPr>
-              <w:rFonts w:cstheme="minorBidi"/>
-              <w:noProof/>
-              <w:lang w:eastAsia="en-GB"/>
-            </w:rPr>
-          </w:pPr>
-          <w:hyperlink w:anchor="_Toc472784133" w:history="1">
-            <w:r>
-              <w:rPr>
-                <w:rStyle w:val="Hyperlink"/>
-                <w:noProof/>
-              </w:rPr>
-              <w:t>IV.</w:t>
-            </w:r>
-            <w:r>
-              <w:rPr>
-                <w:rFonts w:cstheme="minorBidi"/>
-                <w:noProof/>
-                <w:lang w:eastAsia="en-GB"/>
-              </w:rPr>
-              <w:tab/>
-            </w:r>
-            <w:r>
-              <w:rPr>
-                <w:rStyle w:val="Hyperlink"/>
-                <w:noProof/>
-              </w:rPr>
-              <w:t>Requirements</w:t>
-            </w:r>
-            <w:r>
-              <w:rPr>
-                <w:noProof/>
-                <w:webHidden/>
-              </w:rPr>
-              <w:tab/>
-            </w:r>
-            <w:r>
-              <w:rPr>
-                <w:noProof/>
-                <w:webHidden/>
-              </w:rPr>
-              <w:fldChar w:fldCharType="begin"/>
-            </w:r>
-            <w:r>
-              <w:rPr>
-                <w:noProof/>
-                <w:webHidden/>
-              </w:rPr>
-              <w:instrText xml:space="preserve"> PAGEREF _Toc472784133 \h </w:instrText>
-            </w:r>
-            <w:r>
-              <w:rPr>
-                <w:noProof/>
-                <w:webHidden/>
-              </w:rPr>
-            </w:r>
-            <w:r>
-              <w:rPr>
-                <w:noProof/>
-                <w:webHidden/>
-              </w:rPr>
-              <w:fldChar w:fldCharType="separate"/>
-            </w:r>
-            <w:r>
-              <w:rPr>
-                <w:noProof/>
-                <w:webHidden/>
-              </w:rPr>
-              <w:t>3</w:t>
-            </w:r>
-            <w:r>
-              <w:rPr>
-                <w:noProof/>
-                <w:webHidden/>
-              </w:rPr>
-              <w:fldChar w:fldCharType="end"/>
-            </w:r>
-          </w:hyperlink>
-        </w:p>
-        <w:p>
-          <w:pPr>
-            <w:pStyle w:val="TOC1"/>
-            <w:rPr>
-              <w:rFonts w:cstheme="minorBidi"/>
-              <w:noProof/>
-              <w:lang w:eastAsia="en-GB"/>
-            </w:rPr>
-          </w:pPr>
-          <w:hyperlink w:anchor="_Toc472784134" w:history="1">
-            <w:r>
-              <w:rPr>
-                <w:rStyle w:val="Hyperlink"/>
-                <w:noProof/>
-              </w:rPr>
-              <w:t>V.</w:t>
-            </w:r>
-            <w:r>
-              <w:rPr>
-                <w:rFonts w:cstheme="minorBidi"/>
-                <w:noProof/>
-                <w:lang w:eastAsia="en-GB"/>
-              </w:rPr>
-              <w:tab/>
-            </w:r>
-            <w:r>
-              <w:rPr>
-                <w:rStyle w:val="Hyperlink"/>
-                <w:noProof/>
-              </w:rPr>
-              <w:t>Design and Build</w:t>
-            </w:r>
-            <w:r>
-              <w:rPr>
-                <w:noProof/>
-                <w:webHidden/>
-              </w:rPr>
-              <w:tab/>
-            </w:r>
-            <w:r>
-              <w:rPr>
-                <w:noProof/>
-                <w:webHidden/>
-              </w:rPr>
-              <w:fldChar w:fldCharType="begin"/>
-            </w:r>
-            <w:r>
-              <w:rPr>
-                <w:noProof/>
-                <w:webHidden/>
-              </w:rPr>
-              <w:instrText xml:space="preserve"> PAGEREF _Toc472784134 \h </w:instrText>
-            </w:r>
-            <w:r>
-              <w:rPr>
-                <w:noProof/>
-                <w:webHidden/>
-              </w:rPr>
-            </w:r>
-            <w:r>
-              <w:rPr>
-                <w:noProof/>
-                <w:webHidden/>
-              </w:rPr>
-              <w:fldChar w:fldCharType="separate"/>
-            </w:r>
-            <w:r>
-              <w:rPr>
-                <w:noProof/>
-                <w:webHidden/>
-              </w:rPr>
-              <w:t>3</w:t>
-            </w:r>
-            <w:r>
-              <w:rPr>
-                <w:noProof/>
-                <w:webHidden/>
-              </w:rPr>
-              <w:fldChar w:fldCharType="end"/>
-            </w:r>
-          </w:hyperlink>
-        </w:p>
-        <w:p>
-          <w:pPr>
-            <w:pStyle w:val="TOC1"/>
-            <w:rPr>
-              <w:rFonts w:cstheme="minorBidi"/>
-              <w:noProof/>
-              <w:lang w:eastAsia="en-GB"/>
-            </w:rPr>
-          </w:pPr>
-          <w:hyperlink w:anchor="_Toc472784135" w:history="1">
-            <w:r>
-              <w:rPr>
-                <w:rStyle w:val="Hyperlink"/>
-                <w:noProof/>
-              </w:rPr>
-              <w:t>VI.</w:t>
-            </w:r>
-            <w:r>
-              <w:rPr>
-                <w:rFonts w:cstheme="minorBidi"/>
-                <w:noProof/>
-                <w:lang w:eastAsia="en-GB"/>
-              </w:rPr>
-              <w:tab/>
-            </w:r>
-            <w:r>
-              <w:rPr>
-                <w:rStyle w:val="Hyperlink"/>
-                <w:noProof/>
-              </w:rPr>
-              <w:t>Testing</w:t>
-            </w:r>
-            <w:r>
-              <w:rPr>
-                <w:noProof/>
-                <w:webHidden/>
-              </w:rPr>
-              <w:tab/>
-            </w:r>
-            <w:r>
-              <w:rPr>
-                <w:noProof/>
-                <w:webHidden/>
-              </w:rPr>
-              <w:fldChar w:fldCharType="begin"/>
-            </w:r>
-            <w:r>
-              <w:rPr>
-                <w:noProof/>
-                <w:webHidden/>
-              </w:rPr>
-              <w:instrText xml:space="preserve"> PAGEREF _Toc472784135 \h </w:instrText>
-            </w:r>
-            <w:r>
-              <w:rPr>
-                <w:noProof/>
-                <w:webHidden/>
-              </w:rPr>
-            </w:r>
-            <w:r>
-              <w:rPr>
-                <w:noProof/>
-                <w:webHidden/>
-              </w:rPr>
-              <w:fldChar w:fldCharType="separate"/>
-            </w:r>
-            <w:r>
-              <w:rPr>
-                <w:noProof/>
-                <w:webHidden/>
-              </w:rPr>
-              <w:t>3</w:t>
-            </w:r>
-            <w:r>
-              <w:rPr>
-                <w:noProof/>
-                <w:webHidden/>
-              </w:rPr>
-              <w:fldChar w:fldCharType="end"/>
-            </w:r>
-          </w:hyperlink>
-        </w:p>
-        <w:p>
-          <w:pPr>
-            <w:pStyle w:val="TOC1"/>
-            <w:rPr>
-              <w:rFonts w:cstheme="minorBidi"/>
-              <w:noProof/>
-              <w:lang w:eastAsia="en-GB"/>
-            </w:rPr>
-          </w:pPr>
-          <w:hyperlink w:anchor="_Toc472784136" w:history="1">
-            <w:r>
-              <w:rPr>
-                <w:rStyle w:val="Hyperlink"/>
-                <w:noProof/>
-              </w:rPr>
-              <w:t>VII.</w:t>
-            </w:r>
-            <w:r>
-              <w:rPr>
-                <w:rFonts w:cstheme="minorBidi"/>
-                <w:noProof/>
-                <w:lang w:eastAsia="en-GB"/>
-              </w:rPr>
-              <w:tab/>
-            </w:r>
-            <w:r>
-              <w:rPr>
-                <w:rStyle w:val="Hyperlink"/>
-                <w:noProof/>
-              </w:rPr>
-              <w:t>Deployment and Maintainance</w:t>
-            </w:r>
-            <w:r>
-              <w:rPr>
-                <w:noProof/>
-                <w:webHidden/>
-              </w:rPr>
-              <w:tab/>
-            </w:r>
-            <w:r>
-              <w:rPr>
-                <w:noProof/>
-                <w:webHidden/>
-              </w:rPr>
-              <w:fldChar w:fldCharType="begin"/>
-            </w:r>
-            <w:r>
-              <w:rPr>
-                <w:noProof/>
-                <w:webHidden/>
-              </w:rPr>
-              <w:instrText xml:space="preserve"> PAGEREF _Toc472784136 \h </w:instrText>
-            </w:r>
-            <w:r>
-              <w:rPr>
-                <w:noProof/>
-                <w:webHidden/>
-              </w:rPr>
-            </w:r>
-            <w:r>
-              <w:rPr>
-                <w:noProof/>
-                <w:webHidden/>
-              </w:rPr>
-              <w:fldChar w:fldCharType="separate"/>
-            </w:r>
-            <w:r>
-              <w:rPr>
-                <w:noProof/>
-                <w:webHidden/>
-              </w:rPr>
-              <w:t>3</w:t>
-            </w:r>
-            <w:r>
-              <w:rPr>
-                <w:noProof/>
-                <w:webHidden/>
-              </w:rPr>
-              <w:fldChar w:fldCharType="end"/>
-            </w:r>
-          </w:hyperlink>
-        </w:p>
-        <w:p>
-          <w:pPr>
-            <w:pStyle w:val="TOC1"/>
-            <w:rPr>
-              <w:rFonts w:cstheme="minorBidi"/>
-              <w:noProof/>
-              <w:lang w:eastAsia="en-GB"/>
-            </w:rPr>
-          </w:pPr>
-          <w:hyperlink w:anchor="_Toc472784137" w:history="1">
-            <w:r>
-              <w:rPr>
-                <w:rStyle w:val="Hyperlink"/>
-                <w:noProof/>
-              </w:rPr>
-              <w:t>VIII.</w:t>
-            </w:r>
-            <w:r>
-              <w:rPr>
-                <w:rFonts w:cstheme="minorBidi"/>
-                <w:noProof/>
-                <w:lang w:eastAsia="en-GB"/>
-              </w:rPr>
-              <w:tab/>
-            </w:r>
-            <w:r>
-              <w:rPr>
-                <w:rStyle w:val="Hyperlink"/>
-                <w:noProof/>
-              </w:rPr>
-              <w:t>References</w:t>
-            </w:r>
-            <w:r>
-              <w:rPr>
-                <w:noProof/>
-                <w:webHidden/>
-              </w:rPr>
-              <w:tab/>
-            </w:r>
-            <w:r>
-              <w:rPr>
-                <w:noProof/>
-                <w:webHidden/>
-              </w:rPr>
-              <w:fldChar w:fldCharType="begin"/>
-            </w:r>
-            <w:r>
-              <w:rPr>
-                <w:noProof/>
-                <w:webHidden/>
-              </w:rPr>
-              <w:instrText xml:space="preserve"> PAGEREF _Toc472784137 \h </w:instrText>
-            </w:r>
-            <w:r>
-              <w:rPr>
-                <w:noProof/>
-                <w:webHidden/>
-              </w:rPr>
-            </w:r>
-            <w:r>
-              <w:rPr>
-                <w:noProof/>
-                <w:webHidden/>
-              </w:rPr>
-              <w:fldChar w:fldCharType="separate"/>
-            </w:r>
-            <w:r>
-              <w:rPr>
-                <w:noProof/>
-                <w:webHidden/>
-              </w:rPr>
-              <w:t>3</w:t>
-            </w:r>
-            <w:r>
-              <w:rPr>
-                <w:noProof/>
-                <w:webHidden/>
-              </w:rPr>
-              <w:fldChar w:fldCharType="end"/>
-            </w:r>
-          </w:hyperlink>
-        </w:p>
-        <w:p>
-          <w:pPr>
-            <w:pStyle w:val="TOC1"/>
-            <w:rPr>
-              <w:rFonts w:cstheme="minorBidi"/>
-              <w:noProof/>
-              <w:lang w:eastAsia="en-GB"/>
-            </w:rPr>
-          </w:pPr>
-          <w:hyperlink w:anchor="_Toc472784138" w:history="1">
-            <w:r>
-              <w:rPr>
-                <w:rStyle w:val="Hyperlink"/>
-                <w:noProof/>
-              </w:rPr>
-              <w:t>IX.</w:t>
-            </w:r>
-            <w:r>
-              <w:rPr>
-                <w:rFonts w:cstheme="minorBidi"/>
-                <w:noProof/>
-                <w:lang w:eastAsia="en-GB"/>
-              </w:rPr>
-              <w:tab/>
-            </w:r>
-            <w:r>
-              <w:rPr>
-                <w:rStyle w:val="Hyperlink"/>
-                <w:noProof/>
-              </w:rPr>
-              <w:t>Appendix</w:t>
-            </w:r>
-            <w:r>
-              <w:rPr>
-                <w:noProof/>
-                <w:webHidden/>
-              </w:rPr>
-              <w:tab/>
-            </w:r>
-            <w:r>
-              <w:rPr>
-                <w:noProof/>
-                <w:webHidden/>
-              </w:rPr>
-              <w:fldChar w:fldCharType="begin"/>
-            </w:r>
-            <w:r>
-              <w:rPr>
-                <w:noProof/>
-                <w:webHidden/>
-              </w:rPr>
-              <w:instrText xml:space="preserve"> PAGEREF _Toc472784138 \h </w:instrText>
+              <w:instrText xml:space="preserve"> PAGEREF _Toc472808919 \h </w:instrText>
             </w:r>
             <w:r>
               <w:rPr>
@@ -1523,22 +937,24 @@
               <w:tab w:val="right" w:leader="dot" w:pos="8497"/>
             </w:tabs>
             <w:rPr>
-              <w:rFonts w:cstheme="minorBidi"/>
+              <w:rFonts w:asciiTheme="minorHAnsi" w:hAnsiTheme="minorHAnsi" w:cstheme="minorBidi"/>
               <w:noProof/>
               <w:lang w:eastAsia="en-GB"/>
             </w:rPr>
           </w:pPr>
-          <w:hyperlink w:anchor="_Toc472784139" w:history="1">
+          <w:hyperlink w:anchor="_Toc472808920" w:history="1">
             <w:r>
               <w:rPr>
                 <w:rStyle w:val="Hyperlink"/>
-                <w:noProof/>
+                <w:rFonts w:ascii="Times New Roman" w:hAnsi="Times New Roman"/>
+                <w:noProof/>
+                <w:lang w:eastAsia="en-GB"/>
               </w:rPr>
               <w:t>A.</w:t>
             </w:r>
             <w:r>
               <w:rPr>
-                <w:rFonts w:cstheme="minorBidi"/>
+                <w:rFonts w:asciiTheme="minorHAnsi" w:hAnsiTheme="minorHAnsi" w:cstheme="minorBidi"/>
                 <w:noProof/>
                 <w:lang w:eastAsia="en-GB"/>
               </w:rPr>
@@ -1549,6 +965,844 @@
                 <w:rStyle w:val="Hyperlink"/>
                 <w:noProof/>
               </w:rPr>
+              <w:t>Project goals</w:t>
+            </w:r>
+            <w:r>
+              <w:rPr>
+                <w:noProof/>
+                <w:webHidden/>
+              </w:rPr>
+              <w:tab/>
+            </w:r>
+            <w:r>
+              <w:rPr>
+                <w:noProof/>
+                <w:webHidden/>
+              </w:rPr>
+              <w:fldChar w:fldCharType="begin"/>
+            </w:r>
+            <w:r>
+              <w:rPr>
+                <w:noProof/>
+                <w:webHidden/>
+              </w:rPr>
+              <w:instrText xml:space="preserve"> PAGEREF _Toc472808920 \h </w:instrText>
+            </w:r>
+            <w:r>
+              <w:rPr>
+                <w:noProof/>
+                <w:webHidden/>
+              </w:rPr>
+            </w:r>
+            <w:r>
+              <w:rPr>
+                <w:noProof/>
+                <w:webHidden/>
+              </w:rPr>
+              <w:fldChar w:fldCharType="separate"/>
+            </w:r>
+            <w:r>
+              <w:rPr>
+                <w:noProof/>
+                <w:webHidden/>
+              </w:rPr>
+              <w:t>3</w:t>
+            </w:r>
+            <w:r>
+              <w:rPr>
+                <w:noProof/>
+                <w:webHidden/>
+              </w:rPr>
+              <w:fldChar w:fldCharType="end"/>
+            </w:r>
+          </w:hyperlink>
+        </w:p>
+        <w:p>
+          <w:pPr>
+            <w:pStyle w:val="TOC2"/>
+            <w:tabs>
+              <w:tab w:val="left" w:pos="660"/>
+              <w:tab w:val="right" w:leader="dot" w:pos="8497"/>
+            </w:tabs>
+            <w:rPr>
+              <w:rFonts w:asciiTheme="minorHAnsi" w:hAnsiTheme="minorHAnsi" w:cstheme="minorBidi"/>
+              <w:noProof/>
+              <w:lang w:eastAsia="en-GB"/>
+            </w:rPr>
+          </w:pPr>
+          <w:hyperlink w:anchor="_Toc472808921" w:history="1">
+            <w:r>
+              <w:rPr>
+                <w:rStyle w:val="Hyperlink"/>
+                <w:rFonts w:ascii="Times New Roman" w:hAnsi="Times New Roman"/>
+                <w:noProof/>
+              </w:rPr>
+              <w:t>B.</w:t>
+            </w:r>
+            <w:r>
+              <w:rPr>
+                <w:rFonts w:asciiTheme="minorHAnsi" w:hAnsiTheme="minorHAnsi" w:cstheme="minorBidi"/>
+                <w:noProof/>
+                <w:lang w:eastAsia="en-GB"/>
+              </w:rPr>
+              <w:tab/>
+            </w:r>
+            <w:r>
+              <w:rPr>
+                <w:rStyle w:val="Hyperlink"/>
+                <w:noProof/>
+              </w:rPr>
+              <w:t>Advanced project goals</w:t>
+            </w:r>
+            <w:r>
+              <w:rPr>
+                <w:noProof/>
+                <w:webHidden/>
+              </w:rPr>
+              <w:tab/>
+            </w:r>
+            <w:r>
+              <w:rPr>
+                <w:noProof/>
+                <w:webHidden/>
+              </w:rPr>
+              <w:fldChar w:fldCharType="begin"/>
+            </w:r>
+            <w:r>
+              <w:rPr>
+                <w:noProof/>
+                <w:webHidden/>
+              </w:rPr>
+              <w:instrText xml:space="preserve"> PAGEREF _Toc472808921 \h </w:instrText>
+            </w:r>
+            <w:r>
+              <w:rPr>
+                <w:noProof/>
+                <w:webHidden/>
+              </w:rPr>
+            </w:r>
+            <w:r>
+              <w:rPr>
+                <w:noProof/>
+                <w:webHidden/>
+              </w:rPr>
+              <w:fldChar w:fldCharType="separate"/>
+            </w:r>
+            <w:r>
+              <w:rPr>
+                <w:noProof/>
+                <w:webHidden/>
+              </w:rPr>
+              <w:t>3</w:t>
+            </w:r>
+            <w:r>
+              <w:rPr>
+                <w:noProof/>
+                <w:webHidden/>
+              </w:rPr>
+              <w:fldChar w:fldCharType="end"/>
+            </w:r>
+          </w:hyperlink>
+        </w:p>
+        <w:p>
+          <w:pPr>
+            <w:pStyle w:val="TOC1"/>
+            <w:rPr>
+              <w:rFonts w:asciiTheme="minorHAnsi" w:hAnsiTheme="minorHAnsi" w:cstheme="minorBidi"/>
+              <w:noProof/>
+              <w:lang w:eastAsia="en-GB"/>
+            </w:rPr>
+          </w:pPr>
+          <w:hyperlink w:anchor="_Toc472808922" w:history="1">
+            <w:r>
+              <w:rPr>
+                <w:rStyle w:val="Hyperlink"/>
+                <w:rFonts w:ascii="Times New Roman" w:hAnsi="Times New Roman"/>
+                <w:noProof/>
+              </w:rPr>
+              <w:t>III.</w:t>
+            </w:r>
+            <w:r>
+              <w:rPr>
+                <w:rFonts w:asciiTheme="minorHAnsi" w:hAnsiTheme="minorHAnsi" w:cstheme="minorBidi"/>
+                <w:noProof/>
+                <w:lang w:eastAsia="en-GB"/>
+              </w:rPr>
+              <w:tab/>
+            </w:r>
+            <w:r>
+              <w:rPr>
+                <w:rStyle w:val="Hyperlink"/>
+                <w:noProof/>
+              </w:rPr>
+              <w:t>Estimation</w:t>
+            </w:r>
+            <w:r>
+              <w:rPr>
+                <w:noProof/>
+                <w:webHidden/>
+              </w:rPr>
+              <w:tab/>
+            </w:r>
+            <w:r>
+              <w:rPr>
+                <w:noProof/>
+                <w:webHidden/>
+              </w:rPr>
+              <w:fldChar w:fldCharType="begin"/>
+            </w:r>
+            <w:r>
+              <w:rPr>
+                <w:noProof/>
+                <w:webHidden/>
+              </w:rPr>
+              <w:instrText xml:space="preserve"> PAGEREF _Toc472808922 \h </w:instrText>
+            </w:r>
+            <w:r>
+              <w:rPr>
+                <w:noProof/>
+                <w:webHidden/>
+              </w:rPr>
+            </w:r>
+            <w:r>
+              <w:rPr>
+                <w:noProof/>
+                <w:webHidden/>
+              </w:rPr>
+              <w:fldChar w:fldCharType="separate"/>
+            </w:r>
+            <w:r>
+              <w:rPr>
+                <w:noProof/>
+                <w:webHidden/>
+              </w:rPr>
+              <w:t>3</w:t>
+            </w:r>
+            <w:r>
+              <w:rPr>
+                <w:noProof/>
+                <w:webHidden/>
+              </w:rPr>
+              <w:fldChar w:fldCharType="end"/>
+            </w:r>
+          </w:hyperlink>
+        </w:p>
+        <w:p>
+          <w:pPr>
+            <w:pStyle w:val="TOC1"/>
+            <w:rPr>
+              <w:rFonts w:asciiTheme="minorHAnsi" w:hAnsiTheme="minorHAnsi" w:cstheme="minorBidi"/>
+              <w:noProof/>
+              <w:lang w:eastAsia="en-GB"/>
+            </w:rPr>
+          </w:pPr>
+          <w:hyperlink w:anchor="_Toc472808923" w:history="1">
+            <w:r>
+              <w:rPr>
+                <w:rStyle w:val="Hyperlink"/>
+                <w:rFonts w:ascii="Times New Roman" w:hAnsi="Times New Roman"/>
+                <w:noProof/>
+              </w:rPr>
+              <w:t>IV.</w:t>
+            </w:r>
+            <w:r>
+              <w:rPr>
+                <w:rFonts w:asciiTheme="minorHAnsi" w:hAnsiTheme="minorHAnsi" w:cstheme="minorBidi"/>
+                <w:noProof/>
+                <w:lang w:eastAsia="en-GB"/>
+              </w:rPr>
+              <w:tab/>
+            </w:r>
+            <w:r>
+              <w:rPr>
+                <w:rStyle w:val="Hyperlink"/>
+                <w:noProof/>
+              </w:rPr>
+              <w:t>Requirements</w:t>
+            </w:r>
+            <w:r>
+              <w:rPr>
+                <w:noProof/>
+                <w:webHidden/>
+              </w:rPr>
+              <w:tab/>
+            </w:r>
+            <w:r>
+              <w:rPr>
+                <w:noProof/>
+                <w:webHidden/>
+              </w:rPr>
+              <w:fldChar w:fldCharType="begin"/>
+            </w:r>
+            <w:r>
+              <w:rPr>
+                <w:noProof/>
+                <w:webHidden/>
+              </w:rPr>
+              <w:instrText xml:space="preserve"> PAGEREF _Toc472808923 \h </w:instrText>
+            </w:r>
+            <w:r>
+              <w:rPr>
+                <w:noProof/>
+                <w:webHidden/>
+              </w:rPr>
+            </w:r>
+            <w:r>
+              <w:rPr>
+                <w:noProof/>
+                <w:webHidden/>
+              </w:rPr>
+              <w:fldChar w:fldCharType="separate"/>
+            </w:r>
+            <w:r>
+              <w:rPr>
+                <w:noProof/>
+                <w:webHidden/>
+              </w:rPr>
+              <w:t>5</w:t>
+            </w:r>
+            <w:r>
+              <w:rPr>
+                <w:noProof/>
+                <w:webHidden/>
+              </w:rPr>
+              <w:fldChar w:fldCharType="end"/>
+            </w:r>
+          </w:hyperlink>
+        </w:p>
+        <w:p>
+          <w:pPr>
+            <w:pStyle w:val="TOC1"/>
+            <w:rPr>
+              <w:rFonts w:asciiTheme="minorHAnsi" w:hAnsiTheme="minorHAnsi" w:cstheme="minorBidi"/>
+              <w:noProof/>
+              <w:lang w:eastAsia="en-GB"/>
+            </w:rPr>
+          </w:pPr>
+          <w:hyperlink w:anchor="_Toc472808924" w:history="1">
+            <w:r>
+              <w:rPr>
+                <w:rStyle w:val="Hyperlink"/>
+                <w:rFonts w:ascii="Times New Roman" w:hAnsi="Times New Roman"/>
+                <w:noProof/>
+              </w:rPr>
+              <w:t>V.</w:t>
+            </w:r>
+            <w:r>
+              <w:rPr>
+                <w:rFonts w:asciiTheme="minorHAnsi" w:hAnsiTheme="minorHAnsi" w:cstheme="minorBidi"/>
+                <w:noProof/>
+                <w:lang w:eastAsia="en-GB"/>
+              </w:rPr>
+              <w:tab/>
+            </w:r>
+            <w:r>
+              <w:rPr>
+                <w:rStyle w:val="Hyperlink"/>
+                <w:noProof/>
+              </w:rPr>
+              <w:t>Design</w:t>
+            </w:r>
+            <w:r>
+              <w:rPr>
+                <w:noProof/>
+                <w:webHidden/>
+              </w:rPr>
+              <w:tab/>
+            </w:r>
+            <w:r>
+              <w:rPr>
+                <w:noProof/>
+                <w:webHidden/>
+              </w:rPr>
+              <w:fldChar w:fldCharType="begin"/>
+            </w:r>
+            <w:r>
+              <w:rPr>
+                <w:noProof/>
+                <w:webHidden/>
+              </w:rPr>
+              <w:instrText xml:space="preserve"> PAGEREF _Toc472808924 \h </w:instrText>
+            </w:r>
+            <w:r>
+              <w:rPr>
+                <w:noProof/>
+                <w:webHidden/>
+              </w:rPr>
+            </w:r>
+            <w:r>
+              <w:rPr>
+                <w:noProof/>
+                <w:webHidden/>
+              </w:rPr>
+              <w:fldChar w:fldCharType="separate"/>
+            </w:r>
+            <w:r>
+              <w:rPr>
+                <w:noProof/>
+                <w:webHidden/>
+              </w:rPr>
+              <w:t>5</w:t>
+            </w:r>
+            <w:r>
+              <w:rPr>
+                <w:noProof/>
+                <w:webHidden/>
+              </w:rPr>
+              <w:fldChar w:fldCharType="end"/>
+            </w:r>
+          </w:hyperlink>
+        </w:p>
+        <w:p>
+          <w:pPr>
+            <w:pStyle w:val="TOC1"/>
+            <w:rPr>
+              <w:rFonts w:asciiTheme="minorHAnsi" w:hAnsiTheme="minorHAnsi" w:cstheme="minorBidi"/>
+              <w:noProof/>
+              <w:lang w:eastAsia="en-GB"/>
+            </w:rPr>
+          </w:pPr>
+          <w:hyperlink w:anchor="_Toc472808925" w:history="1">
+            <w:r>
+              <w:rPr>
+                <w:rStyle w:val="Hyperlink"/>
+                <w:rFonts w:ascii="Times New Roman" w:hAnsi="Times New Roman"/>
+                <w:noProof/>
+              </w:rPr>
+              <w:t>VI.</w:t>
+            </w:r>
+            <w:r>
+              <w:rPr>
+                <w:rFonts w:asciiTheme="minorHAnsi" w:hAnsiTheme="minorHAnsi" w:cstheme="minorBidi"/>
+                <w:noProof/>
+                <w:lang w:eastAsia="en-GB"/>
+              </w:rPr>
+              <w:tab/>
+            </w:r>
+            <w:r>
+              <w:rPr>
+                <w:rStyle w:val="Hyperlink"/>
+                <w:noProof/>
+              </w:rPr>
+              <w:t>Build</w:t>
+            </w:r>
+            <w:r>
+              <w:rPr>
+                <w:noProof/>
+                <w:webHidden/>
+              </w:rPr>
+              <w:tab/>
+            </w:r>
+            <w:r>
+              <w:rPr>
+                <w:noProof/>
+                <w:webHidden/>
+              </w:rPr>
+              <w:fldChar w:fldCharType="begin"/>
+            </w:r>
+            <w:r>
+              <w:rPr>
+                <w:noProof/>
+                <w:webHidden/>
+              </w:rPr>
+              <w:instrText xml:space="preserve"> PAGEREF _Toc472808925 \h </w:instrText>
+            </w:r>
+            <w:r>
+              <w:rPr>
+                <w:noProof/>
+                <w:webHidden/>
+              </w:rPr>
+            </w:r>
+            <w:r>
+              <w:rPr>
+                <w:noProof/>
+                <w:webHidden/>
+              </w:rPr>
+              <w:fldChar w:fldCharType="separate"/>
+            </w:r>
+            <w:r>
+              <w:rPr>
+                <w:noProof/>
+                <w:webHidden/>
+              </w:rPr>
+              <w:t>5</w:t>
+            </w:r>
+            <w:r>
+              <w:rPr>
+                <w:noProof/>
+                <w:webHidden/>
+              </w:rPr>
+              <w:fldChar w:fldCharType="end"/>
+            </w:r>
+          </w:hyperlink>
+        </w:p>
+        <w:p>
+          <w:pPr>
+            <w:pStyle w:val="TOC1"/>
+            <w:rPr>
+              <w:rFonts w:asciiTheme="minorHAnsi" w:hAnsiTheme="minorHAnsi" w:cstheme="minorBidi"/>
+              <w:noProof/>
+              <w:lang w:eastAsia="en-GB"/>
+            </w:rPr>
+          </w:pPr>
+          <w:hyperlink w:anchor="_Toc472808926" w:history="1">
+            <w:r>
+              <w:rPr>
+                <w:rStyle w:val="Hyperlink"/>
+                <w:rFonts w:ascii="Times New Roman" w:hAnsi="Times New Roman"/>
+                <w:noProof/>
+              </w:rPr>
+              <w:t>VII.</w:t>
+            </w:r>
+            <w:r>
+              <w:rPr>
+                <w:rFonts w:asciiTheme="minorHAnsi" w:hAnsiTheme="minorHAnsi" w:cstheme="minorBidi"/>
+                <w:noProof/>
+                <w:lang w:eastAsia="en-GB"/>
+              </w:rPr>
+              <w:tab/>
+            </w:r>
+            <w:r>
+              <w:rPr>
+                <w:rStyle w:val="Hyperlink"/>
+                <w:noProof/>
+              </w:rPr>
+              <w:t>Testing</w:t>
+            </w:r>
+            <w:r>
+              <w:rPr>
+                <w:noProof/>
+                <w:webHidden/>
+              </w:rPr>
+              <w:tab/>
+            </w:r>
+            <w:r>
+              <w:rPr>
+                <w:noProof/>
+                <w:webHidden/>
+              </w:rPr>
+              <w:fldChar w:fldCharType="begin"/>
+            </w:r>
+            <w:r>
+              <w:rPr>
+                <w:noProof/>
+                <w:webHidden/>
+              </w:rPr>
+              <w:instrText xml:space="preserve"> PAGEREF _Toc472808926 \h </w:instrText>
+            </w:r>
+            <w:r>
+              <w:rPr>
+                <w:noProof/>
+                <w:webHidden/>
+              </w:rPr>
+            </w:r>
+            <w:r>
+              <w:rPr>
+                <w:noProof/>
+                <w:webHidden/>
+              </w:rPr>
+              <w:fldChar w:fldCharType="separate"/>
+            </w:r>
+            <w:r>
+              <w:rPr>
+                <w:noProof/>
+                <w:webHidden/>
+              </w:rPr>
+              <w:t>5</w:t>
+            </w:r>
+            <w:r>
+              <w:rPr>
+                <w:noProof/>
+                <w:webHidden/>
+              </w:rPr>
+              <w:fldChar w:fldCharType="end"/>
+            </w:r>
+          </w:hyperlink>
+        </w:p>
+        <w:p>
+          <w:pPr>
+            <w:pStyle w:val="TOC1"/>
+            <w:rPr>
+              <w:rFonts w:asciiTheme="minorHAnsi" w:hAnsiTheme="minorHAnsi" w:cstheme="minorBidi"/>
+              <w:noProof/>
+              <w:lang w:eastAsia="en-GB"/>
+            </w:rPr>
+          </w:pPr>
+          <w:hyperlink w:anchor="_Toc472808927" w:history="1">
+            <w:r>
+              <w:rPr>
+                <w:rStyle w:val="Hyperlink"/>
+                <w:rFonts w:ascii="Times New Roman" w:hAnsi="Times New Roman"/>
+                <w:noProof/>
+              </w:rPr>
+              <w:t>VIII.</w:t>
+            </w:r>
+            <w:r>
+              <w:rPr>
+                <w:rFonts w:asciiTheme="minorHAnsi" w:hAnsiTheme="minorHAnsi" w:cstheme="minorBidi"/>
+                <w:noProof/>
+                <w:lang w:eastAsia="en-GB"/>
+              </w:rPr>
+              <w:tab/>
+            </w:r>
+            <w:r>
+              <w:rPr>
+                <w:rStyle w:val="Hyperlink"/>
+                <w:noProof/>
+              </w:rPr>
+              <w:t>Deployment and Maintainance</w:t>
+            </w:r>
+            <w:r>
+              <w:rPr>
+                <w:noProof/>
+                <w:webHidden/>
+              </w:rPr>
+              <w:tab/>
+            </w:r>
+            <w:r>
+              <w:rPr>
+                <w:noProof/>
+                <w:webHidden/>
+              </w:rPr>
+              <w:fldChar w:fldCharType="begin"/>
+            </w:r>
+            <w:r>
+              <w:rPr>
+                <w:noProof/>
+                <w:webHidden/>
+              </w:rPr>
+              <w:instrText xml:space="preserve"> PAGEREF _Toc472808927 \h </w:instrText>
+            </w:r>
+            <w:r>
+              <w:rPr>
+                <w:noProof/>
+                <w:webHidden/>
+              </w:rPr>
+            </w:r>
+            <w:r>
+              <w:rPr>
+                <w:noProof/>
+                <w:webHidden/>
+              </w:rPr>
+              <w:fldChar w:fldCharType="separate"/>
+            </w:r>
+            <w:r>
+              <w:rPr>
+                <w:noProof/>
+                <w:webHidden/>
+              </w:rPr>
+              <w:t>5</w:t>
+            </w:r>
+            <w:r>
+              <w:rPr>
+                <w:noProof/>
+                <w:webHidden/>
+              </w:rPr>
+              <w:fldChar w:fldCharType="end"/>
+            </w:r>
+          </w:hyperlink>
+        </w:p>
+        <w:p>
+          <w:pPr>
+            <w:pStyle w:val="TOC1"/>
+            <w:rPr>
+              <w:rFonts w:asciiTheme="minorHAnsi" w:hAnsiTheme="minorHAnsi" w:cstheme="minorBidi"/>
+              <w:noProof/>
+              <w:lang w:eastAsia="en-GB"/>
+            </w:rPr>
+          </w:pPr>
+          <w:hyperlink w:anchor="_Toc472808928" w:history="1">
+            <w:r>
+              <w:rPr>
+                <w:rStyle w:val="Hyperlink"/>
+                <w:rFonts w:ascii="Times New Roman" w:hAnsi="Times New Roman"/>
+                <w:noProof/>
+              </w:rPr>
+              <w:t>IX.</w:t>
+            </w:r>
+            <w:r>
+              <w:rPr>
+                <w:rFonts w:asciiTheme="minorHAnsi" w:hAnsiTheme="minorHAnsi" w:cstheme="minorBidi"/>
+                <w:noProof/>
+                <w:lang w:eastAsia="en-GB"/>
+              </w:rPr>
+              <w:tab/>
+            </w:r>
+            <w:r>
+              <w:rPr>
+                <w:rStyle w:val="Hyperlink"/>
+                <w:noProof/>
+              </w:rPr>
+              <w:t>References</w:t>
+            </w:r>
+            <w:r>
+              <w:rPr>
+                <w:noProof/>
+                <w:webHidden/>
+              </w:rPr>
+              <w:tab/>
+            </w:r>
+            <w:r>
+              <w:rPr>
+                <w:noProof/>
+                <w:webHidden/>
+              </w:rPr>
+              <w:fldChar w:fldCharType="begin"/>
+            </w:r>
+            <w:r>
+              <w:rPr>
+                <w:noProof/>
+                <w:webHidden/>
+              </w:rPr>
+              <w:instrText xml:space="preserve"> PAGEREF _Toc472808928 \h </w:instrText>
+            </w:r>
+            <w:r>
+              <w:rPr>
+                <w:noProof/>
+                <w:webHidden/>
+              </w:rPr>
+            </w:r>
+            <w:r>
+              <w:rPr>
+                <w:noProof/>
+                <w:webHidden/>
+              </w:rPr>
+              <w:fldChar w:fldCharType="separate"/>
+            </w:r>
+            <w:r>
+              <w:rPr>
+                <w:noProof/>
+                <w:webHidden/>
+              </w:rPr>
+              <w:t>5</w:t>
+            </w:r>
+            <w:r>
+              <w:rPr>
+                <w:noProof/>
+                <w:webHidden/>
+              </w:rPr>
+              <w:fldChar w:fldCharType="end"/>
+            </w:r>
+          </w:hyperlink>
+        </w:p>
+        <w:p>
+          <w:pPr>
+            <w:pStyle w:val="TOC1"/>
+            <w:rPr>
+              <w:rFonts w:asciiTheme="minorHAnsi" w:hAnsiTheme="minorHAnsi" w:cstheme="minorBidi"/>
+              <w:noProof/>
+              <w:lang w:eastAsia="en-GB"/>
+            </w:rPr>
+          </w:pPr>
+          <w:hyperlink w:anchor="_Toc472808929" w:history="1">
+            <w:r>
+              <w:rPr>
+                <w:rStyle w:val="Hyperlink"/>
+                <w:rFonts w:ascii="Times New Roman" w:hAnsi="Times New Roman"/>
+                <w:noProof/>
+              </w:rPr>
+              <w:t>X.</w:t>
+            </w:r>
+            <w:r>
+              <w:rPr>
+                <w:rFonts w:asciiTheme="minorHAnsi" w:hAnsiTheme="minorHAnsi" w:cstheme="minorBidi"/>
+                <w:noProof/>
+                <w:lang w:eastAsia="en-GB"/>
+              </w:rPr>
+              <w:tab/>
+            </w:r>
+            <w:r>
+              <w:rPr>
+                <w:rStyle w:val="Hyperlink"/>
+                <w:noProof/>
+              </w:rPr>
+              <w:t>Appendix</w:t>
+            </w:r>
+            <w:r>
+              <w:rPr>
+                <w:noProof/>
+                <w:webHidden/>
+              </w:rPr>
+              <w:tab/>
+            </w:r>
+            <w:r>
+              <w:rPr>
+                <w:noProof/>
+                <w:webHidden/>
+              </w:rPr>
+              <w:fldChar w:fldCharType="begin"/>
+            </w:r>
+            <w:r>
+              <w:rPr>
+                <w:noProof/>
+                <w:webHidden/>
+              </w:rPr>
+              <w:instrText xml:space="preserve"> PAGEREF _Toc472808929 \h </w:instrText>
+            </w:r>
+            <w:r>
+              <w:rPr>
+                <w:noProof/>
+                <w:webHidden/>
+              </w:rPr>
+            </w:r>
+            <w:r>
+              <w:rPr>
+                <w:noProof/>
+                <w:webHidden/>
+              </w:rPr>
+              <w:fldChar w:fldCharType="separate"/>
+            </w:r>
+            <w:r>
+              <w:rPr>
+                <w:noProof/>
+                <w:webHidden/>
+              </w:rPr>
+              <w:t>6</w:t>
+            </w:r>
+            <w:r>
+              <w:rPr>
+                <w:noProof/>
+                <w:webHidden/>
+              </w:rPr>
+              <w:fldChar w:fldCharType="end"/>
+            </w:r>
+          </w:hyperlink>
+        </w:p>
+        <w:p>
+          <w:pPr>
+            <w:pStyle w:val="TOC2"/>
+            <w:tabs>
+              <w:tab w:val="left" w:pos="660"/>
+              <w:tab w:val="right" w:leader="dot" w:pos="8497"/>
+            </w:tabs>
+            <w:rPr>
+              <w:rFonts w:asciiTheme="minorHAnsi" w:hAnsiTheme="minorHAnsi" w:cstheme="minorBidi"/>
+              <w:noProof/>
+              <w:lang w:eastAsia="en-GB"/>
+            </w:rPr>
+          </w:pPr>
+          <w:hyperlink w:anchor="_Toc472808930" w:history="1">
+            <w:r>
+              <w:rPr>
+                <w:rStyle w:val="Hyperlink"/>
+                <w:rFonts w:ascii="Times New Roman" w:hAnsi="Times New Roman"/>
+                <w:noProof/>
+              </w:rPr>
+              <w:t>A.</w:t>
+            </w:r>
+            <w:r>
+              <w:rPr>
+                <w:rFonts w:asciiTheme="minorHAnsi" w:hAnsiTheme="minorHAnsi" w:cstheme="minorBidi"/>
+                <w:noProof/>
+                <w:lang w:eastAsia="en-GB"/>
+              </w:rPr>
+              <w:tab/>
+            </w:r>
+            <w:r>
+              <w:rPr>
+                <w:rStyle w:val="Hyperlink"/>
+                <w:noProof/>
+              </w:rPr>
               <w:t>Table of Figures</w:t>
             </w:r>
             <w:r>
@@ -1570,7 +1824,7 @@
                 <w:noProof/>
                 <w:webHidden/>
               </w:rPr>
-              <w:instrText xml:space="preserve"> PAGEREF _Toc472784139 \h </w:instrText>
+              <w:instrText xml:space="preserve"> PAGEREF _Toc472808930 \h </w:instrText>
             </w:r>
             <w:r>
               <w:rPr>
@@ -1590,7 +1844,94 @@
                 <w:noProof/>
                 <w:webHidden/>
               </w:rPr>
-              <w:t>3</w:t>
+              <w:t>6</w:t>
+            </w:r>
+            <w:r>
+              <w:rPr>
+                <w:noProof/>
+                <w:webHidden/>
+              </w:rPr>
+              <w:fldChar w:fldCharType="end"/>
+            </w:r>
+          </w:hyperlink>
+        </w:p>
+        <w:p>
+          <w:pPr>
+            <w:pStyle w:val="TOC2"/>
+            <w:tabs>
+              <w:tab w:val="left" w:pos="660"/>
+              <w:tab w:val="right" w:leader="dot" w:pos="8497"/>
+            </w:tabs>
+            <w:rPr>
+              <w:rFonts w:asciiTheme="minorHAnsi" w:hAnsiTheme="minorHAnsi" w:cstheme="minorBidi"/>
+              <w:noProof/>
+              <w:lang w:eastAsia="en-GB"/>
+            </w:rPr>
+          </w:pPr>
+          <w:hyperlink w:anchor="_Toc472808931" w:history="1">
+            <w:r>
+              <w:rPr>
+                <w:rStyle w:val="Hyperlink"/>
+                <w:rFonts w:ascii="Times New Roman" w:hAnsi="Times New Roman"/>
+                <w:noProof/>
+              </w:rPr>
+              <w:t>B.</w:t>
+            </w:r>
+            <w:r>
+              <w:rPr>
+                <w:rFonts w:asciiTheme="minorHAnsi" w:hAnsiTheme="minorHAnsi" w:cstheme="minorBidi"/>
+                <w:noProof/>
+                <w:lang w:eastAsia="en-GB"/>
+              </w:rPr>
+              <w:tab/>
+            </w:r>
+            <w:r>
+              <w:rPr>
+                <w:rStyle w:val="Hyperlink"/>
+                <w:noProof/>
+              </w:rPr>
+              <w:t>Gantt Chart</w:t>
+            </w:r>
+            <w:r>
+              <w:rPr>
+                <w:noProof/>
+                <w:webHidden/>
+              </w:rPr>
+              <w:tab/>
+            </w:r>
+            <w:r>
+              <w:rPr>
+                <w:noProof/>
+                <w:webHidden/>
+              </w:rPr>
+              <w:fldChar w:fldCharType="begin"/>
+            </w:r>
+            <w:r>
+              <w:rPr>
+                <w:noProof/>
+                <w:webHidden/>
+              </w:rPr>
+              <w:instrText xml:space="preserve"> PAGEREF _Toc472808931 \h </w:instrText>
+            </w:r>
+            <w:r>
+              <w:rPr>
+                <w:noProof/>
+                <w:webHidden/>
+              </w:rPr>
+            </w:r>
+            <w:r>
+              <w:rPr>
+                <w:noProof/>
+                <w:webHidden/>
+              </w:rPr>
+              <w:fldChar w:fldCharType="separate"/>
+            </w:r>
+            <w:r>
+              <w:rPr>
+                <w:noProof/>
+                <w:webHidden/>
+              </w:rPr>
+              <w:t>7</w:t>
             </w:r>
             <w:r>
               <w:rPr>
@@ -1633,7 +1974,7 @@
         <w:pStyle w:val="Heading1"/>
       </w:pPr>
       <w:bookmarkStart w:id="1" w:name="_Toc445761004"/>
-      <w:bookmarkStart w:id="2" w:name="_Toc472784130"/>
+      <w:bookmarkStart w:id="2" w:name="_Toc472808918"/>
       <w:r>
         <w:lastRenderedPageBreak/>
         <w:t>Introduction</w:t>
@@ -1643,17 +1984,54 @@
       <w:bookmarkEnd w:id="2"/>
     </w:p>
     <w:p/>
+    <w:p>
+      <w:pPr>
+        <w:pStyle w:val="ListParagraph"/>
+        <w:numPr>
+          <w:ilvl w:val="0"/>
+          <w:numId w:val="32"/>
+        </w:numPr>
+      </w:pPr>
+      <w:r>
+        <w:t>Project motivation</w:t>
+      </w:r>
+    </w:p>
+    <w:p>
+      <w:pPr>
+        <w:pStyle w:val="ListParagraph"/>
+        <w:numPr>
+          <w:ilvl w:val="0"/>
+          <w:numId w:val="32"/>
+        </w:numPr>
+      </w:pPr>
+      <w:r>
+        <w:t>Project aim</w:t>
+      </w:r>
+    </w:p>
+    <w:p>
+      <w:pPr>
+        <w:pStyle w:val="ListParagraph"/>
+        <w:numPr>
+          <w:ilvl w:val="0"/>
+          <w:numId w:val="32"/>
+        </w:numPr>
+      </w:pPr>
+      <w:r>
+        <w:t>Accenture delivery method?</w:t>
+      </w:r>
+    </w:p>
     <w:p/>
     <w:p>
       <w:pPr>
         <w:pStyle w:val="Heading1"/>
       </w:pPr>
-      <w:bookmarkStart w:id="3" w:name="_Toc472784131"/>
+      <w:bookmarkStart w:id="3" w:name="_Toc472808919"/>
       <w:r>
         <w:t>Project Specification</w:t>
       </w:r>
       <w:bookmarkEnd w:id="3"/>
     </w:p>
+    <w:p/>
     <w:p>
       <w:r>
         <w:t xml:space="preserve">From the project </w:t>
@@ -1669,12 +2047,14 @@
           <w:lang w:eastAsia="en-GB"/>
         </w:rPr>
       </w:pPr>
+      <w:bookmarkStart w:id="4" w:name="_Toc472808920"/>
       <w:r>
         <w:t>Project</w:t>
       </w:r>
       <w:r>
         <w:t xml:space="preserve"> goals</w:t>
       </w:r>
+      <w:bookmarkEnd w:id="4"/>
     </w:p>
     <w:p>
       <w:pPr>
@@ -1745,12 +2125,14 @@
       <w:pPr>
         <w:pStyle w:val="Heading2"/>
       </w:pPr>
+      <w:bookmarkStart w:id="5" w:name="_Toc472808921"/>
       <w:r>
         <w:t xml:space="preserve">Advanced </w:t>
       </w:r>
       <w:r>
         <w:t>project goals</w:t>
       </w:r>
+      <w:bookmarkEnd w:id="5"/>
     </w:p>
     <w:p>
       <w:pPr>
@@ -1865,10 +2247,43 @@
         <w:t>The low-cost, readily available hardware platform will be a Raspberry Pi (RPi), with a camera attached to it. Using an RPi combines the best of cost (~</w:t>
       </w:r>
       <w:r>
-        <w:t>£30), power (quad core CPU)</w:t>
+        <w:t>£4</w:t>
+      </w:r>
+      <w:r>
+        <w:t>0</w:t>
+      </w:r>
+      <w:r>
+        <w:t xml:space="preserve"> at time of writing</w:t>
+      </w:r>
+      <w:r>
+        <w:t>), power (quad core CPU</w:t>
+      </w:r>
+      <w:r>
+        <w:t xml:space="preserve"> </w:t>
+      </w:r>
+      <w:r>
+        <w:fldChar w:fldCharType="begin"/>
+      </w:r>
+      <w:r>
+        <w:instrText xml:space="preserve"> ADDIN ZOTERO_ITEM CSL_CITATION {"citationID":"a6jnkdj4me","properties":{"formattedCitation":"[1]","plainCitation":"[1]"},"citationItems":[{"id":16,"uris":["http://zotero.org/users/2475447/items/Z235JVRJ"],"uri":["http://zotero.org/users/2475447/items/Z235JVRJ"],"itemData":{"id":16,"type":"post-weblog","title":"Raspberry Pi 3 Model B","container-title":"Raspberry Pi","abstract":"The Raspberry Pi 3 is the third generation Raspberry Pi. It replaced the Raspberry Pi 2 Model B in February 2016. Compared to the Raspberry Pi 2 it has: A 1.2GHz 64-bit quad-core ARMv8 CPU 802.11n Wireless LAN Bluetooth 4.1 Bluetooth Low Energy (BLE) Like the Pi 2, it also has: 1GB RAM 4 USB …","URL":"https://www.raspberrypi.org/products/raspberry-pi-3-model-b/","accessed":{"date-parts":[["2017",1,22]]}}}],"schema":"https://github.com/citation-style-language/schema/raw/master/csl-citation.json"} </w:instrText>
+      </w:r>
+      <w:r>
+        <w:fldChar w:fldCharType="separate"/>
+      </w:r>
+      <w:r>
+        <w:t>[1]</w:t>
+      </w:r>
+      <w:r>
+        <w:fldChar w:fldCharType="end"/>
+      </w:r>
+      <w:r>
+        <w:t>)</w:t>
       </w:r>
       <w:r>
         <w:t>, flexibility (camera can be any USB webcam or RPi’s official cameras), and support (development work on the RPi is extensive and there are ample tutorials/information online)</w:t>
+      </w:r>
+      <w:r>
+        <w:t>.</w:t>
       </w:r>
     </w:p>
     <w:p>
@@ -1924,28 +2339,1378 @@
       <w:pPr>
         <w:pStyle w:val="Heading1"/>
       </w:pPr>
-      <w:bookmarkStart w:id="4" w:name="_Toc472784132"/>
+      <w:bookmarkStart w:id="6" w:name="_Toc472808922"/>
       <w:r>
         <w:t>Estimation</w:t>
       </w:r>
-      <w:bookmarkEnd w:id="4"/>
+      <w:bookmarkEnd w:id="6"/>
     </w:p>
     <w:p/>
+    <w:p>
+      <w:r>
+        <w:t>As the project timeline spans the entire duration of the 4</w:t>
+      </w:r>
+      <w:r>
+        <w:rPr>
+          <w:vertAlign w:val="superscript"/>
+        </w:rPr>
+        <w:t>th</w:t>
+      </w:r>
+      <w:r>
+        <w:t xml:space="preserve"> year, a plan to map out actions and results with reasonable time estimates is needed.</w:t>
+      </w:r>
+      <w:r>
+        <w:t xml:space="preserve"> This plan will be used to track </w:t>
+      </w:r>
+      <w:r>
+        <w:t xml:space="preserve">progress throughout the </w:t>
+      </w:r>
+      <w:r>
+        <w:lastRenderedPageBreak/>
+        <w:t>project.</w:t>
+      </w:r>
+      <w:r>
+        <w:t xml:space="preserve"> However, given the open-ended nature of t</w:t>
+      </w:r>
+      <w:r>
+        <w:t xml:space="preserve">his </w:t>
+      </w:r>
+      <w:r>
+        <w:t>design and build project</w:t>
+      </w:r>
+      <w:r>
+        <w:t xml:space="preserve"> </w:t>
+      </w:r>
+      <w:r>
+        <w:t>beyond the defined project goals</w:t>
+      </w:r>
+      <w:r>
+        <w:t>, there is a lot of design, build, and testing to be done. Hence, the estimates for design, build, and testing will inevitably overlap by a fair margin</w:t>
+      </w:r>
+      <w:r>
+        <w:t>, thereby inflating the number of days to complete the project</w:t>
+      </w:r>
+      <w:r>
+        <w:t>.</w:t>
+      </w:r>
+      <w:r>
+        <w:t xml:space="preserve"> </w:t>
+      </w:r>
+      <w:r>
+        <w:t xml:space="preserve">The following table shows an estimate for each stage of project delivery, in </w:t>
+      </w:r>
+      <w:r>
+        <w:t xml:space="preserve">days. A </w:t>
+      </w:r>
+      <w:r>
+        <w:t>buffer is also included for unforeseen project issues that may push the timeline back.</w:t>
+      </w:r>
+      <w:r>
+        <w:t xml:space="preserve"> The corresponding Gantt chart is shown in section </w:t>
+      </w:r>
+      <w:r>
+        <w:fldChar w:fldCharType="begin"/>
+      </w:r>
+      <w:r>
+        <w:instrText xml:space="preserve"> REF _Ref472808895 \r \h </w:instrText>
+      </w:r>
+      <w:r>
+        <w:fldChar w:fldCharType="separate"/>
+      </w:r>
+      <w:r>
+        <w:t>X.B</w:t>
+      </w:r>
+      <w:r>
+        <w:fldChar w:fldCharType="end"/>
+      </w:r>
+      <w:r>
+        <w:t>.</w:t>
+      </w:r>
+    </w:p>
+    <w:p/>
+    <w:tbl>
+      <w:tblPr>
+        <w:tblStyle w:val="GridTable4-Accent3"/>
+        <w:tblW w:w="0" w:type="auto"/>
+        <w:tblLook w:val="04A0" w:firstRow="1" w:lastRow="0" w:firstColumn="1" w:lastColumn="0" w:noHBand="0" w:noVBand="1"/>
+      </w:tblPr>
+      <w:tblGrid>
+        <w:gridCol w:w="4126"/>
+        <w:gridCol w:w="1561"/>
+        <w:gridCol w:w="1488"/>
+        <w:gridCol w:w="1322"/>
+      </w:tblGrid>
+      <w:tr>
+        <w:trPr>
+          <w:cnfStyle w:val="100000000000" w:firstRow="1" w:lastRow="0" w:firstColumn="0" w:lastColumn="0" w:oddVBand="0" w:evenVBand="0" w:oddHBand="0" w:evenHBand="0" w:firstRowFirstColumn="0" w:firstRowLastColumn="0" w:lastRowFirstColumn="0" w:lastRowLastColumn="0"/>
+        </w:trPr>
+        <w:tc>
+          <w:tcPr>
+            <w:cnfStyle w:val="001000000000" w:firstRow="0" w:lastRow="0" w:firstColumn="1" w:lastColumn="0" w:oddVBand="0" w:evenVBand="0" w:oddHBand="0" w:evenHBand="0" w:firstRowFirstColumn="0" w:firstRowLastColumn="0" w:lastRowFirstColumn="0" w:lastRowLastColumn="0"/>
+            <w:tcW w:w="4126" w:type="dxa"/>
+          </w:tcPr>
+          <w:p>
+            <w:r>
+              <w:t>Item</w:t>
+            </w:r>
+          </w:p>
+        </w:tc>
+        <w:tc>
+          <w:tcPr>
+            <w:tcW w:w="1561" w:type="dxa"/>
+          </w:tcPr>
+          <w:p>
+            <w:pPr>
+              <w:cnfStyle w:val="100000000000" w:firstRow="1" w:lastRow="0" w:firstColumn="0" w:lastColumn="0" w:oddVBand="0" w:evenVBand="0" w:oddHBand="0" w:evenHBand="0" w:firstRowFirstColumn="0" w:firstRowLastColumn="0" w:lastRowFirstColumn="0" w:lastRowLastColumn="0"/>
+            </w:pPr>
+            <w:r>
+              <w:t>Time needed (</w:t>
+            </w:r>
+            <w:r>
+              <w:t>days</w:t>
+            </w:r>
+            <w:r>
+              <w:t>)</w:t>
+            </w:r>
+          </w:p>
+        </w:tc>
+        <w:tc>
+          <w:tcPr>
+            <w:tcW w:w="1488" w:type="dxa"/>
+          </w:tcPr>
+          <w:p>
+            <w:pPr>
+              <w:cnfStyle w:val="100000000000" w:firstRow="1" w:lastRow="0" w:firstColumn="0" w:lastColumn="0" w:oddVBand="0" w:evenVBand="0" w:oddHBand="0" w:evenHBand="0" w:firstRowFirstColumn="0" w:firstRowLastColumn="0" w:lastRowFirstColumn="0" w:lastRowLastColumn="0"/>
+            </w:pPr>
+            <w:r>
+              <w:t>Buffer (</w:t>
+            </w:r>
+            <w:r>
+              <w:t>days</w:t>
+            </w:r>
+            <w:r>
+              <w:t>)</w:t>
+            </w:r>
+          </w:p>
+        </w:tc>
+        <w:tc>
+          <w:tcPr>
+            <w:tcW w:w="1322" w:type="dxa"/>
+          </w:tcPr>
+          <w:p>
+            <w:pPr>
+              <w:cnfStyle w:val="100000000000" w:firstRow="1" w:lastRow="0" w:firstColumn="0" w:lastColumn="0" w:oddVBand="0" w:evenVBand="0" w:oddHBand="0" w:evenHBand="0" w:firstRowFirstColumn="0" w:firstRowLastColumn="0" w:lastRowFirstColumn="0" w:lastRowLastColumn="0"/>
+            </w:pPr>
+            <w:r>
+              <w:t>Actual time used (</w:t>
+            </w:r>
+            <w:r>
+              <w:t>days</w:t>
+            </w:r>
+            <w:r>
+              <w:t>)</w:t>
+            </w:r>
+          </w:p>
+        </w:tc>
+      </w:tr>
+      <w:tr>
+        <w:trPr>
+          <w:cnfStyle w:val="000000100000" w:firstRow="0" w:lastRow="0" w:firstColumn="0" w:lastColumn="0" w:oddVBand="0" w:evenVBand="0" w:oddHBand="1" w:evenHBand="0" w:firstRowFirstColumn="0" w:firstRowLastColumn="0" w:lastRowFirstColumn="0" w:lastRowLastColumn="0"/>
+        </w:trPr>
+        <w:tc>
+          <w:tcPr>
+            <w:cnfStyle w:val="001000000000" w:firstRow="0" w:lastRow="0" w:firstColumn="1" w:lastColumn="0" w:oddVBand="0" w:evenVBand="0" w:oddHBand="0" w:evenHBand="0" w:firstRowFirstColumn="0" w:firstRowLastColumn="0" w:lastRowFirstColumn="0" w:lastRowLastColumn="0"/>
+            <w:tcW w:w="4126" w:type="dxa"/>
+          </w:tcPr>
+          <w:p>
+            <w:r>
+              <w:t>Initial research about topic before first meeting</w:t>
+            </w:r>
+          </w:p>
+        </w:tc>
+        <w:tc>
+          <w:tcPr>
+            <w:tcW w:w="1561" w:type="dxa"/>
+          </w:tcPr>
+          <w:p>
+            <w:pPr>
+              <w:cnfStyle w:val="000000100000" w:firstRow="0" w:lastRow="0" w:firstColumn="0" w:lastColumn="0" w:oddVBand="0" w:evenVBand="0" w:oddHBand="1" w:evenHBand="0" w:firstRowFirstColumn="0" w:firstRowLastColumn="0" w:lastRowFirstColumn="0" w:lastRowLastColumn="0"/>
+            </w:pPr>
+            <w:r>
+              <w:t>2</w:t>
+            </w:r>
+          </w:p>
+        </w:tc>
+        <w:tc>
+          <w:tcPr>
+            <w:tcW w:w="1488" w:type="dxa"/>
+          </w:tcPr>
+          <w:p>
+            <w:pPr>
+              <w:cnfStyle w:val="000000100000" w:firstRow="0" w:lastRow="0" w:firstColumn="0" w:lastColumn="0" w:oddVBand="0" w:evenVBand="0" w:oddHBand="1" w:evenHBand="0" w:firstRowFirstColumn="0" w:firstRowLastColumn="0" w:lastRowFirstColumn="0" w:lastRowLastColumn="0"/>
+            </w:pPr>
+            <w:r>
+              <w:t>0.5</w:t>
+            </w:r>
+          </w:p>
+        </w:tc>
+        <w:tc>
+          <w:tcPr>
+            <w:tcW w:w="1322" w:type="dxa"/>
+          </w:tcPr>
+          <w:p>
+            <w:pPr>
+              <w:cnfStyle w:val="000000100000" w:firstRow="0" w:lastRow="0" w:firstColumn="0" w:lastColumn="0" w:oddVBand="0" w:evenVBand="0" w:oddHBand="1" w:evenHBand="0" w:firstRowFirstColumn="0" w:firstRowLastColumn="0" w:lastRowFirstColumn="0" w:lastRowLastColumn="0"/>
+            </w:pPr>
+            <w:r>
+              <w:t>2.5</w:t>
+            </w:r>
+          </w:p>
+        </w:tc>
+      </w:tr>
+      <w:tr>
+        <w:tc>
+          <w:tcPr>
+            <w:cnfStyle w:val="001000000000" w:firstRow="0" w:lastRow="0" w:firstColumn="1" w:lastColumn="0" w:oddVBand="0" w:evenVBand="0" w:oddHBand="0" w:evenHBand="0" w:firstRowFirstColumn="0" w:firstRowLastColumn="0" w:lastRowFirstColumn="0" w:lastRowLastColumn="0"/>
+            <w:tcW w:w="4126" w:type="dxa"/>
+          </w:tcPr>
+          <w:p>
+            <w:r>
+              <w:t>Clarify project aims and goals</w:t>
+            </w:r>
+          </w:p>
+        </w:tc>
+        <w:tc>
+          <w:tcPr>
+            <w:tcW w:w="1561" w:type="dxa"/>
+          </w:tcPr>
+          <w:p>
+            <w:pPr>
+              <w:cnfStyle w:val="000000000000" w:firstRow="0" w:lastRow="0" w:firstColumn="0" w:lastColumn="0" w:oddVBand="0" w:evenVBand="0" w:oddHBand="0" w:evenHBand="0" w:firstRowFirstColumn="0" w:firstRowLastColumn="0" w:lastRowFirstColumn="0" w:lastRowLastColumn="0"/>
+            </w:pPr>
+            <w:r>
+              <w:t>1</w:t>
+            </w:r>
+          </w:p>
+        </w:tc>
+        <w:tc>
+          <w:tcPr>
+            <w:tcW w:w="1488" w:type="dxa"/>
+          </w:tcPr>
+          <w:p>
+            <w:pPr>
+              <w:cnfStyle w:val="000000000000" w:firstRow="0" w:lastRow="0" w:firstColumn="0" w:lastColumn="0" w:oddVBand="0" w:evenVBand="0" w:oddHBand="0" w:evenHBand="0" w:firstRowFirstColumn="0" w:firstRowLastColumn="0" w:lastRowFirstColumn="0" w:lastRowLastColumn="0"/>
+            </w:pPr>
+            <w:r>
+              <w:t>0.</w:t>
+            </w:r>
+            <w:r>
+              <w:t>5</w:t>
+            </w:r>
+          </w:p>
+        </w:tc>
+        <w:tc>
+          <w:tcPr>
+            <w:tcW w:w="1322" w:type="dxa"/>
+          </w:tcPr>
+          <w:p>
+            <w:pPr>
+              <w:cnfStyle w:val="000000000000" w:firstRow="0" w:lastRow="0" w:firstColumn="0" w:lastColumn="0" w:oddVBand="0" w:evenVBand="0" w:oddHBand="0" w:evenHBand="0" w:firstRowFirstColumn="0" w:firstRowLastColumn="0" w:lastRowFirstColumn="0" w:lastRowLastColumn="0"/>
+            </w:pPr>
+            <w:r>
+              <w:t>1</w:t>
+            </w:r>
+          </w:p>
+        </w:tc>
+      </w:tr>
+      <w:tr>
+        <w:trPr>
+          <w:cnfStyle w:val="000000100000" w:firstRow="0" w:lastRow="0" w:firstColumn="0" w:lastColumn="0" w:oddVBand="0" w:evenVBand="0" w:oddHBand="1" w:evenHBand="0" w:firstRowFirstColumn="0" w:firstRowLastColumn="0" w:lastRowFirstColumn="0" w:lastRowLastColumn="0"/>
+        </w:trPr>
+        <w:tc>
+          <w:tcPr>
+            <w:cnfStyle w:val="001000000000" w:firstRow="0" w:lastRow="0" w:firstColumn="1" w:lastColumn="0" w:oddVBand="0" w:evenVBand="0" w:oddHBand="0" w:evenHBand="0" w:firstRowFirstColumn="0" w:firstRowLastColumn="0" w:lastRowFirstColumn="0" w:lastRowLastColumn="0"/>
+            <w:tcW w:w="4126" w:type="dxa"/>
+          </w:tcPr>
+          <w:p>
+            <w:r>
+              <w:t>Prioritise project goals</w:t>
+            </w:r>
+          </w:p>
+        </w:tc>
+        <w:tc>
+          <w:tcPr>
+            <w:tcW w:w="1561" w:type="dxa"/>
+          </w:tcPr>
+          <w:p>
+            <w:pPr>
+              <w:cnfStyle w:val="000000100000" w:firstRow="0" w:lastRow="0" w:firstColumn="0" w:lastColumn="0" w:oddVBand="0" w:evenVBand="0" w:oddHBand="1" w:evenHBand="0" w:firstRowFirstColumn="0" w:firstRowLastColumn="0" w:lastRowFirstColumn="0" w:lastRowLastColumn="0"/>
+            </w:pPr>
+            <w:r>
+              <w:t>1</w:t>
+            </w:r>
+          </w:p>
+        </w:tc>
+        <w:tc>
+          <w:tcPr>
+            <w:tcW w:w="1488" w:type="dxa"/>
+          </w:tcPr>
+          <w:p>
+            <w:pPr>
+              <w:cnfStyle w:val="000000100000" w:firstRow="0" w:lastRow="0" w:firstColumn="0" w:lastColumn="0" w:oddVBand="0" w:evenVBand="0" w:oddHBand="1" w:evenHBand="0" w:firstRowFirstColumn="0" w:firstRowLastColumn="0" w:lastRowFirstColumn="0" w:lastRowLastColumn="0"/>
+            </w:pPr>
+            <w:r>
+              <w:t>0.</w:t>
+            </w:r>
+            <w:r>
+              <w:t>5</w:t>
+            </w:r>
+          </w:p>
+        </w:tc>
+        <w:tc>
+          <w:tcPr>
+            <w:tcW w:w="1322" w:type="dxa"/>
+          </w:tcPr>
+          <w:p>
+            <w:pPr>
+              <w:cnfStyle w:val="000000100000" w:firstRow="0" w:lastRow="0" w:firstColumn="0" w:lastColumn="0" w:oddVBand="0" w:evenVBand="0" w:oddHBand="1" w:evenHBand="0" w:firstRowFirstColumn="0" w:firstRowLastColumn="0" w:lastRowFirstColumn="0" w:lastRowLastColumn="0"/>
+            </w:pPr>
+            <w:r>
+              <w:t>1</w:t>
+            </w:r>
+          </w:p>
+        </w:tc>
+      </w:tr>
+      <w:tr>
+        <w:tc>
+          <w:tcPr>
+            <w:cnfStyle w:val="001000000000" w:firstRow="0" w:lastRow="0" w:firstColumn="1" w:lastColumn="0" w:oddVBand="0" w:evenVBand="0" w:oddHBand="0" w:evenHBand="0" w:firstRowFirstColumn="0" w:firstRowLastColumn="0" w:lastRowFirstColumn="0" w:lastRowLastColumn="0"/>
+            <w:tcW w:w="4126" w:type="dxa"/>
+          </w:tcPr>
+          <w:p>
+            <w:r>
+              <w:t>Define project requirements</w:t>
+            </w:r>
+          </w:p>
+        </w:tc>
+        <w:tc>
+          <w:tcPr>
+            <w:tcW w:w="1561" w:type="dxa"/>
+          </w:tcPr>
+          <w:p>
+            <w:pPr>
+              <w:cnfStyle w:val="000000000000" w:firstRow="0" w:lastRow="0" w:firstColumn="0" w:lastColumn="0" w:oddVBand="0" w:evenVBand="0" w:oddHBand="0" w:evenHBand="0" w:firstRowFirstColumn="0" w:firstRowLastColumn="0" w:lastRowFirstColumn="0" w:lastRowLastColumn="0"/>
+            </w:pPr>
+            <w:r>
+              <w:t>1</w:t>
+            </w:r>
+          </w:p>
+        </w:tc>
+        <w:tc>
+          <w:tcPr>
+            <w:tcW w:w="1488" w:type="dxa"/>
+          </w:tcPr>
+          <w:p>
+            <w:pPr>
+              <w:cnfStyle w:val="000000000000" w:firstRow="0" w:lastRow="0" w:firstColumn="0" w:lastColumn="0" w:oddVBand="0" w:evenVBand="0" w:oddHBand="0" w:evenHBand="0" w:firstRowFirstColumn="0" w:firstRowLastColumn="0" w:lastRowFirstColumn="0" w:lastRowLastColumn="0"/>
+            </w:pPr>
+            <w:r>
+              <w:t>0.</w:t>
+            </w:r>
+            <w:r>
+              <w:t>5</w:t>
+            </w:r>
+          </w:p>
+        </w:tc>
+        <w:tc>
+          <w:tcPr>
+            <w:tcW w:w="1322" w:type="dxa"/>
+          </w:tcPr>
+          <w:p>
+            <w:pPr>
+              <w:cnfStyle w:val="000000000000" w:firstRow="0" w:lastRow="0" w:firstColumn="0" w:lastColumn="0" w:oddVBand="0" w:evenVBand="0" w:oddHBand="0" w:evenHBand="0" w:firstRowFirstColumn="0" w:firstRowLastColumn="0" w:lastRowFirstColumn="0" w:lastRowLastColumn="0"/>
+            </w:pPr>
+            <w:r>
+              <w:t>1.5</w:t>
+            </w:r>
+          </w:p>
+        </w:tc>
+      </w:tr>
+      <w:tr>
+        <w:trPr>
+          <w:cnfStyle w:val="000000100000" w:firstRow="0" w:lastRow="0" w:firstColumn="0" w:lastColumn="0" w:oddVBand="0" w:evenVBand="0" w:oddHBand="1" w:evenHBand="0" w:firstRowFirstColumn="0" w:firstRowLastColumn="0" w:lastRowFirstColumn="0" w:lastRowLastColumn="0"/>
+        </w:trPr>
+        <w:tc>
+          <w:tcPr>
+            <w:cnfStyle w:val="001000000000" w:firstRow="0" w:lastRow="0" w:firstColumn="1" w:lastColumn="0" w:oddVBand="0" w:evenVBand="0" w:oddHBand="0" w:evenHBand="0" w:firstRowFirstColumn="0" w:firstRowLastColumn="0" w:lastRowFirstColumn="0" w:lastRowLastColumn="0"/>
+            <w:tcW w:w="4126" w:type="dxa"/>
+          </w:tcPr>
+          <w:p>
+            <w:r>
+              <w:t>High level design of license plate recognition</w:t>
+            </w:r>
+          </w:p>
+        </w:tc>
+        <w:tc>
+          <w:tcPr>
+            <w:tcW w:w="1561" w:type="dxa"/>
+          </w:tcPr>
+          <w:p>
+            <w:pPr>
+              <w:cnfStyle w:val="000000100000" w:firstRow="0" w:lastRow="0" w:firstColumn="0" w:lastColumn="0" w:oddVBand="0" w:evenVBand="0" w:oddHBand="1" w:evenHBand="0" w:firstRowFirstColumn="0" w:firstRowLastColumn="0" w:lastRowFirstColumn="0" w:lastRowLastColumn="0"/>
+            </w:pPr>
+            <w:r>
+              <w:t>5</w:t>
+            </w:r>
+          </w:p>
+        </w:tc>
+        <w:tc>
+          <w:tcPr>
+            <w:tcW w:w="1488" w:type="dxa"/>
+          </w:tcPr>
+          <w:p>
+            <w:pPr>
+              <w:cnfStyle w:val="000000100000" w:firstRow="0" w:lastRow="0" w:firstColumn="0" w:lastColumn="0" w:oddVBand="0" w:evenVBand="0" w:oddHBand="1" w:evenHBand="0" w:firstRowFirstColumn="0" w:firstRowLastColumn="0" w:lastRowFirstColumn="0" w:lastRowLastColumn="0"/>
+            </w:pPr>
+            <w:r>
+              <w:t>2</w:t>
+            </w:r>
+          </w:p>
+        </w:tc>
+        <w:tc>
+          <w:tcPr>
+            <w:tcW w:w="1322" w:type="dxa"/>
+          </w:tcPr>
+          <w:p>
+            <w:pPr>
+              <w:cnfStyle w:val="000000100000" w:firstRow="0" w:lastRow="0" w:firstColumn="0" w:lastColumn="0" w:oddVBand="0" w:evenVBand="0" w:oddHBand="1" w:evenHBand="0" w:firstRowFirstColumn="0" w:firstRowLastColumn="0" w:lastRowFirstColumn="0" w:lastRowLastColumn="0"/>
+            </w:pPr>
+          </w:p>
+        </w:tc>
+      </w:tr>
+      <w:tr>
+        <w:tc>
+          <w:tcPr>
+            <w:cnfStyle w:val="001000000000" w:firstRow="0" w:lastRow="0" w:firstColumn="1" w:lastColumn="0" w:oddVBand="0" w:evenVBand="0" w:oddHBand="0" w:evenHBand="0" w:firstRowFirstColumn="0" w:firstRowLastColumn="0" w:lastRowFirstColumn="0" w:lastRowLastColumn="0"/>
+            <w:tcW w:w="4126" w:type="dxa"/>
+          </w:tcPr>
+          <w:p>
+            <w:r>
+              <w:t>High level design of P2P network</w:t>
+            </w:r>
+          </w:p>
+        </w:tc>
+        <w:tc>
+          <w:tcPr>
+            <w:tcW w:w="1561" w:type="dxa"/>
+          </w:tcPr>
+          <w:p>
+            <w:pPr>
+              <w:cnfStyle w:val="000000000000" w:firstRow="0" w:lastRow="0" w:firstColumn="0" w:lastColumn="0" w:oddVBand="0" w:evenVBand="0" w:oddHBand="0" w:evenHBand="0" w:firstRowFirstColumn="0" w:firstRowLastColumn="0" w:lastRowFirstColumn="0" w:lastRowLastColumn="0"/>
+            </w:pPr>
+            <w:r>
+              <w:t>5</w:t>
+            </w:r>
+          </w:p>
+        </w:tc>
+        <w:tc>
+          <w:tcPr>
+            <w:tcW w:w="1488" w:type="dxa"/>
+          </w:tcPr>
+          <w:p>
+            <w:pPr>
+              <w:cnfStyle w:val="000000000000" w:firstRow="0" w:lastRow="0" w:firstColumn="0" w:lastColumn="0" w:oddVBand="0" w:evenVBand="0" w:oddHBand="0" w:evenHBand="0" w:firstRowFirstColumn="0" w:firstRowLastColumn="0" w:lastRowFirstColumn="0" w:lastRowLastColumn="0"/>
+            </w:pPr>
+            <w:r>
+              <w:t>2</w:t>
+            </w:r>
+          </w:p>
+        </w:tc>
+        <w:tc>
+          <w:tcPr>
+            <w:tcW w:w="1322" w:type="dxa"/>
+          </w:tcPr>
+          <w:p>
+            <w:pPr>
+              <w:cnfStyle w:val="000000000000" w:firstRow="0" w:lastRow="0" w:firstColumn="0" w:lastColumn="0" w:oddVBand="0" w:evenVBand="0" w:oddHBand="0" w:evenHBand="0" w:firstRowFirstColumn="0" w:firstRowLastColumn="0" w:lastRowFirstColumn="0" w:lastRowLastColumn="0"/>
+            </w:pPr>
+          </w:p>
+        </w:tc>
+      </w:tr>
+      <w:tr>
+        <w:trPr>
+          <w:cnfStyle w:val="000000100000" w:firstRow="0" w:lastRow="0" w:firstColumn="0" w:lastColumn="0" w:oddVBand="0" w:evenVBand="0" w:oddHBand="1" w:evenHBand="0" w:firstRowFirstColumn="0" w:firstRowLastColumn="0" w:lastRowFirstColumn="0" w:lastRowLastColumn="0"/>
+        </w:trPr>
+        <w:tc>
+          <w:tcPr>
+            <w:cnfStyle w:val="001000000000" w:firstRow="0" w:lastRow="0" w:firstColumn="1" w:lastColumn="0" w:oddVBand="0" w:evenVBand="0" w:oddHBand="0" w:evenHBand="0" w:firstRowFirstColumn="0" w:firstRowLastColumn="0" w:lastRowFirstColumn="0" w:lastRowLastColumn="0"/>
+            <w:tcW w:w="4126" w:type="dxa"/>
+          </w:tcPr>
+          <w:p>
+            <w:r>
+              <w:t>High level design of security issues, encryption</w:t>
+            </w:r>
+          </w:p>
+        </w:tc>
+        <w:tc>
+          <w:tcPr>
+            <w:tcW w:w="1561" w:type="dxa"/>
+          </w:tcPr>
+          <w:p>
+            <w:pPr>
+              <w:cnfStyle w:val="000000100000" w:firstRow="0" w:lastRow="0" w:firstColumn="0" w:lastColumn="0" w:oddVBand="0" w:evenVBand="0" w:oddHBand="1" w:evenHBand="0" w:firstRowFirstColumn="0" w:firstRowLastColumn="0" w:lastRowFirstColumn="0" w:lastRowLastColumn="0"/>
+            </w:pPr>
+            <w:r>
+              <w:t>5</w:t>
+            </w:r>
+          </w:p>
+        </w:tc>
+        <w:tc>
+          <w:tcPr>
+            <w:tcW w:w="1488" w:type="dxa"/>
+          </w:tcPr>
+          <w:p>
+            <w:pPr>
+              <w:cnfStyle w:val="000000100000" w:firstRow="0" w:lastRow="0" w:firstColumn="0" w:lastColumn="0" w:oddVBand="0" w:evenVBand="0" w:oddHBand="1" w:evenHBand="0" w:firstRowFirstColumn="0" w:firstRowLastColumn="0" w:lastRowFirstColumn="0" w:lastRowLastColumn="0"/>
+            </w:pPr>
+            <w:r>
+              <w:t>2</w:t>
+            </w:r>
+          </w:p>
+        </w:tc>
+        <w:tc>
+          <w:tcPr>
+            <w:tcW w:w="1322" w:type="dxa"/>
+          </w:tcPr>
+          <w:p>
+            <w:pPr>
+              <w:cnfStyle w:val="000000100000" w:firstRow="0" w:lastRow="0" w:firstColumn="0" w:lastColumn="0" w:oddVBand="0" w:evenVBand="0" w:oddHBand="1" w:evenHBand="0" w:firstRowFirstColumn="0" w:firstRowLastColumn="0" w:lastRowFirstColumn="0" w:lastRowLastColumn="0"/>
+            </w:pPr>
+          </w:p>
+        </w:tc>
+      </w:tr>
+      <w:tr>
+        <w:tc>
+          <w:tcPr>
+            <w:cnfStyle w:val="001000000000" w:firstRow="0" w:lastRow="0" w:firstColumn="1" w:lastColumn="0" w:oddVBand="0" w:evenVBand="0" w:oddHBand="0" w:evenHBand="0" w:firstRowFirstColumn="0" w:firstRowLastColumn="0" w:lastRowFirstColumn="0" w:lastRowLastColumn="0"/>
+            <w:tcW w:w="4126" w:type="dxa"/>
+          </w:tcPr>
+          <w:p>
+            <w:r>
+              <w:t>Coding of license plate recognition</w:t>
+            </w:r>
+          </w:p>
+        </w:tc>
+        <w:tc>
+          <w:tcPr>
+            <w:tcW w:w="1561" w:type="dxa"/>
+          </w:tcPr>
+          <w:p>
+            <w:pPr>
+              <w:cnfStyle w:val="000000000000" w:firstRow="0" w:lastRow="0" w:firstColumn="0" w:lastColumn="0" w:oddVBand="0" w:evenVBand="0" w:oddHBand="0" w:evenHBand="0" w:firstRowFirstColumn="0" w:firstRowLastColumn="0" w:lastRowFirstColumn="0" w:lastRowLastColumn="0"/>
+            </w:pPr>
+            <w:r>
+              <w:t>10</w:t>
+            </w:r>
+          </w:p>
+        </w:tc>
+        <w:tc>
+          <w:tcPr>
+            <w:tcW w:w="1488" w:type="dxa"/>
+          </w:tcPr>
+          <w:p>
+            <w:pPr>
+              <w:cnfStyle w:val="000000000000" w:firstRow="0" w:lastRow="0" w:firstColumn="0" w:lastColumn="0" w:oddVBand="0" w:evenVBand="0" w:oddHBand="0" w:evenHBand="0" w:firstRowFirstColumn="0" w:firstRowLastColumn="0" w:lastRowFirstColumn="0" w:lastRowLastColumn="0"/>
+            </w:pPr>
+            <w:r>
+              <w:t>5</w:t>
+            </w:r>
+          </w:p>
+        </w:tc>
+        <w:tc>
+          <w:tcPr>
+            <w:tcW w:w="1322" w:type="dxa"/>
+          </w:tcPr>
+          <w:p>
+            <w:pPr>
+              <w:cnfStyle w:val="000000000000" w:firstRow="0" w:lastRow="0" w:firstColumn="0" w:lastColumn="0" w:oddVBand="0" w:evenVBand="0" w:oddHBand="0" w:evenHBand="0" w:firstRowFirstColumn="0" w:firstRowLastColumn="0" w:lastRowFirstColumn="0" w:lastRowLastColumn="0"/>
+            </w:pPr>
+          </w:p>
+        </w:tc>
+      </w:tr>
+      <w:tr>
+        <w:trPr>
+          <w:cnfStyle w:val="000000100000" w:firstRow="0" w:lastRow="0" w:firstColumn="0" w:lastColumn="0" w:oddVBand="0" w:evenVBand="0" w:oddHBand="1" w:evenHBand="0" w:firstRowFirstColumn="0" w:firstRowLastColumn="0" w:lastRowFirstColumn="0" w:lastRowLastColumn="0"/>
+        </w:trPr>
+        <w:tc>
+          <w:tcPr>
+            <w:cnfStyle w:val="001000000000" w:firstRow="0" w:lastRow="0" w:firstColumn="1" w:lastColumn="0" w:oddVBand="0" w:evenVBand="0" w:oddHBand="0" w:evenHBand="0" w:firstRowFirstColumn="0" w:firstRowLastColumn="0" w:lastRowFirstColumn="0" w:lastRowLastColumn="0"/>
+            <w:tcW w:w="4126" w:type="dxa"/>
+          </w:tcPr>
+          <w:p>
+            <w:r>
+              <w:t>Coding of P2P network</w:t>
+            </w:r>
+          </w:p>
+        </w:tc>
+        <w:tc>
+          <w:tcPr>
+            <w:tcW w:w="1561" w:type="dxa"/>
+          </w:tcPr>
+          <w:p>
+            <w:pPr>
+              <w:cnfStyle w:val="000000100000" w:firstRow="0" w:lastRow="0" w:firstColumn="0" w:lastColumn="0" w:oddVBand="0" w:evenVBand="0" w:oddHBand="1" w:evenHBand="0" w:firstRowFirstColumn="0" w:firstRowLastColumn="0" w:lastRowFirstColumn="0" w:lastRowLastColumn="0"/>
+            </w:pPr>
+            <w:r>
+              <w:t>10</w:t>
+            </w:r>
+          </w:p>
+        </w:tc>
+        <w:tc>
+          <w:tcPr>
+            <w:tcW w:w="1488" w:type="dxa"/>
+          </w:tcPr>
+          <w:p>
+            <w:pPr>
+              <w:cnfStyle w:val="000000100000" w:firstRow="0" w:lastRow="0" w:firstColumn="0" w:lastColumn="0" w:oddVBand="0" w:evenVBand="0" w:oddHBand="1" w:evenHBand="0" w:firstRowFirstColumn="0" w:firstRowLastColumn="0" w:lastRowFirstColumn="0" w:lastRowLastColumn="0"/>
+            </w:pPr>
+            <w:r>
+              <w:t>5</w:t>
+            </w:r>
+          </w:p>
+        </w:tc>
+        <w:tc>
+          <w:tcPr>
+            <w:tcW w:w="1322" w:type="dxa"/>
+          </w:tcPr>
+          <w:p>
+            <w:pPr>
+              <w:cnfStyle w:val="000000100000" w:firstRow="0" w:lastRow="0" w:firstColumn="0" w:lastColumn="0" w:oddVBand="0" w:evenVBand="0" w:oddHBand="1" w:evenHBand="0" w:firstRowFirstColumn="0" w:firstRowLastColumn="0" w:lastRowFirstColumn="0" w:lastRowLastColumn="0"/>
+            </w:pPr>
+          </w:p>
+        </w:tc>
+      </w:tr>
+      <w:tr>
+        <w:tc>
+          <w:tcPr>
+            <w:cnfStyle w:val="001000000000" w:firstRow="0" w:lastRow="0" w:firstColumn="1" w:lastColumn="0" w:oddVBand="0" w:evenVBand="0" w:oddHBand="0" w:evenHBand="0" w:firstRowFirstColumn="0" w:firstRowLastColumn="0" w:lastRowFirstColumn="0" w:lastRowLastColumn="0"/>
+            <w:tcW w:w="4126" w:type="dxa"/>
+          </w:tcPr>
+          <w:p>
+            <w:r>
+              <w:t>Coding of privacy issues, encryption</w:t>
+            </w:r>
+          </w:p>
+        </w:tc>
+        <w:tc>
+          <w:tcPr>
+            <w:tcW w:w="1561" w:type="dxa"/>
+          </w:tcPr>
+          <w:p>
+            <w:pPr>
+              <w:cnfStyle w:val="000000000000" w:firstRow="0" w:lastRow="0" w:firstColumn="0" w:lastColumn="0" w:oddVBand="0" w:evenVBand="0" w:oddHBand="0" w:evenHBand="0" w:firstRowFirstColumn="0" w:firstRowLastColumn="0" w:lastRowFirstColumn="0" w:lastRowLastColumn="0"/>
+            </w:pPr>
+            <w:r>
+              <w:t>10</w:t>
+            </w:r>
+          </w:p>
+        </w:tc>
+        <w:tc>
+          <w:tcPr>
+            <w:tcW w:w="1488" w:type="dxa"/>
+          </w:tcPr>
+          <w:p>
+            <w:pPr>
+              <w:cnfStyle w:val="000000000000" w:firstRow="0" w:lastRow="0" w:firstColumn="0" w:lastColumn="0" w:oddVBand="0" w:evenVBand="0" w:oddHBand="0" w:evenHBand="0" w:firstRowFirstColumn="0" w:firstRowLastColumn="0" w:lastRowFirstColumn="0" w:lastRowLastColumn="0"/>
+            </w:pPr>
+            <w:r>
+              <w:t>5</w:t>
+            </w:r>
+          </w:p>
+        </w:tc>
+        <w:tc>
+          <w:tcPr>
+            <w:tcW w:w="1322" w:type="dxa"/>
+          </w:tcPr>
+          <w:p>
+            <w:pPr>
+              <w:cnfStyle w:val="000000000000" w:firstRow="0" w:lastRow="0" w:firstColumn="0" w:lastColumn="0" w:oddVBand="0" w:evenVBand="0" w:oddHBand="0" w:evenHBand="0" w:firstRowFirstColumn="0" w:firstRowLastColumn="0" w:lastRowFirstColumn="0" w:lastRowLastColumn="0"/>
+            </w:pPr>
+          </w:p>
+        </w:tc>
+      </w:tr>
+      <w:tr>
+        <w:trPr>
+          <w:cnfStyle w:val="000000100000" w:firstRow="0" w:lastRow="0" w:firstColumn="0" w:lastColumn="0" w:oddVBand="0" w:evenVBand="0" w:oddHBand="1" w:evenHBand="0" w:firstRowFirstColumn="0" w:firstRowLastColumn="0" w:lastRowFirstColumn="0" w:lastRowLastColumn="0"/>
+        </w:trPr>
+        <w:tc>
+          <w:tcPr>
+            <w:cnfStyle w:val="001000000000" w:firstRow="0" w:lastRow="0" w:firstColumn="1" w:lastColumn="0" w:oddVBand="0" w:evenVBand="0" w:oddHBand="0" w:evenHBand="0" w:firstRowFirstColumn="0" w:firstRowLastColumn="0" w:lastRowFirstColumn="0" w:lastRowLastColumn="0"/>
+            <w:tcW w:w="4126" w:type="dxa"/>
+          </w:tcPr>
+          <w:p>
+            <w:r>
+              <w:t xml:space="preserve">Testing </w:t>
+            </w:r>
+            <w:r>
+              <w:t>of license plate recognition</w:t>
+            </w:r>
+          </w:p>
+        </w:tc>
+        <w:tc>
+          <w:tcPr>
+            <w:tcW w:w="1561" w:type="dxa"/>
+          </w:tcPr>
+          <w:p>
+            <w:pPr>
+              <w:cnfStyle w:val="000000100000" w:firstRow="0" w:lastRow="0" w:firstColumn="0" w:lastColumn="0" w:oddVBand="0" w:evenVBand="0" w:oddHBand="1" w:evenHBand="0" w:firstRowFirstColumn="0" w:firstRowLastColumn="0" w:lastRowFirstColumn="0" w:lastRowLastColumn="0"/>
+            </w:pPr>
+            <w:r>
+              <w:t>5</w:t>
+            </w:r>
+          </w:p>
+        </w:tc>
+        <w:tc>
+          <w:tcPr>
+            <w:tcW w:w="1488" w:type="dxa"/>
+          </w:tcPr>
+          <w:p>
+            <w:pPr>
+              <w:cnfStyle w:val="000000100000" w:firstRow="0" w:lastRow="0" w:firstColumn="0" w:lastColumn="0" w:oddVBand="0" w:evenVBand="0" w:oddHBand="1" w:evenHBand="0" w:firstRowFirstColumn="0" w:firstRowLastColumn="0" w:lastRowFirstColumn="0" w:lastRowLastColumn="0"/>
+            </w:pPr>
+            <w:r>
+              <w:t>2</w:t>
+            </w:r>
+          </w:p>
+        </w:tc>
+        <w:tc>
+          <w:tcPr>
+            <w:tcW w:w="1322" w:type="dxa"/>
+          </w:tcPr>
+          <w:p>
+            <w:pPr>
+              <w:cnfStyle w:val="000000100000" w:firstRow="0" w:lastRow="0" w:firstColumn="0" w:lastColumn="0" w:oddVBand="0" w:evenVBand="0" w:oddHBand="1" w:evenHBand="0" w:firstRowFirstColumn="0" w:firstRowLastColumn="0" w:lastRowFirstColumn="0" w:lastRowLastColumn="0"/>
+            </w:pPr>
+          </w:p>
+        </w:tc>
+      </w:tr>
+      <w:tr>
+        <w:tc>
+          <w:tcPr>
+            <w:cnfStyle w:val="001000000000" w:firstRow="0" w:lastRow="0" w:firstColumn="1" w:lastColumn="0" w:oddVBand="0" w:evenVBand="0" w:oddHBand="0" w:evenHBand="0" w:firstRowFirstColumn="0" w:firstRowLastColumn="0" w:lastRowFirstColumn="0" w:lastRowLastColumn="0"/>
+            <w:tcW w:w="4126" w:type="dxa"/>
+          </w:tcPr>
+          <w:p>
+            <w:r>
+              <w:t>Testing of P2P network</w:t>
+            </w:r>
+          </w:p>
+        </w:tc>
+        <w:tc>
+          <w:tcPr>
+            <w:tcW w:w="1561" w:type="dxa"/>
+          </w:tcPr>
+          <w:p>
+            <w:pPr>
+              <w:cnfStyle w:val="000000000000" w:firstRow="0" w:lastRow="0" w:firstColumn="0" w:lastColumn="0" w:oddVBand="0" w:evenVBand="0" w:oddHBand="0" w:evenHBand="0" w:firstRowFirstColumn="0" w:firstRowLastColumn="0" w:lastRowFirstColumn="0" w:lastRowLastColumn="0"/>
+            </w:pPr>
+            <w:r>
+              <w:t>5</w:t>
+            </w:r>
+          </w:p>
+        </w:tc>
+        <w:tc>
+          <w:tcPr>
+            <w:tcW w:w="1488" w:type="dxa"/>
+          </w:tcPr>
+          <w:p>
+            <w:pPr>
+              <w:cnfStyle w:val="000000000000" w:firstRow="0" w:lastRow="0" w:firstColumn="0" w:lastColumn="0" w:oddVBand="0" w:evenVBand="0" w:oddHBand="0" w:evenHBand="0" w:firstRowFirstColumn="0" w:firstRowLastColumn="0" w:lastRowFirstColumn="0" w:lastRowLastColumn="0"/>
+            </w:pPr>
+            <w:r>
+              <w:t>2</w:t>
+            </w:r>
+          </w:p>
+        </w:tc>
+        <w:tc>
+          <w:tcPr>
+            <w:tcW w:w="1322" w:type="dxa"/>
+          </w:tcPr>
+          <w:p>
+            <w:pPr>
+              <w:cnfStyle w:val="000000000000" w:firstRow="0" w:lastRow="0" w:firstColumn="0" w:lastColumn="0" w:oddVBand="0" w:evenVBand="0" w:oddHBand="0" w:evenHBand="0" w:firstRowFirstColumn="0" w:firstRowLastColumn="0" w:lastRowFirstColumn="0" w:lastRowLastColumn="0"/>
+            </w:pPr>
+          </w:p>
+        </w:tc>
+      </w:tr>
+      <w:tr>
+        <w:trPr>
+          <w:cnfStyle w:val="000000100000" w:firstRow="0" w:lastRow="0" w:firstColumn="0" w:lastColumn="0" w:oddVBand="0" w:evenVBand="0" w:oddHBand="1" w:evenHBand="0" w:firstRowFirstColumn="0" w:firstRowLastColumn="0" w:lastRowFirstColumn="0" w:lastRowLastColumn="0"/>
+        </w:trPr>
+        <w:tc>
+          <w:tcPr>
+            <w:cnfStyle w:val="001000000000" w:firstRow="0" w:lastRow="0" w:firstColumn="1" w:lastColumn="0" w:oddVBand="0" w:evenVBand="0" w:oddHBand="0" w:evenHBand="0" w:firstRowFirstColumn="0" w:firstRowLastColumn="0" w:lastRowFirstColumn="0" w:lastRowLastColumn="0"/>
+            <w:tcW w:w="4126" w:type="dxa"/>
+          </w:tcPr>
+          <w:p>
+            <w:r>
+              <w:t>Testing of privacy issues, encryption</w:t>
+            </w:r>
+          </w:p>
+        </w:tc>
+        <w:tc>
+          <w:tcPr>
+            <w:tcW w:w="1561" w:type="dxa"/>
+          </w:tcPr>
+          <w:p>
+            <w:pPr>
+              <w:cnfStyle w:val="000000100000" w:firstRow="0" w:lastRow="0" w:firstColumn="0" w:lastColumn="0" w:oddVBand="0" w:evenVBand="0" w:oddHBand="1" w:evenHBand="0" w:firstRowFirstColumn="0" w:firstRowLastColumn="0" w:lastRowFirstColumn="0" w:lastRowLastColumn="0"/>
+            </w:pPr>
+            <w:r>
+              <w:t>5</w:t>
+            </w:r>
+          </w:p>
+        </w:tc>
+        <w:tc>
+          <w:tcPr>
+            <w:tcW w:w="1488" w:type="dxa"/>
+          </w:tcPr>
+          <w:p>
+            <w:pPr>
+              <w:cnfStyle w:val="000000100000" w:firstRow="0" w:lastRow="0" w:firstColumn="0" w:lastColumn="0" w:oddVBand="0" w:evenVBand="0" w:oddHBand="1" w:evenHBand="0" w:firstRowFirstColumn="0" w:firstRowLastColumn="0" w:lastRowFirstColumn="0" w:lastRowLastColumn="0"/>
+            </w:pPr>
+            <w:r>
+              <w:t>2</w:t>
+            </w:r>
+          </w:p>
+        </w:tc>
+        <w:tc>
+          <w:tcPr>
+            <w:tcW w:w="1322" w:type="dxa"/>
+          </w:tcPr>
+          <w:p>
+            <w:pPr>
+              <w:cnfStyle w:val="000000100000" w:firstRow="0" w:lastRow="0" w:firstColumn="0" w:lastColumn="0" w:oddVBand="0" w:evenVBand="0" w:oddHBand="1" w:evenHBand="0" w:firstRowFirstColumn="0" w:firstRowLastColumn="0" w:lastRowFirstColumn="0" w:lastRowLastColumn="0"/>
+            </w:pPr>
+          </w:p>
+        </w:tc>
+      </w:tr>
+      <w:tr>
+        <w:tc>
+          <w:tcPr>
+            <w:cnfStyle w:val="001000000000" w:firstRow="0" w:lastRow="0" w:firstColumn="1" w:lastColumn="0" w:oddVBand="0" w:evenVBand="0" w:oddHBand="0" w:evenHBand="0" w:firstRowFirstColumn="0" w:firstRowLastColumn="0" w:lastRowFirstColumn="0" w:lastRowLastColumn="0"/>
+            <w:tcW w:w="4126" w:type="dxa"/>
+          </w:tcPr>
+          <w:p>
+            <w:r>
+              <w:t>Integration of all systems, along with possible hardware</w:t>
+            </w:r>
+          </w:p>
+        </w:tc>
+        <w:tc>
+          <w:tcPr>
+            <w:tcW w:w="1561" w:type="dxa"/>
+          </w:tcPr>
+          <w:p>
+            <w:pPr>
+              <w:cnfStyle w:val="000000000000" w:firstRow="0" w:lastRow="0" w:firstColumn="0" w:lastColumn="0" w:oddVBand="0" w:evenVBand="0" w:oddHBand="0" w:evenHBand="0" w:firstRowFirstColumn="0" w:firstRowLastColumn="0" w:lastRowFirstColumn="0" w:lastRowLastColumn="0"/>
+            </w:pPr>
+            <w:r>
+              <w:t>10</w:t>
+            </w:r>
+          </w:p>
+        </w:tc>
+        <w:tc>
+          <w:tcPr>
+            <w:tcW w:w="1488" w:type="dxa"/>
+          </w:tcPr>
+          <w:p>
+            <w:pPr>
+              <w:cnfStyle w:val="000000000000" w:firstRow="0" w:lastRow="0" w:firstColumn="0" w:lastColumn="0" w:oddVBand="0" w:evenVBand="0" w:oddHBand="0" w:evenHBand="0" w:firstRowFirstColumn="0" w:firstRowLastColumn="0" w:lastRowFirstColumn="0" w:lastRowLastColumn="0"/>
+            </w:pPr>
+            <w:r>
+              <w:t>2</w:t>
+            </w:r>
+          </w:p>
+        </w:tc>
+        <w:tc>
+          <w:tcPr>
+            <w:tcW w:w="1322" w:type="dxa"/>
+          </w:tcPr>
+          <w:p>
+            <w:pPr>
+              <w:cnfStyle w:val="000000000000" w:firstRow="0" w:lastRow="0" w:firstColumn="0" w:lastColumn="0" w:oddVBand="0" w:evenVBand="0" w:oddHBand="0" w:evenHBand="0" w:firstRowFirstColumn="0" w:firstRowLastColumn="0" w:lastRowFirstColumn="0" w:lastRowLastColumn="0"/>
+            </w:pPr>
+          </w:p>
+        </w:tc>
+      </w:tr>
+      <w:tr>
+        <w:trPr>
+          <w:cnfStyle w:val="000000100000" w:firstRow="0" w:lastRow="0" w:firstColumn="0" w:lastColumn="0" w:oddVBand="0" w:evenVBand="0" w:oddHBand="1" w:evenHBand="0" w:firstRowFirstColumn="0" w:firstRowLastColumn="0" w:lastRowFirstColumn="0" w:lastRowLastColumn="0"/>
+        </w:trPr>
+        <w:tc>
+          <w:tcPr>
+            <w:cnfStyle w:val="001000000000" w:firstRow="0" w:lastRow="0" w:firstColumn="1" w:lastColumn="0" w:oddVBand="0" w:evenVBand="0" w:oddHBand="0" w:evenHBand="0" w:firstRowFirstColumn="0" w:firstRowLastColumn="0" w:lastRowFirstColumn="0" w:lastRowLastColumn="0"/>
+            <w:tcW w:w="4126" w:type="dxa"/>
+          </w:tcPr>
+          <w:p>
+            <w:r>
+              <w:t>Packaging and release on GitHub</w:t>
+            </w:r>
+          </w:p>
+        </w:tc>
+        <w:tc>
+          <w:tcPr>
+            <w:tcW w:w="1561" w:type="dxa"/>
+          </w:tcPr>
+          <w:p>
+            <w:pPr>
+              <w:cnfStyle w:val="000000100000" w:firstRow="0" w:lastRow="0" w:firstColumn="0" w:lastColumn="0" w:oddVBand="0" w:evenVBand="0" w:oddHBand="1" w:evenHBand="0" w:firstRowFirstColumn="0" w:firstRowLastColumn="0" w:lastRowFirstColumn="0" w:lastRowLastColumn="0"/>
+            </w:pPr>
+            <w:r>
+              <w:t>2</w:t>
+            </w:r>
+          </w:p>
+        </w:tc>
+        <w:tc>
+          <w:tcPr>
+            <w:tcW w:w="1488" w:type="dxa"/>
+          </w:tcPr>
+          <w:p>
+            <w:pPr>
+              <w:cnfStyle w:val="000000100000" w:firstRow="0" w:lastRow="0" w:firstColumn="0" w:lastColumn="0" w:oddVBand="0" w:evenVBand="0" w:oddHBand="1" w:evenHBand="0" w:firstRowFirstColumn="0" w:firstRowLastColumn="0" w:lastRowFirstColumn="0" w:lastRowLastColumn="0"/>
+            </w:pPr>
+            <w:r>
+              <w:t>0.5</w:t>
+            </w:r>
+          </w:p>
+        </w:tc>
+        <w:tc>
+          <w:tcPr>
+            <w:tcW w:w="1322" w:type="dxa"/>
+          </w:tcPr>
+          <w:p>
+            <w:pPr>
+              <w:cnfStyle w:val="000000100000" w:firstRow="0" w:lastRow="0" w:firstColumn="0" w:lastColumn="0" w:oddVBand="0" w:evenVBand="0" w:oddHBand="1" w:evenHBand="0" w:firstRowFirstColumn="0" w:firstRowLastColumn="0" w:lastRowFirstColumn="0" w:lastRowLastColumn="0"/>
+            </w:pPr>
+          </w:p>
+        </w:tc>
+      </w:tr>
+      <w:tr>
+        <w:tc>
+          <w:tcPr>
+            <w:cnfStyle w:val="001000000000" w:firstRow="0" w:lastRow="0" w:firstColumn="1" w:lastColumn="0" w:oddVBand="0" w:evenVBand="0" w:oddHBand="0" w:evenHBand="0" w:firstRowFirstColumn="0" w:firstRowLastColumn="0" w:lastRowFirstColumn="0" w:lastRowLastColumn="0"/>
+            <w:tcW w:w="4126" w:type="dxa"/>
+          </w:tcPr>
+          <w:p>
+            <w:r>
+              <w:t>Documentation of code</w:t>
+            </w:r>
+          </w:p>
+        </w:tc>
+        <w:tc>
+          <w:tcPr>
+            <w:tcW w:w="1561" w:type="dxa"/>
+          </w:tcPr>
+          <w:p>
+            <w:pPr>
+              <w:cnfStyle w:val="000000000000" w:firstRow="0" w:lastRow="0" w:firstColumn="0" w:lastColumn="0" w:oddVBand="0" w:evenVBand="0" w:oddHBand="0" w:evenHBand="0" w:firstRowFirstColumn="0" w:firstRowLastColumn="0" w:lastRowFirstColumn="0" w:lastRowLastColumn="0"/>
+            </w:pPr>
+            <w:r>
+              <w:t>2</w:t>
+            </w:r>
+          </w:p>
+        </w:tc>
+        <w:tc>
+          <w:tcPr>
+            <w:tcW w:w="1488" w:type="dxa"/>
+          </w:tcPr>
+          <w:p>
+            <w:pPr>
+              <w:cnfStyle w:val="000000000000" w:firstRow="0" w:lastRow="0" w:firstColumn="0" w:lastColumn="0" w:oddVBand="0" w:evenVBand="0" w:oddHBand="0" w:evenHBand="0" w:firstRowFirstColumn="0" w:firstRowLastColumn="0" w:lastRowFirstColumn="0" w:lastRowLastColumn="0"/>
+            </w:pPr>
+            <w:r>
+              <w:t>1</w:t>
+            </w:r>
+          </w:p>
+        </w:tc>
+        <w:tc>
+          <w:tcPr>
+            <w:tcW w:w="1322" w:type="dxa"/>
+          </w:tcPr>
+          <w:p>
+            <w:pPr>
+              <w:cnfStyle w:val="000000000000" w:firstRow="0" w:lastRow="0" w:firstColumn="0" w:lastColumn="0" w:oddVBand="0" w:evenVBand="0" w:oddHBand="0" w:evenHBand="0" w:firstRowFirstColumn="0" w:firstRowLastColumn="0" w:lastRowFirstColumn="0" w:lastRowLastColumn="0"/>
+            </w:pPr>
+          </w:p>
+        </w:tc>
+      </w:tr>
+      <w:tr>
+        <w:trPr>
+          <w:cnfStyle w:val="000000100000" w:firstRow="0" w:lastRow="0" w:firstColumn="0" w:lastColumn="0" w:oddVBand="0" w:evenVBand="0" w:oddHBand="1" w:evenHBand="0" w:firstRowFirstColumn="0" w:firstRowLastColumn="0" w:lastRowFirstColumn="0" w:lastRowLastColumn="0"/>
+        </w:trPr>
+        <w:tc>
+          <w:tcPr>
+            <w:cnfStyle w:val="001000000000" w:firstRow="0" w:lastRow="0" w:firstColumn="1" w:lastColumn="0" w:oddVBand="0" w:evenVBand="0" w:oddHBand="0" w:evenHBand="0" w:firstRowFirstColumn="0" w:firstRowLastColumn="0" w:lastRowFirstColumn="0" w:lastRowLastColumn="0"/>
+            <w:tcW w:w="4126" w:type="dxa"/>
+          </w:tcPr>
+          <w:p>
+            <w:r>
+              <w:t>Report writing</w:t>
+            </w:r>
+          </w:p>
+        </w:tc>
+        <w:tc>
+          <w:tcPr>
+            <w:tcW w:w="1561" w:type="dxa"/>
+          </w:tcPr>
+          <w:p>
+            <w:pPr>
+              <w:cnfStyle w:val="000000100000" w:firstRow="0" w:lastRow="0" w:firstColumn="0" w:lastColumn="0" w:oddVBand="0" w:evenVBand="0" w:oddHBand="1" w:evenHBand="0" w:firstRowFirstColumn="0" w:firstRowLastColumn="0" w:lastRowFirstColumn="0" w:lastRowLastColumn="0"/>
+            </w:pPr>
+            <w:r>
+              <w:t>10</w:t>
+            </w:r>
+          </w:p>
+        </w:tc>
+        <w:tc>
+          <w:tcPr>
+            <w:tcW w:w="1488" w:type="dxa"/>
+          </w:tcPr>
+          <w:p>
+            <w:pPr>
+              <w:cnfStyle w:val="000000100000" w:firstRow="0" w:lastRow="0" w:firstColumn="0" w:lastColumn="0" w:oddVBand="0" w:evenVBand="0" w:oddHBand="1" w:evenHBand="0" w:firstRowFirstColumn="0" w:firstRowLastColumn="0" w:lastRowFirstColumn="0" w:lastRowLastColumn="0"/>
+            </w:pPr>
+            <w:r>
+              <w:t>5</w:t>
+            </w:r>
+          </w:p>
+        </w:tc>
+        <w:tc>
+          <w:tcPr>
+            <w:tcW w:w="1322" w:type="dxa"/>
+          </w:tcPr>
+          <w:p>
+            <w:pPr>
+              <w:cnfStyle w:val="000000100000" w:firstRow="0" w:lastRow="0" w:firstColumn="0" w:lastColumn="0" w:oddVBand="0" w:evenVBand="0" w:oddHBand="1" w:evenHBand="0" w:firstRowFirstColumn="0" w:firstRowLastColumn="0" w:lastRowFirstColumn="0" w:lastRowLastColumn="0"/>
+            </w:pPr>
+          </w:p>
+        </w:tc>
+      </w:tr>
+      <w:tr>
+        <w:tc>
+          <w:tcPr>
+            <w:cnfStyle w:val="001000000000" w:firstRow="0" w:lastRow="0" w:firstColumn="1" w:lastColumn="0" w:oddVBand="0" w:evenVBand="0" w:oddHBand="0" w:evenHBand="0" w:firstRowFirstColumn="0" w:firstRowLastColumn="0" w:lastRowFirstColumn="0" w:lastRowLastColumn="0"/>
+            <w:tcW w:w="4126" w:type="dxa"/>
+          </w:tcPr>
+          <w:p>
+            <w:r>
+              <w:t>Making of demo</w:t>
+            </w:r>
+          </w:p>
+        </w:tc>
+        <w:tc>
+          <w:tcPr>
+            <w:tcW w:w="1561" w:type="dxa"/>
+          </w:tcPr>
+          <w:p>
+            <w:pPr>
+              <w:cnfStyle w:val="000000000000" w:firstRow="0" w:lastRow="0" w:firstColumn="0" w:lastColumn="0" w:oddVBand="0" w:evenVBand="0" w:oddHBand="0" w:evenHBand="0" w:firstRowFirstColumn="0" w:firstRowLastColumn="0" w:lastRowFirstColumn="0" w:lastRowLastColumn="0"/>
+            </w:pPr>
+            <w:r>
+              <w:t>5</w:t>
+            </w:r>
+          </w:p>
+        </w:tc>
+        <w:tc>
+          <w:tcPr>
+            <w:tcW w:w="1488" w:type="dxa"/>
+          </w:tcPr>
+          <w:p>
+            <w:pPr>
+              <w:cnfStyle w:val="000000000000" w:firstRow="0" w:lastRow="0" w:firstColumn="0" w:lastColumn="0" w:oddVBand="0" w:evenVBand="0" w:oddHBand="0" w:evenHBand="0" w:firstRowFirstColumn="0" w:firstRowLastColumn="0" w:lastRowFirstColumn="0" w:lastRowLastColumn="0"/>
+            </w:pPr>
+            <w:r>
+              <w:t>2</w:t>
+            </w:r>
+          </w:p>
+        </w:tc>
+        <w:tc>
+          <w:tcPr>
+            <w:tcW w:w="1322" w:type="dxa"/>
+          </w:tcPr>
+          <w:p>
+            <w:pPr>
+              <w:cnfStyle w:val="000000000000" w:firstRow="0" w:lastRow="0" w:firstColumn="0" w:lastColumn="0" w:oddVBand="0" w:evenVBand="0" w:oddHBand="0" w:evenHBand="0" w:firstRowFirstColumn="0" w:firstRowLastColumn="0" w:lastRowFirstColumn="0" w:lastRowLastColumn="0"/>
+            </w:pPr>
+          </w:p>
+        </w:tc>
+      </w:tr>
+      <w:tr>
+        <w:trPr>
+          <w:cnfStyle w:val="000000100000" w:firstRow="0" w:lastRow="0" w:firstColumn="0" w:lastColumn="0" w:oddVBand="0" w:evenVBand="0" w:oddHBand="1" w:evenHBand="0" w:firstRowFirstColumn="0" w:firstRowLastColumn="0" w:lastRowFirstColumn="0" w:lastRowLastColumn="0"/>
+        </w:trPr>
+        <w:tc>
+          <w:tcPr>
+            <w:cnfStyle w:val="001000000000" w:firstRow="0" w:lastRow="0" w:firstColumn="1" w:lastColumn="0" w:oddVBand="0" w:evenVBand="0" w:oddHBand="0" w:evenHBand="0" w:firstRowFirstColumn="0" w:firstRowLastColumn="0" w:lastRowFirstColumn="0" w:lastRowLastColumn="0"/>
+            <w:tcW w:w="4126" w:type="dxa"/>
+          </w:tcPr>
+          <w:p>
+            <w:r>
+              <w:t>TOTAL</w:t>
+            </w:r>
+          </w:p>
+        </w:tc>
+        <w:tc>
+          <w:tcPr>
+            <w:tcW w:w="1561" w:type="dxa"/>
+          </w:tcPr>
+          <w:p>
+            <w:pPr>
+              <w:cnfStyle w:val="000000100000" w:firstRow="0" w:lastRow="0" w:firstColumn="0" w:lastColumn="0" w:oddVBand="0" w:evenVBand="0" w:oddHBand="1" w:evenHBand="0" w:firstRowFirstColumn="0" w:firstRowLastColumn="0" w:lastRowFirstColumn="0" w:lastRowLastColumn="0"/>
+            </w:pPr>
+            <w:r>
+              <w:fldChar w:fldCharType="begin"/>
+            </w:r>
+            <w:r>
+              <w:instrText xml:space="preserve"> =SUM(ABOVE) </w:instrText>
+            </w:r>
+            <w:r>
+              <w:fldChar w:fldCharType="separate"/>
+            </w:r>
+            <w:r>
+              <w:rPr>
+                <w:noProof/>
+              </w:rPr>
+              <w:t>99</w:t>
+            </w:r>
+            <w:r>
+              <w:fldChar w:fldCharType="end"/>
+            </w:r>
+          </w:p>
+        </w:tc>
+        <w:tc>
+          <w:tcPr>
+            <w:tcW w:w="1488" w:type="dxa"/>
+          </w:tcPr>
+          <w:p>
+            <w:pPr>
+              <w:cnfStyle w:val="000000100000" w:firstRow="0" w:lastRow="0" w:firstColumn="0" w:lastColumn="0" w:oddVBand="0" w:evenVBand="0" w:oddHBand="1" w:evenHBand="0" w:firstRowFirstColumn="0" w:firstRowLastColumn="0" w:lastRowFirstColumn="0" w:lastRowLastColumn="0"/>
+            </w:pPr>
+            <w:r>
+              <w:fldChar w:fldCharType="begin"/>
+            </w:r>
+            <w:r>
+              <w:instrText xml:space="preserve"> =SUM(ABOVE) </w:instrText>
+            </w:r>
+            <w:r>
+              <w:fldChar w:fldCharType="separate"/>
+            </w:r>
+            <w:r>
+              <w:rPr>
+                <w:noProof/>
+              </w:rPr>
+              <w:t>39.5</w:t>
+            </w:r>
+            <w:r>
+              <w:fldChar w:fldCharType="end"/>
+            </w:r>
+          </w:p>
+        </w:tc>
+        <w:tc>
+          <w:tcPr>
+            <w:tcW w:w="1322" w:type="dxa"/>
+          </w:tcPr>
+          <w:p>
+            <w:pPr>
+              <w:cnfStyle w:val="000000100000" w:firstRow="0" w:lastRow="0" w:firstColumn="0" w:lastColumn="0" w:oddVBand="0" w:evenVBand="0" w:oddHBand="1" w:evenHBand="0" w:firstRowFirstColumn="0" w:firstRowLastColumn="0" w:lastRowFirstColumn="0" w:lastRowLastColumn="0"/>
+            </w:pPr>
+            <w:r>
+              <w:fldChar w:fldCharType="begin"/>
+            </w:r>
+            <w:r>
+              <w:instrText xml:space="preserve"> =SUM(ABOVE) </w:instrText>
+            </w:r>
+            <w:r>
+              <w:fldChar w:fldCharType="separate"/>
+            </w:r>
+            <w:r>
+              <w:rPr>
+                <w:noProof/>
+              </w:rPr>
+              <w:t>6</w:t>
+            </w:r>
+            <w:r>
+              <w:fldChar w:fldCharType="end"/>
+            </w:r>
+          </w:p>
+        </w:tc>
+      </w:tr>
+    </w:tbl>
     <w:p/>
     <w:p/>
     <w:p>
-      <w:bookmarkStart w:id="5" w:name="_GoBack"/>
-      <w:bookmarkEnd w:id="5"/>
+      <w:r>
+        <w:t xml:space="preserve">To track the progress of the project, a project management software was used. </w:t>
+      </w:r>
+      <w:r>
+        <w:t>There available for free use. Asana (</w:t>
+      </w:r>
+      <w:hyperlink r:id="rId9" w:history="1">
+        <w:r>
+          <w:rPr>
+            <w:rStyle w:val="Hyperlink"/>
+          </w:rPr>
+          <w:t>https://asana.com/</w:t>
+        </w:r>
+      </w:hyperlink>
+      <w:r>
+        <w:t>) was previously used in the 3</w:t>
+      </w:r>
+      <w:r>
+        <w:rPr>
+          <w:vertAlign w:val="superscript"/>
+        </w:rPr>
+        <w:t>rd</w:t>
+      </w:r>
+      <w:r>
+        <w:t xml:space="preserve"> year project to great effect. However, as this project is not collaborative, the project pane of GitHub was used as a simple tracker</w:t>
+      </w:r>
+      <w:r>
+        <w:t xml:space="preserve"> (</w:t>
+      </w:r>
+      <w:r>
+        <w:fldChar w:fldCharType="begin"/>
+      </w:r>
+      <w:r>
+        <w:instrText xml:space="preserve"> REF _Ref472807831 \h </w:instrText>
+      </w:r>
+      <w:r>
+        <w:fldChar w:fldCharType="separate"/>
+      </w:r>
+      <w:r>
+        <w:t xml:space="preserve">Figure </w:t>
+      </w:r>
+      <w:r>
+        <w:rPr>
+          <w:noProof/>
+        </w:rPr>
+        <w:t>1</w:t>
+      </w:r>
+      <w:r>
+        <w:fldChar w:fldCharType="end"/>
+      </w:r>
+      <w:r>
+        <w:t>)</w:t>
+      </w:r>
+      <w:r>
+        <w:t>. Four groups of tasks were made; the GitHub project tracker allows for easy moving of tasks from one group to another. Another advantage of using the GitHub project tracker is that everything regarding the project is in one place, accessible and modifiable from anywhere.</w:t>
+      </w:r>
+    </w:p>
+    <w:p/>
+    <w:p>
+      <w:pPr>
+        <w:keepNext/>
+      </w:pPr>
+      <w:r>
+        <w:rPr>
+          <w:noProof/>
+          <w:lang w:eastAsia="en-GB"/>
+        </w:rPr>
+        <w:lastRenderedPageBreak/>
+        <w:drawing>
+          <wp:inline distT="0" distB="0" distL="0" distR="0" wp14:anchorId="2C01855B" wp14:editId="68726098">
+            <wp:extent cx="5401945" cy="2488689"/>
+            <wp:effectExtent l="0" t="0" r="8255" b="6985"/>
+            <wp:docPr id="4" name="Picture 4" descr="http://mufff.in/i/47d84a.png"/>
+            <wp:cNvGraphicFramePr>
+              <a:graphicFrameLocks xmlns:a="http://schemas.openxmlformats.org/drawingml/2006/main" noChangeAspect="1"/>
+            </wp:cNvGraphicFramePr>
+            <a:graphic xmlns:a="http://schemas.openxmlformats.org/drawingml/2006/main">
+              <a:graphicData uri="http://schemas.openxmlformats.org/drawingml/2006/picture">
+                <pic:pic xmlns:pic="http://schemas.openxmlformats.org/drawingml/2006/picture">
+                  <pic:nvPicPr>
+                    <pic:cNvPr id="0" name="Picture 2" descr="http://mufff.in/i/47d84a.png"/>
+                    <pic:cNvPicPr>
+                      <a:picLocks noChangeAspect="1" noChangeArrowheads="1"/>
+                    </pic:cNvPicPr>
+                  </pic:nvPicPr>
+                  <pic:blipFill>
+                    <a:blip r:embed="rId10">
+                      <a:extLst>
+                        <a:ext uri="{28A0092B-C50C-407E-A947-70E740481C1C}">
+                          <a14:useLocalDpi xmlns:a14="http://schemas.microsoft.com/office/drawing/2010/main" val="0"/>
+                        </a:ext>
+                      </a:extLst>
+                    </a:blip>
+                    <a:srcRect/>
+                    <a:stretch>
+                      <a:fillRect/>
+                    </a:stretch>
+                  </pic:blipFill>
+                  <pic:spPr bwMode="auto">
+                    <a:xfrm>
+                      <a:off x="0" y="0"/>
+                      <a:ext cx="5401945" cy="2488689"/>
+                    </a:xfrm>
+                    <a:prstGeom prst="rect">
+                      <a:avLst/>
+                    </a:prstGeom>
+                    <a:noFill/>
+                    <a:ln>
+                      <a:noFill/>
+                    </a:ln>
+                  </pic:spPr>
+                </pic:pic>
+              </a:graphicData>
+            </a:graphic>
+          </wp:inline>
+        </w:drawing>
+      </w:r>
     </w:p>
     <w:p>
       <w:pPr>
+        <w:pStyle w:val="Caption"/>
+      </w:pPr>
+      <w:bookmarkStart w:id="7" w:name="_Toc472805942"/>
+      <w:bookmarkStart w:id="8" w:name="_Ref472807831"/>
+      <w:r>
+        <w:t xml:space="preserve">Figure </w:t>
+      </w:r>
+      <w:r>
+        <w:fldChar w:fldCharType="begin"/>
+      </w:r>
+      <w:r>
+        <w:instrText xml:space="preserve"> SEQ Figure \* ARABIC </w:instrText>
+      </w:r>
+      <w:r>
+        <w:fldChar w:fldCharType="separate"/>
+      </w:r>
+      <w:r>
+        <w:rPr>
+          <w:noProof/>
+        </w:rPr>
+        <w:t>1</w:t>
+      </w:r>
+      <w:r>
+        <w:fldChar w:fldCharType="end"/>
+      </w:r>
+      <w:bookmarkEnd w:id="8"/>
+      <w:r>
+        <w:t>: GitHub project tracker</w:t>
+      </w:r>
+      <w:bookmarkEnd w:id="7"/>
+    </w:p>
+    <w:p/>
+    <w:p>
+      <w:pPr>
         <w:pStyle w:val="Heading1"/>
       </w:pPr>
-      <w:bookmarkStart w:id="6" w:name="_Toc472784133"/>
+      <w:bookmarkStart w:id="9" w:name="_Toc472808923"/>
       <w:r>
         <w:t>Requirements</w:t>
       </w:r>
-      <w:bookmarkEnd w:id="6"/>
+      <w:bookmarkEnd w:id="9"/>
       <w:r>
         <w:t xml:space="preserve"> </w:t>
       </w:r>
@@ -1958,59 +3723,26 @@
       <w:pPr>
         <w:pStyle w:val="Heading1"/>
       </w:pPr>
-      <w:bookmarkStart w:id="7" w:name="_Toc472784134"/>
-      <w:r>
-        <w:t>Design and Build</w:t>
-      </w:r>
-      <w:bookmarkEnd w:id="7"/>
+      <w:bookmarkStart w:id="10" w:name="_Toc472808924"/>
+      <w:r>
+        <w:t>Design</w:t>
+      </w:r>
+      <w:bookmarkEnd w:id="10"/>
     </w:p>
     <w:p/>
     <w:p/>
     <w:p/>
-    <w:p/>
     <w:p>
+      <w:bookmarkStart w:id="11" w:name="_GoBack"/>
+      <w:bookmarkEnd w:id="11"/>
+    </w:p>
+    <w:p>
       <w:pPr>
         <w:pStyle w:val="Heading1"/>
       </w:pPr>
-      <w:bookmarkStart w:id="8" w:name="_Toc472784135"/>
-      <w:r>
-        <w:t>Testing</w:t>
-      </w:r>
-      <w:bookmarkEnd w:id="8"/>
-    </w:p>
-    <w:p/>
-    <w:p/>
-    <w:p/>
-    <w:p/>
-    <w:p>
-      <w:pPr>
-        <w:pStyle w:val="Heading1"/>
-      </w:pPr>
-      <w:bookmarkStart w:id="9" w:name="_Toc472784136"/>
-      <w:r>
-        <w:t>Deployment and Maintainance</w:t>
-      </w:r>
-      <w:bookmarkStart w:id="10" w:name="OLE_LINK70"/>
-      <w:bookmarkStart w:id="11" w:name="OLE_LINK69"/>
-      <w:bookmarkEnd w:id="9"/>
-    </w:p>
-    <w:p/>
-    <w:p/>
-    <w:p/>
-    <w:p/>
-    <w:p>
-      <w:pPr>
-        <w:pStyle w:val="Heading1"/>
-      </w:pPr>
-      <w:bookmarkStart w:id="12" w:name="_Toc472784137"/>
-      <w:r>
-        <w:t>Reference</w:t>
-      </w:r>
-      <w:bookmarkStart w:id="13" w:name="_Toc445761034"/>
-      <w:bookmarkEnd w:id="10"/>
-      <w:bookmarkEnd w:id="11"/>
-      <w:r>
-        <w:t>s</w:t>
+      <w:bookmarkStart w:id="12" w:name="_Toc472808925"/>
+      <w:r>
+        <w:t>Build</w:t>
       </w:r>
       <w:bookmarkEnd w:id="12"/>
     </w:p>
@@ -2022,13 +3754,112 @@
       <w:pPr>
         <w:pStyle w:val="Heading1"/>
       </w:pPr>
-      <w:bookmarkStart w:id="14" w:name="_Toc472784138"/>
-      <w:r>
-        <w:t>Appendix</w:t>
+      <w:bookmarkStart w:id="13" w:name="_Toc472808926"/>
+      <w:r>
+        <w:t>Testing</w:t>
       </w:r>
       <w:bookmarkEnd w:id="13"/>
+    </w:p>
+    <w:p/>
+    <w:p/>
+    <w:p/>
+    <w:p/>
+    <w:p>
+      <w:pPr>
+        <w:pStyle w:val="Heading1"/>
+      </w:pPr>
+      <w:bookmarkStart w:id="14" w:name="_Toc472808927"/>
+      <w:r>
+        <w:t>Deployment and Maintainance</w:t>
+      </w:r>
+      <w:bookmarkStart w:id="15" w:name="OLE_LINK70"/>
+      <w:bookmarkStart w:id="16" w:name="OLE_LINK69"/>
       <w:bookmarkEnd w:id="14"/>
     </w:p>
+    <w:p/>
+    <w:p/>
+    <w:p/>
+    <w:p/>
+    <w:p>
+      <w:pPr>
+        <w:pStyle w:val="Heading1"/>
+      </w:pPr>
+      <w:bookmarkStart w:id="17" w:name="_Toc472808928"/>
+      <w:r>
+        <w:t>Reference</w:t>
+      </w:r>
+      <w:bookmarkStart w:id="18" w:name="_Toc445761034"/>
+      <w:bookmarkEnd w:id="15"/>
+      <w:bookmarkEnd w:id="16"/>
+      <w:r>
+        <w:t>s</w:t>
+      </w:r>
+      <w:bookmarkEnd w:id="17"/>
+    </w:p>
+    <w:p/>
+    <w:p>
+      <w:pPr>
+        <w:pStyle w:val="Bibliography"/>
+        <w:rPr>
+          <w:szCs w:val="24"/>
+        </w:rPr>
+      </w:pPr>
+      <w:r>
+        <w:fldChar w:fldCharType="begin"/>
+      </w:r>
+      <w:r>
+        <w:instrText xml:space="preserve"> ADDIN ZOTERO_BIBL {"custom":[]} CSL_BIBLIOGRAPHY </w:instrText>
+      </w:r>
+      <w:r>
+        <w:fldChar w:fldCharType="separate"/>
+      </w:r>
+      <w:r>
+        <w:rPr>
+          <w:szCs w:val="24"/>
+        </w:rPr>
+        <w:t>[1]</w:t>
+      </w:r>
+      <w:r>
+        <w:rPr>
+          <w:szCs w:val="24"/>
+        </w:rPr>
+        <w:tab/>
+        <w:t xml:space="preserve">‘Raspberry Pi 3 Model B’, </w:t>
+      </w:r>
+      <w:r>
+        <w:rPr>
+          <w:i/>
+          <w:iCs/>
+          <w:szCs w:val="24"/>
+        </w:rPr>
+        <w:t>Raspberry Pi</w:t>
+      </w:r>
+      <w:r>
+        <w:rPr>
+          <w:szCs w:val="24"/>
+        </w:rPr>
+        <w:t>. .</w:t>
+      </w:r>
+    </w:p>
+    <w:p>
+      <w:r>
+        <w:fldChar w:fldCharType="end"/>
+      </w:r>
+    </w:p>
+    <w:p/>
+    <w:p/>
+    <w:p>
+      <w:pPr>
+        <w:pStyle w:val="Heading1"/>
+      </w:pPr>
+      <w:bookmarkStart w:id="19" w:name="_Toc472808929"/>
+      <w:r>
+        <w:t>Appendix</w:t>
+      </w:r>
+      <w:bookmarkEnd w:id="18"/>
+      <w:bookmarkEnd w:id="19"/>
+    </w:p>
+    <w:p/>
     <w:p>
       <w:pPr>
         <w:pStyle w:val="Heading2"/>
@@ -2037,13 +3868,25 @@
           <w:numId w:val="17"/>
         </w:numPr>
       </w:pPr>
-      <w:bookmarkStart w:id="15" w:name="_Toc472784139"/>
+      <w:bookmarkStart w:id="20" w:name="_Toc472808930"/>
       <w:r>
         <w:t>Table of Figures</w:t>
       </w:r>
-      <w:bookmarkEnd w:id="15"/>
+      <w:bookmarkEnd w:id="20"/>
     </w:p>
     <w:p>
+      <w:pPr>
+        <w:pStyle w:val="TableofFigures"/>
+        <w:tabs>
+          <w:tab w:val="right" w:leader="dot" w:pos="8497"/>
+        </w:tabs>
+        <w:rPr>
+          <w:rFonts w:asciiTheme="minorHAnsi" w:eastAsiaTheme="minorEastAsia" w:hAnsiTheme="minorHAnsi" w:cstheme="minorBidi"/>
+          <w:noProof/>
+          <w:szCs w:val="22"/>
+          <w:lang w:eastAsia="en-GB"/>
+        </w:rPr>
+      </w:pPr>
       <w:r>
         <w:fldChar w:fldCharType="begin"/>
       </w:r>
@@ -2053,20 +3896,158 @@
       <w:r>
         <w:fldChar w:fldCharType="separate"/>
       </w:r>
-      <w:r>
-        <w:rPr>
-          <w:b/>
-          <w:bCs/>
+      <w:hyperlink w:anchor="_Toc472805942" w:history="1">
+        <w:r>
+          <w:rPr>
+            <w:rStyle w:val="Hyperlink"/>
+            <w:rFonts w:eastAsia="MS Mincho"/>
+            <w:noProof/>
+          </w:rPr>
+          <w:t>Figure 1: GitHub project tracker</w:t>
+        </w:r>
+        <w:r>
+          <w:rPr>
+            <w:noProof/>
+            <w:webHidden/>
+          </w:rPr>
+          <w:tab/>
+        </w:r>
+        <w:r>
+          <w:rPr>
+            <w:noProof/>
+            <w:webHidden/>
+          </w:rPr>
+          <w:fldChar w:fldCharType="begin"/>
+        </w:r>
+        <w:r>
+          <w:rPr>
+            <w:noProof/>
+            <w:webHidden/>
+          </w:rPr>
+          <w:instrText xml:space="preserve"> PAGEREF _Toc472805942 \h </w:instrText>
+        </w:r>
+        <w:r>
+          <w:rPr>
+            <w:noProof/>
+            <w:webHidden/>
+          </w:rPr>
+        </w:r>
+        <w:r>
+          <w:rPr>
+            <w:noProof/>
+            <w:webHidden/>
+          </w:rPr>
+          <w:fldChar w:fldCharType="separate"/>
+        </w:r>
+        <w:r>
+          <w:rPr>
+            <w:noProof/>
+            <w:webHidden/>
+          </w:rPr>
+          <w:t>4</w:t>
+        </w:r>
+        <w:r>
+          <w:rPr>
+            <w:noProof/>
+            <w:webHidden/>
+          </w:rPr>
+          <w:fldChar w:fldCharType="end"/>
+        </w:r>
+      </w:hyperlink>
+    </w:p>
+    <w:p>
+      <w:r>
+        <w:fldChar w:fldCharType="end"/>
+      </w:r>
+    </w:p>
+    <w:p>
+      <w:pPr>
+        <w:jc w:val="left"/>
+        <w:rPr>
+          <w:rFonts w:eastAsia="MS Mincho"/>
+          <w:i/>
+          <w:iCs/>
           <w:noProof/>
         </w:rPr>
-        <w:t>No table of figures entries found.</w:t>
-      </w:r>
-      <w:r>
-        <w:fldChar w:fldCharType="end"/>
+      </w:pPr>
+      <w:r>
+        <w:br w:type="page"/>
+      </w:r>
+    </w:p>
+    <w:p>
+      <w:pPr>
+        <w:pStyle w:val="Heading2"/>
+      </w:pPr>
+      <w:bookmarkStart w:id="21" w:name="_Ref472808895"/>
+      <w:bookmarkStart w:id="22" w:name="_Toc472808931"/>
+      <w:r>
+        <w:lastRenderedPageBreak/>
+        <w:t>Gantt Chart</w:t>
+      </w:r>
+      <w:bookmarkEnd w:id="21"/>
+      <w:bookmarkEnd w:id="22"/>
+    </w:p>
+    <w:p>
+      <w:pPr>
+        <w:jc w:val="center"/>
+      </w:pPr>
+      <w:r>
+        <w:rPr>
+          <w:noProof/>
+          <w:lang w:eastAsia="en-GB"/>
+        </w:rPr>
+        <w:drawing>
+          <wp:inline distT="0" distB="0" distL="0" distR="0" wp14:anchorId="2241E8B8" wp14:editId="5C41D703">
+            <wp:extent cx="8522233" cy="3474841"/>
+            <wp:effectExtent l="8890" t="0" r="2540" b="2540"/>
+            <wp:docPr id="5" name="Picture 5" descr="http://mufff.in/i/d08f3a.png"/>
+            <wp:cNvGraphicFramePr>
+              <a:graphicFrameLocks xmlns:a="http://schemas.openxmlformats.org/drawingml/2006/main" noChangeAspect="1"/>
+            </wp:cNvGraphicFramePr>
+            <a:graphic xmlns:a="http://schemas.openxmlformats.org/drawingml/2006/main">
+              <a:graphicData uri="http://schemas.openxmlformats.org/drawingml/2006/picture">
+                <pic:pic xmlns:pic="http://schemas.openxmlformats.org/drawingml/2006/picture">
+                  <pic:nvPicPr>
+                    <pic:cNvPr id="0" name="Picture 4" descr="http://mufff.in/i/d08f3a.png"/>
+                    <pic:cNvPicPr>
+                      <a:picLocks noChangeAspect="1" noChangeArrowheads="1"/>
+                    </pic:cNvPicPr>
+                  </pic:nvPicPr>
+                  <pic:blipFill>
+                    <a:blip r:embed="rId11">
+                      <a:extLst>
+                        <a:ext uri="{28A0092B-C50C-407E-A947-70E740481C1C}">
+                          <a14:useLocalDpi xmlns:a14="http://schemas.microsoft.com/office/drawing/2010/main" val="0"/>
+                        </a:ext>
+                      </a:extLst>
+                    </a:blip>
+                    <a:srcRect/>
+                    <a:stretch>
+                      <a:fillRect/>
+                    </a:stretch>
+                  </pic:blipFill>
+                  <pic:spPr bwMode="auto">
+                    <a:xfrm rot="5400000">
+                      <a:off x="0" y="0"/>
+                      <a:ext cx="8544385" cy="3483873"/>
+                    </a:xfrm>
+                    <a:prstGeom prst="rect">
+                      <a:avLst/>
+                    </a:prstGeom>
+                    <a:noFill/>
+                    <a:ln>
+                      <a:noFill/>
+                    </a:ln>
+                  </pic:spPr>
+                </pic:pic>
+              </a:graphicData>
+            </a:graphic>
+          </wp:inline>
+        </w:drawing>
       </w:r>
     </w:p>
     <w:sectPr>
-      <w:footerReference w:type="default" r:id="rId9"/>
+      <w:footerReference w:type="default" r:id="rId12"/>
       <w:type w:val="continuous"/>
       <w:pgSz w:w="11909" w:h="16834" w:code="9"/>
       <w:pgMar w:top="1440" w:right="1701" w:bottom="1440" w:left="1701" w:header="720" w:footer="720" w:gutter="0"/>
@@ -2133,7 +4114,7 @@
           <w:rPr>
             <w:noProof/>
           </w:rPr>
-          <w:t>1</w:t>
+          <w:t>7</w:t>
         </w:r>
         <w:r>
           <w:rPr>
@@ -2177,6 +4158,119 @@
 <file path=word/numbering.xml><?xml version="1.0" encoding="utf-8"?>
 <w:numbering xmlns:wpc="http://schemas.microsoft.com/office/word/2010/wordprocessingCanvas" xmlns:cx="http://schemas.microsoft.com/office/drawing/2014/chartex" xmlns:cx1="http://schemas.microsoft.com/office/drawing/2015/9/8/chartex" xmlns:cx2="http://schemas.microsoft.com/office/drawing/2015/10/21/chartex" xmlns:mc="http://schemas.openxmlformats.org/markup-compatibility/2006" xmlns:o="urn:schemas-microsoft-com:office:office" xmlns:r="http://schemas.openxmlformats.org/officeDocument/2006/relationships" xmlns:m="http://schemas.openxmlformats.org/officeDocument/2006/math" xmlns:v="urn:schemas-microsoft-com:vml" xmlns:wp14="http://schemas.microsoft.com/office/word/2010/wordprocessingDrawing" xmlns:wp="http://schemas.openxmlformats.org/drawingml/2006/wordprocessingDrawing" xmlns:w10="urn:schemas-microsoft-com:office:word" xmlns:w="http://schemas.openxmlformats.org/wordprocessingml/2006/main" xmlns:w14="http://schemas.microsoft.com/office/word/2010/wordml" xmlns:w15="http://schemas.microsoft.com/office/word/2012/wordml" xmlns:w16se="http://schemas.microsoft.com/office/word/2015/wordml/symex" xmlns:wpg="http://schemas.microsoft.com/office/word/2010/wordprocessingGroup" xmlns:wpi="http://schemas.microsoft.com/office/word/2010/wordprocessingInk" xmlns:wne="http://schemas.microsoft.com/office/word/2006/wordml" xmlns:wps="http://schemas.microsoft.com/office/word/2010/wordprocessingShape" mc:Ignorable="w14 w15 w16se wp14">
   <w:abstractNum w:abstractNumId="0" w15:restartNumberingAfterBreak="0">
+    <w:nsid w:val="0B265FB5"/>
+    <w:multiLevelType w:val="hybridMultilevel"/>
+    <w:tmpl w:val="D16CBF96"/>
+    <w:lvl w:ilvl="0" w:tplc="08090001">
+      <w:start w:val="1"/>
+      <w:numFmt w:val="bullet"/>
+      <w:lvlText w:val=""/>
+      <w:lvlJc w:val="left"/>
+      <w:pPr>
+        <w:ind w:left="720" w:hanging="360"/>
+      </w:pPr>
+      <w:rPr>
+        <w:rFonts w:ascii="Symbol" w:hAnsi="Symbol" w:hint="default"/>
+      </w:rPr>
+    </w:lvl>
+    <w:lvl w:ilvl="1" w:tplc="08090003" w:tentative="1">
+      <w:start w:val="1"/>
+      <w:numFmt w:val="bullet"/>
+      <w:lvlText w:val="o"/>
+      <w:lvlJc w:val="left"/>
+      <w:pPr>
+        <w:ind w:left="1440" w:hanging="360"/>
+      </w:pPr>
+      <w:rPr>
+        <w:rFonts w:ascii="Courier New" w:hAnsi="Courier New" w:cs="Courier New" w:hint="default"/>
+      </w:rPr>
+    </w:lvl>
+    <w:lvl w:ilvl="2" w:tplc="08090005" w:tentative="1">
+      <w:start w:val="1"/>
+      <w:numFmt w:val="bullet"/>
+      <w:lvlText w:val=""/>
+      <w:lvlJc w:val="left"/>
+      <w:pPr>
+        <w:ind w:left="2160" w:hanging="360"/>
+      </w:pPr>
+      <w:rPr>
+        <w:rFonts w:ascii="Wingdings" w:hAnsi="Wingdings" w:hint="default"/>
+      </w:rPr>
+    </w:lvl>
+    <w:lvl w:ilvl="3" w:tplc="08090001" w:tentative="1">
+      <w:start w:val="1"/>
+      <w:numFmt w:val="bullet"/>
+      <w:lvlText w:val=""/>
+      <w:lvlJc w:val="left"/>
+      <w:pPr>
+        <w:ind w:left="2880" w:hanging="360"/>
+      </w:pPr>
+      <w:rPr>
+        <w:rFonts w:ascii="Symbol" w:hAnsi="Symbol" w:hint="default"/>
+      </w:rPr>
+    </w:lvl>
+    <w:lvl w:ilvl="4" w:tplc="08090003" w:tentative="1">
+      <w:start w:val="1"/>
+      <w:numFmt w:val="bullet"/>
+      <w:lvlText w:val="o"/>
+      <w:lvlJc w:val="left"/>
+      <w:pPr>
+        <w:ind w:left="3600" w:hanging="360"/>
+      </w:pPr>
+      <w:rPr>
+        <w:rFonts w:ascii="Courier New" w:hAnsi="Courier New" w:cs="Courier New" w:hint="default"/>
+      </w:rPr>
+    </w:lvl>
+    <w:lvl w:ilvl="5" w:tplc="08090005" w:tentative="1">
+      <w:start w:val="1"/>
+      <w:numFmt w:val="bullet"/>
+      <w:lvlText w:val=""/>
+      <w:lvlJc w:val="left"/>
+      <w:pPr>
+        <w:ind w:left="4320" w:hanging="360"/>
+      </w:pPr>
+      <w:rPr>
+        <w:rFonts w:ascii="Wingdings" w:hAnsi="Wingdings" w:hint="default"/>
+      </w:rPr>
+    </w:lvl>
+    <w:lvl w:ilvl="6" w:tplc="08090001" w:tentative="1">
+      <w:start w:val="1"/>
+      <w:numFmt w:val="bullet"/>
+      <w:lvlText w:val=""/>
+      <w:lvlJc w:val="left"/>
+      <w:pPr>
+        <w:ind w:left="5040" w:hanging="360"/>
+      </w:pPr>
+      <w:rPr>
+        <w:rFonts w:ascii="Symbol" w:hAnsi="Symbol" w:hint="default"/>
+      </w:rPr>
+    </w:lvl>
+    <w:lvl w:ilvl="7" w:tplc="08090003" w:tentative="1">
+      <w:start w:val="1"/>
+      <w:numFmt w:val="bullet"/>
+      <w:lvlText w:val="o"/>
+      <w:lvlJc w:val="left"/>
+      <w:pPr>
+        <w:ind w:left="5760" w:hanging="360"/>
+      </w:pPr>
+      <w:rPr>
+        <w:rFonts w:ascii="Courier New" w:hAnsi="Courier New" w:cs="Courier New" w:hint="default"/>
+      </w:rPr>
+    </w:lvl>
+    <w:lvl w:ilvl="8" w:tplc="08090005" w:tentative="1">
+      <w:start w:val="1"/>
+      <w:numFmt w:val="bullet"/>
+      <w:lvlText w:val=""/>
+      <w:lvlJc w:val="left"/>
+      <w:pPr>
+        <w:ind w:left="6480" w:hanging="360"/>
+      </w:pPr>
+      <w:rPr>
+        <w:rFonts w:ascii="Wingdings" w:hAnsi="Wingdings" w:hint="default"/>
+      </w:rPr>
+    </w:lvl>
+  </w:abstractNum>
+  <w:abstractNum w:abstractNumId="1" w15:restartNumberingAfterBreak="0">
     <w:nsid w:val="0C030206"/>
     <w:multiLevelType w:val="hybridMultilevel"/>
     <w:tmpl w:val="77963810"/>
@@ -2265,7 +4359,7 @@
       </w:pPr>
     </w:lvl>
   </w:abstractNum>
-  <w:abstractNum w:abstractNumId="1" w15:restartNumberingAfterBreak="0">
+  <w:abstractNum w:abstractNumId="2" w15:restartNumberingAfterBreak="0">
     <w:nsid w:val="123E07A0"/>
     <w:multiLevelType w:val="hybridMultilevel"/>
     <w:tmpl w:val="F642EE98"/>
@@ -2377,7 +4471,7 @@
       </w:rPr>
     </w:lvl>
   </w:abstractNum>
-  <w:abstractNum w:abstractNumId="2" w15:restartNumberingAfterBreak="0">
+  <w:abstractNum w:abstractNumId="3" w15:restartNumberingAfterBreak="0">
     <w:nsid w:val="20AF0333"/>
     <w:multiLevelType w:val="hybridMultilevel"/>
     <w:tmpl w:val="CB0E7F4E"/>
@@ -2519,7 +4613,7 @@
       </w:rPr>
     </w:lvl>
   </w:abstractNum>
-  <w:abstractNum w:abstractNumId="3" w15:restartNumberingAfterBreak="0">
+  <w:abstractNum w:abstractNumId="4" w15:restartNumberingAfterBreak="0">
     <w:nsid w:val="24F869C9"/>
     <w:multiLevelType w:val="hybridMultilevel"/>
     <w:tmpl w:val="A0C4FD86"/>
@@ -2608,7 +4702,7 @@
       </w:pPr>
     </w:lvl>
   </w:abstractNum>
-  <w:abstractNum w:abstractNumId="4" w15:restartNumberingAfterBreak="0">
+  <w:abstractNum w:abstractNumId="5" w15:restartNumberingAfterBreak="0">
     <w:nsid w:val="26FE1FCF"/>
     <w:multiLevelType w:val="hybridMultilevel"/>
     <w:tmpl w:val="33826962"/>
@@ -2769,7 +4863,7 @@
       </w:rPr>
     </w:lvl>
   </w:abstractNum>
-  <w:abstractNum w:abstractNumId="5" w15:restartNumberingAfterBreak="0">
+  <w:abstractNum w:abstractNumId="6" w15:restartNumberingAfterBreak="0">
     <w:nsid w:val="35CE63D1"/>
     <w:multiLevelType w:val="hybridMultilevel"/>
     <w:tmpl w:val="C46047A2"/>
@@ -2858,7 +4952,7 @@
       </w:pPr>
     </w:lvl>
   </w:abstractNum>
-  <w:abstractNum w:abstractNumId="6" w15:restartNumberingAfterBreak="0">
+  <w:abstractNum w:abstractNumId="7" w15:restartNumberingAfterBreak="0">
     <w:nsid w:val="37660336"/>
     <w:multiLevelType w:val="hybridMultilevel"/>
     <w:tmpl w:val="78D27160"/>
@@ -2999,7 +5093,7 @@
       </w:rPr>
     </w:lvl>
   </w:abstractNum>
-  <w:abstractNum w:abstractNumId="7" w15:restartNumberingAfterBreak="0">
+  <w:abstractNum w:abstractNumId="8" w15:restartNumberingAfterBreak="0">
     <w:nsid w:val="39E54FC6"/>
     <w:multiLevelType w:val="singleLevel"/>
     <w:tmpl w:val="5B7288D4"/>
@@ -3019,7 +5113,7 @@
       </w:rPr>
     </w:lvl>
   </w:abstractNum>
-  <w:abstractNum w:abstractNumId="8" w15:restartNumberingAfterBreak="0">
+  <w:abstractNum w:abstractNumId="9" w15:restartNumberingAfterBreak="0">
     <w:nsid w:val="3C4443D3"/>
     <w:multiLevelType w:val="hybridMultilevel"/>
     <w:tmpl w:val="5DB094F0"/>
@@ -3132,7 +5226,7 @@
       </w:rPr>
     </w:lvl>
   </w:abstractNum>
-  <w:abstractNum w:abstractNumId="9" w15:restartNumberingAfterBreak="0">
+  <w:abstractNum w:abstractNumId="10" w15:restartNumberingAfterBreak="0">
     <w:nsid w:val="3E0913CF"/>
     <w:multiLevelType w:val="multilevel"/>
     <w:tmpl w:val="24320BCC"/>
@@ -3281,7 +5375,7 @@
       </w:rPr>
     </w:lvl>
   </w:abstractNum>
-  <w:abstractNum w:abstractNumId="10" w15:restartNumberingAfterBreak="0">
+  <w:abstractNum w:abstractNumId="11" w15:restartNumberingAfterBreak="0">
     <w:nsid w:val="4189603E"/>
     <w:multiLevelType w:val="multilevel"/>
     <w:tmpl w:val="D4B4B71A"/>
@@ -3488,7 +5582,7 @@
       </w:rPr>
     </w:lvl>
   </w:abstractNum>
-  <w:abstractNum w:abstractNumId="11" w15:restartNumberingAfterBreak="0">
+  <w:abstractNum w:abstractNumId="12" w15:restartNumberingAfterBreak="0">
     <w:nsid w:val="42B31C7A"/>
     <w:multiLevelType w:val="multilevel"/>
     <w:tmpl w:val="761C6E42"/>
@@ -3637,7 +5731,7 @@
       </w:rPr>
     </w:lvl>
   </w:abstractNum>
-  <w:abstractNum w:abstractNumId="12" w15:restartNumberingAfterBreak="0">
+  <w:abstractNum w:abstractNumId="13" w15:restartNumberingAfterBreak="0">
     <w:nsid w:val="52CA544A"/>
     <w:multiLevelType w:val="singleLevel"/>
     <w:tmpl w:val="987C499A"/>
@@ -3664,7 +5758,7 @@
       </w:rPr>
     </w:lvl>
   </w:abstractNum>
-  <w:abstractNum w:abstractNumId="13" w15:restartNumberingAfterBreak="0">
+  <w:abstractNum w:abstractNumId="14" w15:restartNumberingAfterBreak="0">
     <w:nsid w:val="64DE662A"/>
     <w:multiLevelType w:val="hybridMultilevel"/>
     <w:tmpl w:val="5EC07414"/>
@@ -3750,7 +5844,7 @@
       </w:pPr>
     </w:lvl>
   </w:abstractNum>
-  <w:abstractNum w:abstractNumId="14" w15:restartNumberingAfterBreak="0">
+  <w:abstractNum w:abstractNumId="15" w15:restartNumberingAfterBreak="0">
     <w:nsid w:val="6C402C58"/>
     <w:multiLevelType w:val="hybridMultilevel"/>
     <w:tmpl w:val="3C0611EA"/>
@@ -3895,7 +5989,7 @@
       </w:rPr>
     </w:lvl>
   </w:abstractNum>
-  <w:abstractNum w:abstractNumId="15" w15:restartNumberingAfterBreak="0">
+  <w:abstractNum w:abstractNumId="16" w15:restartNumberingAfterBreak="0">
     <w:nsid w:val="6CD32DA8"/>
     <w:multiLevelType w:val="singleLevel"/>
     <w:tmpl w:val="166470C2"/>
@@ -3921,7 +6015,7 @@
       </w:rPr>
     </w:lvl>
   </w:abstractNum>
-  <w:abstractNum w:abstractNumId="16" w15:restartNumberingAfterBreak="0">
+  <w:abstractNum w:abstractNumId="17" w15:restartNumberingAfterBreak="0">
     <w:nsid w:val="7CD255F0"/>
     <w:multiLevelType w:val="hybridMultilevel"/>
     <w:tmpl w:val="1BBC66D6"/>
@@ -4033,55 +6127,55 @@
     </w:lvl>
   </w:abstractNum>
   <w:num w:numId="1">
+    <w:abstractNumId w:val="7"/>
+  </w:num>
+  <w:num w:numId="2">
+    <w:abstractNumId w:val="15"/>
+  </w:num>
+  <w:num w:numId="3">
+    <w:abstractNumId w:val="5"/>
+  </w:num>
+  <w:num w:numId="4">
+    <w:abstractNumId w:val="11"/>
+  </w:num>
+  <w:num w:numId="5">
+    <w:abstractNumId w:val="11"/>
+  </w:num>
+  <w:num w:numId="6">
+    <w:abstractNumId w:val="11"/>
+  </w:num>
+  <w:num w:numId="7">
+    <w:abstractNumId w:val="11"/>
+  </w:num>
+  <w:num w:numId="8">
+    <w:abstractNumId w:val="13"/>
+  </w:num>
+  <w:num w:numId="9">
+    <w:abstractNumId w:val="16"/>
+  </w:num>
+  <w:num w:numId="10">
+    <w:abstractNumId w:val="8"/>
+  </w:num>
+  <w:num w:numId="11">
+    <w:abstractNumId w:val="3"/>
+  </w:num>
+  <w:num w:numId="12">
+    <w:abstractNumId w:val="17"/>
+  </w:num>
+  <w:num w:numId="13">
+    <w:abstractNumId w:val="11"/>
+  </w:num>
+  <w:num w:numId="14">
+    <w:abstractNumId w:val="9"/>
+  </w:num>
+  <w:num w:numId="15">
     <w:abstractNumId w:val="6"/>
   </w:num>
-  <w:num w:numId="2">
-    <w:abstractNumId w:val="14"/>
-  </w:num>
-  <w:num w:numId="3">
-    <w:abstractNumId w:val="4"/>
-  </w:num>
-  <w:num w:numId="4">
-    <w:abstractNumId w:val="10"/>
-  </w:num>
-  <w:num w:numId="5">
-    <w:abstractNumId w:val="10"/>
-  </w:num>
-  <w:num w:numId="6">
-    <w:abstractNumId w:val="10"/>
-  </w:num>
-  <w:num w:numId="7">
-    <w:abstractNumId w:val="10"/>
-  </w:num>
-  <w:num w:numId="8">
-    <w:abstractNumId w:val="12"/>
-  </w:num>
-  <w:num w:numId="9">
-    <w:abstractNumId w:val="15"/>
-  </w:num>
-  <w:num w:numId="10">
-    <w:abstractNumId w:val="7"/>
-  </w:num>
-  <w:num w:numId="11">
-    <w:abstractNumId w:val="2"/>
-  </w:num>
-  <w:num w:numId="12">
-    <w:abstractNumId w:val="16"/>
-  </w:num>
-  <w:num w:numId="13">
-    <w:abstractNumId w:val="10"/>
-  </w:num>
-  <w:num w:numId="14">
-    <w:abstractNumId w:val="8"/>
-  </w:num>
-  <w:num w:numId="15">
-    <w:abstractNumId w:val="5"/>
-  </w:num>
   <w:num w:numId="16">
-    <w:abstractNumId w:val="0"/>
+    <w:abstractNumId w:val="1"/>
   </w:num>
   <w:num w:numId="17">
-    <w:abstractNumId w:val="10"/>
+    <w:abstractNumId w:val="11"/>
     <w:lvlOverride w:ilvl="0">
       <w:startOverride w:val="1"/>
     </w:lvlOverride>
@@ -4111,10 +6205,10 @@
     </w:lvlOverride>
   </w:num>
   <w:num w:numId="18">
-    <w:abstractNumId w:val="6"/>
+    <w:abstractNumId w:val="7"/>
   </w:num>
   <w:num w:numId="19">
-    <w:abstractNumId w:val="14"/>
+    <w:abstractNumId w:val="15"/>
     <w:lvlOverride w:ilvl="0">
       <w:startOverride w:val="1"/>
     </w:lvlOverride>
@@ -4144,7 +6238,7 @@
     </w:lvlOverride>
   </w:num>
   <w:num w:numId="20">
-    <w:abstractNumId w:val="4"/>
+    <w:abstractNumId w:val="5"/>
     <w:lvlOverride w:ilvl="0">
       <w:startOverride w:val="1"/>
     </w:lvlOverride>
@@ -4174,13 +6268,13 @@
     </w:lvlOverride>
   </w:num>
   <w:num w:numId="21">
-    <w:abstractNumId w:val="12"/>
+    <w:abstractNumId w:val="13"/>
     <w:lvlOverride w:ilvl="0">
       <w:startOverride w:val="1"/>
     </w:lvlOverride>
   </w:num>
   <w:num w:numId="22">
-    <w:abstractNumId w:val="16"/>
+    <w:abstractNumId w:val="17"/>
     <w:lvlOverride w:ilvl="0">
       <w:startOverride w:val="1"/>
     </w:lvlOverride>
@@ -4210,13 +6304,13 @@
     </w:lvlOverride>
   </w:num>
   <w:num w:numId="23">
-    <w:abstractNumId w:val="15"/>
+    <w:abstractNumId w:val="16"/>
     <w:lvlOverride w:ilvl="0">
       <w:startOverride w:val="1"/>
     </w:lvlOverride>
   </w:num>
   <w:num w:numId="24">
-    <w:abstractNumId w:val="5"/>
+    <w:abstractNumId w:val="6"/>
     <w:lvlOverride w:ilvl="0">
       <w:startOverride w:val="1"/>
     </w:lvlOverride>
@@ -4246,25 +6340,28 @@
     </w:lvlOverride>
   </w:num>
   <w:num w:numId="25">
-    <w:abstractNumId w:val="1"/>
+    <w:abstractNumId w:val="2"/>
   </w:num>
   <w:num w:numId="26">
-    <w:abstractNumId w:val="1"/>
+    <w:abstractNumId w:val="2"/>
   </w:num>
   <w:num w:numId="27">
-    <w:abstractNumId w:val="3"/>
+    <w:abstractNumId w:val="4"/>
   </w:num>
   <w:num w:numId="28">
+    <w:abstractNumId w:val="11"/>
+  </w:num>
+  <w:num w:numId="29">
+    <w:abstractNumId w:val="12"/>
+  </w:num>
+  <w:num w:numId="30">
     <w:abstractNumId w:val="10"/>
   </w:num>
-  <w:num w:numId="29">
-    <w:abstractNumId w:val="11"/>
+  <w:num w:numId="31">
+    <w:abstractNumId w:val="14"/>
   </w:num>
-  <w:num w:numId="30">
-    <w:abstractNumId w:val="9"/>
-  </w:num>
-  <w:num w:numId="31">
-    <w:abstractNumId w:val="13"/>
+  <w:num w:numId="32">
+    <w:abstractNumId w:val="0"/>
   </w:num>
 </w:numbering>
 </file>
@@ -4790,7 +6887,6 @@
   <w:style w:type="character" w:default="1" w:styleId="DefaultParagraphFont">
     <w:name w:val="Default Paragraph Font"/>
     <w:uiPriority w:val="1"/>
-    <w:semiHidden/>
     <w:unhideWhenUsed/>
   </w:style>
   <w:style w:type="table" w:default="1" w:styleId="TableNormal">
@@ -5346,6 +7442,12 @@
     <w:uiPriority w:val="37"/>
     <w:unhideWhenUsed/>
     <w:rsid w:val="00494237"/>
+    <w:pPr>
+      <w:tabs>
+        <w:tab w:val="left" w:pos="384"/>
+      </w:tabs>
+      <w:ind w:left="384" w:hanging="384"/>
+    </w:pPr>
   </w:style>
   <w:style w:type="character" w:styleId="Hyperlink">
     <w:name w:val="Hyperlink"/>
@@ -5572,6 +7674,137 @@
     <w:name w:val="sy4"/>
     <w:basedOn w:val="DefaultParagraphFont"/>
     <w:rsid w:val="001731BB"/>
+  </w:style>
+  <w:style w:type="table" w:styleId="ListTable1Light">
+    <w:name w:val="List Table 1 Light"/>
+    <w:basedOn w:val="TableNormal"/>
+    <w:uiPriority w:val="46"/>
+    <w:rsid w:val="00037C44"/>
+    <w:tblPr>
+      <w:tblStyleRowBandSize w:val="1"/>
+      <w:tblStyleColBandSize w:val="1"/>
+    </w:tblPr>
+    <w:tblStylePr w:type="firstRow">
+      <w:rPr>
+        <w:b/>
+        <w:bCs/>
+      </w:rPr>
+      <w:tblPr/>
+      <w:tcPr>
+        <w:tcBorders>
+          <w:bottom w:val="single" w:sz="4" w:space="0" w:color="666666" w:themeColor="text1" w:themeTint="99"/>
+        </w:tcBorders>
+      </w:tcPr>
+    </w:tblStylePr>
+    <w:tblStylePr w:type="lastRow">
+      <w:rPr>
+        <w:b/>
+        <w:bCs/>
+      </w:rPr>
+      <w:tblPr/>
+      <w:tcPr>
+        <w:tcBorders>
+          <w:top w:val="single" w:sz="4" w:space="0" w:color="666666" w:themeColor="text1" w:themeTint="99"/>
+        </w:tcBorders>
+      </w:tcPr>
+    </w:tblStylePr>
+    <w:tblStylePr w:type="firstCol">
+      <w:rPr>
+        <w:b/>
+        <w:bCs/>
+      </w:rPr>
+    </w:tblStylePr>
+    <w:tblStylePr w:type="lastCol">
+      <w:rPr>
+        <w:b/>
+        <w:bCs/>
+      </w:rPr>
+    </w:tblStylePr>
+    <w:tblStylePr w:type="band1Vert">
+      <w:tblPr/>
+      <w:tcPr>
+        <w:shd w:val="clear" w:color="auto" w:fill="CCCCCC" w:themeFill="text1" w:themeFillTint="33"/>
+      </w:tcPr>
+    </w:tblStylePr>
+    <w:tblStylePr w:type="band1Horz">
+      <w:tblPr/>
+      <w:tcPr>
+        <w:shd w:val="clear" w:color="auto" w:fill="CCCCCC" w:themeFill="text1" w:themeFillTint="33"/>
+      </w:tcPr>
+    </w:tblStylePr>
+  </w:style>
+  <w:style w:type="table" w:styleId="GridTable4-Accent3">
+    <w:name w:val="Grid Table 4 Accent 3"/>
+    <w:basedOn w:val="TableNormal"/>
+    <w:uiPriority w:val="49"/>
+    <w:rsid w:val="00037C44"/>
+    <w:tblPr>
+      <w:tblStyleRowBandSize w:val="1"/>
+      <w:tblStyleColBandSize w:val="1"/>
+      <w:tblBorders>
+        <w:top w:val="single" w:sz="4" w:space="0" w:color="C9C9C9" w:themeColor="accent3" w:themeTint="99"/>
+        <w:left w:val="single" w:sz="4" w:space="0" w:color="C9C9C9" w:themeColor="accent3" w:themeTint="99"/>
+        <w:bottom w:val="single" w:sz="4" w:space="0" w:color="C9C9C9" w:themeColor="accent3" w:themeTint="99"/>
+        <w:right w:val="single" w:sz="4" w:space="0" w:color="C9C9C9" w:themeColor="accent3" w:themeTint="99"/>
+        <w:insideH w:val="single" w:sz="4" w:space="0" w:color="C9C9C9" w:themeColor="accent3" w:themeTint="99"/>
+        <w:insideV w:val="single" w:sz="4" w:space="0" w:color="C9C9C9" w:themeColor="accent3" w:themeTint="99"/>
+      </w:tblBorders>
+    </w:tblPr>
+    <w:tblStylePr w:type="firstRow">
+      <w:rPr>
+        <w:b/>
+        <w:bCs/>
+        <w:color w:val="FFFFFF" w:themeColor="background1"/>
+      </w:rPr>
+      <w:tblPr/>
+      <w:tcPr>
+        <w:tcBorders>
+          <w:top w:val="single" w:sz="4" w:space="0" w:color="A5A5A5" w:themeColor="accent3"/>
+          <w:left w:val="single" w:sz="4" w:space="0" w:color="A5A5A5" w:themeColor="accent3"/>
+          <w:bottom w:val="single" w:sz="4" w:space="0" w:color="A5A5A5" w:themeColor="accent3"/>
+          <w:right w:val="single" w:sz="4" w:space="0" w:color="A5A5A5" w:themeColor="accent3"/>
+          <w:insideH w:val="nil"/>
+          <w:insideV w:val="nil"/>
+        </w:tcBorders>
+        <w:shd w:val="clear" w:color="auto" w:fill="A5A5A5" w:themeFill="accent3"/>
+      </w:tcPr>
+    </w:tblStylePr>
+    <w:tblStylePr w:type="lastRow">
+      <w:rPr>
+        <w:b/>
+        <w:bCs/>
+      </w:rPr>
+      <w:tblPr/>
+      <w:tcPr>
+        <w:tcBorders>
+          <w:top w:val="double" w:sz="4" w:space="0" w:color="A5A5A5" w:themeColor="accent3"/>
+        </w:tcBorders>
+      </w:tcPr>
+    </w:tblStylePr>
+    <w:tblStylePr w:type="firstCol">
+      <w:rPr>
+        <w:b/>
+        <w:bCs/>
+      </w:rPr>
+    </w:tblStylePr>
+    <w:tblStylePr w:type="lastCol">
+      <w:rPr>
+        <w:b/>
+        <w:bCs/>
+      </w:rPr>
+    </w:tblStylePr>
+    <w:tblStylePr w:type="band1Vert">
+      <w:tblPr/>
+      <w:tcPr>
+        <w:shd w:val="clear" w:color="auto" w:fill="EDEDED" w:themeFill="accent3" w:themeFillTint="33"/>
+      </w:tcPr>
+    </w:tblStylePr>
+    <w:tblStylePr w:type="band1Horz">
+      <w:tblPr/>
+      <w:tcPr>
+        <w:shd w:val="clear" w:color="auto" w:fill="EDEDED" w:themeFill="accent3" w:themeFillTint="33"/>
+      </w:tcPr>
+    </w:tblStylePr>
   </w:style>
 </w:styles>
 </file>
@@ -6151,7 +8384,7 @@
 </file>
 
 <file path=customXml/itemProps1.xml><?xml version="1.0" encoding="utf-8"?>
-<ds:datastoreItem xmlns:ds="http://schemas.openxmlformats.org/officeDocument/2006/customXml" ds:itemID="{09D827C5-1DFC-4836-A5E1-7A829B265DB3}">
+<ds:datastoreItem xmlns:ds="http://schemas.openxmlformats.org/officeDocument/2006/customXml" ds:itemID="{0FF438E5-9C50-4A48-8144-CE63881DABB5}">
   <ds:schemaRefs>
     <ds:schemaRef ds:uri="http://schemas.openxmlformats.org/officeDocument/2006/bibliography"/>
   </ds:schemaRefs>

--- a/documents/interim report/interim_report.docx
+++ b/documents/interim report/interim_report.docx
@@ -188,8 +188,7 @@
         <w:jc w:val="left"/>
         <w:rPr>
           <w:rFonts w:cs="Arial"/>
-          <w:sz w:val="34"/>
-          <w:szCs w:val="28"/>
+          <w:sz w:val="20"/>
           <w:lang w:eastAsia="en-GB"/>
         </w:rPr>
       </w:pPr>
@@ -202,33 +201,6 @@
         <w:jc w:val="left"/>
         <w:rPr>
           <w:rFonts w:cs="Arial"/>
-          <w:sz w:val="20"/>
-          <w:lang w:eastAsia="en-GB"/>
-        </w:rPr>
-      </w:pPr>
-    </w:p>
-    <w:p>
-      <w:pPr>
-        <w:autoSpaceDE w:val="0"/>
-        <w:autoSpaceDN w:val="0"/>
-        <w:adjustRightInd w:val="0"/>
-        <w:jc w:val="left"/>
-        <w:rPr>
-          <w:rFonts w:cs="Arial"/>
-          <w:sz w:val="20"/>
-          <w:lang w:eastAsia="en-GB"/>
-        </w:rPr>
-      </w:pPr>
-    </w:p>
-    <w:p>
-      <w:pPr>
-        <w:autoSpaceDE w:val="0"/>
-        <w:autoSpaceDN w:val="0"/>
-        <w:adjustRightInd w:val="0"/>
-        <w:jc w:val="left"/>
-        <w:rPr>
-          <w:rFonts w:cs="Arial"/>
-          <w:sz w:val="24"/>
           <w:szCs w:val="24"/>
           <w:lang w:eastAsia="en-GB"/>
         </w:rPr>
@@ -242,7 +214,6 @@
         <w:jc w:val="center"/>
         <w:rPr>
           <w:rFonts w:cs="Arial"/>
-          <w:sz w:val="24"/>
           <w:szCs w:val="24"/>
           <w:lang w:eastAsia="en-GB"/>
         </w:rPr>
@@ -251,7 +222,6 @@
         <w:rPr>
           <w:rFonts w:cs="Arial"/>
           <w:noProof/>
-          <w:sz w:val="24"/>
           <w:szCs w:val="24"/>
           <w:lang w:eastAsia="en-GB"/>
         </w:rPr>
@@ -313,7 +283,6 @@
         <w:jc w:val="left"/>
         <w:rPr>
           <w:rFonts w:cs="Arial"/>
-          <w:sz w:val="24"/>
           <w:szCs w:val="24"/>
           <w:lang w:eastAsia="en-GB"/>
         </w:rPr>
@@ -327,7 +296,6 @@
         <w:jc w:val="left"/>
         <w:rPr>
           <w:rFonts w:cs="Arial"/>
-          <w:sz w:val="24"/>
           <w:szCs w:val="24"/>
           <w:lang w:eastAsia="en-GB"/>
         </w:rPr>
@@ -341,7 +309,19 @@
         <w:jc w:val="left"/>
         <w:rPr>
           <w:rFonts w:cs="Arial"/>
-          <w:sz w:val="24"/>
+          <w:szCs w:val="24"/>
+          <w:lang w:eastAsia="en-GB"/>
+        </w:rPr>
+      </w:pPr>
+    </w:p>
+    <w:p>
+      <w:pPr>
+        <w:autoSpaceDE w:val="0"/>
+        <w:autoSpaceDN w:val="0"/>
+        <w:adjustRightInd w:val="0"/>
+        <w:jc w:val="left"/>
+        <w:rPr>
+          <w:rFonts w:cs="Arial"/>
           <w:szCs w:val="24"/>
           <w:lang w:eastAsia="en-GB"/>
         </w:rPr>
@@ -357,7 +337,6 @@
         <w:rPr>
           <w:rFonts w:cs="Arial"/>
           <w:b/>
-          <w:sz w:val="24"/>
           <w:szCs w:val="24"/>
           <w:lang w:eastAsia="en-GB"/>
         </w:rPr>
@@ -365,7 +344,6 @@
       <w:r>
         <w:rPr>
           <w:rFonts w:cs="Arial"/>
-          <w:sz w:val="24"/>
           <w:szCs w:val="24"/>
           <w:lang w:eastAsia="en-GB"/>
         </w:rPr>
@@ -375,7 +353,6 @@
         <w:rPr>
           <w:rFonts w:cs="Arial"/>
           <w:b/>
-          <w:sz w:val="24"/>
           <w:szCs w:val="24"/>
           <w:lang w:eastAsia="en-GB"/>
         </w:rPr>
@@ -385,7 +362,6 @@
         <w:rPr>
           <w:rFonts w:cs="Arial"/>
           <w:b/>
-          <w:sz w:val="24"/>
           <w:szCs w:val="24"/>
           <w:lang w:eastAsia="en-GB"/>
         </w:rPr>
@@ -403,7 +379,6 @@
         <w:rPr>
           <w:rFonts w:cs="Arial"/>
           <w:b/>
-          <w:sz w:val="24"/>
           <w:szCs w:val="24"/>
           <w:lang w:eastAsia="en-GB"/>
         </w:rPr>
@@ -418,7 +393,6 @@
         <w:rPr>
           <w:rFonts w:cs="Arial"/>
           <w:b/>
-          <w:sz w:val="24"/>
           <w:szCs w:val="24"/>
           <w:lang w:eastAsia="en-GB"/>
         </w:rPr>
@@ -426,7 +400,6 @@
       <w:r>
         <w:rPr>
           <w:rFonts w:cs="Arial"/>
-          <w:sz w:val="24"/>
           <w:szCs w:val="24"/>
           <w:lang w:eastAsia="en-GB"/>
         </w:rPr>
@@ -435,7 +408,6 @@
       <w:r>
         <w:rPr>
           <w:rFonts w:cs="Arial"/>
-          <w:sz w:val="24"/>
           <w:szCs w:val="24"/>
           <w:lang w:eastAsia="en-GB"/>
         </w:rPr>
@@ -444,7 +416,6 @@
       <w:r>
         <w:rPr>
           <w:rFonts w:cs="Arial"/>
-          <w:sz w:val="24"/>
           <w:szCs w:val="24"/>
           <w:lang w:eastAsia="en-GB"/>
         </w:rPr>
@@ -454,7 +425,6 @@
         <w:rPr>
           <w:rFonts w:cs="Arial"/>
           <w:b/>
-          <w:sz w:val="24"/>
           <w:szCs w:val="24"/>
           <w:lang w:eastAsia="en-GB"/>
         </w:rPr>
@@ -464,7 +434,6 @@
         <w:rPr>
           <w:rFonts w:cs="Arial"/>
           <w:b/>
-          <w:sz w:val="24"/>
           <w:szCs w:val="24"/>
           <w:lang w:eastAsia="en-GB"/>
         </w:rPr>
@@ -479,7 +448,6 @@
         <w:jc w:val="left"/>
         <w:rPr>
           <w:rFonts w:cs="Arial"/>
-          <w:sz w:val="24"/>
           <w:szCs w:val="24"/>
           <w:lang w:eastAsia="en-GB"/>
         </w:rPr>
@@ -493,7 +461,6 @@
         <w:jc w:val="left"/>
         <w:rPr>
           <w:rFonts w:cs="Arial"/>
-          <w:sz w:val="24"/>
           <w:szCs w:val="24"/>
           <w:lang w:eastAsia="en-GB"/>
         </w:rPr>
@@ -501,7 +468,6 @@
       <w:r>
         <w:rPr>
           <w:rFonts w:cs="Arial"/>
-          <w:sz w:val="24"/>
           <w:szCs w:val="24"/>
           <w:lang w:eastAsia="en-GB"/>
         </w:rPr>
@@ -510,7 +476,6 @@
       <w:r>
         <w:rPr>
           <w:rFonts w:cs="Arial"/>
-          <w:sz w:val="24"/>
           <w:szCs w:val="24"/>
           <w:lang w:eastAsia="en-GB"/>
         </w:rPr>
@@ -519,7 +484,6 @@
       <w:r>
         <w:rPr>
           <w:rFonts w:cs="Arial"/>
-          <w:sz w:val="24"/>
           <w:szCs w:val="24"/>
           <w:lang w:eastAsia="en-GB"/>
         </w:rPr>
@@ -528,7 +492,6 @@
       <w:r>
         <w:rPr>
           <w:rFonts w:cs="Arial"/>
-          <w:sz w:val="24"/>
           <w:szCs w:val="24"/>
           <w:lang w:eastAsia="en-GB"/>
         </w:rPr>
@@ -538,7 +501,6 @@
         <w:rPr>
           <w:rFonts w:cs="Arial"/>
           <w:b/>
-          <w:sz w:val="24"/>
           <w:szCs w:val="24"/>
           <w:lang w:eastAsia="en-GB"/>
         </w:rPr>
@@ -553,7 +515,6 @@
         <w:jc w:val="left"/>
         <w:rPr>
           <w:rFonts w:cs="Arial"/>
-          <w:sz w:val="24"/>
           <w:szCs w:val="24"/>
           <w:lang w:eastAsia="en-GB"/>
         </w:rPr>
@@ -568,7 +529,6 @@
         <w:rPr>
           <w:rFonts w:cs="Arial"/>
           <w:i/>
-          <w:sz w:val="24"/>
           <w:szCs w:val="24"/>
           <w:lang w:eastAsia="en-GB"/>
         </w:rPr>
@@ -576,7 +536,6 @@
       <w:r>
         <w:rPr>
           <w:rFonts w:cs="Arial"/>
-          <w:sz w:val="24"/>
           <w:szCs w:val="24"/>
           <w:lang w:eastAsia="en-GB"/>
         </w:rPr>
@@ -585,7 +544,6 @@
       <w:r>
         <w:rPr>
           <w:rFonts w:cs="Arial"/>
-          <w:sz w:val="24"/>
           <w:szCs w:val="24"/>
           <w:lang w:eastAsia="en-GB"/>
         </w:rPr>
@@ -594,7 +552,6 @@
       <w:r>
         <w:rPr>
           <w:rFonts w:cs="Arial"/>
-          <w:sz w:val="24"/>
           <w:szCs w:val="24"/>
           <w:lang w:eastAsia="en-GB"/>
         </w:rPr>
@@ -604,7 +561,6 @@
         <w:rPr>
           <w:rFonts w:cs="Arial"/>
           <w:b/>
-          <w:sz w:val="24"/>
           <w:szCs w:val="24"/>
           <w:lang w:eastAsia="en-GB"/>
         </w:rPr>
@@ -614,7 +570,6 @@
         <w:rPr>
           <w:rFonts w:cs="Arial"/>
           <w:b/>
-          <w:sz w:val="24"/>
           <w:szCs w:val="24"/>
           <w:lang w:eastAsia="en-GB"/>
         </w:rPr>
@@ -630,7 +585,6 @@
         <w:jc w:val="left"/>
         <w:rPr>
           <w:rFonts w:cs="Arial"/>
-          <w:sz w:val="24"/>
           <w:szCs w:val="24"/>
           <w:lang w:eastAsia="en-GB"/>
         </w:rPr>
@@ -644,7 +598,6 @@
         <w:jc w:val="left"/>
         <w:rPr>
           <w:rFonts w:cs="Arial"/>
-          <w:sz w:val="24"/>
           <w:szCs w:val="24"/>
           <w:lang w:eastAsia="en-GB"/>
         </w:rPr>
@@ -652,7 +605,6 @@
       <w:r>
         <w:rPr>
           <w:rFonts w:cs="Arial"/>
-          <w:sz w:val="24"/>
           <w:szCs w:val="24"/>
           <w:lang w:eastAsia="en-GB"/>
         </w:rPr>
@@ -661,21 +613,30 @@
       <w:r>
         <w:rPr>
           <w:rFonts w:cs="Arial"/>
-          <w:sz w:val="24"/>
           <w:szCs w:val="24"/>
           <w:lang w:eastAsia="en-GB"/>
         </w:rPr>
         <w:tab/>
       </w:r>
+      <w:proofErr w:type="spellStart"/>
       <w:r>
         <w:rPr>
           <w:rFonts w:cs="Arial"/>
           <w:b/>
-          <w:sz w:val="24"/>
           <w:szCs w:val="24"/>
           <w:lang w:eastAsia="en-GB"/>
         </w:rPr>
-        <w:t>Dr. Ed Stott</w:t>
+        <w:t>Dr.</w:t>
+      </w:r>
+      <w:proofErr w:type="spellEnd"/>
+      <w:r>
+        <w:rPr>
+          <w:rFonts w:cs="Arial"/>
+          <w:b/>
+          <w:szCs w:val="24"/>
+          <w:lang w:eastAsia="en-GB"/>
+        </w:rPr>
+        <w:t xml:space="preserve"> Ed Stott</w:t>
       </w:r>
     </w:p>
     <w:p>
@@ -686,7 +647,6 @@
         <w:jc w:val="left"/>
         <w:rPr>
           <w:rFonts w:cs="Arial"/>
-          <w:sz w:val="24"/>
           <w:szCs w:val="24"/>
           <w:lang w:eastAsia="en-GB"/>
         </w:rPr>
@@ -699,7 +659,6 @@
         <w:adjustRightInd w:val="0"/>
         <w:jc w:val="left"/>
         <w:rPr>
-          <w:sz w:val="24"/>
           <w:szCs w:val="24"/>
           <w:lang w:eastAsia="en-GB"/>
         </w:rPr>
@@ -707,7 +666,6 @@
       <w:r>
         <w:rPr>
           <w:rFonts w:cs="Arial"/>
-          <w:sz w:val="24"/>
           <w:szCs w:val="24"/>
           <w:lang w:eastAsia="en-GB"/>
         </w:rPr>
@@ -716,7 +674,6 @@
       <w:r>
         <w:rPr>
           <w:rFonts w:cs="Arial"/>
-          <w:sz w:val="24"/>
           <w:szCs w:val="24"/>
           <w:lang w:eastAsia="en-GB"/>
         </w:rPr>
@@ -739,7 +696,7 @@
       </w:sdtPr>
       <w:sdtEndPr>
         <w:rPr>
-          <w:sz w:val="22"/>
+          <w:sz w:val="24"/>
         </w:rPr>
       </w:sdtEndPr>
       <w:sdtContent>
@@ -772,7 +729,7 @@
           <w:r>
             <w:fldChar w:fldCharType="separate"/>
           </w:r>
-          <w:hyperlink w:anchor="_Toc472808918" w:history="1">
+          <w:hyperlink w:anchor="_Toc472871757" w:history="1">
             <w:r>
               <w:rPr>
                 <w:rStyle w:val="Hyperlink"/>
@@ -815,7 +772,7 @@
                 <w:noProof/>
                 <w:webHidden/>
               </w:rPr>
-              <w:instrText xml:space="preserve"> PAGEREF _Toc472808918 \h </w:instrText>
+              <w:instrText xml:space="preserve"> PAGEREF _Toc472871757 \h </w:instrText>
             </w:r>
             <w:r>
               <w:rPr>
@@ -855,7 +812,7 @@
               <w:lang w:eastAsia="en-GB"/>
             </w:rPr>
           </w:pPr>
-          <w:hyperlink w:anchor="_Toc472808919" w:history="1">
+          <w:hyperlink w:anchor="_Toc472871758" w:history="1">
             <w:r>
               <w:rPr>
                 <w:rStyle w:val="Hyperlink"/>
@@ -898,7 +855,7 @@
                 <w:noProof/>
                 <w:webHidden/>
               </w:rPr>
-              <w:instrText xml:space="preserve"> PAGEREF _Toc472808919 \h </w:instrText>
+              <w:instrText xml:space="preserve"> PAGEREF _Toc472871758 \h </w:instrText>
             </w:r>
             <w:r>
               <w:rPr>
@@ -942,7 +899,7 @@
               <w:lang w:eastAsia="en-GB"/>
             </w:rPr>
           </w:pPr>
-          <w:hyperlink w:anchor="_Toc472808920" w:history="1">
+          <w:hyperlink w:anchor="_Toc472871759" w:history="1">
             <w:r>
               <w:rPr>
                 <w:rStyle w:val="Hyperlink"/>
@@ -986,7 +943,7 @@
                 <w:noProof/>
                 <w:webHidden/>
               </w:rPr>
-              <w:instrText xml:space="preserve"> PAGEREF _Toc472808920 \h </w:instrText>
+              <w:instrText xml:space="preserve"> PAGEREF _Toc472871759 \h </w:instrText>
             </w:r>
             <w:r>
               <w:rPr>
@@ -1030,7 +987,7 @@
               <w:lang w:eastAsia="en-GB"/>
             </w:rPr>
           </w:pPr>
-          <w:hyperlink w:anchor="_Toc472808921" w:history="1">
+          <w:hyperlink w:anchor="_Toc472871760" w:history="1">
             <w:r>
               <w:rPr>
                 <w:rStyle w:val="Hyperlink"/>
@@ -1073,7 +1030,7 @@
                 <w:noProof/>
                 <w:webHidden/>
               </w:rPr>
-              <w:instrText xml:space="preserve"> PAGEREF _Toc472808921 \h </w:instrText>
+              <w:instrText xml:space="preserve"> PAGEREF _Toc472871760 \h </w:instrText>
             </w:r>
             <w:r>
               <w:rPr>
@@ -1094,670 +1051,6 @@
                 <w:webHidden/>
               </w:rPr>
               <w:t>3</w:t>
-            </w:r>
-            <w:r>
-              <w:rPr>
-                <w:noProof/>
-                <w:webHidden/>
-              </w:rPr>
-              <w:fldChar w:fldCharType="end"/>
-            </w:r>
-          </w:hyperlink>
-        </w:p>
-        <w:p>
-          <w:pPr>
-            <w:pStyle w:val="TOC1"/>
-            <w:rPr>
-              <w:rFonts w:asciiTheme="minorHAnsi" w:hAnsiTheme="minorHAnsi" w:cstheme="minorBidi"/>
-              <w:noProof/>
-              <w:lang w:eastAsia="en-GB"/>
-            </w:rPr>
-          </w:pPr>
-          <w:hyperlink w:anchor="_Toc472808922" w:history="1">
-            <w:r>
-              <w:rPr>
-                <w:rStyle w:val="Hyperlink"/>
-                <w:rFonts w:ascii="Times New Roman" w:hAnsi="Times New Roman"/>
-                <w:noProof/>
-              </w:rPr>
-              <w:t>III.</w:t>
-            </w:r>
-            <w:r>
-              <w:rPr>
-                <w:rFonts w:asciiTheme="minorHAnsi" w:hAnsiTheme="minorHAnsi" w:cstheme="minorBidi"/>
-                <w:noProof/>
-                <w:lang w:eastAsia="en-GB"/>
-              </w:rPr>
-              <w:tab/>
-            </w:r>
-            <w:r>
-              <w:rPr>
-                <w:rStyle w:val="Hyperlink"/>
-                <w:noProof/>
-              </w:rPr>
-              <w:t>Estimation</w:t>
-            </w:r>
-            <w:r>
-              <w:rPr>
-                <w:noProof/>
-                <w:webHidden/>
-              </w:rPr>
-              <w:tab/>
-            </w:r>
-            <w:r>
-              <w:rPr>
-                <w:noProof/>
-                <w:webHidden/>
-              </w:rPr>
-              <w:fldChar w:fldCharType="begin"/>
-            </w:r>
-            <w:r>
-              <w:rPr>
-                <w:noProof/>
-                <w:webHidden/>
-              </w:rPr>
-              <w:instrText xml:space="preserve"> PAGEREF _Toc472808922 \h </w:instrText>
-            </w:r>
-            <w:r>
-              <w:rPr>
-                <w:noProof/>
-                <w:webHidden/>
-              </w:rPr>
-            </w:r>
-            <w:r>
-              <w:rPr>
-                <w:noProof/>
-                <w:webHidden/>
-              </w:rPr>
-              <w:fldChar w:fldCharType="separate"/>
-            </w:r>
-            <w:r>
-              <w:rPr>
-                <w:noProof/>
-                <w:webHidden/>
-              </w:rPr>
-              <w:t>3</w:t>
-            </w:r>
-            <w:r>
-              <w:rPr>
-                <w:noProof/>
-                <w:webHidden/>
-              </w:rPr>
-              <w:fldChar w:fldCharType="end"/>
-            </w:r>
-          </w:hyperlink>
-        </w:p>
-        <w:p>
-          <w:pPr>
-            <w:pStyle w:val="TOC1"/>
-            <w:rPr>
-              <w:rFonts w:asciiTheme="minorHAnsi" w:hAnsiTheme="minorHAnsi" w:cstheme="minorBidi"/>
-              <w:noProof/>
-              <w:lang w:eastAsia="en-GB"/>
-            </w:rPr>
-          </w:pPr>
-          <w:hyperlink w:anchor="_Toc472808923" w:history="1">
-            <w:r>
-              <w:rPr>
-                <w:rStyle w:val="Hyperlink"/>
-                <w:rFonts w:ascii="Times New Roman" w:hAnsi="Times New Roman"/>
-                <w:noProof/>
-              </w:rPr>
-              <w:t>IV.</w:t>
-            </w:r>
-            <w:r>
-              <w:rPr>
-                <w:rFonts w:asciiTheme="minorHAnsi" w:hAnsiTheme="minorHAnsi" w:cstheme="minorBidi"/>
-                <w:noProof/>
-                <w:lang w:eastAsia="en-GB"/>
-              </w:rPr>
-              <w:tab/>
-            </w:r>
-            <w:r>
-              <w:rPr>
-                <w:rStyle w:val="Hyperlink"/>
-                <w:noProof/>
-              </w:rPr>
-              <w:t>Requirements</w:t>
-            </w:r>
-            <w:r>
-              <w:rPr>
-                <w:noProof/>
-                <w:webHidden/>
-              </w:rPr>
-              <w:tab/>
-            </w:r>
-            <w:r>
-              <w:rPr>
-                <w:noProof/>
-                <w:webHidden/>
-              </w:rPr>
-              <w:fldChar w:fldCharType="begin"/>
-            </w:r>
-            <w:r>
-              <w:rPr>
-                <w:noProof/>
-                <w:webHidden/>
-              </w:rPr>
-              <w:instrText xml:space="preserve"> PAGEREF _Toc472808923 \h </w:instrText>
-            </w:r>
-            <w:r>
-              <w:rPr>
-                <w:noProof/>
-                <w:webHidden/>
-              </w:rPr>
-            </w:r>
-            <w:r>
-              <w:rPr>
-                <w:noProof/>
-                <w:webHidden/>
-              </w:rPr>
-              <w:fldChar w:fldCharType="separate"/>
-            </w:r>
-            <w:r>
-              <w:rPr>
-                <w:noProof/>
-                <w:webHidden/>
-              </w:rPr>
-              <w:t>5</w:t>
-            </w:r>
-            <w:r>
-              <w:rPr>
-                <w:noProof/>
-                <w:webHidden/>
-              </w:rPr>
-              <w:fldChar w:fldCharType="end"/>
-            </w:r>
-          </w:hyperlink>
-        </w:p>
-        <w:p>
-          <w:pPr>
-            <w:pStyle w:val="TOC1"/>
-            <w:rPr>
-              <w:rFonts w:asciiTheme="minorHAnsi" w:hAnsiTheme="minorHAnsi" w:cstheme="minorBidi"/>
-              <w:noProof/>
-              <w:lang w:eastAsia="en-GB"/>
-            </w:rPr>
-          </w:pPr>
-          <w:hyperlink w:anchor="_Toc472808924" w:history="1">
-            <w:r>
-              <w:rPr>
-                <w:rStyle w:val="Hyperlink"/>
-                <w:rFonts w:ascii="Times New Roman" w:hAnsi="Times New Roman"/>
-                <w:noProof/>
-              </w:rPr>
-              <w:t>V.</w:t>
-            </w:r>
-            <w:r>
-              <w:rPr>
-                <w:rFonts w:asciiTheme="minorHAnsi" w:hAnsiTheme="minorHAnsi" w:cstheme="minorBidi"/>
-                <w:noProof/>
-                <w:lang w:eastAsia="en-GB"/>
-              </w:rPr>
-              <w:tab/>
-            </w:r>
-            <w:r>
-              <w:rPr>
-                <w:rStyle w:val="Hyperlink"/>
-                <w:noProof/>
-              </w:rPr>
-              <w:t>Design</w:t>
-            </w:r>
-            <w:r>
-              <w:rPr>
-                <w:noProof/>
-                <w:webHidden/>
-              </w:rPr>
-              <w:tab/>
-            </w:r>
-            <w:r>
-              <w:rPr>
-                <w:noProof/>
-                <w:webHidden/>
-              </w:rPr>
-              <w:fldChar w:fldCharType="begin"/>
-            </w:r>
-            <w:r>
-              <w:rPr>
-                <w:noProof/>
-                <w:webHidden/>
-              </w:rPr>
-              <w:instrText xml:space="preserve"> PAGEREF _Toc472808924 \h </w:instrText>
-            </w:r>
-            <w:r>
-              <w:rPr>
-                <w:noProof/>
-                <w:webHidden/>
-              </w:rPr>
-            </w:r>
-            <w:r>
-              <w:rPr>
-                <w:noProof/>
-                <w:webHidden/>
-              </w:rPr>
-              <w:fldChar w:fldCharType="separate"/>
-            </w:r>
-            <w:r>
-              <w:rPr>
-                <w:noProof/>
-                <w:webHidden/>
-              </w:rPr>
-              <w:t>5</w:t>
-            </w:r>
-            <w:r>
-              <w:rPr>
-                <w:noProof/>
-                <w:webHidden/>
-              </w:rPr>
-              <w:fldChar w:fldCharType="end"/>
-            </w:r>
-          </w:hyperlink>
-        </w:p>
-        <w:p>
-          <w:pPr>
-            <w:pStyle w:val="TOC1"/>
-            <w:rPr>
-              <w:rFonts w:asciiTheme="minorHAnsi" w:hAnsiTheme="minorHAnsi" w:cstheme="minorBidi"/>
-              <w:noProof/>
-              <w:lang w:eastAsia="en-GB"/>
-            </w:rPr>
-          </w:pPr>
-          <w:hyperlink w:anchor="_Toc472808925" w:history="1">
-            <w:r>
-              <w:rPr>
-                <w:rStyle w:val="Hyperlink"/>
-                <w:rFonts w:ascii="Times New Roman" w:hAnsi="Times New Roman"/>
-                <w:noProof/>
-              </w:rPr>
-              <w:t>VI.</w:t>
-            </w:r>
-            <w:r>
-              <w:rPr>
-                <w:rFonts w:asciiTheme="minorHAnsi" w:hAnsiTheme="minorHAnsi" w:cstheme="minorBidi"/>
-                <w:noProof/>
-                <w:lang w:eastAsia="en-GB"/>
-              </w:rPr>
-              <w:tab/>
-            </w:r>
-            <w:r>
-              <w:rPr>
-                <w:rStyle w:val="Hyperlink"/>
-                <w:noProof/>
-              </w:rPr>
-              <w:t>Build</w:t>
-            </w:r>
-            <w:r>
-              <w:rPr>
-                <w:noProof/>
-                <w:webHidden/>
-              </w:rPr>
-              <w:tab/>
-            </w:r>
-            <w:r>
-              <w:rPr>
-                <w:noProof/>
-                <w:webHidden/>
-              </w:rPr>
-              <w:fldChar w:fldCharType="begin"/>
-            </w:r>
-            <w:r>
-              <w:rPr>
-                <w:noProof/>
-                <w:webHidden/>
-              </w:rPr>
-              <w:instrText xml:space="preserve"> PAGEREF _Toc472808925 \h </w:instrText>
-            </w:r>
-            <w:r>
-              <w:rPr>
-                <w:noProof/>
-                <w:webHidden/>
-              </w:rPr>
-            </w:r>
-            <w:r>
-              <w:rPr>
-                <w:noProof/>
-                <w:webHidden/>
-              </w:rPr>
-              <w:fldChar w:fldCharType="separate"/>
-            </w:r>
-            <w:r>
-              <w:rPr>
-                <w:noProof/>
-                <w:webHidden/>
-              </w:rPr>
-              <w:t>5</w:t>
-            </w:r>
-            <w:r>
-              <w:rPr>
-                <w:noProof/>
-                <w:webHidden/>
-              </w:rPr>
-              <w:fldChar w:fldCharType="end"/>
-            </w:r>
-          </w:hyperlink>
-        </w:p>
-        <w:p>
-          <w:pPr>
-            <w:pStyle w:val="TOC1"/>
-            <w:rPr>
-              <w:rFonts w:asciiTheme="minorHAnsi" w:hAnsiTheme="minorHAnsi" w:cstheme="minorBidi"/>
-              <w:noProof/>
-              <w:lang w:eastAsia="en-GB"/>
-            </w:rPr>
-          </w:pPr>
-          <w:hyperlink w:anchor="_Toc472808926" w:history="1">
-            <w:r>
-              <w:rPr>
-                <w:rStyle w:val="Hyperlink"/>
-                <w:rFonts w:ascii="Times New Roman" w:hAnsi="Times New Roman"/>
-                <w:noProof/>
-              </w:rPr>
-              <w:t>VII.</w:t>
-            </w:r>
-            <w:r>
-              <w:rPr>
-                <w:rFonts w:asciiTheme="minorHAnsi" w:hAnsiTheme="minorHAnsi" w:cstheme="minorBidi"/>
-                <w:noProof/>
-                <w:lang w:eastAsia="en-GB"/>
-              </w:rPr>
-              <w:tab/>
-            </w:r>
-            <w:r>
-              <w:rPr>
-                <w:rStyle w:val="Hyperlink"/>
-                <w:noProof/>
-              </w:rPr>
-              <w:t>Testing</w:t>
-            </w:r>
-            <w:r>
-              <w:rPr>
-                <w:noProof/>
-                <w:webHidden/>
-              </w:rPr>
-              <w:tab/>
-            </w:r>
-            <w:r>
-              <w:rPr>
-                <w:noProof/>
-                <w:webHidden/>
-              </w:rPr>
-              <w:fldChar w:fldCharType="begin"/>
-            </w:r>
-            <w:r>
-              <w:rPr>
-                <w:noProof/>
-                <w:webHidden/>
-              </w:rPr>
-              <w:instrText xml:space="preserve"> PAGEREF _Toc472808926 \h </w:instrText>
-            </w:r>
-            <w:r>
-              <w:rPr>
-                <w:noProof/>
-                <w:webHidden/>
-              </w:rPr>
-            </w:r>
-            <w:r>
-              <w:rPr>
-                <w:noProof/>
-                <w:webHidden/>
-              </w:rPr>
-              <w:fldChar w:fldCharType="separate"/>
-            </w:r>
-            <w:r>
-              <w:rPr>
-                <w:noProof/>
-                <w:webHidden/>
-              </w:rPr>
-              <w:t>5</w:t>
-            </w:r>
-            <w:r>
-              <w:rPr>
-                <w:noProof/>
-                <w:webHidden/>
-              </w:rPr>
-              <w:fldChar w:fldCharType="end"/>
-            </w:r>
-          </w:hyperlink>
-        </w:p>
-        <w:p>
-          <w:pPr>
-            <w:pStyle w:val="TOC1"/>
-            <w:rPr>
-              <w:rFonts w:asciiTheme="minorHAnsi" w:hAnsiTheme="minorHAnsi" w:cstheme="minorBidi"/>
-              <w:noProof/>
-              <w:lang w:eastAsia="en-GB"/>
-            </w:rPr>
-          </w:pPr>
-          <w:hyperlink w:anchor="_Toc472808927" w:history="1">
-            <w:r>
-              <w:rPr>
-                <w:rStyle w:val="Hyperlink"/>
-                <w:rFonts w:ascii="Times New Roman" w:hAnsi="Times New Roman"/>
-                <w:noProof/>
-              </w:rPr>
-              <w:t>VIII.</w:t>
-            </w:r>
-            <w:r>
-              <w:rPr>
-                <w:rFonts w:asciiTheme="minorHAnsi" w:hAnsiTheme="minorHAnsi" w:cstheme="minorBidi"/>
-                <w:noProof/>
-                <w:lang w:eastAsia="en-GB"/>
-              </w:rPr>
-              <w:tab/>
-            </w:r>
-            <w:r>
-              <w:rPr>
-                <w:rStyle w:val="Hyperlink"/>
-                <w:noProof/>
-              </w:rPr>
-              <w:t>Deployment and Maintainance</w:t>
-            </w:r>
-            <w:r>
-              <w:rPr>
-                <w:noProof/>
-                <w:webHidden/>
-              </w:rPr>
-              <w:tab/>
-            </w:r>
-            <w:r>
-              <w:rPr>
-                <w:noProof/>
-                <w:webHidden/>
-              </w:rPr>
-              <w:fldChar w:fldCharType="begin"/>
-            </w:r>
-            <w:r>
-              <w:rPr>
-                <w:noProof/>
-                <w:webHidden/>
-              </w:rPr>
-              <w:instrText xml:space="preserve"> PAGEREF _Toc472808927 \h </w:instrText>
-            </w:r>
-            <w:r>
-              <w:rPr>
-                <w:noProof/>
-                <w:webHidden/>
-              </w:rPr>
-            </w:r>
-            <w:r>
-              <w:rPr>
-                <w:noProof/>
-                <w:webHidden/>
-              </w:rPr>
-              <w:fldChar w:fldCharType="separate"/>
-            </w:r>
-            <w:r>
-              <w:rPr>
-                <w:noProof/>
-                <w:webHidden/>
-              </w:rPr>
-              <w:t>5</w:t>
-            </w:r>
-            <w:r>
-              <w:rPr>
-                <w:noProof/>
-                <w:webHidden/>
-              </w:rPr>
-              <w:fldChar w:fldCharType="end"/>
-            </w:r>
-          </w:hyperlink>
-        </w:p>
-        <w:p>
-          <w:pPr>
-            <w:pStyle w:val="TOC1"/>
-            <w:rPr>
-              <w:rFonts w:asciiTheme="minorHAnsi" w:hAnsiTheme="minorHAnsi" w:cstheme="minorBidi"/>
-              <w:noProof/>
-              <w:lang w:eastAsia="en-GB"/>
-            </w:rPr>
-          </w:pPr>
-          <w:hyperlink w:anchor="_Toc472808928" w:history="1">
-            <w:r>
-              <w:rPr>
-                <w:rStyle w:val="Hyperlink"/>
-                <w:rFonts w:ascii="Times New Roman" w:hAnsi="Times New Roman"/>
-                <w:noProof/>
-              </w:rPr>
-              <w:t>IX.</w:t>
-            </w:r>
-            <w:r>
-              <w:rPr>
-                <w:rFonts w:asciiTheme="minorHAnsi" w:hAnsiTheme="minorHAnsi" w:cstheme="minorBidi"/>
-                <w:noProof/>
-                <w:lang w:eastAsia="en-GB"/>
-              </w:rPr>
-              <w:tab/>
-            </w:r>
-            <w:r>
-              <w:rPr>
-                <w:rStyle w:val="Hyperlink"/>
-                <w:noProof/>
-              </w:rPr>
-              <w:t>References</w:t>
-            </w:r>
-            <w:r>
-              <w:rPr>
-                <w:noProof/>
-                <w:webHidden/>
-              </w:rPr>
-              <w:tab/>
-            </w:r>
-            <w:r>
-              <w:rPr>
-                <w:noProof/>
-                <w:webHidden/>
-              </w:rPr>
-              <w:fldChar w:fldCharType="begin"/>
-            </w:r>
-            <w:r>
-              <w:rPr>
-                <w:noProof/>
-                <w:webHidden/>
-              </w:rPr>
-              <w:instrText xml:space="preserve"> PAGEREF _Toc472808928 \h </w:instrText>
-            </w:r>
-            <w:r>
-              <w:rPr>
-                <w:noProof/>
-                <w:webHidden/>
-              </w:rPr>
-            </w:r>
-            <w:r>
-              <w:rPr>
-                <w:noProof/>
-                <w:webHidden/>
-              </w:rPr>
-              <w:fldChar w:fldCharType="separate"/>
-            </w:r>
-            <w:r>
-              <w:rPr>
-                <w:noProof/>
-                <w:webHidden/>
-              </w:rPr>
-              <w:t>5</w:t>
-            </w:r>
-            <w:r>
-              <w:rPr>
-                <w:noProof/>
-                <w:webHidden/>
-              </w:rPr>
-              <w:fldChar w:fldCharType="end"/>
-            </w:r>
-          </w:hyperlink>
-        </w:p>
-        <w:p>
-          <w:pPr>
-            <w:pStyle w:val="TOC1"/>
-            <w:rPr>
-              <w:rFonts w:asciiTheme="minorHAnsi" w:hAnsiTheme="minorHAnsi" w:cstheme="minorBidi"/>
-              <w:noProof/>
-              <w:lang w:eastAsia="en-GB"/>
-            </w:rPr>
-          </w:pPr>
-          <w:hyperlink w:anchor="_Toc472808929" w:history="1">
-            <w:r>
-              <w:rPr>
-                <w:rStyle w:val="Hyperlink"/>
-                <w:rFonts w:ascii="Times New Roman" w:hAnsi="Times New Roman"/>
-                <w:noProof/>
-              </w:rPr>
-              <w:t>X.</w:t>
-            </w:r>
-            <w:r>
-              <w:rPr>
-                <w:rFonts w:asciiTheme="minorHAnsi" w:hAnsiTheme="minorHAnsi" w:cstheme="minorBidi"/>
-                <w:noProof/>
-                <w:lang w:eastAsia="en-GB"/>
-              </w:rPr>
-              <w:tab/>
-            </w:r>
-            <w:r>
-              <w:rPr>
-                <w:rStyle w:val="Hyperlink"/>
-                <w:noProof/>
-              </w:rPr>
-              <w:t>Appendix</w:t>
-            </w:r>
-            <w:r>
-              <w:rPr>
-                <w:noProof/>
-                <w:webHidden/>
-              </w:rPr>
-              <w:tab/>
-            </w:r>
-            <w:r>
-              <w:rPr>
-                <w:noProof/>
-                <w:webHidden/>
-              </w:rPr>
-              <w:fldChar w:fldCharType="begin"/>
-            </w:r>
-            <w:r>
-              <w:rPr>
-                <w:noProof/>
-                <w:webHidden/>
-              </w:rPr>
-              <w:instrText xml:space="preserve"> PAGEREF _Toc472808929 \h </w:instrText>
-            </w:r>
-            <w:r>
-              <w:rPr>
-                <w:noProof/>
-                <w:webHidden/>
-              </w:rPr>
-            </w:r>
-            <w:r>
-              <w:rPr>
-                <w:noProof/>
-                <w:webHidden/>
-              </w:rPr>
-              <w:fldChar w:fldCharType="separate"/>
-            </w:r>
-            <w:r>
-              <w:rPr>
-                <w:noProof/>
-                <w:webHidden/>
-              </w:rPr>
-              <w:t>6</w:t>
             </w:r>
             <w:r>
               <w:rPr>
@@ -1781,14 +1074,14 @@
               <w:lang w:eastAsia="en-GB"/>
             </w:rPr>
           </w:pPr>
-          <w:hyperlink w:anchor="_Toc472808930" w:history="1">
+          <w:hyperlink w:anchor="_Toc472871761" w:history="1">
             <w:r>
               <w:rPr>
                 <w:rStyle w:val="Hyperlink"/>
                 <w:rFonts w:ascii="Times New Roman" w:hAnsi="Times New Roman"/>
                 <w:noProof/>
               </w:rPr>
-              <w:t>A.</w:t>
+              <w:t>C.</w:t>
             </w:r>
             <w:r>
               <w:rPr>
@@ -1801,9 +1094,10 @@
             <w:r>
               <w:rPr>
                 <w:rStyle w:val="Hyperlink"/>
-                <w:noProof/>
-              </w:rPr>
-              <w:t>Table of Figures</w:t>
+                <w:rFonts w:cs="Segoe UI"/>
+                <w:noProof/>
+              </w:rPr>
+              <w:t>Clarifications</w:t>
             </w:r>
             <w:r>
               <w:rPr>
@@ -1824,7 +1118,7 @@
                 <w:noProof/>
                 <w:webHidden/>
               </w:rPr>
-              <w:instrText xml:space="preserve"> PAGEREF _Toc472808930 \h </w:instrText>
+              <w:instrText xml:space="preserve"> PAGEREF _Toc472871761 \h </w:instrText>
             </w:r>
             <w:r>
               <w:rPr>
@@ -1844,7 +1138,90 @@
                 <w:noProof/>
                 <w:webHidden/>
               </w:rPr>
-              <w:t>6</w:t>
+              <w:t>3</w:t>
+            </w:r>
+            <w:r>
+              <w:rPr>
+                <w:noProof/>
+                <w:webHidden/>
+              </w:rPr>
+              <w:fldChar w:fldCharType="end"/>
+            </w:r>
+          </w:hyperlink>
+        </w:p>
+        <w:p>
+          <w:pPr>
+            <w:pStyle w:val="TOC1"/>
+            <w:rPr>
+              <w:rFonts w:asciiTheme="minorHAnsi" w:hAnsiTheme="minorHAnsi" w:cstheme="minorBidi"/>
+              <w:noProof/>
+              <w:lang w:eastAsia="en-GB"/>
+            </w:rPr>
+          </w:pPr>
+          <w:hyperlink w:anchor="_Toc472871762" w:history="1">
+            <w:r>
+              <w:rPr>
+                <w:rStyle w:val="Hyperlink"/>
+                <w:rFonts w:ascii="Times New Roman" w:hAnsi="Times New Roman"/>
+                <w:noProof/>
+              </w:rPr>
+              <w:t>III.</w:t>
+            </w:r>
+            <w:r>
+              <w:rPr>
+                <w:rFonts w:asciiTheme="minorHAnsi" w:hAnsiTheme="minorHAnsi" w:cstheme="minorBidi"/>
+                <w:noProof/>
+                <w:lang w:eastAsia="en-GB"/>
+              </w:rPr>
+              <w:tab/>
+            </w:r>
+            <w:r>
+              <w:rPr>
+                <w:rStyle w:val="Hyperlink"/>
+                <w:noProof/>
+              </w:rPr>
+              <w:t>Related Work</w:t>
+            </w:r>
+            <w:r>
+              <w:rPr>
+                <w:noProof/>
+                <w:webHidden/>
+              </w:rPr>
+              <w:tab/>
+            </w:r>
+            <w:r>
+              <w:rPr>
+                <w:noProof/>
+                <w:webHidden/>
+              </w:rPr>
+              <w:fldChar w:fldCharType="begin"/>
+            </w:r>
+            <w:r>
+              <w:rPr>
+                <w:noProof/>
+                <w:webHidden/>
+              </w:rPr>
+              <w:instrText xml:space="preserve"> PAGEREF _Toc472871762 \h </w:instrText>
+            </w:r>
+            <w:r>
+              <w:rPr>
+                <w:noProof/>
+                <w:webHidden/>
+              </w:rPr>
+            </w:r>
+            <w:r>
+              <w:rPr>
+                <w:noProof/>
+                <w:webHidden/>
+              </w:rPr>
+              <w:fldChar w:fldCharType="separate"/>
+            </w:r>
+            <w:r>
+              <w:rPr>
+                <w:noProof/>
+                <w:webHidden/>
+              </w:rPr>
+              <w:t>4</w:t>
             </w:r>
             <w:r>
               <w:rPr>
@@ -1868,13 +1245,100 @@
               <w:lang w:eastAsia="en-GB"/>
             </w:rPr>
           </w:pPr>
-          <w:hyperlink w:anchor="_Toc472808931" w:history="1">
+          <w:hyperlink w:anchor="_Toc472871763" w:history="1">
             <w:r>
               <w:rPr>
                 <w:rStyle w:val="Hyperlink"/>
                 <w:rFonts w:ascii="Times New Roman" w:hAnsi="Times New Roman"/>
                 <w:noProof/>
               </w:rPr>
+              <w:t>A.</w:t>
+            </w:r>
+            <w:r>
+              <w:rPr>
+                <w:rFonts w:asciiTheme="minorHAnsi" w:hAnsiTheme="minorHAnsi" w:cstheme="minorBidi"/>
+                <w:noProof/>
+                <w:lang w:eastAsia="en-GB"/>
+              </w:rPr>
+              <w:tab/>
+            </w:r>
+            <w:r>
+              <w:rPr>
+                <w:rStyle w:val="Hyperlink"/>
+                <w:noProof/>
+              </w:rPr>
+              <w:t>License plate recognition</w:t>
+            </w:r>
+            <w:r>
+              <w:rPr>
+                <w:noProof/>
+                <w:webHidden/>
+              </w:rPr>
+              <w:tab/>
+            </w:r>
+            <w:r>
+              <w:rPr>
+                <w:noProof/>
+                <w:webHidden/>
+              </w:rPr>
+              <w:fldChar w:fldCharType="begin"/>
+            </w:r>
+            <w:r>
+              <w:rPr>
+                <w:noProof/>
+                <w:webHidden/>
+              </w:rPr>
+              <w:instrText xml:space="preserve"> PAGEREF _Toc472871763 \h </w:instrText>
+            </w:r>
+            <w:r>
+              <w:rPr>
+                <w:noProof/>
+                <w:webHidden/>
+              </w:rPr>
+            </w:r>
+            <w:r>
+              <w:rPr>
+                <w:noProof/>
+                <w:webHidden/>
+              </w:rPr>
+              <w:fldChar w:fldCharType="separate"/>
+            </w:r>
+            <w:r>
+              <w:rPr>
+                <w:noProof/>
+                <w:webHidden/>
+              </w:rPr>
+              <w:t>4</w:t>
+            </w:r>
+            <w:r>
+              <w:rPr>
+                <w:noProof/>
+                <w:webHidden/>
+              </w:rPr>
+              <w:fldChar w:fldCharType="end"/>
+            </w:r>
+          </w:hyperlink>
+        </w:p>
+        <w:p>
+          <w:pPr>
+            <w:pStyle w:val="TOC2"/>
+            <w:tabs>
+              <w:tab w:val="left" w:pos="660"/>
+              <w:tab w:val="right" w:leader="dot" w:pos="8497"/>
+            </w:tabs>
+            <w:rPr>
+              <w:rFonts w:asciiTheme="minorHAnsi" w:hAnsiTheme="minorHAnsi" w:cstheme="minorBidi"/>
+              <w:noProof/>
+              <w:lang w:eastAsia="en-GB"/>
+            </w:rPr>
+          </w:pPr>
+          <w:hyperlink w:anchor="_Toc472871764" w:history="1">
+            <w:r>
+              <w:rPr>
+                <w:rStyle w:val="Hyperlink"/>
+                <w:rFonts w:ascii="Times New Roman" w:hAnsi="Times New Roman"/>
+                <w:noProof/>
+              </w:rPr>
               <w:t>B.</w:t>
             </w:r>
             <w:r>
@@ -1890,6 +1354,1975 @@
                 <w:rStyle w:val="Hyperlink"/>
                 <w:noProof/>
               </w:rPr>
+              <w:t>Peer to peer network</w:t>
+            </w:r>
+            <w:r>
+              <w:rPr>
+                <w:noProof/>
+                <w:webHidden/>
+              </w:rPr>
+              <w:tab/>
+            </w:r>
+            <w:r>
+              <w:rPr>
+                <w:noProof/>
+                <w:webHidden/>
+              </w:rPr>
+              <w:fldChar w:fldCharType="begin"/>
+            </w:r>
+            <w:r>
+              <w:rPr>
+                <w:noProof/>
+                <w:webHidden/>
+              </w:rPr>
+              <w:instrText xml:space="preserve"> PAGEREF _Toc472871764 \h </w:instrText>
+            </w:r>
+            <w:r>
+              <w:rPr>
+                <w:noProof/>
+                <w:webHidden/>
+              </w:rPr>
+            </w:r>
+            <w:r>
+              <w:rPr>
+                <w:noProof/>
+                <w:webHidden/>
+              </w:rPr>
+              <w:fldChar w:fldCharType="separate"/>
+            </w:r>
+            <w:r>
+              <w:rPr>
+                <w:noProof/>
+                <w:webHidden/>
+              </w:rPr>
+              <w:t>4</w:t>
+            </w:r>
+            <w:r>
+              <w:rPr>
+                <w:noProof/>
+                <w:webHidden/>
+              </w:rPr>
+              <w:fldChar w:fldCharType="end"/>
+            </w:r>
+          </w:hyperlink>
+        </w:p>
+        <w:p>
+          <w:pPr>
+            <w:pStyle w:val="TOC2"/>
+            <w:tabs>
+              <w:tab w:val="left" w:pos="660"/>
+              <w:tab w:val="right" w:leader="dot" w:pos="8497"/>
+            </w:tabs>
+            <w:rPr>
+              <w:rFonts w:asciiTheme="minorHAnsi" w:hAnsiTheme="minorHAnsi" w:cstheme="minorBidi"/>
+              <w:noProof/>
+              <w:lang w:eastAsia="en-GB"/>
+            </w:rPr>
+          </w:pPr>
+          <w:hyperlink w:anchor="_Toc472871765" w:history="1">
+            <w:r>
+              <w:rPr>
+                <w:rStyle w:val="Hyperlink"/>
+                <w:rFonts w:ascii="Times New Roman" w:hAnsi="Times New Roman"/>
+                <w:noProof/>
+              </w:rPr>
+              <w:t>C.</w:t>
+            </w:r>
+            <w:r>
+              <w:rPr>
+                <w:rFonts w:asciiTheme="minorHAnsi" w:hAnsiTheme="minorHAnsi" w:cstheme="minorBidi"/>
+                <w:noProof/>
+                <w:lang w:eastAsia="en-GB"/>
+              </w:rPr>
+              <w:tab/>
+            </w:r>
+            <w:r>
+              <w:rPr>
+                <w:rStyle w:val="Hyperlink"/>
+                <w:noProof/>
+              </w:rPr>
+              <w:t>Photo evidence publication</w:t>
+            </w:r>
+            <w:r>
+              <w:rPr>
+                <w:noProof/>
+                <w:webHidden/>
+              </w:rPr>
+              <w:tab/>
+            </w:r>
+            <w:r>
+              <w:rPr>
+                <w:noProof/>
+                <w:webHidden/>
+              </w:rPr>
+              <w:fldChar w:fldCharType="begin"/>
+            </w:r>
+            <w:r>
+              <w:rPr>
+                <w:noProof/>
+                <w:webHidden/>
+              </w:rPr>
+              <w:instrText xml:space="preserve"> PAGEREF _Toc472871765 \h </w:instrText>
+            </w:r>
+            <w:r>
+              <w:rPr>
+                <w:noProof/>
+                <w:webHidden/>
+              </w:rPr>
+            </w:r>
+            <w:r>
+              <w:rPr>
+                <w:noProof/>
+                <w:webHidden/>
+              </w:rPr>
+              <w:fldChar w:fldCharType="separate"/>
+            </w:r>
+            <w:r>
+              <w:rPr>
+                <w:noProof/>
+                <w:webHidden/>
+              </w:rPr>
+              <w:t>4</w:t>
+            </w:r>
+            <w:r>
+              <w:rPr>
+                <w:noProof/>
+                <w:webHidden/>
+              </w:rPr>
+              <w:fldChar w:fldCharType="end"/>
+            </w:r>
+          </w:hyperlink>
+        </w:p>
+        <w:p>
+          <w:pPr>
+            <w:pStyle w:val="TOC1"/>
+            <w:rPr>
+              <w:rFonts w:asciiTheme="minorHAnsi" w:hAnsiTheme="minorHAnsi" w:cstheme="minorBidi"/>
+              <w:noProof/>
+              <w:lang w:eastAsia="en-GB"/>
+            </w:rPr>
+          </w:pPr>
+          <w:hyperlink w:anchor="_Toc472871766" w:history="1">
+            <w:r>
+              <w:rPr>
+                <w:rStyle w:val="Hyperlink"/>
+                <w:rFonts w:ascii="Times New Roman" w:hAnsi="Times New Roman"/>
+                <w:noProof/>
+              </w:rPr>
+              <w:t>IV.</w:t>
+            </w:r>
+            <w:r>
+              <w:rPr>
+                <w:rFonts w:asciiTheme="minorHAnsi" w:hAnsiTheme="minorHAnsi" w:cstheme="minorBidi"/>
+                <w:noProof/>
+                <w:lang w:eastAsia="en-GB"/>
+              </w:rPr>
+              <w:tab/>
+            </w:r>
+            <w:r>
+              <w:rPr>
+                <w:rStyle w:val="Hyperlink"/>
+                <w:noProof/>
+              </w:rPr>
+              <w:t>Estimation</w:t>
+            </w:r>
+            <w:r>
+              <w:rPr>
+                <w:noProof/>
+                <w:webHidden/>
+              </w:rPr>
+              <w:tab/>
+            </w:r>
+            <w:r>
+              <w:rPr>
+                <w:noProof/>
+                <w:webHidden/>
+              </w:rPr>
+              <w:fldChar w:fldCharType="begin"/>
+            </w:r>
+            <w:r>
+              <w:rPr>
+                <w:noProof/>
+                <w:webHidden/>
+              </w:rPr>
+              <w:instrText xml:space="preserve"> PAGEREF _Toc472871766 \h </w:instrText>
+            </w:r>
+            <w:r>
+              <w:rPr>
+                <w:noProof/>
+                <w:webHidden/>
+              </w:rPr>
+            </w:r>
+            <w:r>
+              <w:rPr>
+                <w:noProof/>
+                <w:webHidden/>
+              </w:rPr>
+              <w:fldChar w:fldCharType="separate"/>
+            </w:r>
+            <w:r>
+              <w:rPr>
+                <w:noProof/>
+                <w:webHidden/>
+              </w:rPr>
+              <w:t>4</w:t>
+            </w:r>
+            <w:r>
+              <w:rPr>
+                <w:noProof/>
+                <w:webHidden/>
+              </w:rPr>
+              <w:fldChar w:fldCharType="end"/>
+            </w:r>
+          </w:hyperlink>
+        </w:p>
+        <w:p>
+          <w:pPr>
+            <w:pStyle w:val="TOC1"/>
+            <w:rPr>
+              <w:rFonts w:asciiTheme="minorHAnsi" w:hAnsiTheme="minorHAnsi" w:cstheme="minorBidi"/>
+              <w:noProof/>
+              <w:lang w:eastAsia="en-GB"/>
+            </w:rPr>
+          </w:pPr>
+          <w:hyperlink w:anchor="_Toc472871767" w:history="1">
+            <w:r>
+              <w:rPr>
+                <w:rStyle w:val="Hyperlink"/>
+                <w:rFonts w:ascii="Times New Roman" w:hAnsi="Times New Roman"/>
+                <w:noProof/>
+              </w:rPr>
+              <w:t>V.</w:t>
+            </w:r>
+            <w:r>
+              <w:rPr>
+                <w:rFonts w:asciiTheme="minorHAnsi" w:hAnsiTheme="minorHAnsi" w:cstheme="minorBidi"/>
+                <w:noProof/>
+                <w:lang w:eastAsia="en-GB"/>
+              </w:rPr>
+              <w:tab/>
+            </w:r>
+            <w:r>
+              <w:rPr>
+                <w:rStyle w:val="Hyperlink"/>
+                <w:noProof/>
+              </w:rPr>
+              <w:t>Background Reading and Literature Review</w:t>
+            </w:r>
+            <w:r>
+              <w:rPr>
+                <w:noProof/>
+                <w:webHidden/>
+              </w:rPr>
+              <w:tab/>
+            </w:r>
+            <w:r>
+              <w:rPr>
+                <w:noProof/>
+                <w:webHidden/>
+              </w:rPr>
+              <w:fldChar w:fldCharType="begin"/>
+            </w:r>
+            <w:r>
+              <w:rPr>
+                <w:noProof/>
+                <w:webHidden/>
+              </w:rPr>
+              <w:instrText xml:space="preserve"> PAGEREF _Toc472871767 \h </w:instrText>
+            </w:r>
+            <w:r>
+              <w:rPr>
+                <w:noProof/>
+                <w:webHidden/>
+              </w:rPr>
+            </w:r>
+            <w:r>
+              <w:rPr>
+                <w:noProof/>
+                <w:webHidden/>
+              </w:rPr>
+              <w:fldChar w:fldCharType="separate"/>
+            </w:r>
+            <w:r>
+              <w:rPr>
+                <w:noProof/>
+                <w:webHidden/>
+              </w:rPr>
+              <w:t>5</w:t>
+            </w:r>
+            <w:r>
+              <w:rPr>
+                <w:noProof/>
+                <w:webHidden/>
+              </w:rPr>
+              <w:fldChar w:fldCharType="end"/>
+            </w:r>
+          </w:hyperlink>
+        </w:p>
+        <w:p>
+          <w:pPr>
+            <w:pStyle w:val="TOC2"/>
+            <w:tabs>
+              <w:tab w:val="left" w:pos="660"/>
+              <w:tab w:val="right" w:leader="dot" w:pos="8497"/>
+            </w:tabs>
+            <w:rPr>
+              <w:rFonts w:asciiTheme="minorHAnsi" w:hAnsiTheme="minorHAnsi" w:cstheme="minorBidi"/>
+              <w:noProof/>
+              <w:lang w:eastAsia="en-GB"/>
+            </w:rPr>
+          </w:pPr>
+          <w:hyperlink w:anchor="_Toc472871768" w:history="1">
+            <w:r>
+              <w:rPr>
+                <w:rStyle w:val="Hyperlink"/>
+                <w:rFonts w:ascii="Times New Roman" w:hAnsi="Times New Roman"/>
+                <w:noProof/>
+              </w:rPr>
+              <w:t>A.</w:t>
+            </w:r>
+            <w:r>
+              <w:rPr>
+                <w:rFonts w:asciiTheme="minorHAnsi" w:hAnsiTheme="minorHAnsi" w:cstheme="minorBidi"/>
+                <w:noProof/>
+                <w:lang w:eastAsia="en-GB"/>
+              </w:rPr>
+              <w:tab/>
+            </w:r>
+            <w:r>
+              <w:rPr>
+                <w:rStyle w:val="Hyperlink"/>
+                <w:noProof/>
+              </w:rPr>
+              <w:t>License plate recognition</w:t>
+            </w:r>
+            <w:r>
+              <w:rPr>
+                <w:noProof/>
+                <w:webHidden/>
+              </w:rPr>
+              <w:tab/>
+            </w:r>
+            <w:r>
+              <w:rPr>
+                <w:noProof/>
+                <w:webHidden/>
+              </w:rPr>
+              <w:fldChar w:fldCharType="begin"/>
+            </w:r>
+            <w:r>
+              <w:rPr>
+                <w:noProof/>
+                <w:webHidden/>
+              </w:rPr>
+              <w:instrText xml:space="preserve"> PAGEREF _Toc472871768 \h </w:instrText>
+            </w:r>
+            <w:r>
+              <w:rPr>
+                <w:noProof/>
+                <w:webHidden/>
+              </w:rPr>
+            </w:r>
+            <w:r>
+              <w:rPr>
+                <w:noProof/>
+                <w:webHidden/>
+              </w:rPr>
+              <w:fldChar w:fldCharType="separate"/>
+            </w:r>
+            <w:r>
+              <w:rPr>
+                <w:noProof/>
+                <w:webHidden/>
+              </w:rPr>
+              <w:t>5</w:t>
+            </w:r>
+            <w:r>
+              <w:rPr>
+                <w:noProof/>
+                <w:webHidden/>
+              </w:rPr>
+              <w:fldChar w:fldCharType="end"/>
+            </w:r>
+          </w:hyperlink>
+        </w:p>
+        <w:p>
+          <w:pPr>
+            <w:pStyle w:val="TOC2"/>
+            <w:tabs>
+              <w:tab w:val="left" w:pos="660"/>
+              <w:tab w:val="right" w:leader="dot" w:pos="8497"/>
+            </w:tabs>
+            <w:rPr>
+              <w:rFonts w:asciiTheme="minorHAnsi" w:hAnsiTheme="minorHAnsi" w:cstheme="minorBidi"/>
+              <w:noProof/>
+              <w:lang w:eastAsia="en-GB"/>
+            </w:rPr>
+          </w:pPr>
+          <w:hyperlink w:anchor="_Toc472871769" w:history="1">
+            <w:r>
+              <w:rPr>
+                <w:rStyle w:val="Hyperlink"/>
+                <w:rFonts w:ascii="Times New Roman" w:hAnsi="Times New Roman"/>
+                <w:noProof/>
+              </w:rPr>
+              <w:t>B.</w:t>
+            </w:r>
+            <w:r>
+              <w:rPr>
+                <w:rFonts w:asciiTheme="minorHAnsi" w:hAnsiTheme="minorHAnsi" w:cstheme="minorBidi"/>
+                <w:noProof/>
+                <w:lang w:eastAsia="en-GB"/>
+              </w:rPr>
+              <w:tab/>
+            </w:r>
+            <w:r>
+              <w:rPr>
+                <w:rStyle w:val="Hyperlink"/>
+                <w:noProof/>
+              </w:rPr>
+              <w:t>Peer to peer network</w:t>
+            </w:r>
+            <w:r>
+              <w:rPr>
+                <w:noProof/>
+                <w:webHidden/>
+              </w:rPr>
+              <w:tab/>
+            </w:r>
+            <w:r>
+              <w:rPr>
+                <w:noProof/>
+                <w:webHidden/>
+              </w:rPr>
+              <w:fldChar w:fldCharType="begin"/>
+            </w:r>
+            <w:r>
+              <w:rPr>
+                <w:noProof/>
+                <w:webHidden/>
+              </w:rPr>
+              <w:instrText xml:space="preserve"> PAGEREF _Toc472871769 \h </w:instrText>
+            </w:r>
+            <w:r>
+              <w:rPr>
+                <w:noProof/>
+                <w:webHidden/>
+              </w:rPr>
+            </w:r>
+            <w:r>
+              <w:rPr>
+                <w:noProof/>
+                <w:webHidden/>
+              </w:rPr>
+              <w:fldChar w:fldCharType="separate"/>
+            </w:r>
+            <w:r>
+              <w:rPr>
+                <w:noProof/>
+                <w:webHidden/>
+              </w:rPr>
+              <w:t>6</w:t>
+            </w:r>
+            <w:r>
+              <w:rPr>
+                <w:noProof/>
+                <w:webHidden/>
+              </w:rPr>
+              <w:fldChar w:fldCharType="end"/>
+            </w:r>
+          </w:hyperlink>
+        </w:p>
+        <w:p>
+          <w:pPr>
+            <w:pStyle w:val="TOC2"/>
+            <w:tabs>
+              <w:tab w:val="left" w:pos="660"/>
+              <w:tab w:val="right" w:leader="dot" w:pos="8497"/>
+            </w:tabs>
+            <w:rPr>
+              <w:rFonts w:asciiTheme="minorHAnsi" w:hAnsiTheme="minorHAnsi" w:cstheme="minorBidi"/>
+              <w:noProof/>
+              <w:lang w:eastAsia="en-GB"/>
+            </w:rPr>
+          </w:pPr>
+          <w:hyperlink w:anchor="_Toc472871770" w:history="1">
+            <w:r>
+              <w:rPr>
+                <w:rStyle w:val="Hyperlink"/>
+                <w:rFonts w:ascii="Times New Roman" w:hAnsi="Times New Roman"/>
+                <w:noProof/>
+              </w:rPr>
+              <w:t>C.</w:t>
+            </w:r>
+            <w:r>
+              <w:rPr>
+                <w:rFonts w:asciiTheme="minorHAnsi" w:hAnsiTheme="minorHAnsi" w:cstheme="minorBidi"/>
+                <w:noProof/>
+                <w:lang w:eastAsia="en-GB"/>
+              </w:rPr>
+              <w:tab/>
+            </w:r>
+            <w:r>
+              <w:rPr>
+                <w:rStyle w:val="Hyperlink"/>
+                <w:noProof/>
+              </w:rPr>
+              <w:t>Photo evidence publication</w:t>
+            </w:r>
+            <w:r>
+              <w:rPr>
+                <w:noProof/>
+                <w:webHidden/>
+              </w:rPr>
+              <w:tab/>
+            </w:r>
+            <w:r>
+              <w:rPr>
+                <w:noProof/>
+                <w:webHidden/>
+              </w:rPr>
+              <w:fldChar w:fldCharType="begin"/>
+            </w:r>
+            <w:r>
+              <w:rPr>
+                <w:noProof/>
+                <w:webHidden/>
+              </w:rPr>
+              <w:instrText xml:space="preserve"> PAGEREF _Toc472871770 \h </w:instrText>
+            </w:r>
+            <w:r>
+              <w:rPr>
+                <w:noProof/>
+                <w:webHidden/>
+              </w:rPr>
+            </w:r>
+            <w:r>
+              <w:rPr>
+                <w:noProof/>
+                <w:webHidden/>
+              </w:rPr>
+              <w:fldChar w:fldCharType="separate"/>
+            </w:r>
+            <w:r>
+              <w:rPr>
+                <w:noProof/>
+                <w:webHidden/>
+              </w:rPr>
+              <w:t>6</w:t>
+            </w:r>
+            <w:r>
+              <w:rPr>
+                <w:noProof/>
+                <w:webHidden/>
+              </w:rPr>
+              <w:fldChar w:fldCharType="end"/>
+            </w:r>
+          </w:hyperlink>
+        </w:p>
+        <w:p>
+          <w:pPr>
+            <w:pStyle w:val="TOC1"/>
+            <w:rPr>
+              <w:rFonts w:asciiTheme="minorHAnsi" w:hAnsiTheme="minorHAnsi" w:cstheme="minorBidi"/>
+              <w:noProof/>
+              <w:lang w:eastAsia="en-GB"/>
+            </w:rPr>
+          </w:pPr>
+          <w:hyperlink w:anchor="_Toc472871771" w:history="1">
+            <w:r>
+              <w:rPr>
+                <w:rStyle w:val="Hyperlink"/>
+                <w:rFonts w:ascii="Times New Roman" w:hAnsi="Times New Roman"/>
+                <w:noProof/>
+              </w:rPr>
+              <w:t>VI.</w:t>
+            </w:r>
+            <w:r>
+              <w:rPr>
+                <w:rFonts w:asciiTheme="minorHAnsi" w:hAnsiTheme="minorHAnsi" w:cstheme="minorBidi"/>
+                <w:noProof/>
+                <w:lang w:eastAsia="en-GB"/>
+              </w:rPr>
+              <w:tab/>
+            </w:r>
+            <w:r>
+              <w:rPr>
+                <w:rStyle w:val="Hyperlink"/>
+                <w:noProof/>
+              </w:rPr>
+              <w:t>Design</w:t>
+            </w:r>
+            <w:r>
+              <w:rPr>
+                <w:noProof/>
+                <w:webHidden/>
+              </w:rPr>
+              <w:tab/>
+            </w:r>
+            <w:r>
+              <w:rPr>
+                <w:noProof/>
+                <w:webHidden/>
+              </w:rPr>
+              <w:fldChar w:fldCharType="begin"/>
+            </w:r>
+            <w:r>
+              <w:rPr>
+                <w:noProof/>
+                <w:webHidden/>
+              </w:rPr>
+              <w:instrText xml:space="preserve"> PAGEREF _Toc472871771 \h </w:instrText>
+            </w:r>
+            <w:r>
+              <w:rPr>
+                <w:noProof/>
+                <w:webHidden/>
+              </w:rPr>
+            </w:r>
+            <w:r>
+              <w:rPr>
+                <w:noProof/>
+                <w:webHidden/>
+              </w:rPr>
+              <w:fldChar w:fldCharType="separate"/>
+            </w:r>
+            <w:r>
+              <w:rPr>
+                <w:noProof/>
+                <w:webHidden/>
+              </w:rPr>
+              <w:t>6</w:t>
+            </w:r>
+            <w:r>
+              <w:rPr>
+                <w:noProof/>
+                <w:webHidden/>
+              </w:rPr>
+              <w:fldChar w:fldCharType="end"/>
+            </w:r>
+          </w:hyperlink>
+        </w:p>
+        <w:p>
+          <w:pPr>
+            <w:pStyle w:val="TOC2"/>
+            <w:tabs>
+              <w:tab w:val="left" w:pos="660"/>
+              <w:tab w:val="right" w:leader="dot" w:pos="8497"/>
+            </w:tabs>
+            <w:rPr>
+              <w:rFonts w:asciiTheme="minorHAnsi" w:hAnsiTheme="minorHAnsi" w:cstheme="minorBidi"/>
+              <w:noProof/>
+              <w:lang w:eastAsia="en-GB"/>
+            </w:rPr>
+          </w:pPr>
+          <w:hyperlink w:anchor="_Toc472871772" w:history="1">
+            <w:r>
+              <w:rPr>
+                <w:rStyle w:val="Hyperlink"/>
+                <w:rFonts w:ascii="Times New Roman" w:hAnsi="Times New Roman"/>
+                <w:noProof/>
+              </w:rPr>
+              <w:t>A.</w:t>
+            </w:r>
+            <w:r>
+              <w:rPr>
+                <w:rFonts w:asciiTheme="minorHAnsi" w:hAnsiTheme="minorHAnsi" w:cstheme="minorBidi"/>
+                <w:noProof/>
+                <w:lang w:eastAsia="en-GB"/>
+              </w:rPr>
+              <w:tab/>
+            </w:r>
+            <w:r>
+              <w:rPr>
+                <w:rStyle w:val="Hyperlink"/>
+                <w:noProof/>
+              </w:rPr>
+              <w:t>License plate recognition</w:t>
+            </w:r>
+            <w:r>
+              <w:rPr>
+                <w:noProof/>
+                <w:webHidden/>
+              </w:rPr>
+              <w:tab/>
+            </w:r>
+            <w:r>
+              <w:rPr>
+                <w:noProof/>
+                <w:webHidden/>
+              </w:rPr>
+              <w:fldChar w:fldCharType="begin"/>
+            </w:r>
+            <w:r>
+              <w:rPr>
+                <w:noProof/>
+                <w:webHidden/>
+              </w:rPr>
+              <w:instrText xml:space="preserve"> PAGEREF _Toc472871772 \h </w:instrText>
+            </w:r>
+            <w:r>
+              <w:rPr>
+                <w:noProof/>
+                <w:webHidden/>
+              </w:rPr>
+            </w:r>
+            <w:r>
+              <w:rPr>
+                <w:noProof/>
+                <w:webHidden/>
+              </w:rPr>
+              <w:fldChar w:fldCharType="separate"/>
+            </w:r>
+            <w:r>
+              <w:rPr>
+                <w:noProof/>
+                <w:webHidden/>
+              </w:rPr>
+              <w:t>6</w:t>
+            </w:r>
+            <w:r>
+              <w:rPr>
+                <w:noProof/>
+                <w:webHidden/>
+              </w:rPr>
+              <w:fldChar w:fldCharType="end"/>
+            </w:r>
+          </w:hyperlink>
+        </w:p>
+        <w:p>
+          <w:pPr>
+            <w:pStyle w:val="TOC2"/>
+            <w:tabs>
+              <w:tab w:val="left" w:pos="660"/>
+              <w:tab w:val="right" w:leader="dot" w:pos="8497"/>
+            </w:tabs>
+            <w:rPr>
+              <w:rFonts w:asciiTheme="minorHAnsi" w:hAnsiTheme="minorHAnsi" w:cstheme="minorBidi"/>
+              <w:noProof/>
+              <w:lang w:eastAsia="en-GB"/>
+            </w:rPr>
+          </w:pPr>
+          <w:hyperlink w:anchor="_Toc472871773" w:history="1">
+            <w:r>
+              <w:rPr>
+                <w:rStyle w:val="Hyperlink"/>
+                <w:rFonts w:ascii="Times New Roman" w:hAnsi="Times New Roman"/>
+                <w:noProof/>
+              </w:rPr>
+              <w:t>B.</w:t>
+            </w:r>
+            <w:r>
+              <w:rPr>
+                <w:rFonts w:asciiTheme="minorHAnsi" w:hAnsiTheme="minorHAnsi" w:cstheme="minorBidi"/>
+                <w:noProof/>
+                <w:lang w:eastAsia="en-GB"/>
+              </w:rPr>
+              <w:tab/>
+            </w:r>
+            <w:r>
+              <w:rPr>
+                <w:rStyle w:val="Hyperlink"/>
+                <w:noProof/>
+              </w:rPr>
+              <w:t>Peer to peer network</w:t>
+            </w:r>
+            <w:r>
+              <w:rPr>
+                <w:noProof/>
+                <w:webHidden/>
+              </w:rPr>
+              <w:tab/>
+            </w:r>
+            <w:r>
+              <w:rPr>
+                <w:noProof/>
+                <w:webHidden/>
+              </w:rPr>
+              <w:fldChar w:fldCharType="begin"/>
+            </w:r>
+            <w:r>
+              <w:rPr>
+                <w:noProof/>
+                <w:webHidden/>
+              </w:rPr>
+              <w:instrText xml:space="preserve"> PAGEREF _Toc472871773 \h </w:instrText>
+            </w:r>
+            <w:r>
+              <w:rPr>
+                <w:noProof/>
+                <w:webHidden/>
+              </w:rPr>
+            </w:r>
+            <w:r>
+              <w:rPr>
+                <w:noProof/>
+                <w:webHidden/>
+              </w:rPr>
+              <w:fldChar w:fldCharType="separate"/>
+            </w:r>
+            <w:r>
+              <w:rPr>
+                <w:noProof/>
+                <w:webHidden/>
+              </w:rPr>
+              <w:t>6</w:t>
+            </w:r>
+            <w:r>
+              <w:rPr>
+                <w:noProof/>
+                <w:webHidden/>
+              </w:rPr>
+              <w:fldChar w:fldCharType="end"/>
+            </w:r>
+          </w:hyperlink>
+        </w:p>
+        <w:p>
+          <w:pPr>
+            <w:pStyle w:val="TOC2"/>
+            <w:tabs>
+              <w:tab w:val="left" w:pos="660"/>
+              <w:tab w:val="right" w:leader="dot" w:pos="8497"/>
+            </w:tabs>
+            <w:rPr>
+              <w:rFonts w:asciiTheme="minorHAnsi" w:hAnsiTheme="minorHAnsi" w:cstheme="minorBidi"/>
+              <w:noProof/>
+              <w:lang w:eastAsia="en-GB"/>
+            </w:rPr>
+          </w:pPr>
+          <w:hyperlink w:anchor="_Toc472871774" w:history="1">
+            <w:r>
+              <w:rPr>
+                <w:rStyle w:val="Hyperlink"/>
+                <w:rFonts w:ascii="Times New Roman" w:hAnsi="Times New Roman"/>
+                <w:noProof/>
+              </w:rPr>
+              <w:t>C.</w:t>
+            </w:r>
+            <w:r>
+              <w:rPr>
+                <w:rFonts w:asciiTheme="minorHAnsi" w:hAnsiTheme="minorHAnsi" w:cstheme="minorBidi"/>
+                <w:noProof/>
+                <w:lang w:eastAsia="en-GB"/>
+              </w:rPr>
+              <w:tab/>
+            </w:r>
+            <w:r>
+              <w:rPr>
+                <w:rStyle w:val="Hyperlink"/>
+                <w:noProof/>
+              </w:rPr>
+              <w:t>Photo evidence publication</w:t>
+            </w:r>
+            <w:r>
+              <w:rPr>
+                <w:noProof/>
+                <w:webHidden/>
+              </w:rPr>
+              <w:tab/>
+            </w:r>
+            <w:r>
+              <w:rPr>
+                <w:noProof/>
+                <w:webHidden/>
+              </w:rPr>
+              <w:fldChar w:fldCharType="begin"/>
+            </w:r>
+            <w:r>
+              <w:rPr>
+                <w:noProof/>
+                <w:webHidden/>
+              </w:rPr>
+              <w:instrText xml:space="preserve"> PAGEREF _Toc472871774 \h </w:instrText>
+            </w:r>
+            <w:r>
+              <w:rPr>
+                <w:noProof/>
+                <w:webHidden/>
+              </w:rPr>
+            </w:r>
+            <w:r>
+              <w:rPr>
+                <w:noProof/>
+                <w:webHidden/>
+              </w:rPr>
+              <w:fldChar w:fldCharType="separate"/>
+            </w:r>
+            <w:r>
+              <w:rPr>
+                <w:noProof/>
+                <w:webHidden/>
+              </w:rPr>
+              <w:t>6</w:t>
+            </w:r>
+            <w:r>
+              <w:rPr>
+                <w:noProof/>
+                <w:webHidden/>
+              </w:rPr>
+              <w:fldChar w:fldCharType="end"/>
+            </w:r>
+          </w:hyperlink>
+        </w:p>
+        <w:p>
+          <w:pPr>
+            <w:pStyle w:val="TOC1"/>
+            <w:rPr>
+              <w:rFonts w:asciiTheme="minorHAnsi" w:hAnsiTheme="minorHAnsi" w:cstheme="minorBidi"/>
+              <w:noProof/>
+              <w:lang w:eastAsia="en-GB"/>
+            </w:rPr>
+          </w:pPr>
+          <w:hyperlink w:anchor="_Toc472871775" w:history="1">
+            <w:r>
+              <w:rPr>
+                <w:rStyle w:val="Hyperlink"/>
+                <w:rFonts w:ascii="Times New Roman" w:hAnsi="Times New Roman"/>
+                <w:noProof/>
+              </w:rPr>
+              <w:t>VII.</w:t>
+            </w:r>
+            <w:r>
+              <w:rPr>
+                <w:rFonts w:asciiTheme="minorHAnsi" w:hAnsiTheme="minorHAnsi" w:cstheme="minorBidi"/>
+                <w:noProof/>
+                <w:lang w:eastAsia="en-GB"/>
+              </w:rPr>
+              <w:tab/>
+            </w:r>
+            <w:r>
+              <w:rPr>
+                <w:rStyle w:val="Hyperlink"/>
+                <w:noProof/>
+              </w:rPr>
+              <w:t>Build</w:t>
+            </w:r>
+            <w:r>
+              <w:rPr>
+                <w:noProof/>
+                <w:webHidden/>
+              </w:rPr>
+              <w:tab/>
+            </w:r>
+            <w:r>
+              <w:rPr>
+                <w:noProof/>
+                <w:webHidden/>
+              </w:rPr>
+              <w:fldChar w:fldCharType="begin"/>
+            </w:r>
+            <w:r>
+              <w:rPr>
+                <w:noProof/>
+                <w:webHidden/>
+              </w:rPr>
+              <w:instrText xml:space="preserve"> PAGEREF _Toc472871775 \h </w:instrText>
+            </w:r>
+            <w:r>
+              <w:rPr>
+                <w:noProof/>
+                <w:webHidden/>
+              </w:rPr>
+            </w:r>
+            <w:r>
+              <w:rPr>
+                <w:noProof/>
+                <w:webHidden/>
+              </w:rPr>
+              <w:fldChar w:fldCharType="separate"/>
+            </w:r>
+            <w:r>
+              <w:rPr>
+                <w:noProof/>
+                <w:webHidden/>
+              </w:rPr>
+              <w:t>6</w:t>
+            </w:r>
+            <w:r>
+              <w:rPr>
+                <w:noProof/>
+                <w:webHidden/>
+              </w:rPr>
+              <w:fldChar w:fldCharType="end"/>
+            </w:r>
+          </w:hyperlink>
+        </w:p>
+        <w:p>
+          <w:pPr>
+            <w:pStyle w:val="TOC2"/>
+            <w:tabs>
+              <w:tab w:val="left" w:pos="660"/>
+              <w:tab w:val="right" w:leader="dot" w:pos="8497"/>
+            </w:tabs>
+            <w:rPr>
+              <w:rFonts w:asciiTheme="minorHAnsi" w:hAnsiTheme="minorHAnsi" w:cstheme="minorBidi"/>
+              <w:noProof/>
+              <w:lang w:eastAsia="en-GB"/>
+            </w:rPr>
+          </w:pPr>
+          <w:hyperlink w:anchor="_Toc472871776" w:history="1">
+            <w:r>
+              <w:rPr>
+                <w:rStyle w:val="Hyperlink"/>
+                <w:rFonts w:ascii="Times New Roman" w:hAnsi="Times New Roman"/>
+                <w:noProof/>
+              </w:rPr>
+              <w:t>A.</w:t>
+            </w:r>
+            <w:r>
+              <w:rPr>
+                <w:rFonts w:asciiTheme="minorHAnsi" w:hAnsiTheme="minorHAnsi" w:cstheme="minorBidi"/>
+                <w:noProof/>
+                <w:lang w:eastAsia="en-GB"/>
+              </w:rPr>
+              <w:tab/>
+            </w:r>
+            <w:r>
+              <w:rPr>
+                <w:rStyle w:val="Hyperlink"/>
+                <w:noProof/>
+              </w:rPr>
+              <w:t>License plate recognition</w:t>
+            </w:r>
+            <w:r>
+              <w:rPr>
+                <w:noProof/>
+                <w:webHidden/>
+              </w:rPr>
+              <w:tab/>
+            </w:r>
+            <w:r>
+              <w:rPr>
+                <w:noProof/>
+                <w:webHidden/>
+              </w:rPr>
+              <w:fldChar w:fldCharType="begin"/>
+            </w:r>
+            <w:r>
+              <w:rPr>
+                <w:noProof/>
+                <w:webHidden/>
+              </w:rPr>
+              <w:instrText xml:space="preserve"> PAGEREF _Toc472871776 \h </w:instrText>
+            </w:r>
+            <w:r>
+              <w:rPr>
+                <w:noProof/>
+                <w:webHidden/>
+              </w:rPr>
+            </w:r>
+            <w:r>
+              <w:rPr>
+                <w:noProof/>
+                <w:webHidden/>
+              </w:rPr>
+              <w:fldChar w:fldCharType="separate"/>
+            </w:r>
+            <w:r>
+              <w:rPr>
+                <w:noProof/>
+                <w:webHidden/>
+              </w:rPr>
+              <w:t>6</w:t>
+            </w:r>
+            <w:r>
+              <w:rPr>
+                <w:noProof/>
+                <w:webHidden/>
+              </w:rPr>
+              <w:fldChar w:fldCharType="end"/>
+            </w:r>
+          </w:hyperlink>
+        </w:p>
+        <w:p>
+          <w:pPr>
+            <w:pStyle w:val="TOC2"/>
+            <w:tabs>
+              <w:tab w:val="left" w:pos="660"/>
+              <w:tab w:val="right" w:leader="dot" w:pos="8497"/>
+            </w:tabs>
+            <w:rPr>
+              <w:rFonts w:asciiTheme="minorHAnsi" w:hAnsiTheme="minorHAnsi" w:cstheme="minorBidi"/>
+              <w:noProof/>
+              <w:lang w:eastAsia="en-GB"/>
+            </w:rPr>
+          </w:pPr>
+          <w:hyperlink w:anchor="_Toc472871777" w:history="1">
+            <w:r>
+              <w:rPr>
+                <w:rStyle w:val="Hyperlink"/>
+                <w:rFonts w:ascii="Times New Roman" w:hAnsi="Times New Roman"/>
+                <w:noProof/>
+              </w:rPr>
+              <w:t>B.</w:t>
+            </w:r>
+            <w:r>
+              <w:rPr>
+                <w:rFonts w:asciiTheme="minorHAnsi" w:hAnsiTheme="minorHAnsi" w:cstheme="minorBidi"/>
+                <w:noProof/>
+                <w:lang w:eastAsia="en-GB"/>
+              </w:rPr>
+              <w:tab/>
+            </w:r>
+            <w:r>
+              <w:rPr>
+                <w:rStyle w:val="Hyperlink"/>
+                <w:noProof/>
+              </w:rPr>
+              <w:t>Peer to peer network</w:t>
+            </w:r>
+            <w:r>
+              <w:rPr>
+                <w:noProof/>
+                <w:webHidden/>
+              </w:rPr>
+              <w:tab/>
+            </w:r>
+            <w:r>
+              <w:rPr>
+                <w:noProof/>
+                <w:webHidden/>
+              </w:rPr>
+              <w:fldChar w:fldCharType="begin"/>
+            </w:r>
+            <w:r>
+              <w:rPr>
+                <w:noProof/>
+                <w:webHidden/>
+              </w:rPr>
+              <w:instrText xml:space="preserve"> PAGEREF _Toc472871777 \h </w:instrText>
+            </w:r>
+            <w:r>
+              <w:rPr>
+                <w:noProof/>
+                <w:webHidden/>
+              </w:rPr>
+            </w:r>
+            <w:r>
+              <w:rPr>
+                <w:noProof/>
+                <w:webHidden/>
+              </w:rPr>
+              <w:fldChar w:fldCharType="separate"/>
+            </w:r>
+            <w:r>
+              <w:rPr>
+                <w:noProof/>
+                <w:webHidden/>
+              </w:rPr>
+              <w:t>6</w:t>
+            </w:r>
+            <w:r>
+              <w:rPr>
+                <w:noProof/>
+                <w:webHidden/>
+              </w:rPr>
+              <w:fldChar w:fldCharType="end"/>
+            </w:r>
+          </w:hyperlink>
+        </w:p>
+        <w:p>
+          <w:pPr>
+            <w:pStyle w:val="TOC2"/>
+            <w:tabs>
+              <w:tab w:val="left" w:pos="660"/>
+              <w:tab w:val="right" w:leader="dot" w:pos="8497"/>
+            </w:tabs>
+            <w:rPr>
+              <w:rFonts w:asciiTheme="minorHAnsi" w:hAnsiTheme="minorHAnsi" w:cstheme="minorBidi"/>
+              <w:noProof/>
+              <w:lang w:eastAsia="en-GB"/>
+            </w:rPr>
+          </w:pPr>
+          <w:hyperlink w:anchor="_Toc472871778" w:history="1">
+            <w:r>
+              <w:rPr>
+                <w:rStyle w:val="Hyperlink"/>
+                <w:rFonts w:ascii="Times New Roman" w:hAnsi="Times New Roman"/>
+                <w:noProof/>
+              </w:rPr>
+              <w:t>C.</w:t>
+            </w:r>
+            <w:r>
+              <w:rPr>
+                <w:rFonts w:asciiTheme="minorHAnsi" w:hAnsiTheme="minorHAnsi" w:cstheme="minorBidi"/>
+                <w:noProof/>
+                <w:lang w:eastAsia="en-GB"/>
+              </w:rPr>
+              <w:tab/>
+            </w:r>
+            <w:r>
+              <w:rPr>
+                <w:rStyle w:val="Hyperlink"/>
+                <w:noProof/>
+              </w:rPr>
+              <w:t>Photo evidence publication</w:t>
+            </w:r>
+            <w:r>
+              <w:rPr>
+                <w:noProof/>
+                <w:webHidden/>
+              </w:rPr>
+              <w:tab/>
+            </w:r>
+            <w:r>
+              <w:rPr>
+                <w:noProof/>
+                <w:webHidden/>
+              </w:rPr>
+              <w:fldChar w:fldCharType="begin"/>
+            </w:r>
+            <w:r>
+              <w:rPr>
+                <w:noProof/>
+                <w:webHidden/>
+              </w:rPr>
+              <w:instrText xml:space="preserve"> PAGEREF _Toc472871778 \h </w:instrText>
+            </w:r>
+            <w:r>
+              <w:rPr>
+                <w:noProof/>
+                <w:webHidden/>
+              </w:rPr>
+            </w:r>
+            <w:r>
+              <w:rPr>
+                <w:noProof/>
+                <w:webHidden/>
+              </w:rPr>
+              <w:fldChar w:fldCharType="separate"/>
+            </w:r>
+            <w:r>
+              <w:rPr>
+                <w:noProof/>
+                <w:webHidden/>
+              </w:rPr>
+              <w:t>6</w:t>
+            </w:r>
+            <w:r>
+              <w:rPr>
+                <w:noProof/>
+                <w:webHidden/>
+              </w:rPr>
+              <w:fldChar w:fldCharType="end"/>
+            </w:r>
+          </w:hyperlink>
+        </w:p>
+        <w:p>
+          <w:pPr>
+            <w:pStyle w:val="TOC1"/>
+            <w:rPr>
+              <w:rFonts w:asciiTheme="minorHAnsi" w:hAnsiTheme="minorHAnsi" w:cstheme="minorBidi"/>
+              <w:noProof/>
+              <w:lang w:eastAsia="en-GB"/>
+            </w:rPr>
+          </w:pPr>
+          <w:hyperlink w:anchor="_Toc472871779" w:history="1">
+            <w:r>
+              <w:rPr>
+                <w:rStyle w:val="Hyperlink"/>
+                <w:rFonts w:ascii="Times New Roman" w:hAnsi="Times New Roman"/>
+                <w:noProof/>
+              </w:rPr>
+              <w:t>VIII.</w:t>
+            </w:r>
+            <w:r>
+              <w:rPr>
+                <w:rFonts w:asciiTheme="minorHAnsi" w:hAnsiTheme="minorHAnsi" w:cstheme="minorBidi"/>
+                <w:noProof/>
+                <w:lang w:eastAsia="en-GB"/>
+              </w:rPr>
+              <w:tab/>
+            </w:r>
+            <w:r>
+              <w:rPr>
+                <w:rStyle w:val="Hyperlink"/>
+                <w:noProof/>
+              </w:rPr>
+              <w:t>Testing</w:t>
+            </w:r>
+            <w:r>
+              <w:rPr>
+                <w:noProof/>
+                <w:webHidden/>
+              </w:rPr>
+              <w:tab/>
+            </w:r>
+            <w:r>
+              <w:rPr>
+                <w:noProof/>
+                <w:webHidden/>
+              </w:rPr>
+              <w:fldChar w:fldCharType="begin"/>
+            </w:r>
+            <w:r>
+              <w:rPr>
+                <w:noProof/>
+                <w:webHidden/>
+              </w:rPr>
+              <w:instrText xml:space="preserve"> PAGEREF _Toc472871779 \h </w:instrText>
+            </w:r>
+            <w:r>
+              <w:rPr>
+                <w:noProof/>
+                <w:webHidden/>
+              </w:rPr>
+            </w:r>
+            <w:r>
+              <w:rPr>
+                <w:noProof/>
+                <w:webHidden/>
+              </w:rPr>
+              <w:fldChar w:fldCharType="separate"/>
+            </w:r>
+            <w:r>
+              <w:rPr>
+                <w:noProof/>
+                <w:webHidden/>
+              </w:rPr>
+              <w:t>6</w:t>
+            </w:r>
+            <w:r>
+              <w:rPr>
+                <w:noProof/>
+                <w:webHidden/>
+              </w:rPr>
+              <w:fldChar w:fldCharType="end"/>
+            </w:r>
+          </w:hyperlink>
+        </w:p>
+        <w:p>
+          <w:pPr>
+            <w:pStyle w:val="TOC2"/>
+            <w:tabs>
+              <w:tab w:val="left" w:pos="660"/>
+              <w:tab w:val="right" w:leader="dot" w:pos="8497"/>
+            </w:tabs>
+            <w:rPr>
+              <w:rFonts w:asciiTheme="minorHAnsi" w:hAnsiTheme="minorHAnsi" w:cstheme="minorBidi"/>
+              <w:noProof/>
+              <w:lang w:eastAsia="en-GB"/>
+            </w:rPr>
+          </w:pPr>
+          <w:hyperlink w:anchor="_Toc472871780" w:history="1">
+            <w:r>
+              <w:rPr>
+                <w:rStyle w:val="Hyperlink"/>
+                <w:rFonts w:ascii="Times New Roman" w:hAnsi="Times New Roman"/>
+                <w:noProof/>
+              </w:rPr>
+              <w:t>A.</w:t>
+            </w:r>
+            <w:r>
+              <w:rPr>
+                <w:rFonts w:asciiTheme="minorHAnsi" w:hAnsiTheme="minorHAnsi" w:cstheme="minorBidi"/>
+                <w:noProof/>
+                <w:lang w:eastAsia="en-GB"/>
+              </w:rPr>
+              <w:tab/>
+            </w:r>
+            <w:r>
+              <w:rPr>
+                <w:rStyle w:val="Hyperlink"/>
+                <w:noProof/>
+              </w:rPr>
+              <w:t>License plate recognition</w:t>
+            </w:r>
+            <w:r>
+              <w:rPr>
+                <w:noProof/>
+                <w:webHidden/>
+              </w:rPr>
+              <w:tab/>
+            </w:r>
+            <w:r>
+              <w:rPr>
+                <w:noProof/>
+                <w:webHidden/>
+              </w:rPr>
+              <w:fldChar w:fldCharType="begin"/>
+            </w:r>
+            <w:r>
+              <w:rPr>
+                <w:noProof/>
+                <w:webHidden/>
+              </w:rPr>
+              <w:instrText xml:space="preserve"> PAGEREF _Toc472871780 \h </w:instrText>
+            </w:r>
+            <w:r>
+              <w:rPr>
+                <w:noProof/>
+                <w:webHidden/>
+              </w:rPr>
+            </w:r>
+            <w:r>
+              <w:rPr>
+                <w:noProof/>
+                <w:webHidden/>
+              </w:rPr>
+              <w:fldChar w:fldCharType="separate"/>
+            </w:r>
+            <w:r>
+              <w:rPr>
+                <w:noProof/>
+                <w:webHidden/>
+              </w:rPr>
+              <w:t>6</w:t>
+            </w:r>
+            <w:r>
+              <w:rPr>
+                <w:noProof/>
+                <w:webHidden/>
+              </w:rPr>
+              <w:fldChar w:fldCharType="end"/>
+            </w:r>
+          </w:hyperlink>
+        </w:p>
+        <w:p>
+          <w:pPr>
+            <w:pStyle w:val="TOC2"/>
+            <w:tabs>
+              <w:tab w:val="left" w:pos="660"/>
+              <w:tab w:val="right" w:leader="dot" w:pos="8497"/>
+            </w:tabs>
+            <w:rPr>
+              <w:rFonts w:asciiTheme="minorHAnsi" w:hAnsiTheme="minorHAnsi" w:cstheme="minorBidi"/>
+              <w:noProof/>
+              <w:lang w:eastAsia="en-GB"/>
+            </w:rPr>
+          </w:pPr>
+          <w:hyperlink w:anchor="_Toc472871781" w:history="1">
+            <w:r>
+              <w:rPr>
+                <w:rStyle w:val="Hyperlink"/>
+                <w:rFonts w:ascii="Times New Roman" w:hAnsi="Times New Roman"/>
+                <w:noProof/>
+              </w:rPr>
+              <w:t>B.</w:t>
+            </w:r>
+            <w:r>
+              <w:rPr>
+                <w:rFonts w:asciiTheme="minorHAnsi" w:hAnsiTheme="minorHAnsi" w:cstheme="minorBidi"/>
+                <w:noProof/>
+                <w:lang w:eastAsia="en-GB"/>
+              </w:rPr>
+              <w:tab/>
+            </w:r>
+            <w:r>
+              <w:rPr>
+                <w:rStyle w:val="Hyperlink"/>
+                <w:noProof/>
+              </w:rPr>
+              <w:t>Peer to peer network</w:t>
+            </w:r>
+            <w:r>
+              <w:rPr>
+                <w:noProof/>
+                <w:webHidden/>
+              </w:rPr>
+              <w:tab/>
+            </w:r>
+            <w:r>
+              <w:rPr>
+                <w:noProof/>
+                <w:webHidden/>
+              </w:rPr>
+              <w:fldChar w:fldCharType="begin"/>
+            </w:r>
+            <w:r>
+              <w:rPr>
+                <w:noProof/>
+                <w:webHidden/>
+              </w:rPr>
+              <w:instrText xml:space="preserve"> PAGEREF _Toc472871781 \h </w:instrText>
+            </w:r>
+            <w:r>
+              <w:rPr>
+                <w:noProof/>
+                <w:webHidden/>
+              </w:rPr>
+            </w:r>
+            <w:r>
+              <w:rPr>
+                <w:noProof/>
+                <w:webHidden/>
+              </w:rPr>
+              <w:fldChar w:fldCharType="separate"/>
+            </w:r>
+            <w:r>
+              <w:rPr>
+                <w:noProof/>
+                <w:webHidden/>
+              </w:rPr>
+              <w:t>6</w:t>
+            </w:r>
+            <w:r>
+              <w:rPr>
+                <w:noProof/>
+                <w:webHidden/>
+              </w:rPr>
+              <w:fldChar w:fldCharType="end"/>
+            </w:r>
+          </w:hyperlink>
+        </w:p>
+        <w:p>
+          <w:pPr>
+            <w:pStyle w:val="TOC2"/>
+            <w:tabs>
+              <w:tab w:val="left" w:pos="660"/>
+              <w:tab w:val="right" w:leader="dot" w:pos="8497"/>
+            </w:tabs>
+            <w:rPr>
+              <w:rFonts w:asciiTheme="minorHAnsi" w:hAnsiTheme="minorHAnsi" w:cstheme="minorBidi"/>
+              <w:noProof/>
+              <w:lang w:eastAsia="en-GB"/>
+            </w:rPr>
+          </w:pPr>
+          <w:hyperlink w:anchor="_Toc472871782" w:history="1">
+            <w:r>
+              <w:rPr>
+                <w:rStyle w:val="Hyperlink"/>
+                <w:rFonts w:ascii="Times New Roman" w:hAnsi="Times New Roman"/>
+                <w:noProof/>
+              </w:rPr>
+              <w:t>C.</w:t>
+            </w:r>
+            <w:r>
+              <w:rPr>
+                <w:rFonts w:asciiTheme="minorHAnsi" w:hAnsiTheme="minorHAnsi" w:cstheme="minorBidi"/>
+                <w:noProof/>
+                <w:lang w:eastAsia="en-GB"/>
+              </w:rPr>
+              <w:tab/>
+            </w:r>
+            <w:r>
+              <w:rPr>
+                <w:rStyle w:val="Hyperlink"/>
+                <w:noProof/>
+              </w:rPr>
+              <w:t>Photo evidence publication</w:t>
+            </w:r>
+            <w:r>
+              <w:rPr>
+                <w:noProof/>
+                <w:webHidden/>
+              </w:rPr>
+              <w:tab/>
+            </w:r>
+            <w:r>
+              <w:rPr>
+                <w:noProof/>
+                <w:webHidden/>
+              </w:rPr>
+              <w:fldChar w:fldCharType="begin"/>
+            </w:r>
+            <w:r>
+              <w:rPr>
+                <w:noProof/>
+                <w:webHidden/>
+              </w:rPr>
+              <w:instrText xml:space="preserve"> PAGEREF _Toc472871782 \h </w:instrText>
+            </w:r>
+            <w:r>
+              <w:rPr>
+                <w:noProof/>
+                <w:webHidden/>
+              </w:rPr>
+            </w:r>
+            <w:r>
+              <w:rPr>
+                <w:noProof/>
+                <w:webHidden/>
+              </w:rPr>
+              <w:fldChar w:fldCharType="separate"/>
+            </w:r>
+            <w:r>
+              <w:rPr>
+                <w:noProof/>
+                <w:webHidden/>
+              </w:rPr>
+              <w:t>7</w:t>
+            </w:r>
+            <w:r>
+              <w:rPr>
+                <w:noProof/>
+                <w:webHidden/>
+              </w:rPr>
+              <w:fldChar w:fldCharType="end"/>
+            </w:r>
+          </w:hyperlink>
+        </w:p>
+        <w:p>
+          <w:pPr>
+            <w:pStyle w:val="TOC1"/>
+            <w:rPr>
+              <w:rFonts w:asciiTheme="minorHAnsi" w:hAnsiTheme="minorHAnsi" w:cstheme="minorBidi"/>
+              <w:noProof/>
+              <w:lang w:eastAsia="en-GB"/>
+            </w:rPr>
+          </w:pPr>
+          <w:hyperlink w:anchor="_Toc472871783" w:history="1">
+            <w:r>
+              <w:rPr>
+                <w:rStyle w:val="Hyperlink"/>
+                <w:rFonts w:ascii="Times New Roman" w:hAnsi="Times New Roman"/>
+                <w:noProof/>
+              </w:rPr>
+              <w:t>IX.</w:t>
+            </w:r>
+            <w:r>
+              <w:rPr>
+                <w:rFonts w:asciiTheme="minorHAnsi" w:hAnsiTheme="minorHAnsi" w:cstheme="minorBidi"/>
+                <w:noProof/>
+                <w:lang w:eastAsia="en-GB"/>
+              </w:rPr>
+              <w:tab/>
+            </w:r>
+            <w:r>
+              <w:rPr>
+                <w:rStyle w:val="Hyperlink"/>
+                <w:noProof/>
+              </w:rPr>
+              <w:t>Deployment and Maintainance</w:t>
+            </w:r>
+            <w:r>
+              <w:rPr>
+                <w:noProof/>
+                <w:webHidden/>
+              </w:rPr>
+              <w:tab/>
+            </w:r>
+            <w:r>
+              <w:rPr>
+                <w:noProof/>
+                <w:webHidden/>
+              </w:rPr>
+              <w:fldChar w:fldCharType="begin"/>
+            </w:r>
+            <w:r>
+              <w:rPr>
+                <w:noProof/>
+                <w:webHidden/>
+              </w:rPr>
+              <w:instrText xml:space="preserve"> PAGEREF _Toc472871783 \h </w:instrText>
+            </w:r>
+            <w:r>
+              <w:rPr>
+                <w:noProof/>
+                <w:webHidden/>
+              </w:rPr>
+            </w:r>
+            <w:r>
+              <w:rPr>
+                <w:noProof/>
+                <w:webHidden/>
+              </w:rPr>
+              <w:fldChar w:fldCharType="separate"/>
+            </w:r>
+            <w:r>
+              <w:rPr>
+                <w:noProof/>
+                <w:webHidden/>
+              </w:rPr>
+              <w:t>7</w:t>
+            </w:r>
+            <w:r>
+              <w:rPr>
+                <w:noProof/>
+                <w:webHidden/>
+              </w:rPr>
+              <w:fldChar w:fldCharType="end"/>
+            </w:r>
+          </w:hyperlink>
+        </w:p>
+        <w:p>
+          <w:pPr>
+            <w:pStyle w:val="TOC1"/>
+            <w:rPr>
+              <w:rFonts w:asciiTheme="minorHAnsi" w:hAnsiTheme="minorHAnsi" w:cstheme="minorBidi"/>
+              <w:noProof/>
+              <w:lang w:eastAsia="en-GB"/>
+            </w:rPr>
+          </w:pPr>
+          <w:hyperlink w:anchor="_Toc472871784" w:history="1">
+            <w:r>
+              <w:rPr>
+                <w:rStyle w:val="Hyperlink"/>
+                <w:rFonts w:ascii="Times New Roman" w:hAnsi="Times New Roman"/>
+                <w:noProof/>
+              </w:rPr>
+              <w:t>X.</w:t>
+            </w:r>
+            <w:r>
+              <w:rPr>
+                <w:rFonts w:asciiTheme="minorHAnsi" w:hAnsiTheme="minorHAnsi" w:cstheme="minorBidi"/>
+                <w:noProof/>
+                <w:lang w:eastAsia="en-GB"/>
+              </w:rPr>
+              <w:tab/>
+            </w:r>
+            <w:r>
+              <w:rPr>
+                <w:rStyle w:val="Hyperlink"/>
+                <w:noProof/>
+              </w:rPr>
+              <w:t>References</w:t>
+            </w:r>
+            <w:r>
+              <w:rPr>
+                <w:noProof/>
+                <w:webHidden/>
+              </w:rPr>
+              <w:tab/>
+            </w:r>
+            <w:r>
+              <w:rPr>
+                <w:noProof/>
+                <w:webHidden/>
+              </w:rPr>
+              <w:fldChar w:fldCharType="begin"/>
+            </w:r>
+            <w:r>
+              <w:rPr>
+                <w:noProof/>
+                <w:webHidden/>
+              </w:rPr>
+              <w:instrText xml:space="preserve"> PAGEREF _Toc472871784 \h </w:instrText>
+            </w:r>
+            <w:r>
+              <w:rPr>
+                <w:noProof/>
+                <w:webHidden/>
+              </w:rPr>
+            </w:r>
+            <w:r>
+              <w:rPr>
+                <w:noProof/>
+                <w:webHidden/>
+              </w:rPr>
+              <w:fldChar w:fldCharType="separate"/>
+            </w:r>
+            <w:r>
+              <w:rPr>
+                <w:noProof/>
+                <w:webHidden/>
+              </w:rPr>
+              <w:t>7</w:t>
+            </w:r>
+            <w:r>
+              <w:rPr>
+                <w:noProof/>
+                <w:webHidden/>
+              </w:rPr>
+              <w:fldChar w:fldCharType="end"/>
+            </w:r>
+          </w:hyperlink>
+        </w:p>
+        <w:p>
+          <w:pPr>
+            <w:pStyle w:val="TOC1"/>
+            <w:rPr>
+              <w:rFonts w:asciiTheme="minorHAnsi" w:hAnsiTheme="minorHAnsi" w:cstheme="minorBidi"/>
+              <w:noProof/>
+              <w:lang w:eastAsia="en-GB"/>
+            </w:rPr>
+          </w:pPr>
+          <w:hyperlink w:anchor="_Toc472871785" w:history="1">
+            <w:r>
+              <w:rPr>
+                <w:rStyle w:val="Hyperlink"/>
+                <w:rFonts w:ascii="Times New Roman" w:hAnsi="Times New Roman"/>
+                <w:noProof/>
+              </w:rPr>
+              <w:t>XI.</w:t>
+            </w:r>
+            <w:r>
+              <w:rPr>
+                <w:rFonts w:asciiTheme="minorHAnsi" w:hAnsiTheme="minorHAnsi" w:cstheme="minorBidi"/>
+                <w:noProof/>
+                <w:lang w:eastAsia="en-GB"/>
+              </w:rPr>
+              <w:tab/>
+            </w:r>
+            <w:r>
+              <w:rPr>
+                <w:rStyle w:val="Hyperlink"/>
+                <w:noProof/>
+              </w:rPr>
+              <w:t>Appendix</w:t>
+            </w:r>
+            <w:r>
+              <w:rPr>
+                <w:noProof/>
+                <w:webHidden/>
+              </w:rPr>
+              <w:tab/>
+            </w:r>
+            <w:r>
+              <w:rPr>
+                <w:noProof/>
+                <w:webHidden/>
+              </w:rPr>
+              <w:fldChar w:fldCharType="begin"/>
+            </w:r>
+            <w:r>
+              <w:rPr>
+                <w:noProof/>
+                <w:webHidden/>
+              </w:rPr>
+              <w:instrText xml:space="preserve"> PAGEREF _Toc472871785 \h </w:instrText>
+            </w:r>
+            <w:r>
+              <w:rPr>
+                <w:noProof/>
+                <w:webHidden/>
+              </w:rPr>
+            </w:r>
+            <w:r>
+              <w:rPr>
+                <w:noProof/>
+                <w:webHidden/>
+              </w:rPr>
+              <w:fldChar w:fldCharType="separate"/>
+            </w:r>
+            <w:r>
+              <w:rPr>
+                <w:noProof/>
+                <w:webHidden/>
+              </w:rPr>
+              <w:t>7</w:t>
+            </w:r>
+            <w:r>
+              <w:rPr>
+                <w:noProof/>
+                <w:webHidden/>
+              </w:rPr>
+              <w:fldChar w:fldCharType="end"/>
+            </w:r>
+          </w:hyperlink>
+        </w:p>
+        <w:p>
+          <w:pPr>
+            <w:pStyle w:val="TOC2"/>
+            <w:tabs>
+              <w:tab w:val="left" w:pos="660"/>
+              <w:tab w:val="right" w:leader="dot" w:pos="8497"/>
+            </w:tabs>
+            <w:rPr>
+              <w:rFonts w:asciiTheme="minorHAnsi" w:hAnsiTheme="minorHAnsi" w:cstheme="minorBidi"/>
+              <w:noProof/>
+              <w:lang w:eastAsia="en-GB"/>
+            </w:rPr>
+          </w:pPr>
+          <w:hyperlink w:anchor="_Toc472871786" w:history="1">
+            <w:r>
+              <w:rPr>
+                <w:rStyle w:val="Hyperlink"/>
+                <w:rFonts w:ascii="Times New Roman" w:hAnsi="Times New Roman"/>
+                <w:noProof/>
+              </w:rPr>
+              <w:t>A.</w:t>
+            </w:r>
+            <w:r>
+              <w:rPr>
+                <w:rFonts w:asciiTheme="minorHAnsi" w:hAnsiTheme="minorHAnsi" w:cstheme="minorBidi"/>
+                <w:noProof/>
+                <w:lang w:eastAsia="en-GB"/>
+              </w:rPr>
+              <w:tab/>
+            </w:r>
+            <w:r>
+              <w:rPr>
+                <w:rStyle w:val="Hyperlink"/>
+                <w:noProof/>
+              </w:rPr>
+              <w:t>Table of Figures</w:t>
+            </w:r>
+            <w:r>
+              <w:rPr>
+                <w:noProof/>
+                <w:webHidden/>
+              </w:rPr>
+              <w:tab/>
+            </w:r>
+            <w:r>
+              <w:rPr>
+                <w:noProof/>
+                <w:webHidden/>
+              </w:rPr>
+              <w:fldChar w:fldCharType="begin"/>
+            </w:r>
+            <w:r>
+              <w:rPr>
+                <w:noProof/>
+                <w:webHidden/>
+              </w:rPr>
+              <w:instrText xml:space="preserve"> PAGEREF _Toc472871786 \h </w:instrText>
+            </w:r>
+            <w:r>
+              <w:rPr>
+                <w:noProof/>
+                <w:webHidden/>
+              </w:rPr>
+            </w:r>
+            <w:r>
+              <w:rPr>
+                <w:noProof/>
+                <w:webHidden/>
+              </w:rPr>
+              <w:fldChar w:fldCharType="separate"/>
+            </w:r>
+            <w:r>
+              <w:rPr>
+                <w:noProof/>
+                <w:webHidden/>
+              </w:rPr>
+              <w:t>7</w:t>
+            </w:r>
+            <w:r>
+              <w:rPr>
+                <w:noProof/>
+                <w:webHidden/>
+              </w:rPr>
+              <w:fldChar w:fldCharType="end"/>
+            </w:r>
+          </w:hyperlink>
+        </w:p>
+        <w:p>
+          <w:pPr>
+            <w:pStyle w:val="TOC2"/>
+            <w:tabs>
+              <w:tab w:val="left" w:pos="660"/>
+              <w:tab w:val="right" w:leader="dot" w:pos="8497"/>
+            </w:tabs>
+            <w:rPr>
+              <w:rFonts w:asciiTheme="minorHAnsi" w:hAnsiTheme="minorHAnsi" w:cstheme="minorBidi"/>
+              <w:noProof/>
+              <w:lang w:eastAsia="en-GB"/>
+            </w:rPr>
+          </w:pPr>
+          <w:hyperlink w:anchor="_Toc472871787" w:history="1">
+            <w:r>
+              <w:rPr>
+                <w:rStyle w:val="Hyperlink"/>
+                <w:rFonts w:ascii="Times New Roman" w:hAnsi="Times New Roman"/>
+                <w:noProof/>
+              </w:rPr>
+              <w:t>B.</w:t>
+            </w:r>
+            <w:r>
+              <w:rPr>
+                <w:rFonts w:asciiTheme="minorHAnsi" w:hAnsiTheme="minorHAnsi" w:cstheme="minorBidi"/>
+                <w:noProof/>
+                <w:lang w:eastAsia="en-GB"/>
+              </w:rPr>
+              <w:tab/>
+            </w:r>
+            <w:r>
+              <w:rPr>
+                <w:rStyle w:val="Hyperlink"/>
+                <w:noProof/>
+              </w:rPr>
               <w:t>Gantt Chart</w:t>
             </w:r>
             <w:r>
@@ -1911,7 +3344,7 @@
                 <w:noProof/>
                 <w:webHidden/>
               </w:rPr>
-              <w:instrText xml:space="preserve"> PAGEREF _Toc472808931 \h </w:instrText>
+              <w:instrText xml:space="preserve"> PAGEREF _Toc472871787 \h </w:instrText>
             </w:r>
             <w:r>
               <w:rPr>
@@ -1931,7 +3364,7 @@
                 <w:noProof/>
                 <w:webHidden/>
               </w:rPr>
-              <w:t>7</w:t>
+              <w:t>8</w:t>
             </w:r>
             <w:r>
               <w:rPr>
@@ -1948,6 +3381,7 @@
               <w:rFonts w:eastAsiaTheme="minorEastAsia"/>
               <w:szCs w:val="22"/>
             </w:rPr>
+            <w:lastRenderedPageBreak/>
             <w:fldChar w:fldCharType="end"/>
           </w:r>
         </w:p>
@@ -1956,16 +3390,16 @@
     <w:bookmarkStart w:id="0" w:name="_Toc443046066" w:displacedByCustomXml="prev"/>
     <w:p>
       <w:pPr>
+        <w:jc w:val="left"/>
         <w:rPr>
           <w:rFonts w:eastAsia="MS Mincho"/>
+          <w:smallCaps/>
           <w:noProof/>
-          <w:highlight w:val="lightGray"/>
         </w:rPr>
       </w:pPr>
-      <w:r>
-        <w:rPr>
-          <w:highlight w:val="lightGray"/>
-        </w:rPr>
+      <w:bookmarkStart w:id="1" w:name="_Toc445761004"/>
+      <w:bookmarkStart w:id="2" w:name="_Toc472871757"/>
+      <w:r>
         <w:br w:type="page"/>
       </w:r>
     </w:p>
@@ -1973,8 +3407,6 @@
       <w:pPr>
         <w:pStyle w:val="Heading1"/>
       </w:pPr>
-      <w:bookmarkStart w:id="1" w:name="_Toc445761004"/>
-      <w:bookmarkStart w:id="2" w:name="_Toc472808918"/>
       <w:r>
         <w:lastRenderedPageBreak/>
         <w:t>Introduction</w:t>
@@ -2000,12 +3432,44 @@
       <w:pPr>
         <w:pStyle w:val="ListParagraph"/>
         <w:numPr>
-          <w:ilvl w:val="0"/>
+          <w:ilvl w:val="1"/>
           <w:numId w:val="32"/>
         </w:numPr>
       </w:pPr>
       <w:r>
-        <w:t>Project aim</w:t>
+        <w:t>Lots of traffic speeding (ref the freedom of info report)</w:t>
+      </w:r>
+    </w:p>
+    <w:p>
+      <w:pPr>
+        <w:pStyle w:val="ListParagraph"/>
+        <w:numPr>
+          <w:ilvl w:val="1"/>
+          <w:numId w:val="32"/>
+        </w:numPr>
+      </w:pPr>
+      <w:r>
+        <w:t>Find some info on lethality of speeding</w:t>
+      </w:r>
+    </w:p>
+    <w:p>
+      <w:pPr>
+        <w:pStyle w:val="ListParagraph"/>
+        <w:numPr>
+          <w:ilvl w:val="1"/>
+          <w:numId w:val="32"/>
+        </w:numPr>
+      </w:pPr>
+      <w:r>
+        <w:t xml:space="preserve">Estimate on </w:t>
+      </w:r>
+      <w:proofErr w:type="spellStart"/>
+      <w:r>
+        <w:t>non motorway</w:t>
+      </w:r>
+      <w:proofErr w:type="spellEnd"/>
+      <w:r>
+        <w:t xml:space="preserve"> speeding?</w:t>
       </w:r>
     </w:p>
     <w:p>
@@ -2017,6 +3481,18 @@
         </w:numPr>
       </w:pPr>
       <w:r>
+        <w:t>Project aim</w:t>
+      </w:r>
+    </w:p>
+    <w:p>
+      <w:pPr>
+        <w:pStyle w:val="ListParagraph"/>
+        <w:numPr>
+          <w:ilvl w:val="0"/>
+          <w:numId w:val="32"/>
+        </w:numPr>
+      </w:pPr>
+      <w:r>
         <w:t>Accenture delivery method?</w:t>
       </w:r>
     </w:p>
@@ -2025,7 +3501,7 @@
       <w:pPr>
         <w:pStyle w:val="Heading1"/>
       </w:pPr>
-      <w:bookmarkStart w:id="3" w:name="_Toc472808919"/>
+      <w:bookmarkStart w:id="3" w:name="_Toc472871758"/>
       <w:r>
         <w:t>Project Specification</w:t>
       </w:r>
@@ -2047,7 +3523,7 @@
           <w:lang w:eastAsia="en-GB"/>
         </w:rPr>
       </w:pPr>
-      <w:bookmarkStart w:id="4" w:name="_Toc472808920"/>
+      <w:bookmarkStart w:id="4" w:name="_Toc472871759"/>
       <w:r>
         <w:t>Project</w:t>
       </w:r>
@@ -2067,7 +3543,6 @@
         <w:rPr>
           <w:rFonts w:cs="Segoe UI"/>
           <w:color w:val="333333"/>
-          <w:sz w:val="24"/>
           <w:szCs w:val="24"/>
         </w:rPr>
       </w:pPr>
@@ -2125,7 +3600,7 @@
       <w:pPr>
         <w:pStyle w:val="Heading2"/>
       </w:pPr>
-      <w:bookmarkStart w:id="5" w:name="_Toc472808921"/>
+      <w:bookmarkStart w:id="5" w:name="_Toc472871760"/>
       <w:r>
         <w:t xml:space="preserve">Advanced </w:t>
       </w:r>
@@ -2219,8 +3694,35 @@
       </w:r>
     </w:p>
     <w:p>
-      <w:r>
-        <w:t>After discussions with Dr. Stott, the following clarifications were made:</w:t>
+      <w:pPr>
+        <w:pStyle w:val="Heading2"/>
+        <w:rPr>
+          <w:rFonts w:cs="Segoe UI"/>
+          <w:color w:val="333333"/>
+        </w:rPr>
+      </w:pPr>
+      <w:bookmarkStart w:id="6" w:name="_Toc472871761"/>
+      <w:r>
+        <w:rPr>
+          <w:rFonts w:cs="Segoe UI"/>
+          <w:color w:val="333333"/>
+        </w:rPr>
+        <w:t>Clarifications</w:t>
+      </w:r>
+      <w:bookmarkEnd w:id="6"/>
+    </w:p>
+    <w:p/>
+    <w:p>
+      <w:r>
+        <w:t xml:space="preserve">After discussions with </w:t>
+      </w:r>
+      <w:proofErr w:type="spellStart"/>
+      <w:r>
+        <w:t>Dr.</w:t>
+      </w:r>
+      <w:proofErr w:type="spellEnd"/>
+      <w:r>
+        <w:t xml:space="preserve"> Stott, the following clarifications were made:</w:t>
       </w:r>
     </w:p>
     <w:p>
@@ -2280,7 +3782,16 @@
         <w:t>)</w:t>
       </w:r>
       <w:r>
-        <w:t>, flexibility (camera can be any USB webcam or RPi’s official cameras), and support (development work on the RPi is extensive and there are ample tutorials/information online)</w:t>
+        <w:t xml:space="preserve">, flexibility (camera can be any USB webcam or </w:t>
+      </w:r>
+      <w:proofErr w:type="spellStart"/>
+      <w:r>
+        <w:lastRenderedPageBreak/>
+        <w:t>RPi’s</w:t>
+      </w:r>
+      <w:proofErr w:type="spellEnd"/>
+      <w:r>
+        <w:t xml:space="preserve"> official cameras), and support (development work on the RPi is extensive and there are ample tutorials/information online)</w:t>
       </w:r>
       <w:r>
         <w:t>.</w:t>
@@ -2326,6 +3837,24 @@
       <w:pPr>
         <w:pStyle w:val="ListParagraph"/>
         <w:numPr>
+          <w:ilvl w:val="1"/>
+          <w:numId w:val="31"/>
+        </w:numPr>
+        <w:rPr>
+          <w:color w:val="FF0000"/>
+        </w:rPr>
+      </w:pPr>
+      <w:r>
+        <w:rPr>
+          <w:color w:val="FF0000"/>
+        </w:rPr>
+        <w:t>https://developers.google.com/maps/documentation/roads/speed-limits</w:t>
+      </w:r>
+    </w:p>
+    <w:p>
+      <w:pPr>
+        <w:pStyle w:val="ListParagraph"/>
+        <w:numPr>
           <w:ilvl w:val="0"/>
           <w:numId w:val="31"/>
         </w:numPr>
@@ -2334,16 +3863,101 @@
         <w:t>A hacker or rogue peer should not be able to extract license plates from the system remotely.</w:t>
       </w:r>
     </w:p>
+    <w:p>
+      <w:pPr>
+        <w:pStyle w:val="ListParagraph"/>
+        <w:numPr>
+          <w:ilvl w:val="0"/>
+          <w:numId w:val="31"/>
+        </w:numPr>
+      </w:pPr>
+      <w:r>
+        <w:t>There should be a whitelist of emergency vehicles if possible in the case of there being an emergency vehicle over the speed limit.</w:t>
+      </w:r>
+    </w:p>
+    <w:p>
+      <w:pPr>
+        <w:pStyle w:val="ListParagraph"/>
+        <w:numPr>
+          <w:ilvl w:val="0"/>
+          <w:numId w:val="31"/>
+        </w:numPr>
+      </w:pPr>
+      <w:r>
+        <w:t>The final package should be a software package uploaded onto GitHub, with clear instructions on how to compile and run the program with examples. As this project involves testing on hardware as well, a list of recommended hardware should also be provided (after successful testing), so the project can be easily replicated in the future.</w:t>
+      </w:r>
+    </w:p>
     <w:p/>
     <w:p>
       <w:pPr>
         <w:pStyle w:val="Heading1"/>
       </w:pPr>
-      <w:bookmarkStart w:id="6" w:name="_Toc472808922"/>
+      <w:bookmarkStart w:id="7" w:name="_Toc472871762"/>
+      <w:r>
+        <w:t>Related Work</w:t>
+      </w:r>
+      <w:bookmarkEnd w:id="7"/>
+    </w:p>
+    <w:p/>
+    <w:p>
+      <w:r>
+        <w:t>Research into already existing products was done on the three main goals of the project, to judge the market feasibility of the project.</w:t>
+      </w:r>
+    </w:p>
+    <w:p/>
+    <w:p>
+      <w:pPr>
+        <w:pStyle w:val="Heading2"/>
+      </w:pPr>
+      <w:bookmarkStart w:id="8" w:name="_Toc472871763"/>
+      <w:r>
+        <w:t>License plate recognition</w:t>
+      </w:r>
+      <w:bookmarkEnd w:id="8"/>
+    </w:p>
+    <w:p/>
+    <w:p/>
+    <w:p>
+      <w:pPr>
+        <w:pStyle w:val="Heading2"/>
+      </w:pPr>
+      <w:bookmarkStart w:id="9" w:name="_Toc472871764"/>
+      <w:r>
+        <w:t>Peer to peer network</w:t>
+      </w:r>
+      <w:bookmarkEnd w:id="9"/>
+    </w:p>
+    <w:p/>
+    <w:p/>
+    <w:p>
+      <w:pPr>
+        <w:pStyle w:val="Heading2"/>
+      </w:pPr>
+      <w:bookmarkStart w:id="10" w:name="_Toc472871765"/>
+      <w:r>
+        <w:t>Photo evidence publication</w:t>
+      </w:r>
+      <w:bookmarkEnd w:id="10"/>
+    </w:p>
+    <w:p/>
+    <w:p/>
+    <w:p/>
+    <w:p>
+      <w:r>
+        <w:t>Add justification on what to prioritise in the project, (network), and make sure this is the novel bit.</w:t>
+      </w:r>
+    </w:p>
+    <w:p/>
+    <w:p/>
+    <w:p>
+      <w:pPr>
+        <w:pStyle w:val="Heading1"/>
+      </w:pPr>
+      <w:bookmarkStart w:id="11" w:name="_Toc472871766"/>
       <w:r>
         <w:t>Estimation</w:t>
       </w:r>
-      <w:bookmarkEnd w:id="6"/>
+      <w:bookmarkEnd w:id="11"/>
     </w:p>
     <w:p/>
     <w:p>
@@ -2363,41 +3977,62 @@
         <w:t xml:space="preserve"> This plan will be used to track </w:t>
       </w:r>
       <w:r>
-        <w:t xml:space="preserve">progress throughout the </w:t>
+        <w:t>progress throughout the project.</w:t>
+      </w:r>
+      <w:r>
+        <w:t xml:space="preserve"> However, given the open-ended nature of t</w:t>
+      </w:r>
+      <w:r>
+        <w:t>his design and build project</w:t>
+      </w:r>
+      <w:r>
+        <w:t xml:space="preserve"> beyond the defined project goals</w:t>
+      </w:r>
+      <w:r>
+        <w:t xml:space="preserve">, there is a lot of design, build, and testing to be done. Hence, the estimates for design, build, and testing will inevitably overlap by a fair </w:t>
       </w:r>
       <w:r>
         <w:lastRenderedPageBreak/>
-        <w:t>project.</w:t>
-      </w:r>
-      <w:r>
-        <w:t xml:space="preserve"> However, given the open-ended nature of t</w:t>
-      </w:r>
-      <w:r>
-        <w:t xml:space="preserve">his </w:t>
-      </w:r>
-      <w:r>
-        <w:t>design and build project</w:t>
-      </w:r>
-      <w:r>
-        <w:t xml:space="preserve"> </w:t>
-      </w:r>
-      <w:r>
-        <w:t>beyond the defined project goals</w:t>
-      </w:r>
-      <w:r>
-        <w:t>, there is a lot of design, build, and testing to be done. Hence, the estimates for design, build, and testing will inevitably overlap by a fair margin</w:t>
+        <w:t>margin</w:t>
       </w:r>
       <w:r>
         <w:t>, thereby inflating the number of days to complete the project</w:t>
       </w:r>
       <w:r>
-        <w:t>.</w:t>
-      </w:r>
-      <w:r>
-        <w:t xml:space="preserve"> </w:t>
-      </w:r>
-      <w:r>
-        <w:t xml:space="preserve">The following table shows an estimate for each stage of project delivery, in </w:t>
+        <w:t xml:space="preserve">. </w:t>
+      </w:r>
+      <w:r>
+        <w:t xml:space="preserve">The following table </w:t>
+      </w:r>
+      <w:r>
+        <w:t>(</w:t>
+      </w:r>
+      <w:r>
+        <w:fldChar w:fldCharType="begin"/>
+      </w:r>
+      <w:r>
+        <w:instrText xml:space="preserve"> REF _Ref472872189 \h </w:instrText>
+      </w:r>
+      <w:r>
+        <w:fldChar w:fldCharType="separate"/>
+      </w:r>
+      <w:r>
+        <w:t xml:space="preserve">Table </w:t>
+      </w:r>
+      <w:r>
+        <w:rPr>
+          <w:noProof/>
+        </w:rPr>
+        <w:t>1</w:t>
+      </w:r>
+      <w:r>
+        <w:fldChar w:fldCharType="end"/>
+      </w:r>
+      <w:r>
+        <w:t xml:space="preserve">) </w:t>
+      </w:r>
+      <w:r>
+        <w:t xml:space="preserve">shows an estimate for each stage of project delivery, in </w:t>
       </w:r>
       <w:r>
         <w:t xml:space="preserve">days. A </w:t>
@@ -2428,6 +4063,28 @@
       </w:r>
     </w:p>
     <w:p/>
+    <w:p>
+      <w:pPr>
+        <w:pStyle w:val="Caption"/>
+        <w:keepNext/>
+      </w:pPr>
+      <w:bookmarkStart w:id="12" w:name="_Ref472872189"/>
+      <w:r>
+        <w:t xml:space="preserve">Table </w:t>
+      </w:r>
+      <w:fldSimple w:instr=" SEQ Table \* ARABIC ">
+        <w:r>
+          <w:rPr>
+            <w:noProof/>
+          </w:rPr>
+          <w:t>1</w:t>
+        </w:r>
+      </w:fldSimple>
+      <w:bookmarkEnd w:id="12"/>
+      <w:r>
+        <w:t>: Estimation of time needed for each task in the project</w:t>
+      </w:r>
+    </w:p>
     <w:tbl>
       <w:tblPr>
         <w:tblStyle w:val="GridTable4-Accent3"/>
@@ -2715,10 +4372,7 @@
               <w:cnfStyle w:val="000000000000" w:firstRow="0" w:lastRow="0" w:firstColumn="0" w:lastColumn="0" w:oddVBand="0" w:evenVBand="0" w:oddHBand="0" w:evenHBand="0" w:firstRowFirstColumn="0" w:firstRowLastColumn="0" w:lastRowFirstColumn="0" w:lastRowLastColumn="0"/>
             </w:pPr>
             <w:r>
-              <w:t>0.</w:t>
-            </w:r>
-            <w:r>
-              <w:t>5</w:t>
+              <w:t>0.5</w:t>
             </w:r>
           </w:p>
         </w:tc>
@@ -3050,10 +4704,7 @@
           </w:tcPr>
           <w:p>
             <w:r>
-              <w:t xml:space="preserve">Testing </w:t>
-            </w:r>
-            <w:r>
-              <w:t>of license plate recognition</w:t>
+              <w:t>Testing of license plate recognition</w:t>
             </w:r>
           </w:p>
         </w:tc>
@@ -3672,48 +5323,70 @@
       <w:pPr>
         <w:pStyle w:val="Caption"/>
       </w:pPr>
-      <w:bookmarkStart w:id="7" w:name="_Toc472805942"/>
-      <w:bookmarkStart w:id="8" w:name="_Ref472807831"/>
+      <w:bookmarkStart w:id="13" w:name="_Ref472807831"/>
+      <w:bookmarkStart w:id="14" w:name="_Toc472805942"/>
       <w:r>
         <w:t xml:space="preserve">Figure </w:t>
       </w:r>
-      <w:r>
-        <w:fldChar w:fldCharType="begin"/>
-      </w:r>
-      <w:r>
-        <w:instrText xml:space="preserve"> SEQ Figure \* ARABIC </w:instrText>
-      </w:r>
-      <w:r>
-        <w:fldChar w:fldCharType="separate"/>
-      </w:r>
-      <w:r>
-        <w:rPr>
-          <w:noProof/>
-        </w:rPr>
-        <w:t>1</w:t>
-      </w:r>
-      <w:r>
-        <w:fldChar w:fldCharType="end"/>
-      </w:r>
-      <w:bookmarkEnd w:id="8"/>
+      <w:fldSimple w:instr=" SEQ Figure \* ARABIC ">
+        <w:r>
+          <w:rPr>
+            <w:noProof/>
+          </w:rPr>
+          <w:t>1</w:t>
+        </w:r>
+      </w:fldSimple>
+      <w:bookmarkEnd w:id="13"/>
       <w:r>
         <w:t>: GitHub project tracker</w:t>
       </w:r>
-      <w:bookmarkEnd w:id="7"/>
+      <w:bookmarkEnd w:id="14"/>
     </w:p>
     <w:p/>
     <w:p>
       <w:pPr>
         <w:pStyle w:val="Heading1"/>
       </w:pPr>
-      <w:bookmarkStart w:id="9" w:name="_Toc472808923"/>
-      <w:r>
-        <w:t>Requirements</w:t>
-      </w:r>
-      <w:bookmarkEnd w:id="9"/>
-      <w:r>
-        <w:t xml:space="preserve"> </w:t>
-      </w:r>
+      <w:bookmarkStart w:id="15" w:name="_Toc472871767"/>
+      <w:r>
+        <w:t>Background Reading and Literature Review</w:t>
+      </w:r>
+      <w:bookmarkEnd w:id="15"/>
+    </w:p>
+    <w:p/>
+    <w:p>
+      <w:pPr>
+        <w:pStyle w:val="Heading2"/>
+      </w:pPr>
+      <w:bookmarkStart w:id="16" w:name="_Toc472871768"/>
+      <w:r>
+        <w:t>License plate recognition</w:t>
+      </w:r>
+      <w:bookmarkEnd w:id="16"/>
+    </w:p>
+    <w:p/>
+    <w:p/>
+    <w:p>
+      <w:pPr>
+        <w:pStyle w:val="Heading2"/>
+      </w:pPr>
+      <w:bookmarkStart w:id="17" w:name="_Toc472871769"/>
+      <w:r>
+        <w:t>Peer to peer network</w:t>
+      </w:r>
+      <w:bookmarkEnd w:id="17"/>
+    </w:p>
+    <w:p/>
+    <w:p/>
+    <w:p>
+      <w:pPr>
+        <w:pStyle w:val="Heading2"/>
+      </w:pPr>
+      <w:bookmarkStart w:id="18" w:name="_Toc472871770"/>
+      <w:r>
+        <w:t>Photo evidence publication</w:t>
+      </w:r>
+      <w:bookmarkEnd w:id="18"/>
     </w:p>
     <w:p/>
     <w:p/>
@@ -3723,28 +5396,161 @@
       <w:pPr>
         <w:pStyle w:val="Heading1"/>
       </w:pPr>
-      <w:bookmarkStart w:id="10" w:name="_Toc472808924"/>
+      <w:bookmarkStart w:id="19" w:name="_Toc472871771"/>
       <w:r>
         <w:t>Design</w:t>
       </w:r>
-      <w:bookmarkEnd w:id="10"/>
+      <w:bookmarkEnd w:id="19"/>
+    </w:p>
+    <w:p/>
+    <w:p>
+      <w:pPr>
+        <w:pStyle w:val="Heading2"/>
+      </w:pPr>
+      <w:bookmarkStart w:id="20" w:name="_Toc472871772"/>
+      <w:r>
+        <w:t>License plate recognition</w:t>
+      </w:r>
+      <w:bookmarkEnd w:id="20"/>
+    </w:p>
+    <w:p/>
+    <w:p/>
+    <w:p>
+      <w:pPr>
+        <w:pStyle w:val="Heading2"/>
+      </w:pPr>
+      <w:bookmarkStart w:id="21" w:name="_Toc472871773"/>
+      <w:r>
+        <w:t>Peer to peer network</w:t>
+      </w:r>
+      <w:bookmarkEnd w:id="21"/>
+    </w:p>
+    <w:p/>
+    <w:p/>
+    <w:p>
+      <w:pPr>
+        <w:pStyle w:val="Heading2"/>
+      </w:pPr>
+      <w:bookmarkStart w:id="22" w:name="_Toc472871774"/>
+      <w:r>
+        <w:t>Photo evidence publication</w:t>
+      </w:r>
+      <w:bookmarkEnd w:id="22"/>
     </w:p>
     <w:p/>
     <w:p/>
     <w:p/>
     <w:p>
-      <w:bookmarkStart w:id="11" w:name="_GoBack"/>
-      <w:bookmarkEnd w:id="11"/>
+      <w:pPr>
+        <w:pStyle w:val="Heading1"/>
+      </w:pPr>
+      <w:bookmarkStart w:id="23" w:name="_Toc472871775"/>
+      <w:r>
+        <w:lastRenderedPageBreak/>
+        <w:t>Build</w:t>
+      </w:r>
+      <w:bookmarkEnd w:id="23"/>
+    </w:p>
+    <w:p/>
+    <w:p>
+      <w:pPr>
+        <w:pStyle w:val="Heading2"/>
+      </w:pPr>
+      <w:bookmarkStart w:id="24" w:name="_Toc472871776"/>
+      <w:r>
+        <w:t>License plate recognition</w:t>
+      </w:r>
+      <w:bookmarkEnd w:id="24"/>
+    </w:p>
+    <w:p/>
+    <w:p/>
+    <w:p>
+      <w:pPr>
+        <w:pStyle w:val="Heading2"/>
+      </w:pPr>
+      <w:bookmarkStart w:id="25" w:name="_Toc472871777"/>
+      <w:r>
+        <w:t>Peer to peer network</w:t>
+      </w:r>
+      <w:bookmarkEnd w:id="25"/>
+    </w:p>
+    <w:p/>
+    <w:p/>
+    <w:p>
+      <w:pPr>
+        <w:pStyle w:val="Heading2"/>
+      </w:pPr>
+      <w:bookmarkStart w:id="26" w:name="_Toc472871778"/>
+      <w:r>
+        <w:t>Photo evidence publication</w:t>
+      </w:r>
+      <w:bookmarkEnd w:id="26"/>
+    </w:p>
+    <w:p/>
+    <w:p/>
+    <w:p/>
+    <w:p>
+      <w:pPr>
+        <w:pStyle w:val="Heading1"/>
+      </w:pPr>
+      <w:bookmarkStart w:id="27" w:name="_Toc472871779"/>
+      <w:r>
+        <w:t>Testing</w:t>
+      </w:r>
+      <w:bookmarkEnd w:id="27"/>
     </w:p>
     <w:p>
+      <w:bookmarkStart w:id="28" w:name="_GoBack"/>
+      <w:bookmarkEnd w:id="28"/>
+    </w:p>
+    <w:p>
+      <w:pPr>
+        <w:pStyle w:val="Heading2"/>
+      </w:pPr>
+      <w:bookmarkStart w:id="29" w:name="_Toc472871780"/>
+      <w:r>
+        <w:t>License plate recognition</w:t>
+      </w:r>
+      <w:bookmarkEnd w:id="29"/>
+    </w:p>
+    <w:p/>
+    <w:p/>
+    <w:p>
+      <w:pPr>
+        <w:pStyle w:val="Heading2"/>
+      </w:pPr>
+      <w:bookmarkStart w:id="30" w:name="_Toc472871781"/>
+      <w:r>
+        <w:t>Peer to peer network</w:t>
+      </w:r>
+      <w:bookmarkEnd w:id="30"/>
+    </w:p>
+    <w:p/>
+    <w:p/>
+    <w:p>
+      <w:pPr>
+        <w:pStyle w:val="Heading2"/>
+      </w:pPr>
+      <w:bookmarkStart w:id="31" w:name="_Toc472871782"/>
+      <w:r>
+        <w:t>Photo evidence publication</w:t>
+      </w:r>
+      <w:bookmarkEnd w:id="31"/>
+    </w:p>
+    <w:p/>
+    <w:p/>
+    <w:p/>
+    <w:p>
       <w:pPr>
         <w:pStyle w:val="Heading1"/>
       </w:pPr>
-      <w:bookmarkStart w:id="12" w:name="_Toc472808925"/>
-      <w:r>
-        <w:t>Build</w:t>
-      </w:r>
-      <w:bookmarkEnd w:id="12"/>
+      <w:bookmarkStart w:id="32" w:name="_Toc472871783"/>
+      <w:r>
+        <w:t>Deployment and Maintainance</w:t>
+      </w:r>
+      <w:bookmarkStart w:id="33" w:name="OLE_LINK70"/>
+      <w:bookmarkStart w:id="34" w:name="OLE_LINK69"/>
+      <w:bookmarkEnd w:id="32"/>
     </w:p>
     <w:p/>
     <w:p/>
@@ -3754,47 +5560,17 @@
       <w:pPr>
         <w:pStyle w:val="Heading1"/>
       </w:pPr>
-      <w:bookmarkStart w:id="13" w:name="_Toc472808926"/>
-      <w:r>
-        <w:t>Testing</w:t>
-      </w:r>
-      <w:bookmarkEnd w:id="13"/>
-    </w:p>
-    <w:p/>
-    <w:p/>
-    <w:p/>
-    <w:p/>
-    <w:p>
-      <w:pPr>
-        <w:pStyle w:val="Heading1"/>
-      </w:pPr>
-      <w:bookmarkStart w:id="14" w:name="_Toc472808927"/>
-      <w:r>
-        <w:t>Deployment and Maintainance</w:t>
-      </w:r>
-      <w:bookmarkStart w:id="15" w:name="OLE_LINK70"/>
-      <w:bookmarkStart w:id="16" w:name="OLE_LINK69"/>
-      <w:bookmarkEnd w:id="14"/>
-    </w:p>
-    <w:p/>
-    <w:p/>
-    <w:p/>
-    <w:p/>
-    <w:p>
-      <w:pPr>
-        <w:pStyle w:val="Heading1"/>
-      </w:pPr>
-      <w:bookmarkStart w:id="17" w:name="_Toc472808928"/>
+      <w:bookmarkStart w:id="35" w:name="_Toc472871784"/>
       <w:r>
         <w:t>Reference</w:t>
       </w:r>
-      <w:bookmarkStart w:id="18" w:name="_Toc445761034"/>
-      <w:bookmarkEnd w:id="15"/>
-      <w:bookmarkEnd w:id="16"/>
+      <w:bookmarkStart w:id="36" w:name="_Toc445761034"/>
+      <w:bookmarkEnd w:id="33"/>
+      <w:bookmarkEnd w:id="34"/>
       <w:r>
         <w:t>s</w:t>
       </w:r>
-      <w:bookmarkEnd w:id="17"/>
+      <w:bookmarkEnd w:id="35"/>
     </w:p>
     <w:p/>
     <w:p>
@@ -3852,12 +5628,12 @@
       <w:pPr>
         <w:pStyle w:val="Heading1"/>
       </w:pPr>
-      <w:bookmarkStart w:id="19" w:name="_Toc472808929"/>
+      <w:bookmarkStart w:id="37" w:name="_Toc472871785"/>
       <w:r>
         <w:t>Appendix</w:t>
       </w:r>
-      <w:bookmarkEnd w:id="18"/>
-      <w:bookmarkEnd w:id="19"/>
+      <w:bookmarkEnd w:id="36"/>
+      <w:bookmarkEnd w:id="37"/>
     </w:p>
     <w:p/>
     <w:p>
@@ -3868,11 +5644,12 @@
           <w:numId w:val="17"/>
         </w:numPr>
       </w:pPr>
-      <w:bookmarkStart w:id="20" w:name="_Toc472808930"/>
-      <w:r>
+      <w:bookmarkStart w:id="38" w:name="_Toc472871786"/>
+      <w:r>
+        <w:lastRenderedPageBreak/>
         <w:t>Table of Figures</w:t>
       </w:r>
-      <w:bookmarkEnd w:id="20"/>
+      <w:bookmarkEnd w:id="38"/>
     </w:p>
     <w:p>
       <w:pPr>
@@ -3978,14 +5755,14 @@
       <w:pPr>
         <w:pStyle w:val="Heading2"/>
       </w:pPr>
-      <w:bookmarkStart w:id="21" w:name="_Ref472808895"/>
-      <w:bookmarkStart w:id="22" w:name="_Toc472808931"/>
+      <w:bookmarkStart w:id="39" w:name="_Ref472808895"/>
+      <w:bookmarkStart w:id="40" w:name="_Toc472871787"/>
       <w:r>
         <w:lastRenderedPageBreak/>
         <w:t>Gantt Chart</w:t>
       </w:r>
-      <w:bookmarkEnd w:id="21"/>
-      <w:bookmarkEnd w:id="22"/>
+      <w:bookmarkEnd w:id="39"/>
+      <w:bookmarkEnd w:id="40"/>
     </w:p>
     <w:p>
       <w:pPr>
@@ -3997,9 +5774,9 @@
           <w:lang w:eastAsia="en-GB"/>
         </w:rPr>
         <w:drawing>
-          <wp:inline distT="0" distB="0" distL="0" distR="0" wp14:anchorId="2241E8B8" wp14:editId="5C41D703">
-            <wp:extent cx="8522233" cy="3474841"/>
-            <wp:effectExtent l="8890" t="0" r="2540" b="2540"/>
+          <wp:inline distT="0" distB="0" distL="0" distR="0" wp14:anchorId="2241E8B8" wp14:editId="497E4E1A">
+            <wp:extent cx="7917336" cy="3228201"/>
+            <wp:effectExtent l="1587" t="0" r="0" b="0"/>
             <wp:docPr id="5" name="Picture 5" descr="http://mufff.in/i/d08f3a.png"/>
             <wp:cNvGraphicFramePr>
               <a:graphicFrameLocks xmlns:a="http://schemas.openxmlformats.org/drawingml/2006/main" noChangeAspect="1"/>
@@ -4029,7 +5806,7 @@
                   <pic:spPr bwMode="auto">
                     <a:xfrm rot="5400000">
                       <a:off x="0" y="0"/>
-                      <a:ext cx="8544385" cy="3483873"/>
+                      <a:ext cx="7944495" cy="3239275"/>
                     </a:xfrm>
                     <a:prstGeom prst="rect">
                       <a:avLst/>
@@ -4050,7 +5827,7 @@
       <w:footerReference w:type="default" r:id="rId12"/>
       <w:type w:val="continuous"/>
       <w:pgSz w:w="11909" w:h="16834" w:code="9"/>
-      <w:pgMar w:top="1440" w:right="1701" w:bottom="1440" w:left="1701" w:header="720" w:footer="720" w:gutter="0"/>
+      <w:pgMar w:top="1701" w:right="1701" w:bottom="1701" w:left="1701" w:header="720" w:footer="720" w:gutter="0"/>
       <w:cols w:space="720"/>
       <w:docGrid w:linePitch="360"/>
     </w:sectPr>
@@ -4114,7 +5891,7 @@
           <w:rPr>
             <w:noProof/>
           </w:rPr>
-          <w:t>7</w:t>
+          <w:t>10</w:t>
         </w:r>
         <w:r>
           <w:rPr>
@@ -4173,7 +5950,7 @@
         <w:rFonts w:ascii="Symbol" w:hAnsi="Symbol" w:hint="default"/>
       </w:rPr>
     </w:lvl>
-    <w:lvl w:ilvl="1" w:tplc="08090003" w:tentative="1">
+    <w:lvl w:ilvl="1" w:tplc="08090003">
       <w:start w:val="1"/>
       <w:numFmt w:val="bullet"/>
       <w:lvlText w:val="o"/>
@@ -5771,7 +7548,7 @@
         <w:ind w:left="720" w:hanging="360"/>
       </w:pPr>
     </w:lvl>
-    <w:lvl w:ilvl="1" w:tplc="08090019" w:tentative="1">
+    <w:lvl w:ilvl="1" w:tplc="08090019">
       <w:start w:val="1"/>
       <w:numFmt w:val="lowerLetter"/>
       <w:lvlText w:val="%2."/>
@@ -6483,6 +8260,7 @@
     <w:lsdException w:name="HTML Sample" w:semiHidden="1" w:unhideWhenUsed="1"/>
     <w:lsdException w:name="HTML Typewriter" w:semiHidden="1" w:unhideWhenUsed="1"/>
     <w:lsdException w:name="HTML Variable" w:semiHidden="1" w:unhideWhenUsed="1"/>
+    <w:lsdException w:name="Normal Table" w:semiHidden="1" w:unhideWhenUsed="1"/>
     <w:lsdException w:name="annotation subject" w:semiHidden="1" w:unhideWhenUsed="1"/>
     <w:lsdException w:name="No List" w:semiHidden="1" w:unhideWhenUsed="1"/>
     <w:lsdException w:name="Outline List 1" w:semiHidden="1" w:unhideWhenUsed="1"/>
@@ -6529,8 +8307,10 @@
     <w:lsdException w:name="Table Subtle 2" w:semiHidden="1" w:unhideWhenUsed="1"/>
     <w:lsdException w:name="Table Web 1" w:semiHidden="1" w:unhideWhenUsed="1"/>
     <w:lsdException w:name="Table Web 2" w:semiHidden="1" w:unhideWhenUsed="1"/>
+    <w:lsdException w:name="Table Web 3" w:semiHidden="1" w:unhideWhenUsed="1"/>
     <w:lsdException w:name="Balloon Text" w:semiHidden="1" w:unhideWhenUsed="1"/>
     <w:lsdException w:name="Table Grid" w:uiPriority="59"/>
+    <w:lsdException w:name="Table Theme" w:semiHidden="1" w:unhideWhenUsed="1"/>
     <w:lsdException w:name="Placeholder Text" w:semiHidden="1"/>
     <w:lsdException w:name="No Spacing" w:uiPriority="1" w:qFormat="1"/>
     <w:lsdException w:name="Light Shading" w:uiPriority="60"/>
@@ -6751,13 +8531,13 @@
   <w:style w:type="paragraph" w:default="1" w:styleId="Normal">
     <w:name w:val="Normal"/>
     <w:qFormat/>
-    <w:rsid w:val="00F43A20"/>
+    <w:rsid w:val="00C9389D"/>
     <w:pPr>
       <w:jc w:val="both"/>
     </w:pPr>
     <w:rPr>
       <w:rFonts w:ascii="Adobe Garamond Pro" w:hAnsi="Adobe Garamond Pro"/>
-      <w:sz w:val="22"/>
+      <w:sz w:val="24"/>
       <w:lang w:eastAsia="en-US"/>
     </w:rPr>
   </w:style>
@@ -6887,6 +8667,7 @@
   <w:style w:type="character" w:default="1" w:styleId="DefaultParagraphFont">
     <w:name w:val="Default Paragraph Font"/>
     <w:uiPriority w:val="1"/>
+    <w:semiHidden/>
     <w:unhideWhenUsed/>
   </w:style>
   <w:style w:type="table" w:default="1" w:styleId="TableNormal">
@@ -7592,10 +9373,11 @@
     <w:name w:val="caption"/>
     <w:basedOn w:val="Normal"/>
     <w:next w:val="Normal"/>
+    <w:autoRedefine/>
     <w:uiPriority w:val="35"/>
     <w:unhideWhenUsed/>
     <w:qFormat/>
-    <w:rsid w:val="006A4CD0"/>
+    <w:rsid w:val="002E63E8"/>
     <w:pPr>
       <w:spacing w:after="200"/>
     </w:pPr>
@@ -7603,7 +9385,7 @@
       <w:i/>
       <w:iCs/>
       <w:color w:val="44546A" w:themeColor="text2"/>
-      <w:sz w:val="18"/>
+      <w:sz w:val="20"/>
       <w:szCs w:val="18"/>
     </w:rPr>
   </w:style>
@@ -8384,7 +10166,7 @@
 </file>
 
 <file path=customXml/itemProps1.xml><?xml version="1.0" encoding="utf-8"?>
-<ds:datastoreItem xmlns:ds="http://schemas.openxmlformats.org/officeDocument/2006/customXml" ds:itemID="{0FF438E5-9C50-4A48-8144-CE63881DABB5}">
+<ds:datastoreItem xmlns:ds="http://schemas.openxmlformats.org/officeDocument/2006/customXml" ds:itemID="{5A3D8586-1E24-4FCC-A044-6B968C387AB5}">
   <ds:schemaRefs>
     <ds:schemaRef ds:uri="http://schemas.openxmlformats.org/officeDocument/2006/bibliography"/>
   </ds:schemaRefs>

--- a/documents/interim report/interim_report.docx
+++ b/documents/interim report/interim_report.docx
@@ -319,19 +319,6 @@
         <w:autoSpaceDE w:val="0"/>
         <w:autoSpaceDN w:val="0"/>
         <w:adjustRightInd w:val="0"/>
-        <w:jc w:val="left"/>
-        <w:rPr>
-          <w:rFonts w:cs="Arial"/>
-          <w:szCs w:val="24"/>
-          <w:lang w:eastAsia="en-GB"/>
-        </w:rPr>
-      </w:pPr>
-    </w:p>
-    <w:p>
-      <w:pPr>
-        <w:autoSpaceDE w:val="0"/>
-        <w:autoSpaceDN w:val="0"/>
-        <w:adjustRightInd w:val="0"/>
         <w:ind w:left="2160" w:hanging="2160"/>
         <w:jc w:val="left"/>
         <w:rPr>
@@ -717,6 +704,7 @@
             <w:rPr>
               <w:rFonts w:asciiTheme="minorHAnsi" w:hAnsiTheme="minorHAnsi" w:cstheme="minorBidi"/>
               <w:noProof/>
+              <w:sz w:val="22"/>
               <w:lang w:eastAsia="en-GB"/>
             </w:rPr>
           </w:pPr>
@@ -729,7 +717,7 @@
           <w:r>
             <w:fldChar w:fldCharType="separate"/>
           </w:r>
-          <w:hyperlink w:anchor="_Toc472871757" w:history="1">
+          <w:hyperlink w:anchor="_Toc473149248" w:history="1">
             <w:r>
               <w:rPr>
                 <w:rStyle w:val="Hyperlink"/>
@@ -742,6 +730,7 @@
               <w:rPr>
                 <w:rFonts w:asciiTheme="minorHAnsi" w:hAnsiTheme="minorHAnsi" w:cstheme="minorBidi"/>
                 <w:noProof/>
+                <w:sz w:val="22"/>
                 <w:lang w:eastAsia="en-GB"/>
               </w:rPr>
               <w:tab/>
@@ -772,7 +761,7 @@
                 <w:noProof/>
                 <w:webHidden/>
               </w:rPr>
-              <w:instrText xml:space="preserve"> PAGEREF _Toc472871757 \h </w:instrText>
+              <w:instrText xml:space="preserve"> PAGEREF _Toc473149248 \h </w:instrText>
             </w:r>
             <w:r>
               <w:rPr>
@@ -792,7 +781,7 @@
                 <w:noProof/>
                 <w:webHidden/>
               </w:rPr>
-              <w:t>3</w:t>
+              <w:t>4</w:t>
             </w:r>
             <w:r>
               <w:rPr>
@@ -809,10 +798,11 @@
             <w:rPr>
               <w:rFonts w:asciiTheme="minorHAnsi" w:hAnsiTheme="minorHAnsi" w:cstheme="minorBidi"/>
               <w:noProof/>
+              <w:sz w:val="22"/>
               <w:lang w:eastAsia="en-GB"/>
             </w:rPr>
           </w:pPr>
-          <w:hyperlink w:anchor="_Toc472871758" w:history="1">
+          <w:hyperlink w:anchor="_Toc473149249" w:history="1">
             <w:r>
               <w:rPr>
                 <w:rStyle w:val="Hyperlink"/>
@@ -825,6 +815,7 @@
               <w:rPr>
                 <w:rFonts w:asciiTheme="minorHAnsi" w:hAnsiTheme="minorHAnsi" w:cstheme="minorBidi"/>
                 <w:noProof/>
+                <w:sz w:val="22"/>
                 <w:lang w:eastAsia="en-GB"/>
               </w:rPr>
               <w:tab/>
@@ -855,7 +846,7 @@
                 <w:noProof/>
                 <w:webHidden/>
               </w:rPr>
-              <w:instrText xml:space="preserve"> PAGEREF _Toc472871758 \h </w:instrText>
+              <w:instrText xml:space="preserve"> PAGEREF _Toc473149249 \h </w:instrText>
             </w:r>
             <w:r>
               <w:rPr>
@@ -875,7 +866,7 @@
                 <w:noProof/>
                 <w:webHidden/>
               </w:rPr>
-              <w:t>3</w:t>
+              <w:t>4</w:t>
             </w:r>
             <w:r>
               <w:rPr>
@@ -890,16 +881,17 @@
           <w:pPr>
             <w:pStyle w:val="TOC2"/>
             <w:tabs>
-              <w:tab w:val="left" w:pos="660"/>
+              <w:tab w:val="left" w:pos="880"/>
               <w:tab w:val="right" w:leader="dot" w:pos="8497"/>
             </w:tabs>
             <w:rPr>
               <w:rFonts w:asciiTheme="minorHAnsi" w:hAnsiTheme="minorHAnsi" w:cstheme="minorBidi"/>
               <w:noProof/>
+              <w:sz w:val="22"/>
               <w:lang w:eastAsia="en-GB"/>
             </w:rPr>
           </w:pPr>
-          <w:hyperlink w:anchor="_Toc472871759" w:history="1">
+          <w:hyperlink w:anchor="_Toc473149250" w:history="1">
             <w:r>
               <w:rPr>
                 <w:rStyle w:val="Hyperlink"/>
@@ -913,6 +905,7 @@
               <w:rPr>
                 <w:rFonts w:asciiTheme="minorHAnsi" w:hAnsiTheme="minorHAnsi" w:cstheme="minorBidi"/>
                 <w:noProof/>
+                <w:sz w:val="22"/>
                 <w:lang w:eastAsia="en-GB"/>
               </w:rPr>
               <w:tab/>
@@ -943,7 +936,7 @@
                 <w:noProof/>
                 <w:webHidden/>
               </w:rPr>
-              <w:instrText xml:space="preserve"> PAGEREF _Toc472871759 \h </w:instrText>
+              <w:instrText xml:space="preserve"> PAGEREF _Toc473149250 \h </w:instrText>
             </w:r>
             <w:r>
               <w:rPr>
@@ -963,7 +956,7 @@
                 <w:noProof/>
                 <w:webHidden/>
               </w:rPr>
-              <w:t>3</w:t>
+              <w:t>4</w:t>
             </w:r>
             <w:r>
               <w:rPr>
@@ -978,16 +971,17 @@
           <w:pPr>
             <w:pStyle w:val="TOC2"/>
             <w:tabs>
-              <w:tab w:val="left" w:pos="660"/>
+              <w:tab w:val="left" w:pos="880"/>
               <w:tab w:val="right" w:leader="dot" w:pos="8497"/>
             </w:tabs>
             <w:rPr>
               <w:rFonts w:asciiTheme="minorHAnsi" w:hAnsiTheme="minorHAnsi" w:cstheme="minorBidi"/>
               <w:noProof/>
+              <w:sz w:val="22"/>
               <w:lang w:eastAsia="en-GB"/>
             </w:rPr>
           </w:pPr>
-          <w:hyperlink w:anchor="_Toc472871760" w:history="1">
+          <w:hyperlink w:anchor="_Toc473149251" w:history="1">
             <w:r>
               <w:rPr>
                 <w:rStyle w:val="Hyperlink"/>
@@ -1000,6 +994,7 @@
               <w:rPr>
                 <w:rFonts w:asciiTheme="minorHAnsi" w:hAnsiTheme="minorHAnsi" w:cstheme="minorBidi"/>
                 <w:noProof/>
+                <w:sz w:val="22"/>
                 <w:lang w:eastAsia="en-GB"/>
               </w:rPr>
               <w:tab/>
@@ -1030,7 +1025,7 @@
                 <w:noProof/>
                 <w:webHidden/>
               </w:rPr>
-              <w:instrText xml:space="preserve"> PAGEREF _Toc472871760 \h </w:instrText>
+              <w:instrText xml:space="preserve"> PAGEREF _Toc473149251 \h </w:instrText>
             </w:r>
             <w:r>
               <w:rPr>
@@ -1050,7 +1045,7 @@
                 <w:noProof/>
                 <w:webHidden/>
               </w:rPr>
-              <w:t>3</w:t>
+              <w:t>4</w:t>
             </w:r>
             <w:r>
               <w:rPr>
@@ -1065,16 +1060,17 @@
           <w:pPr>
             <w:pStyle w:val="TOC2"/>
             <w:tabs>
-              <w:tab w:val="left" w:pos="660"/>
+              <w:tab w:val="left" w:pos="880"/>
               <w:tab w:val="right" w:leader="dot" w:pos="8497"/>
             </w:tabs>
             <w:rPr>
               <w:rFonts w:asciiTheme="minorHAnsi" w:hAnsiTheme="minorHAnsi" w:cstheme="minorBidi"/>
               <w:noProof/>
+              <w:sz w:val="22"/>
               <w:lang w:eastAsia="en-GB"/>
             </w:rPr>
           </w:pPr>
-          <w:hyperlink w:anchor="_Toc472871761" w:history="1">
+          <w:hyperlink w:anchor="_Toc473149252" w:history="1">
             <w:r>
               <w:rPr>
                 <w:rStyle w:val="Hyperlink"/>
@@ -1087,6 +1083,7 @@
               <w:rPr>
                 <w:rFonts w:asciiTheme="minorHAnsi" w:hAnsiTheme="minorHAnsi" w:cstheme="minorBidi"/>
                 <w:noProof/>
+                <w:sz w:val="22"/>
                 <w:lang w:eastAsia="en-GB"/>
               </w:rPr>
               <w:tab/>
@@ -1118,7 +1115,7 @@
                 <w:noProof/>
                 <w:webHidden/>
               </w:rPr>
-              <w:instrText xml:space="preserve"> PAGEREF _Toc472871761 \h </w:instrText>
+              <w:instrText xml:space="preserve"> PAGEREF _Toc473149252 \h </w:instrText>
             </w:r>
             <w:r>
               <w:rPr>
@@ -1138,7 +1135,7 @@
                 <w:noProof/>
                 <w:webHidden/>
               </w:rPr>
-              <w:t>3</w:t>
+              <w:t>4</w:t>
             </w:r>
             <w:r>
               <w:rPr>
@@ -1155,10 +1152,11 @@
             <w:rPr>
               <w:rFonts w:asciiTheme="minorHAnsi" w:hAnsiTheme="minorHAnsi" w:cstheme="minorBidi"/>
               <w:noProof/>
+              <w:sz w:val="22"/>
               <w:lang w:eastAsia="en-GB"/>
             </w:rPr>
           </w:pPr>
-          <w:hyperlink w:anchor="_Toc472871762" w:history="1">
+          <w:hyperlink w:anchor="_Toc473149253" w:history="1">
             <w:r>
               <w:rPr>
                 <w:rStyle w:val="Hyperlink"/>
@@ -1171,6 +1169,7 @@
               <w:rPr>
                 <w:rFonts w:asciiTheme="minorHAnsi" w:hAnsiTheme="minorHAnsi" w:cstheme="minorBidi"/>
                 <w:noProof/>
+                <w:sz w:val="22"/>
                 <w:lang w:eastAsia="en-GB"/>
               </w:rPr>
               <w:tab/>
@@ -1201,7 +1200,7 @@
                 <w:noProof/>
                 <w:webHidden/>
               </w:rPr>
-              <w:instrText xml:space="preserve"> PAGEREF _Toc472871762 \h </w:instrText>
+              <w:instrText xml:space="preserve"> PAGEREF _Toc473149253 \h </w:instrText>
             </w:r>
             <w:r>
               <w:rPr>
@@ -1221,7 +1220,7 @@
                 <w:noProof/>
                 <w:webHidden/>
               </w:rPr>
-              <w:t>4</w:t>
+              <w:t>5</w:t>
             </w:r>
             <w:r>
               <w:rPr>
@@ -1236,16 +1235,17 @@
           <w:pPr>
             <w:pStyle w:val="TOC2"/>
             <w:tabs>
-              <w:tab w:val="left" w:pos="660"/>
+              <w:tab w:val="left" w:pos="880"/>
               <w:tab w:val="right" w:leader="dot" w:pos="8497"/>
             </w:tabs>
             <w:rPr>
               <w:rFonts w:asciiTheme="minorHAnsi" w:hAnsiTheme="minorHAnsi" w:cstheme="minorBidi"/>
               <w:noProof/>
+              <w:sz w:val="22"/>
               <w:lang w:eastAsia="en-GB"/>
             </w:rPr>
           </w:pPr>
-          <w:hyperlink w:anchor="_Toc472871763" w:history="1">
+          <w:hyperlink w:anchor="_Toc473149254" w:history="1">
             <w:r>
               <w:rPr>
                 <w:rStyle w:val="Hyperlink"/>
@@ -1258,6 +1258,7 @@
               <w:rPr>
                 <w:rFonts w:asciiTheme="minorHAnsi" w:hAnsiTheme="minorHAnsi" w:cstheme="minorBidi"/>
                 <w:noProof/>
+                <w:sz w:val="22"/>
                 <w:lang w:eastAsia="en-GB"/>
               </w:rPr>
               <w:tab/>
@@ -1288,7 +1289,7 @@
                 <w:noProof/>
                 <w:webHidden/>
               </w:rPr>
-              <w:instrText xml:space="preserve"> PAGEREF _Toc472871763 \h </w:instrText>
+              <w:instrText xml:space="preserve"> PAGEREF _Toc473149254 \h </w:instrText>
             </w:r>
             <w:r>
               <w:rPr>
@@ -1308,7 +1309,185 @@
                 <w:noProof/>
                 <w:webHidden/>
               </w:rPr>
-              <w:t>4</w:t>
+              <w:t>5</w:t>
+            </w:r>
+            <w:r>
+              <w:rPr>
+                <w:noProof/>
+                <w:webHidden/>
+              </w:rPr>
+              <w:fldChar w:fldCharType="end"/>
+            </w:r>
+          </w:hyperlink>
+        </w:p>
+        <w:p>
+          <w:pPr>
+            <w:pStyle w:val="TOC3"/>
+            <w:tabs>
+              <w:tab w:val="left" w:pos="880"/>
+              <w:tab w:val="right" w:leader="dot" w:pos="8497"/>
+            </w:tabs>
+            <w:rPr>
+              <w:rFonts w:asciiTheme="minorHAnsi" w:hAnsiTheme="minorHAnsi" w:cstheme="minorBidi"/>
+              <w:noProof/>
+              <w:sz w:val="22"/>
+              <w:lang w:eastAsia="en-GB"/>
+            </w:rPr>
+          </w:pPr>
+          <w:hyperlink w:anchor="_Toc473149255" w:history="1">
+            <w:r>
+              <w:rPr>
+                <w:rStyle w:val="Hyperlink"/>
+                <w:rFonts w:ascii="Times New Roman" w:hAnsi="Times New Roman"/>
+                <w:noProof/>
+              </w:rPr>
+              <w:t>1)</w:t>
+            </w:r>
+            <w:r>
+              <w:rPr>
+                <w:rFonts w:asciiTheme="minorHAnsi" w:hAnsiTheme="minorHAnsi" w:cstheme="minorBidi"/>
+                <w:noProof/>
+                <w:sz w:val="22"/>
+                <w:lang w:eastAsia="en-GB"/>
+              </w:rPr>
+              <w:tab/>
+            </w:r>
+            <w:r>
+              <w:rPr>
+                <w:rStyle w:val="Hyperlink"/>
+                <w:noProof/>
+              </w:rPr>
+              <w:t>Hardware</w:t>
+            </w:r>
+            <w:r>
+              <w:rPr>
+                <w:noProof/>
+                <w:webHidden/>
+              </w:rPr>
+              <w:tab/>
+            </w:r>
+            <w:r>
+              <w:rPr>
+                <w:noProof/>
+                <w:webHidden/>
+              </w:rPr>
+              <w:fldChar w:fldCharType="begin"/>
+            </w:r>
+            <w:r>
+              <w:rPr>
+                <w:noProof/>
+                <w:webHidden/>
+              </w:rPr>
+              <w:instrText xml:space="preserve"> PAGEREF _Toc473149255 \h </w:instrText>
+            </w:r>
+            <w:r>
+              <w:rPr>
+                <w:noProof/>
+                <w:webHidden/>
+              </w:rPr>
+            </w:r>
+            <w:r>
+              <w:rPr>
+                <w:noProof/>
+                <w:webHidden/>
+              </w:rPr>
+              <w:fldChar w:fldCharType="separate"/>
+            </w:r>
+            <w:r>
+              <w:rPr>
+                <w:noProof/>
+                <w:webHidden/>
+              </w:rPr>
+              <w:t>5</w:t>
+            </w:r>
+            <w:r>
+              <w:rPr>
+                <w:noProof/>
+                <w:webHidden/>
+              </w:rPr>
+              <w:fldChar w:fldCharType="end"/>
+            </w:r>
+          </w:hyperlink>
+        </w:p>
+        <w:p>
+          <w:pPr>
+            <w:pStyle w:val="TOC3"/>
+            <w:tabs>
+              <w:tab w:val="left" w:pos="880"/>
+              <w:tab w:val="right" w:leader="dot" w:pos="8497"/>
+            </w:tabs>
+            <w:rPr>
+              <w:rFonts w:asciiTheme="minorHAnsi" w:hAnsiTheme="minorHAnsi" w:cstheme="minorBidi"/>
+              <w:noProof/>
+              <w:sz w:val="22"/>
+              <w:lang w:eastAsia="en-GB"/>
+            </w:rPr>
+          </w:pPr>
+          <w:hyperlink w:anchor="_Toc473149256" w:history="1">
+            <w:r>
+              <w:rPr>
+                <w:rStyle w:val="Hyperlink"/>
+                <w:rFonts w:ascii="Times New Roman" w:hAnsi="Times New Roman"/>
+                <w:noProof/>
+              </w:rPr>
+              <w:t>2)</w:t>
+            </w:r>
+            <w:r>
+              <w:rPr>
+                <w:rFonts w:asciiTheme="minorHAnsi" w:hAnsiTheme="minorHAnsi" w:cstheme="minorBidi"/>
+                <w:noProof/>
+                <w:sz w:val="22"/>
+                <w:lang w:eastAsia="en-GB"/>
+              </w:rPr>
+              <w:tab/>
+            </w:r>
+            <w:r>
+              <w:rPr>
+                <w:rStyle w:val="Hyperlink"/>
+                <w:noProof/>
+              </w:rPr>
+              <w:t>Software</w:t>
+            </w:r>
+            <w:r>
+              <w:rPr>
+                <w:noProof/>
+                <w:webHidden/>
+              </w:rPr>
+              <w:tab/>
+            </w:r>
+            <w:r>
+              <w:rPr>
+                <w:noProof/>
+                <w:webHidden/>
+              </w:rPr>
+              <w:fldChar w:fldCharType="begin"/>
+            </w:r>
+            <w:r>
+              <w:rPr>
+                <w:noProof/>
+                <w:webHidden/>
+              </w:rPr>
+              <w:instrText xml:space="preserve"> PAGEREF _Toc473149256 \h </w:instrText>
+            </w:r>
+            <w:r>
+              <w:rPr>
+                <w:noProof/>
+                <w:webHidden/>
+              </w:rPr>
+            </w:r>
+            <w:r>
+              <w:rPr>
+                <w:noProof/>
+                <w:webHidden/>
+              </w:rPr>
+              <w:fldChar w:fldCharType="separate"/>
+            </w:r>
+            <w:r>
+              <w:rPr>
+                <w:noProof/>
+                <w:webHidden/>
+              </w:rPr>
+              <w:t>5</w:t>
             </w:r>
             <w:r>
               <w:rPr>
@@ -1323,16 +1502,17 @@
           <w:pPr>
             <w:pStyle w:val="TOC2"/>
             <w:tabs>
-              <w:tab w:val="left" w:pos="660"/>
+              <w:tab w:val="left" w:pos="880"/>
               <w:tab w:val="right" w:leader="dot" w:pos="8497"/>
             </w:tabs>
             <w:rPr>
               <w:rFonts w:asciiTheme="minorHAnsi" w:hAnsiTheme="minorHAnsi" w:cstheme="minorBidi"/>
               <w:noProof/>
+              <w:sz w:val="22"/>
               <w:lang w:eastAsia="en-GB"/>
             </w:rPr>
           </w:pPr>
-          <w:hyperlink w:anchor="_Toc472871764" w:history="1">
+          <w:hyperlink w:anchor="_Toc473149257" w:history="1">
             <w:r>
               <w:rPr>
                 <w:rStyle w:val="Hyperlink"/>
@@ -1345,6 +1525,7 @@
               <w:rPr>
                 <w:rFonts w:asciiTheme="minorHAnsi" w:hAnsiTheme="minorHAnsi" w:cstheme="minorBidi"/>
                 <w:noProof/>
+                <w:sz w:val="22"/>
                 <w:lang w:eastAsia="en-GB"/>
               </w:rPr>
               <w:tab/>
@@ -1375,7 +1556,7 @@
                 <w:noProof/>
                 <w:webHidden/>
               </w:rPr>
-              <w:instrText xml:space="preserve"> PAGEREF _Toc472871764 \h </w:instrText>
+              <w:instrText xml:space="preserve"> PAGEREF _Toc473149257 \h </w:instrText>
             </w:r>
             <w:r>
               <w:rPr>
@@ -1395,7 +1576,7 @@
                 <w:noProof/>
                 <w:webHidden/>
               </w:rPr>
-              <w:t>4</w:t>
+              <w:t>6</w:t>
             </w:r>
             <w:r>
               <w:rPr>
@@ -1410,16 +1591,17 @@
           <w:pPr>
             <w:pStyle w:val="TOC2"/>
             <w:tabs>
-              <w:tab w:val="left" w:pos="660"/>
+              <w:tab w:val="left" w:pos="880"/>
               <w:tab w:val="right" w:leader="dot" w:pos="8497"/>
             </w:tabs>
             <w:rPr>
               <w:rFonts w:asciiTheme="minorHAnsi" w:hAnsiTheme="minorHAnsi" w:cstheme="minorBidi"/>
               <w:noProof/>
+              <w:sz w:val="22"/>
               <w:lang w:eastAsia="en-GB"/>
             </w:rPr>
           </w:pPr>
-          <w:hyperlink w:anchor="_Toc472871765" w:history="1">
+          <w:hyperlink w:anchor="_Toc473149258" w:history="1">
             <w:r>
               <w:rPr>
                 <w:rStyle w:val="Hyperlink"/>
@@ -1432,6 +1614,7 @@
               <w:rPr>
                 <w:rFonts w:asciiTheme="minorHAnsi" w:hAnsiTheme="minorHAnsi" w:cstheme="minorBidi"/>
                 <w:noProof/>
+                <w:sz w:val="22"/>
                 <w:lang w:eastAsia="en-GB"/>
               </w:rPr>
               <w:tab/>
@@ -1462,7 +1645,7 @@
                 <w:noProof/>
                 <w:webHidden/>
               </w:rPr>
-              <w:instrText xml:space="preserve"> PAGEREF _Toc472871765 \h </w:instrText>
+              <w:instrText xml:space="preserve"> PAGEREF _Toc473149258 \h </w:instrText>
             </w:r>
             <w:r>
               <w:rPr>
@@ -1482,7 +1665,96 @@
                 <w:noProof/>
                 <w:webHidden/>
               </w:rPr>
-              <w:t>4</w:t>
+              <w:t>6</w:t>
+            </w:r>
+            <w:r>
+              <w:rPr>
+                <w:noProof/>
+                <w:webHidden/>
+              </w:rPr>
+              <w:fldChar w:fldCharType="end"/>
+            </w:r>
+          </w:hyperlink>
+        </w:p>
+        <w:p>
+          <w:pPr>
+            <w:pStyle w:val="TOC2"/>
+            <w:tabs>
+              <w:tab w:val="left" w:pos="880"/>
+              <w:tab w:val="right" w:leader="dot" w:pos="8497"/>
+            </w:tabs>
+            <w:rPr>
+              <w:rFonts w:asciiTheme="minorHAnsi" w:hAnsiTheme="minorHAnsi" w:cstheme="minorBidi"/>
+              <w:noProof/>
+              <w:sz w:val="22"/>
+              <w:lang w:eastAsia="en-GB"/>
+            </w:rPr>
+          </w:pPr>
+          <w:hyperlink w:anchor="_Toc473149259" w:history="1">
+            <w:r>
+              <w:rPr>
+                <w:rStyle w:val="Hyperlink"/>
+                <w:rFonts w:ascii="Times New Roman" w:hAnsi="Times New Roman"/>
+                <w:noProof/>
+              </w:rPr>
+              <w:t>D.</w:t>
+            </w:r>
+            <w:r>
+              <w:rPr>
+                <w:rFonts w:asciiTheme="minorHAnsi" w:hAnsiTheme="minorHAnsi" w:cstheme="minorBidi"/>
+                <w:noProof/>
+                <w:sz w:val="22"/>
+                <w:lang w:eastAsia="en-GB"/>
+              </w:rPr>
+              <w:tab/>
+            </w:r>
+            <w:r>
+              <w:rPr>
+                <w:rStyle w:val="Hyperlink"/>
+                <w:noProof/>
+              </w:rPr>
+              <w:t>Overall Feasibility</w:t>
+            </w:r>
+            <w:r>
+              <w:rPr>
+                <w:noProof/>
+                <w:webHidden/>
+              </w:rPr>
+              <w:tab/>
+            </w:r>
+            <w:r>
+              <w:rPr>
+                <w:noProof/>
+                <w:webHidden/>
+              </w:rPr>
+              <w:fldChar w:fldCharType="begin"/>
+            </w:r>
+            <w:r>
+              <w:rPr>
+                <w:noProof/>
+                <w:webHidden/>
+              </w:rPr>
+              <w:instrText xml:space="preserve"> PAGEREF _Toc473149259 \h </w:instrText>
+            </w:r>
+            <w:r>
+              <w:rPr>
+                <w:noProof/>
+                <w:webHidden/>
+              </w:rPr>
+            </w:r>
+            <w:r>
+              <w:rPr>
+                <w:noProof/>
+                <w:webHidden/>
+              </w:rPr>
+              <w:fldChar w:fldCharType="separate"/>
+            </w:r>
+            <w:r>
+              <w:rPr>
+                <w:noProof/>
+                <w:webHidden/>
+              </w:rPr>
+              <w:t>7</w:t>
             </w:r>
             <w:r>
               <w:rPr>
@@ -1499,10 +1771,11 @@
             <w:rPr>
               <w:rFonts w:asciiTheme="minorHAnsi" w:hAnsiTheme="minorHAnsi" w:cstheme="minorBidi"/>
               <w:noProof/>
+              <w:sz w:val="22"/>
               <w:lang w:eastAsia="en-GB"/>
             </w:rPr>
           </w:pPr>
-          <w:hyperlink w:anchor="_Toc472871766" w:history="1">
+          <w:hyperlink w:anchor="_Toc473149260" w:history="1">
             <w:r>
               <w:rPr>
                 <w:rStyle w:val="Hyperlink"/>
@@ -1515,6 +1788,7 @@
               <w:rPr>
                 <w:rFonts w:asciiTheme="minorHAnsi" w:hAnsiTheme="minorHAnsi" w:cstheme="minorBidi"/>
                 <w:noProof/>
+                <w:sz w:val="22"/>
                 <w:lang w:eastAsia="en-GB"/>
               </w:rPr>
               <w:tab/>
@@ -1545,7 +1819,7 @@
                 <w:noProof/>
                 <w:webHidden/>
               </w:rPr>
-              <w:instrText xml:space="preserve"> PAGEREF _Toc472871766 \h </w:instrText>
+              <w:instrText xml:space="preserve"> PAGEREF _Toc473149260 \h </w:instrText>
             </w:r>
             <w:r>
               <w:rPr>
@@ -1565,7 +1839,7 @@
                 <w:noProof/>
                 <w:webHidden/>
               </w:rPr>
-              <w:t>4</w:t>
+              <w:t>7</w:t>
             </w:r>
             <w:r>
               <w:rPr>
@@ -1582,10 +1856,11 @@
             <w:rPr>
               <w:rFonts w:asciiTheme="minorHAnsi" w:hAnsiTheme="minorHAnsi" w:cstheme="minorBidi"/>
               <w:noProof/>
+              <w:sz w:val="22"/>
               <w:lang w:eastAsia="en-GB"/>
             </w:rPr>
           </w:pPr>
-          <w:hyperlink w:anchor="_Toc472871767" w:history="1">
+          <w:hyperlink w:anchor="_Toc473149261" w:history="1">
             <w:r>
               <w:rPr>
                 <w:rStyle w:val="Hyperlink"/>
@@ -1598,6 +1873,7 @@
               <w:rPr>
                 <w:rFonts w:asciiTheme="minorHAnsi" w:hAnsiTheme="minorHAnsi" w:cstheme="minorBidi"/>
                 <w:noProof/>
+                <w:sz w:val="22"/>
                 <w:lang w:eastAsia="en-GB"/>
               </w:rPr>
               <w:tab/>
@@ -1628,7 +1904,7 @@
                 <w:noProof/>
                 <w:webHidden/>
               </w:rPr>
-              <w:instrText xml:space="preserve"> PAGEREF _Toc472871767 \h </w:instrText>
+              <w:instrText xml:space="preserve"> PAGEREF _Toc473149261 \h </w:instrText>
             </w:r>
             <w:r>
               <w:rPr>
@@ -1648,7 +1924,7 @@
                 <w:noProof/>
                 <w:webHidden/>
               </w:rPr>
-              <w:t>5</w:t>
+              <w:t>8</w:t>
             </w:r>
             <w:r>
               <w:rPr>
@@ -1663,16 +1939,17 @@
           <w:pPr>
             <w:pStyle w:val="TOC2"/>
             <w:tabs>
-              <w:tab w:val="left" w:pos="660"/>
+              <w:tab w:val="left" w:pos="880"/>
               <w:tab w:val="right" w:leader="dot" w:pos="8497"/>
             </w:tabs>
             <w:rPr>
               <w:rFonts w:asciiTheme="minorHAnsi" w:hAnsiTheme="minorHAnsi" w:cstheme="minorBidi"/>
               <w:noProof/>
+              <w:sz w:val="22"/>
               <w:lang w:eastAsia="en-GB"/>
             </w:rPr>
           </w:pPr>
-          <w:hyperlink w:anchor="_Toc472871768" w:history="1">
+          <w:hyperlink w:anchor="_Toc473149262" w:history="1">
             <w:r>
               <w:rPr>
                 <w:rStyle w:val="Hyperlink"/>
@@ -1685,6 +1962,7 @@
               <w:rPr>
                 <w:rFonts w:asciiTheme="minorHAnsi" w:hAnsiTheme="minorHAnsi" w:cstheme="minorBidi"/>
                 <w:noProof/>
+                <w:sz w:val="22"/>
                 <w:lang w:eastAsia="en-GB"/>
               </w:rPr>
               <w:tab/>
@@ -1715,7 +1993,7 @@
                 <w:noProof/>
                 <w:webHidden/>
               </w:rPr>
-              <w:instrText xml:space="preserve"> PAGEREF _Toc472871768 \h </w:instrText>
+              <w:instrText xml:space="preserve"> PAGEREF _Toc473149262 \h </w:instrText>
             </w:r>
             <w:r>
               <w:rPr>
@@ -1735,7 +2013,7 @@
                 <w:noProof/>
                 <w:webHidden/>
               </w:rPr>
-              <w:t>5</w:t>
+              <w:t>9</w:t>
             </w:r>
             <w:r>
               <w:rPr>
@@ -1750,16 +2028,17 @@
           <w:pPr>
             <w:pStyle w:val="TOC2"/>
             <w:tabs>
-              <w:tab w:val="left" w:pos="660"/>
+              <w:tab w:val="left" w:pos="880"/>
               <w:tab w:val="right" w:leader="dot" w:pos="8497"/>
             </w:tabs>
             <w:rPr>
               <w:rFonts w:asciiTheme="minorHAnsi" w:hAnsiTheme="minorHAnsi" w:cstheme="minorBidi"/>
               <w:noProof/>
+              <w:sz w:val="22"/>
               <w:lang w:eastAsia="en-GB"/>
             </w:rPr>
           </w:pPr>
-          <w:hyperlink w:anchor="_Toc472871769" w:history="1">
+          <w:hyperlink w:anchor="_Toc473149263" w:history="1">
             <w:r>
               <w:rPr>
                 <w:rStyle w:val="Hyperlink"/>
@@ -1772,6 +2051,7 @@
               <w:rPr>
                 <w:rFonts w:asciiTheme="minorHAnsi" w:hAnsiTheme="minorHAnsi" w:cstheme="minorBidi"/>
                 <w:noProof/>
+                <w:sz w:val="22"/>
                 <w:lang w:eastAsia="en-GB"/>
               </w:rPr>
               <w:tab/>
@@ -1802,7 +2082,7 @@
                 <w:noProof/>
                 <w:webHidden/>
               </w:rPr>
-              <w:instrText xml:space="preserve"> PAGEREF _Toc472871769 \h </w:instrText>
+              <w:instrText xml:space="preserve"> PAGEREF _Toc473149263 \h </w:instrText>
             </w:r>
             <w:r>
               <w:rPr>
@@ -1822,7 +2102,7 @@
                 <w:noProof/>
                 <w:webHidden/>
               </w:rPr>
-              <w:t>6</w:t>
+              <w:t>11</w:t>
             </w:r>
             <w:r>
               <w:rPr>
@@ -1837,16 +2117,17 @@
           <w:pPr>
             <w:pStyle w:val="TOC2"/>
             <w:tabs>
-              <w:tab w:val="left" w:pos="660"/>
+              <w:tab w:val="left" w:pos="880"/>
               <w:tab w:val="right" w:leader="dot" w:pos="8497"/>
             </w:tabs>
             <w:rPr>
               <w:rFonts w:asciiTheme="minorHAnsi" w:hAnsiTheme="minorHAnsi" w:cstheme="minorBidi"/>
               <w:noProof/>
+              <w:sz w:val="22"/>
               <w:lang w:eastAsia="en-GB"/>
             </w:rPr>
           </w:pPr>
-          <w:hyperlink w:anchor="_Toc472871770" w:history="1">
+          <w:hyperlink w:anchor="_Toc473149264" w:history="1">
             <w:r>
               <w:rPr>
                 <w:rStyle w:val="Hyperlink"/>
@@ -1859,6 +2140,7 @@
               <w:rPr>
                 <w:rFonts w:asciiTheme="minorHAnsi" w:hAnsiTheme="minorHAnsi" w:cstheme="minorBidi"/>
                 <w:noProof/>
+                <w:sz w:val="22"/>
                 <w:lang w:eastAsia="en-GB"/>
               </w:rPr>
               <w:tab/>
@@ -1889,7 +2171,7 @@
                 <w:noProof/>
                 <w:webHidden/>
               </w:rPr>
-              <w:instrText xml:space="preserve"> PAGEREF _Toc472871770 \h </w:instrText>
+              <w:instrText xml:space="preserve"> PAGEREF _Toc473149264 \h </w:instrText>
             </w:r>
             <w:r>
               <w:rPr>
@@ -1909,7 +2191,7 @@
                 <w:noProof/>
                 <w:webHidden/>
               </w:rPr>
-              <w:t>6</w:t>
+              <w:t>11</w:t>
             </w:r>
             <w:r>
               <w:rPr>
@@ -1926,10 +2208,11 @@
             <w:rPr>
               <w:rFonts w:asciiTheme="minorHAnsi" w:hAnsiTheme="minorHAnsi" w:cstheme="minorBidi"/>
               <w:noProof/>
+              <w:sz w:val="22"/>
               <w:lang w:eastAsia="en-GB"/>
             </w:rPr>
           </w:pPr>
-          <w:hyperlink w:anchor="_Toc472871771" w:history="1">
+          <w:hyperlink w:anchor="_Toc473149265" w:history="1">
             <w:r>
               <w:rPr>
                 <w:rStyle w:val="Hyperlink"/>
@@ -1942,6 +2225,7 @@
               <w:rPr>
                 <w:rFonts w:asciiTheme="minorHAnsi" w:hAnsiTheme="minorHAnsi" w:cstheme="minorBidi"/>
                 <w:noProof/>
+                <w:sz w:val="22"/>
                 <w:lang w:eastAsia="en-GB"/>
               </w:rPr>
               <w:tab/>
@@ -1972,7 +2256,7 @@
                 <w:noProof/>
                 <w:webHidden/>
               </w:rPr>
-              <w:instrText xml:space="preserve"> PAGEREF _Toc472871771 \h </w:instrText>
+              <w:instrText xml:space="preserve"> PAGEREF _Toc473149265 \h </w:instrText>
             </w:r>
             <w:r>
               <w:rPr>
@@ -1992,7 +2276,7 @@
                 <w:noProof/>
                 <w:webHidden/>
               </w:rPr>
-              <w:t>6</w:t>
+              <w:t>11</w:t>
             </w:r>
             <w:r>
               <w:rPr>
@@ -2007,16 +2291,17 @@
           <w:pPr>
             <w:pStyle w:val="TOC2"/>
             <w:tabs>
-              <w:tab w:val="left" w:pos="660"/>
+              <w:tab w:val="left" w:pos="880"/>
               <w:tab w:val="right" w:leader="dot" w:pos="8497"/>
             </w:tabs>
             <w:rPr>
               <w:rFonts w:asciiTheme="minorHAnsi" w:hAnsiTheme="minorHAnsi" w:cstheme="minorBidi"/>
               <w:noProof/>
+              <w:sz w:val="22"/>
               <w:lang w:eastAsia="en-GB"/>
             </w:rPr>
           </w:pPr>
-          <w:hyperlink w:anchor="_Toc472871772" w:history="1">
+          <w:hyperlink w:anchor="_Toc473149266" w:history="1">
             <w:r>
               <w:rPr>
                 <w:rStyle w:val="Hyperlink"/>
@@ -2029,6 +2314,7 @@
               <w:rPr>
                 <w:rFonts w:asciiTheme="minorHAnsi" w:hAnsiTheme="minorHAnsi" w:cstheme="minorBidi"/>
                 <w:noProof/>
+                <w:sz w:val="22"/>
                 <w:lang w:eastAsia="en-GB"/>
               </w:rPr>
               <w:tab/>
@@ -2059,7 +2345,7 @@
                 <w:noProof/>
                 <w:webHidden/>
               </w:rPr>
-              <w:instrText xml:space="preserve"> PAGEREF _Toc472871772 \h </w:instrText>
+              <w:instrText xml:space="preserve"> PAGEREF _Toc473149266 \h </w:instrText>
             </w:r>
             <w:r>
               <w:rPr>
@@ -2079,7 +2365,274 @@
                 <w:noProof/>
                 <w:webHidden/>
               </w:rPr>
-              <w:t>6</w:t>
+              <w:t>12</w:t>
+            </w:r>
+            <w:r>
+              <w:rPr>
+                <w:noProof/>
+                <w:webHidden/>
+              </w:rPr>
+              <w:fldChar w:fldCharType="end"/>
+            </w:r>
+          </w:hyperlink>
+        </w:p>
+        <w:p>
+          <w:pPr>
+            <w:pStyle w:val="TOC3"/>
+            <w:tabs>
+              <w:tab w:val="left" w:pos="880"/>
+              <w:tab w:val="right" w:leader="dot" w:pos="8497"/>
+            </w:tabs>
+            <w:rPr>
+              <w:rFonts w:asciiTheme="minorHAnsi" w:hAnsiTheme="minorHAnsi" w:cstheme="minorBidi"/>
+              <w:noProof/>
+              <w:sz w:val="22"/>
+              <w:lang w:eastAsia="en-GB"/>
+            </w:rPr>
+          </w:pPr>
+          <w:hyperlink w:anchor="_Toc473149267" w:history="1">
+            <w:r>
+              <w:rPr>
+                <w:rStyle w:val="Hyperlink"/>
+                <w:rFonts w:ascii="Times New Roman" w:hAnsi="Times New Roman"/>
+                <w:noProof/>
+              </w:rPr>
+              <w:t>1)</w:t>
+            </w:r>
+            <w:r>
+              <w:rPr>
+                <w:rFonts w:asciiTheme="minorHAnsi" w:hAnsiTheme="minorHAnsi" w:cstheme="minorBidi"/>
+                <w:noProof/>
+                <w:sz w:val="22"/>
+                <w:lang w:eastAsia="en-GB"/>
+              </w:rPr>
+              <w:tab/>
+            </w:r>
+            <w:r>
+              <w:rPr>
+                <w:rStyle w:val="Hyperlink"/>
+                <w:noProof/>
+              </w:rPr>
+              <w:t>Pre-Processing</w:t>
+            </w:r>
+            <w:r>
+              <w:rPr>
+                <w:noProof/>
+                <w:webHidden/>
+              </w:rPr>
+              <w:tab/>
+            </w:r>
+            <w:r>
+              <w:rPr>
+                <w:noProof/>
+                <w:webHidden/>
+              </w:rPr>
+              <w:fldChar w:fldCharType="begin"/>
+            </w:r>
+            <w:r>
+              <w:rPr>
+                <w:noProof/>
+                <w:webHidden/>
+              </w:rPr>
+              <w:instrText xml:space="preserve"> PAGEREF _Toc473149267 \h </w:instrText>
+            </w:r>
+            <w:r>
+              <w:rPr>
+                <w:noProof/>
+                <w:webHidden/>
+              </w:rPr>
+            </w:r>
+            <w:r>
+              <w:rPr>
+                <w:noProof/>
+                <w:webHidden/>
+              </w:rPr>
+              <w:fldChar w:fldCharType="separate"/>
+            </w:r>
+            <w:r>
+              <w:rPr>
+                <w:noProof/>
+                <w:webHidden/>
+              </w:rPr>
+              <w:t>12</w:t>
+            </w:r>
+            <w:r>
+              <w:rPr>
+                <w:noProof/>
+                <w:webHidden/>
+              </w:rPr>
+              <w:fldChar w:fldCharType="end"/>
+            </w:r>
+          </w:hyperlink>
+        </w:p>
+        <w:p>
+          <w:pPr>
+            <w:pStyle w:val="TOC3"/>
+            <w:tabs>
+              <w:tab w:val="left" w:pos="880"/>
+              <w:tab w:val="right" w:leader="dot" w:pos="8497"/>
+            </w:tabs>
+            <w:rPr>
+              <w:rFonts w:asciiTheme="minorHAnsi" w:hAnsiTheme="minorHAnsi" w:cstheme="minorBidi"/>
+              <w:noProof/>
+              <w:sz w:val="22"/>
+              <w:lang w:eastAsia="en-GB"/>
+            </w:rPr>
+          </w:pPr>
+          <w:hyperlink w:anchor="_Toc473149268" w:history="1">
+            <w:r>
+              <w:rPr>
+                <w:rStyle w:val="Hyperlink"/>
+                <w:rFonts w:ascii="Times New Roman" w:hAnsi="Times New Roman"/>
+                <w:noProof/>
+              </w:rPr>
+              <w:t>2)</w:t>
+            </w:r>
+            <w:r>
+              <w:rPr>
+                <w:rFonts w:asciiTheme="minorHAnsi" w:hAnsiTheme="minorHAnsi" w:cstheme="minorBidi"/>
+                <w:noProof/>
+                <w:sz w:val="22"/>
+                <w:lang w:eastAsia="en-GB"/>
+              </w:rPr>
+              <w:tab/>
+            </w:r>
+            <w:r>
+              <w:rPr>
+                <w:rStyle w:val="Hyperlink"/>
+                <w:noProof/>
+              </w:rPr>
+              <w:t>OpenALPR</w:t>
+            </w:r>
+            <w:r>
+              <w:rPr>
+                <w:noProof/>
+                <w:webHidden/>
+              </w:rPr>
+              <w:tab/>
+            </w:r>
+            <w:r>
+              <w:rPr>
+                <w:noProof/>
+                <w:webHidden/>
+              </w:rPr>
+              <w:fldChar w:fldCharType="begin"/>
+            </w:r>
+            <w:r>
+              <w:rPr>
+                <w:noProof/>
+                <w:webHidden/>
+              </w:rPr>
+              <w:instrText xml:space="preserve"> PAGEREF _Toc473149268 \h </w:instrText>
+            </w:r>
+            <w:r>
+              <w:rPr>
+                <w:noProof/>
+                <w:webHidden/>
+              </w:rPr>
+            </w:r>
+            <w:r>
+              <w:rPr>
+                <w:noProof/>
+                <w:webHidden/>
+              </w:rPr>
+              <w:fldChar w:fldCharType="separate"/>
+            </w:r>
+            <w:r>
+              <w:rPr>
+                <w:noProof/>
+                <w:webHidden/>
+              </w:rPr>
+              <w:t>13</w:t>
+            </w:r>
+            <w:r>
+              <w:rPr>
+                <w:noProof/>
+                <w:webHidden/>
+              </w:rPr>
+              <w:fldChar w:fldCharType="end"/>
+            </w:r>
+          </w:hyperlink>
+        </w:p>
+        <w:p>
+          <w:pPr>
+            <w:pStyle w:val="TOC3"/>
+            <w:tabs>
+              <w:tab w:val="left" w:pos="880"/>
+              <w:tab w:val="right" w:leader="dot" w:pos="8497"/>
+            </w:tabs>
+            <w:rPr>
+              <w:rFonts w:asciiTheme="minorHAnsi" w:hAnsiTheme="minorHAnsi" w:cstheme="minorBidi"/>
+              <w:noProof/>
+              <w:sz w:val="22"/>
+              <w:lang w:eastAsia="en-GB"/>
+            </w:rPr>
+          </w:pPr>
+          <w:hyperlink w:anchor="_Toc473149269" w:history="1">
+            <w:r>
+              <w:rPr>
+                <w:rStyle w:val="Hyperlink"/>
+                <w:rFonts w:ascii="Times New Roman" w:hAnsi="Times New Roman"/>
+                <w:noProof/>
+              </w:rPr>
+              <w:t>3)</w:t>
+            </w:r>
+            <w:r>
+              <w:rPr>
+                <w:rFonts w:asciiTheme="minorHAnsi" w:hAnsiTheme="minorHAnsi" w:cstheme="minorBidi"/>
+                <w:noProof/>
+                <w:sz w:val="22"/>
+                <w:lang w:eastAsia="en-GB"/>
+              </w:rPr>
+              <w:tab/>
+            </w:r>
+            <w:r>
+              <w:rPr>
+                <w:rStyle w:val="Hyperlink"/>
+                <w:noProof/>
+              </w:rPr>
+              <w:t>Post-Processing</w:t>
+            </w:r>
+            <w:r>
+              <w:rPr>
+                <w:noProof/>
+                <w:webHidden/>
+              </w:rPr>
+              <w:tab/>
+            </w:r>
+            <w:r>
+              <w:rPr>
+                <w:noProof/>
+                <w:webHidden/>
+              </w:rPr>
+              <w:fldChar w:fldCharType="begin"/>
+            </w:r>
+            <w:r>
+              <w:rPr>
+                <w:noProof/>
+                <w:webHidden/>
+              </w:rPr>
+              <w:instrText xml:space="preserve"> PAGEREF _Toc473149269 \h </w:instrText>
+            </w:r>
+            <w:r>
+              <w:rPr>
+                <w:noProof/>
+                <w:webHidden/>
+              </w:rPr>
+            </w:r>
+            <w:r>
+              <w:rPr>
+                <w:noProof/>
+                <w:webHidden/>
+              </w:rPr>
+              <w:fldChar w:fldCharType="separate"/>
+            </w:r>
+            <w:r>
+              <w:rPr>
+                <w:noProof/>
+                <w:webHidden/>
+              </w:rPr>
+              <w:t>13</w:t>
             </w:r>
             <w:r>
               <w:rPr>
@@ -2094,16 +2647,17 @@
           <w:pPr>
             <w:pStyle w:val="TOC2"/>
             <w:tabs>
-              <w:tab w:val="left" w:pos="660"/>
+              <w:tab w:val="left" w:pos="880"/>
               <w:tab w:val="right" w:leader="dot" w:pos="8497"/>
             </w:tabs>
             <w:rPr>
               <w:rFonts w:asciiTheme="minorHAnsi" w:hAnsiTheme="minorHAnsi" w:cstheme="minorBidi"/>
               <w:noProof/>
+              <w:sz w:val="22"/>
               <w:lang w:eastAsia="en-GB"/>
             </w:rPr>
           </w:pPr>
-          <w:hyperlink w:anchor="_Toc472871773" w:history="1">
+          <w:hyperlink w:anchor="_Toc473149270" w:history="1">
             <w:r>
               <w:rPr>
                 <w:rStyle w:val="Hyperlink"/>
@@ -2116,6 +2670,7 @@
               <w:rPr>
                 <w:rFonts w:asciiTheme="minorHAnsi" w:hAnsiTheme="minorHAnsi" w:cstheme="minorBidi"/>
                 <w:noProof/>
+                <w:sz w:val="22"/>
                 <w:lang w:eastAsia="en-GB"/>
               </w:rPr>
               <w:tab/>
@@ -2146,7 +2701,7 @@
                 <w:noProof/>
                 <w:webHidden/>
               </w:rPr>
-              <w:instrText xml:space="preserve"> PAGEREF _Toc472871773 \h </w:instrText>
+              <w:instrText xml:space="preserve"> PAGEREF _Toc473149270 \h </w:instrText>
             </w:r>
             <w:r>
               <w:rPr>
@@ -2166,7 +2721,7 @@
                 <w:noProof/>
                 <w:webHidden/>
               </w:rPr>
-              <w:t>6</w:t>
+              <w:t>13</w:t>
             </w:r>
             <w:r>
               <w:rPr>
@@ -2181,16 +2736,17 @@
           <w:pPr>
             <w:pStyle w:val="TOC2"/>
             <w:tabs>
-              <w:tab w:val="left" w:pos="660"/>
+              <w:tab w:val="left" w:pos="880"/>
               <w:tab w:val="right" w:leader="dot" w:pos="8497"/>
             </w:tabs>
             <w:rPr>
               <w:rFonts w:asciiTheme="minorHAnsi" w:hAnsiTheme="minorHAnsi" w:cstheme="minorBidi"/>
               <w:noProof/>
+              <w:sz w:val="22"/>
               <w:lang w:eastAsia="en-GB"/>
             </w:rPr>
           </w:pPr>
-          <w:hyperlink w:anchor="_Toc472871774" w:history="1">
+          <w:hyperlink w:anchor="_Toc473149271" w:history="1">
             <w:r>
               <w:rPr>
                 <w:rStyle w:val="Hyperlink"/>
@@ -2203,6 +2759,7 @@
               <w:rPr>
                 <w:rFonts w:asciiTheme="minorHAnsi" w:hAnsiTheme="minorHAnsi" w:cstheme="minorBidi"/>
                 <w:noProof/>
+                <w:sz w:val="22"/>
                 <w:lang w:eastAsia="en-GB"/>
               </w:rPr>
               <w:tab/>
@@ -2233,7 +2790,7 @@
                 <w:noProof/>
                 <w:webHidden/>
               </w:rPr>
-              <w:instrText xml:space="preserve"> PAGEREF _Toc472871774 \h </w:instrText>
+              <w:instrText xml:space="preserve"> PAGEREF _Toc473149271 \h </w:instrText>
             </w:r>
             <w:r>
               <w:rPr>
@@ -2253,7 +2810,96 @@
                 <w:noProof/>
                 <w:webHidden/>
               </w:rPr>
-              <w:t>6</w:t>
+              <w:t>13</w:t>
+            </w:r>
+            <w:r>
+              <w:rPr>
+                <w:noProof/>
+                <w:webHidden/>
+              </w:rPr>
+              <w:fldChar w:fldCharType="end"/>
+            </w:r>
+          </w:hyperlink>
+        </w:p>
+        <w:p>
+          <w:pPr>
+            <w:pStyle w:val="TOC2"/>
+            <w:tabs>
+              <w:tab w:val="left" w:pos="880"/>
+              <w:tab w:val="right" w:leader="dot" w:pos="8497"/>
+            </w:tabs>
+            <w:rPr>
+              <w:rFonts w:asciiTheme="minorHAnsi" w:hAnsiTheme="minorHAnsi" w:cstheme="minorBidi"/>
+              <w:noProof/>
+              <w:sz w:val="22"/>
+              <w:lang w:eastAsia="en-GB"/>
+            </w:rPr>
+          </w:pPr>
+          <w:hyperlink w:anchor="_Toc473149272" w:history="1">
+            <w:r>
+              <w:rPr>
+                <w:rStyle w:val="Hyperlink"/>
+                <w:rFonts w:ascii="Times New Roman" w:hAnsi="Times New Roman"/>
+                <w:noProof/>
+              </w:rPr>
+              <w:t>D.</w:t>
+            </w:r>
+            <w:r>
+              <w:rPr>
+                <w:rFonts w:asciiTheme="minorHAnsi" w:hAnsiTheme="minorHAnsi" w:cstheme="minorBidi"/>
+                <w:noProof/>
+                <w:sz w:val="22"/>
+                <w:lang w:eastAsia="en-GB"/>
+              </w:rPr>
+              <w:tab/>
+            </w:r>
+            <w:r>
+              <w:rPr>
+                <w:rStyle w:val="Hyperlink"/>
+                <w:noProof/>
+              </w:rPr>
+              <w:t>Hardware</w:t>
+            </w:r>
+            <w:r>
+              <w:rPr>
+                <w:noProof/>
+                <w:webHidden/>
+              </w:rPr>
+              <w:tab/>
+            </w:r>
+            <w:r>
+              <w:rPr>
+                <w:noProof/>
+                <w:webHidden/>
+              </w:rPr>
+              <w:fldChar w:fldCharType="begin"/>
+            </w:r>
+            <w:r>
+              <w:rPr>
+                <w:noProof/>
+                <w:webHidden/>
+              </w:rPr>
+              <w:instrText xml:space="preserve"> PAGEREF _Toc473149272 \h </w:instrText>
+            </w:r>
+            <w:r>
+              <w:rPr>
+                <w:noProof/>
+                <w:webHidden/>
+              </w:rPr>
+            </w:r>
+            <w:r>
+              <w:rPr>
+                <w:noProof/>
+                <w:webHidden/>
+              </w:rPr>
+              <w:fldChar w:fldCharType="separate"/>
+            </w:r>
+            <w:r>
+              <w:rPr>
+                <w:noProof/>
+                <w:webHidden/>
+              </w:rPr>
+              <w:t>13</w:t>
             </w:r>
             <w:r>
               <w:rPr>
@@ -2270,10 +2916,11 @@
             <w:rPr>
               <w:rFonts w:asciiTheme="minorHAnsi" w:hAnsiTheme="minorHAnsi" w:cstheme="minorBidi"/>
               <w:noProof/>
+              <w:sz w:val="22"/>
               <w:lang w:eastAsia="en-GB"/>
             </w:rPr>
           </w:pPr>
-          <w:hyperlink w:anchor="_Toc472871775" w:history="1">
+          <w:hyperlink w:anchor="_Toc473149273" w:history="1">
             <w:r>
               <w:rPr>
                 <w:rStyle w:val="Hyperlink"/>
@@ -2286,6 +2933,7 @@
               <w:rPr>
                 <w:rFonts w:asciiTheme="minorHAnsi" w:hAnsiTheme="minorHAnsi" w:cstheme="minorBidi"/>
                 <w:noProof/>
+                <w:sz w:val="22"/>
                 <w:lang w:eastAsia="en-GB"/>
               </w:rPr>
               <w:tab/>
@@ -2316,7 +2964,7 @@
                 <w:noProof/>
                 <w:webHidden/>
               </w:rPr>
-              <w:instrText xml:space="preserve"> PAGEREF _Toc472871775 \h </w:instrText>
+              <w:instrText xml:space="preserve"> PAGEREF _Toc473149273 \h </w:instrText>
             </w:r>
             <w:r>
               <w:rPr>
@@ -2336,7 +2984,7 @@
                 <w:noProof/>
                 <w:webHidden/>
               </w:rPr>
-              <w:t>6</w:t>
+              <w:t>14</w:t>
             </w:r>
             <w:r>
               <w:rPr>
@@ -2351,16 +2999,17 @@
           <w:pPr>
             <w:pStyle w:val="TOC2"/>
             <w:tabs>
-              <w:tab w:val="left" w:pos="660"/>
+              <w:tab w:val="left" w:pos="880"/>
               <w:tab w:val="right" w:leader="dot" w:pos="8497"/>
             </w:tabs>
             <w:rPr>
               <w:rFonts w:asciiTheme="minorHAnsi" w:hAnsiTheme="minorHAnsi" w:cstheme="minorBidi"/>
               <w:noProof/>
+              <w:sz w:val="22"/>
               <w:lang w:eastAsia="en-GB"/>
             </w:rPr>
           </w:pPr>
-          <w:hyperlink w:anchor="_Toc472871776" w:history="1">
+          <w:hyperlink w:anchor="_Toc473149274" w:history="1">
             <w:r>
               <w:rPr>
                 <w:rStyle w:val="Hyperlink"/>
@@ -2373,6 +3022,7 @@
               <w:rPr>
                 <w:rFonts w:asciiTheme="minorHAnsi" w:hAnsiTheme="minorHAnsi" w:cstheme="minorBidi"/>
                 <w:noProof/>
+                <w:sz w:val="22"/>
                 <w:lang w:eastAsia="en-GB"/>
               </w:rPr>
               <w:tab/>
@@ -2403,7 +3053,7 @@
                 <w:noProof/>
                 <w:webHidden/>
               </w:rPr>
-              <w:instrText xml:space="preserve"> PAGEREF _Toc472871776 \h </w:instrText>
+              <w:instrText xml:space="preserve"> PAGEREF _Toc473149274 \h </w:instrText>
             </w:r>
             <w:r>
               <w:rPr>
@@ -2423,7 +3073,7 @@
                 <w:noProof/>
                 <w:webHidden/>
               </w:rPr>
-              <w:t>6</w:t>
+              <w:t>14</w:t>
             </w:r>
             <w:r>
               <w:rPr>
@@ -2438,16 +3088,17 @@
           <w:pPr>
             <w:pStyle w:val="TOC2"/>
             <w:tabs>
-              <w:tab w:val="left" w:pos="660"/>
+              <w:tab w:val="left" w:pos="880"/>
               <w:tab w:val="right" w:leader="dot" w:pos="8497"/>
             </w:tabs>
             <w:rPr>
               <w:rFonts w:asciiTheme="minorHAnsi" w:hAnsiTheme="minorHAnsi" w:cstheme="minorBidi"/>
               <w:noProof/>
+              <w:sz w:val="22"/>
               <w:lang w:eastAsia="en-GB"/>
             </w:rPr>
           </w:pPr>
-          <w:hyperlink w:anchor="_Toc472871777" w:history="1">
+          <w:hyperlink w:anchor="_Toc473149275" w:history="1">
             <w:r>
               <w:rPr>
                 <w:rStyle w:val="Hyperlink"/>
@@ -2460,6 +3111,7 @@
               <w:rPr>
                 <w:rFonts w:asciiTheme="minorHAnsi" w:hAnsiTheme="minorHAnsi" w:cstheme="minorBidi"/>
                 <w:noProof/>
+                <w:sz w:val="22"/>
                 <w:lang w:eastAsia="en-GB"/>
               </w:rPr>
               <w:tab/>
@@ -2469,7 +3121,21 @@
                 <w:rStyle w:val="Hyperlink"/>
                 <w:noProof/>
               </w:rPr>
-              <w:t>Peer to peer network</w:t>
+              <w:t>Pee</w:t>
+            </w:r>
+            <w:r>
+              <w:rPr>
+                <w:rStyle w:val="Hyperlink"/>
+                <w:noProof/>
+              </w:rPr>
+              <w:t>r</w:t>
+            </w:r>
+            <w:r>
+              <w:rPr>
+                <w:rStyle w:val="Hyperlink"/>
+                <w:noProof/>
+              </w:rPr>
+              <w:t xml:space="preserve"> to peer network</w:t>
             </w:r>
             <w:r>
               <w:rPr>
@@ -2490,7 +3156,7 @@
                 <w:noProof/>
                 <w:webHidden/>
               </w:rPr>
-              <w:instrText xml:space="preserve"> PAGEREF _Toc472871777 \h </w:instrText>
+              <w:instrText xml:space="preserve"> PAGEREF _Toc473149275 \h </w:instrText>
             </w:r>
             <w:r>
               <w:rPr>
@@ -2510,7 +3176,7 @@
                 <w:noProof/>
                 <w:webHidden/>
               </w:rPr>
-              <w:t>6</w:t>
+              <w:t>14</w:t>
             </w:r>
             <w:r>
               <w:rPr>
@@ -2525,16 +3191,17 @@
           <w:pPr>
             <w:pStyle w:val="TOC2"/>
             <w:tabs>
-              <w:tab w:val="left" w:pos="660"/>
+              <w:tab w:val="left" w:pos="880"/>
               <w:tab w:val="right" w:leader="dot" w:pos="8497"/>
             </w:tabs>
             <w:rPr>
               <w:rFonts w:asciiTheme="minorHAnsi" w:hAnsiTheme="minorHAnsi" w:cstheme="minorBidi"/>
               <w:noProof/>
+              <w:sz w:val="22"/>
               <w:lang w:eastAsia="en-GB"/>
             </w:rPr>
           </w:pPr>
-          <w:hyperlink w:anchor="_Toc472871778" w:history="1">
+          <w:hyperlink w:anchor="_Toc473149276" w:history="1">
             <w:r>
               <w:rPr>
                 <w:rStyle w:val="Hyperlink"/>
@@ -2547,6 +3214,7 @@
               <w:rPr>
                 <w:rFonts w:asciiTheme="minorHAnsi" w:hAnsiTheme="minorHAnsi" w:cstheme="minorBidi"/>
                 <w:noProof/>
+                <w:sz w:val="22"/>
                 <w:lang w:eastAsia="en-GB"/>
               </w:rPr>
               <w:tab/>
@@ -2577,7 +3245,7 @@
                 <w:noProof/>
                 <w:webHidden/>
               </w:rPr>
-              <w:instrText xml:space="preserve"> PAGEREF _Toc472871778 \h </w:instrText>
+              <w:instrText xml:space="preserve"> PAGEREF _Toc473149276 \h </w:instrText>
             </w:r>
             <w:r>
               <w:rPr>
@@ -2597,7 +3265,96 @@
                 <w:noProof/>
                 <w:webHidden/>
               </w:rPr>
-              <w:t>6</w:t>
+              <w:t>14</w:t>
+            </w:r>
+            <w:r>
+              <w:rPr>
+                <w:noProof/>
+                <w:webHidden/>
+              </w:rPr>
+              <w:fldChar w:fldCharType="end"/>
+            </w:r>
+          </w:hyperlink>
+        </w:p>
+        <w:p>
+          <w:pPr>
+            <w:pStyle w:val="TOC2"/>
+            <w:tabs>
+              <w:tab w:val="left" w:pos="880"/>
+              <w:tab w:val="right" w:leader="dot" w:pos="8497"/>
+            </w:tabs>
+            <w:rPr>
+              <w:rFonts w:asciiTheme="minorHAnsi" w:hAnsiTheme="minorHAnsi" w:cstheme="minorBidi"/>
+              <w:noProof/>
+              <w:sz w:val="22"/>
+              <w:lang w:eastAsia="en-GB"/>
+            </w:rPr>
+          </w:pPr>
+          <w:hyperlink w:anchor="_Toc473149277" w:history="1">
+            <w:r>
+              <w:rPr>
+                <w:rStyle w:val="Hyperlink"/>
+                <w:rFonts w:ascii="Times New Roman" w:hAnsi="Times New Roman"/>
+                <w:noProof/>
+              </w:rPr>
+              <w:t>D.</w:t>
+            </w:r>
+            <w:r>
+              <w:rPr>
+                <w:rFonts w:asciiTheme="minorHAnsi" w:hAnsiTheme="minorHAnsi" w:cstheme="minorBidi"/>
+                <w:noProof/>
+                <w:sz w:val="22"/>
+                <w:lang w:eastAsia="en-GB"/>
+              </w:rPr>
+              <w:tab/>
+            </w:r>
+            <w:r>
+              <w:rPr>
+                <w:rStyle w:val="Hyperlink"/>
+                <w:noProof/>
+              </w:rPr>
+              <w:t>Hardware</w:t>
+            </w:r>
+            <w:r>
+              <w:rPr>
+                <w:noProof/>
+                <w:webHidden/>
+              </w:rPr>
+              <w:tab/>
+            </w:r>
+            <w:r>
+              <w:rPr>
+                <w:noProof/>
+                <w:webHidden/>
+              </w:rPr>
+              <w:fldChar w:fldCharType="begin"/>
+            </w:r>
+            <w:r>
+              <w:rPr>
+                <w:noProof/>
+                <w:webHidden/>
+              </w:rPr>
+              <w:instrText xml:space="preserve"> PAGEREF _Toc473149277 \h </w:instrText>
+            </w:r>
+            <w:r>
+              <w:rPr>
+                <w:noProof/>
+                <w:webHidden/>
+              </w:rPr>
+            </w:r>
+            <w:r>
+              <w:rPr>
+                <w:noProof/>
+                <w:webHidden/>
+              </w:rPr>
+              <w:fldChar w:fldCharType="separate"/>
+            </w:r>
+            <w:r>
+              <w:rPr>
+                <w:noProof/>
+                <w:webHidden/>
+              </w:rPr>
+              <w:t>15</w:t>
             </w:r>
             <w:r>
               <w:rPr>
@@ -2614,10 +3371,11 @@
             <w:rPr>
               <w:rFonts w:asciiTheme="minorHAnsi" w:hAnsiTheme="minorHAnsi" w:cstheme="minorBidi"/>
               <w:noProof/>
+              <w:sz w:val="22"/>
               <w:lang w:eastAsia="en-GB"/>
             </w:rPr>
           </w:pPr>
-          <w:hyperlink w:anchor="_Toc472871779" w:history="1">
+          <w:hyperlink w:anchor="_Toc473149278" w:history="1">
             <w:r>
               <w:rPr>
                 <w:rStyle w:val="Hyperlink"/>
@@ -2630,6 +3388,7 @@
               <w:rPr>
                 <w:rFonts w:asciiTheme="minorHAnsi" w:hAnsiTheme="minorHAnsi" w:cstheme="minorBidi"/>
                 <w:noProof/>
+                <w:sz w:val="22"/>
                 <w:lang w:eastAsia="en-GB"/>
               </w:rPr>
               <w:tab/>
@@ -2660,7 +3419,7 @@
                 <w:noProof/>
                 <w:webHidden/>
               </w:rPr>
-              <w:instrText xml:space="preserve"> PAGEREF _Toc472871779 \h </w:instrText>
+              <w:instrText xml:space="preserve"> PAGEREF _Toc473149278 \h </w:instrText>
             </w:r>
             <w:r>
               <w:rPr>
@@ -2680,7 +3439,7 @@
                 <w:noProof/>
                 <w:webHidden/>
               </w:rPr>
-              <w:t>6</w:t>
+              <w:t>15</w:t>
             </w:r>
             <w:r>
               <w:rPr>
@@ -2695,16 +3454,17 @@
           <w:pPr>
             <w:pStyle w:val="TOC2"/>
             <w:tabs>
-              <w:tab w:val="left" w:pos="660"/>
+              <w:tab w:val="left" w:pos="880"/>
               <w:tab w:val="right" w:leader="dot" w:pos="8497"/>
             </w:tabs>
             <w:rPr>
               <w:rFonts w:asciiTheme="minorHAnsi" w:hAnsiTheme="minorHAnsi" w:cstheme="minorBidi"/>
               <w:noProof/>
+              <w:sz w:val="22"/>
               <w:lang w:eastAsia="en-GB"/>
             </w:rPr>
           </w:pPr>
-          <w:hyperlink w:anchor="_Toc472871780" w:history="1">
+          <w:hyperlink w:anchor="_Toc473149279" w:history="1">
             <w:r>
               <w:rPr>
                 <w:rStyle w:val="Hyperlink"/>
@@ -2717,6 +3477,7 @@
               <w:rPr>
                 <w:rFonts w:asciiTheme="minorHAnsi" w:hAnsiTheme="minorHAnsi" w:cstheme="minorBidi"/>
                 <w:noProof/>
+                <w:sz w:val="22"/>
                 <w:lang w:eastAsia="en-GB"/>
               </w:rPr>
               <w:tab/>
@@ -2747,7 +3508,7 @@
                 <w:noProof/>
                 <w:webHidden/>
               </w:rPr>
-              <w:instrText xml:space="preserve"> PAGEREF _Toc472871780 \h </w:instrText>
+              <w:instrText xml:space="preserve"> PAGEREF _Toc473149279 \h </w:instrText>
             </w:r>
             <w:r>
               <w:rPr>
@@ -2767,7 +3528,7 @@
                 <w:noProof/>
                 <w:webHidden/>
               </w:rPr>
-              <w:t>6</w:t>
+              <w:t>15</w:t>
             </w:r>
             <w:r>
               <w:rPr>
@@ -2782,16 +3543,17 @@
           <w:pPr>
             <w:pStyle w:val="TOC2"/>
             <w:tabs>
-              <w:tab w:val="left" w:pos="660"/>
+              <w:tab w:val="left" w:pos="880"/>
               <w:tab w:val="right" w:leader="dot" w:pos="8497"/>
             </w:tabs>
             <w:rPr>
               <w:rFonts w:asciiTheme="minorHAnsi" w:hAnsiTheme="minorHAnsi" w:cstheme="minorBidi"/>
               <w:noProof/>
+              <w:sz w:val="22"/>
               <w:lang w:eastAsia="en-GB"/>
             </w:rPr>
           </w:pPr>
-          <w:hyperlink w:anchor="_Toc472871781" w:history="1">
+          <w:hyperlink w:anchor="_Toc473149280" w:history="1">
             <w:r>
               <w:rPr>
                 <w:rStyle w:val="Hyperlink"/>
@@ -2804,6 +3566,7 @@
               <w:rPr>
                 <w:rFonts w:asciiTheme="minorHAnsi" w:hAnsiTheme="minorHAnsi" w:cstheme="minorBidi"/>
                 <w:noProof/>
+                <w:sz w:val="22"/>
                 <w:lang w:eastAsia="en-GB"/>
               </w:rPr>
               <w:tab/>
@@ -2834,7 +3597,7 @@
                 <w:noProof/>
                 <w:webHidden/>
               </w:rPr>
-              <w:instrText xml:space="preserve"> PAGEREF _Toc472871781 \h </w:instrText>
+              <w:instrText xml:space="preserve"> PAGEREF _Toc473149280 \h </w:instrText>
             </w:r>
             <w:r>
               <w:rPr>
@@ -2854,7 +3617,7 @@
                 <w:noProof/>
                 <w:webHidden/>
               </w:rPr>
-              <w:t>6</w:t>
+              <w:t>16</w:t>
             </w:r>
             <w:r>
               <w:rPr>
@@ -2869,16 +3632,17 @@
           <w:pPr>
             <w:pStyle w:val="TOC2"/>
             <w:tabs>
-              <w:tab w:val="left" w:pos="660"/>
+              <w:tab w:val="left" w:pos="880"/>
               <w:tab w:val="right" w:leader="dot" w:pos="8497"/>
             </w:tabs>
             <w:rPr>
               <w:rFonts w:asciiTheme="minorHAnsi" w:hAnsiTheme="minorHAnsi" w:cstheme="minorBidi"/>
               <w:noProof/>
+              <w:sz w:val="22"/>
               <w:lang w:eastAsia="en-GB"/>
             </w:rPr>
           </w:pPr>
-          <w:hyperlink w:anchor="_Toc472871782" w:history="1">
+          <w:hyperlink w:anchor="_Toc473149281" w:history="1">
             <w:r>
               <w:rPr>
                 <w:rStyle w:val="Hyperlink"/>
@@ -2891,6 +3655,7 @@
               <w:rPr>
                 <w:rFonts w:asciiTheme="minorHAnsi" w:hAnsiTheme="minorHAnsi" w:cstheme="minorBidi"/>
                 <w:noProof/>
+                <w:sz w:val="22"/>
                 <w:lang w:eastAsia="en-GB"/>
               </w:rPr>
               <w:tab/>
@@ -2921,7 +3686,7 @@
                 <w:noProof/>
                 <w:webHidden/>
               </w:rPr>
-              <w:instrText xml:space="preserve"> PAGEREF _Toc472871782 \h </w:instrText>
+              <w:instrText xml:space="preserve"> PAGEREF _Toc473149281 \h </w:instrText>
             </w:r>
             <w:r>
               <w:rPr>
@@ -2941,7 +3706,96 @@
                 <w:noProof/>
                 <w:webHidden/>
               </w:rPr>
-              <w:t>7</w:t>
+              <w:t>16</w:t>
+            </w:r>
+            <w:r>
+              <w:rPr>
+                <w:noProof/>
+                <w:webHidden/>
+              </w:rPr>
+              <w:fldChar w:fldCharType="end"/>
+            </w:r>
+          </w:hyperlink>
+        </w:p>
+        <w:p>
+          <w:pPr>
+            <w:pStyle w:val="TOC2"/>
+            <w:tabs>
+              <w:tab w:val="left" w:pos="880"/>
+              <w:tab w:val="right" w:leader="dot" w:pos="8497"/>
+            </w:tabs>
+            <w:rPr>
+              <w:rFonts w:asciiTheme="minorHAnsi" w:hAnsiTheme="minorHAnsi" w:cstheme="minorBidi"/>
+              <w:noProof/>
+              <w:sz w:val="22"/>
+              <w:lang w:eastAsia="en-GB"/>
+            </w:rPr>
+          </w:pPr>
+          <w:hyperlink w:anchor="_Toc473149282" w:history="1">
+            <w:r>
+              <w:rPr>
+                <w:rStyle w:val="Hyperlink"/>
+                <w:rFonts w:ascii="Times New Roman" w:hAnsi="Times New Roman"/>
+                <w:noProof/>
+              </w:rPr>
+              <w:t>D.</w:t>
+            </w:r>
+            <w:r>
+              <w:rPr>
+                <w:rFonts w:asciiTheme="minorHAnsi" w:hAnsiTheme="minorHAnsi" w:cstheme="minorBidi"/>
+                <w:noProof/>
+                <w:sz w:val="22"/>
+                <w:lang w:eastAsia="en-GB"/>
+              </w:rPr>
+              <w:tab/>
+            </w:r>
+            <w:r>
+              <w:rPr>
+                <w:rStyle w:val="Hyperlink"/>
+                <w:noProof/>
+              </w:rPr>
+              <w:t>Hardware</w:t>
+            </w:r>
+            <w:r>
+              <w:rPr>
+                <w:noProof/>
+                <w:webHidden/>
+              </w:rPr>
+              <w:tab/>
+            </w:r>
+            <w:r>
+              <w:rPr>
+                <w:noProof/>
+                <w:webHidden/>
+              </w:rPr>
+              <w:fldChar w:fldCharType="begin"/>
+            </w:r>
+            <w:r>
+              <w:rPr>
+                <w:noProof/>
+                <w:webHidden/>
+              </w:rPr>
+              <w:instrText xml:space="preserve"> PAGEREF _Toc473149282 \h </w:instrText>
+            </w:r>
+            <w:r>
+              <w:rPr>
+                <w:noProof/>
+                <w:webHidden/>
+              </w:rPr>
+            </w:r>
+            <w:r>
+              <w:rPr>
+                <w:noProof/>
+                <w:webHidden/>
+              </w:rPr>
+              <w:fldChar w:fldCharType="separate"/>
+            </w:r>
+            <w:r>
+              <w:rPr>
+                <w:noProof/>
+                <w:webHidden/>
+              </w:rPr>
+              <w:t>16</w:t>
             </w:r>
             <w:r>
               <w:rPr>
@@ -2958,10 +3812,11 @@
             <w:rPr>
               <w:rFonts w:asciiTheme="minorHAnsi" w:hAnsiTheme="minorHAnsi" w:cstheme="minorBidi"/>
               <w:noProof/>
+              <w:sz w:val="22"/>
               <w:lang w:eastAsia="en-GB"/>
             </w:rPr>
           </w:pPr>
-          <w:hyperlink w:anchor="_Toc472871783" w:history="1">
+          <w:hyperlink w:anchor="_Toc473149283" w:history="1">
             <w:r>
               <w:rPr>
                 <w:rStyle w:val="Hyperlink"/>
@@ -2974,6 +3829,7 @@
               <w:rPr>
                 <w:rFonts w:asciiTheme="minorHAnsi" w:hAnsiTheme="minorHAnsi" w:cstheme="minorBidi"/>
                 <w:noProof/>
+                <w:sz w:val="22"/>
                 <w:lang w:eastAsia="en-GB"/>
               </w:rPr>
               <w:tab/>
@@ -2983,7 +3839,7 @@
                 <w:rStyle w:val="Hyperlink"/>
                 <w:noProof/>
               </w:rPr>
-              <w:t>Deployment and Maintainance</w:t>
+              <w:t>Risks and Fallbacks</w:t>
             </w:r>
             <w:r>
               <w:rPr>
@@ -3004,7 +3860,7 @@
                 <w:noProof/>
                 <w:webHidden/>
               </w:rPr>
-              <w:instrText xml:space="preserve"> PAGEREF _Toc472871783 \h </w:instrText>
+              <w:instrText xml:space="preserve"> PAGEREF _Toc473149283 \h </w:instrText>
             </w:r>
             <w:r>
               <w:rPr>
@@ -3024,7 +3880,363 @@
                 <w:noProof/>
                 <w:webHidden/>
               </w:rPr>
-              <w:t>7</w:t>
+              <w:t>16</w:t>
+            </w:r>
+            <w:r>
+              <w:rPr>
+                <w:noProof/>
+                <w:webHidden/>
+              </w:rPr>
+              <w:fldChar w:fldCharType="end"/>
+            </w:r>
+          </w:hyperlink>
+        </w:p>
+        <w:p>
+          <w:pPr>
+            <w:pStyle w:val="TOC2"/>
+            <w:tabs>
+              <w:tab w:val="left" w:pos="880"/>
+              <w:tab w:val="right" w:leader="dot" w:pos="8497"/>
+            </w:tabs>
+            <w:rPr>
+              <w:rFonts w:asciiTheme="minorHAnsi" w:hAnsiTheme="minorHAnsi" w:cstheme="minorBidi"/>
+              <w:noProof/>
+              <w:sz w:val="22"/>
+              <w:lang w:eastAsia="en-GB"/>
+            </w:rPr>
+          </w:pPr>
+          <w:hyperlink w:anchor="_Toc473149284" w:history="1">
+            <w:r>
+              <w:rPr>
+                <w:rStyle w:val="Hyperlink"/>
+                <w:rFonts w:ascii="Times New Roman" w:hAnsi="Times New Roman"/>
+                <w:noProof/>
+              </w:rPr>
+              <w:t>A.</w:t>
+            </w:r>
+            <w:r>
+              <w:rPr>
+                <w:rFonts w:asciiTheme="minorHAnsi" w:hAnsiTheme="minorHAnsi" w:cstheme="minorBidi"/>
+                <w:noProof/>
+                <w:sz w:val="22"/>
+                <w:lang w:eastAsia="en-GB"/>
+              </w:rPr>
+              <w:tab/>
+            </w:r>
+            <w:r>
+              <w:rPr>
+                <w:rStyle w:val="Hyperlink"/>
+                <w:noProof/>
+              </w:rPr>
+              <w:t>License plate recognition</w:t>
+            </w:r>
+            <w:r>
+              <w:rPr>
+                <w:noProof/>
+                <w:webHidden/>
+              </w:rPr>
+              <w:tab/>
+            </w:r>
+            <w:r>
+              <w:rPr>
+                <w:noProof/>
+                <w:webHidden/>
+              </w:rPr>
+              <w:fldChar w:fldCharType="begin"/>
+            </w:r>
+            <w:r>
+              <w:rPr>
+                <w:noProof/>
+                <w:webHidden/>
+              </w:rPr>
+              <w:instrText xml:space="preserve"> PAGEREF _Toc473149284 \h </w:instrText>
+            </w:r>
+            <w:r>
+              <w:rPr>
+                <w:noProof/>
+                <w:webHidden/>
+              </w:rPr>
+            </w:r>
+            <w:r>
+              <w:rPr>
+                <w:noProof/>
+                <w:webHidden/>
+              </w:rPr>
+              <w:fldChar w:fldCharType="separate"/>
+            </w:r>
+            <w:r>
+              <w:rPr>
+                <w:noProof/>
+                <w:webHidden/>
+              </w:rPr>
+              <w:t>16</w:t>
+            </w:r>
+            <w:r>
+              <w:rPr>
+                <w:noProof/>
+                <w:webHidden/>
+              </w:rPr>
+              <w:fldChar w:fldCharType="end"/>
+            </w:r>
+          </w:hyperlink>
+        </w:p>
+        <w:p>
+          <w:pPr>
+            <w:pStyle w:val="TOC2"/>
+            <w:tabs>
+              <w:tab w:val="left" w:pos="880"/>
+              <w:tab w:val="right" w:leader="dot" w:pos="8497"/>
+            </w:tabs>
+            <w:rPr>
+              <w:rFonts w:asciiTheme="minorHAnsi" w:hAnsiTheme="minorHAnsi" w:cstheme="minorBidi"/>
+              <w:noProof/>
+              <w:sz w:val="22"/>
+              <w:lang w:eastAsia="en-GB"/>
+            </w:rPr>
+          </w:pPr>
+          <w:hyperlink w:anchor="_Toc473149285" w:history="1">
+            <w:r>
+              <w:rPr>
+                <w:rStyle w:val="Hyperlink"/>
+                <w:rFonts w:ascii="Times New Roman" w:hAnsi="Times New Roman"/>
+                <w:noProof/>
+              </w:rPr>
+              <w:t>B.</w:t>
+            </w:r>
+            <w:r>
+              <w:rPr>
+                <w:rFonts w:asciiTheme="minorHAnsi" w:hAnsiTheme="minorHAnsi" w:cstheme="minorBidi"/>
+                <w:noProof/>
+                <w:sz w:val="22"/>
+                <w:lang w:eastAsia="en-GB"/>
+              </w:rPr>
+              <w:tab/>
+            </w:r>
+            <w:r>
+              <w:rPr>
+                <w:rStyle w:val="Hyperlink"/>
+                <w:noProof/>
+              </w:rPr>
+              <w:t>Peer to peer network</w:t>
+            </w:r>
+            <w:r>
+              <w:rPr>
+                <w:noProof/>
+                <w:webHidden/>
+              </w:rPr>
+              <w:tab/>
+            </w:r>
+            <w:r>
+              <w:rPr>
+                <w:noProof/>
+                <w:webHidden/>
+              </w:rPr>
+              <w:fldChar w:fldCharType="begin"/>
+            </w:r>
+            <w:r>
+              <w:rPr>
+                <w:noProof/>
+                <w:webHidden/>
+              </w:rPr>
+              <w:instrText xml:space="preserve"> PAGEREF _Toc473149285 \h </w:instrText>
+            </w:r>
+            <w:r>
+              <w:rPr>
+                <w:noProof/>
+                <w:webHidden/>
+              </w:rPr>
+            </w:r>
+            <w:r>
+              <w:rPr>
+                <w:noProof/>
+                <w:webHidden/>
+              </w:rPr>
+              <w:fldChar w:fldCharType="separate"/>
+            </w:r>
+            <w:r>
+              <w:rPr>
+                <w:noProof/>
+                <w:webHidden/>
+              </w:rPr>
+              <w:t>16</w:t>
+            </w:r>
+            <w:r>
+              <w:rPr>
+                <w:noProof/>
+                <w:webHidden/>
+              </w:rPr>
+              <w:fldChar w:fldCharType="end"/>
+            </w:r>
+          </w:hyperlink>
+        </w:p>
+        <w:p>
+          <w:pPr>
+            <w:pStyle w:val="TOC2"/>
+            <w:tabs>
+              <w:tab w:val="left" w:pos="880"/>
+              <w:tab w:val="right" w:leader="dot" w:pos="8497"/>
+            </w:tabs>
+            <w:rPr>
+              <w:rFonts w:asciiTheme="minorHAnsi" w:hAnsiTheme="minorHAnsi" w:cstheme="minorBidi"/>
+              <w:noProof/>
+              <w:sz w:val="22"/>
+              <w:lang w:eastAsia="en-GB"/>
+            </w:rPr>
+          </w:pPr>
+          <w:hyperlink w:anchor="_Toc473149286" w:history="1">
+            <w:r>
+              <w:rPr>
+                <w:rStyle w:val="Hyperlink"/>
+                <w:rFonts w:ascii="Times New Roman" w:hAnsi="Times New Roman"/>
+                <w:noProof/>
+              </w:rPr>
+              <w:t>C.</w:t>
+            </w:r>
+            <w:r>
+              <w:rPr>
+                <w:rFonts w:asciiTheme="minorHAnsi" w:hAnsiTheme="minorHAnsi" w:cstheme="minorBidi"/>
+                <w:noProof/>
+                <w:sz w:val="22"/>
+                <w:lang w:eastAsia="en-GB"/>
+              </w:rPr>
+              <w:tab/>
+            </w:r>
+            <w:r>
+              <w:rPr>
+                <w:rStyle w:val="Hyperlink"/>
+                <w:noProof/>
+              </w:rPr>
+              <w:t>Photo evidence publication</w:t>
+            </w:r>
+            <w:r>
+              <w:rPr>
+                <w:noProof/>
+                <w:webHidden/>
+              </w:rPr>
+              <w:tab/>
+            </w:r>
+            <w:r>
+              <w:rPr>
+                <w:noProof/>
+                <w:webHidden/>
+              </w:rPr>
+              <w:fldChar w:fldCharType="begin"/>
+            </w:r>
+            <w:r>
+              <w:rPr>
+                <w:noProof/>
+                <w:webHidden/>
+              </w:rPr>
+              <w:instrText xml:space="preserve"> PAGEREF _Toc473149286 \h </w:instrText>
+            </w:r>
+            <w:r>
+              <w:rPr>
+                <w:noProof/>
+                <w:webHidden/>
+              </w:rPr>
+            </w:r>
+            <w:r>
+              <w:rPr>
+                <w:noProof/>
+                <w:webHidden/>
+              </w:rPr>
+              <w:fldChar w:fldCharType="separate"/>
+            </w:r>
+            <w:r>
+              <w:rPr>
+                <w:noProof/>
+                <w:webHidden/>
+              </w:rPr>
+              <w:t>16</w:t>
+            </w:r>
+            <w:r>
+              <w:rPr>
+                <w:noProof/>
+                <w:webHidden/>
+              </w:rPr>
+              <w:fldChar w:fldCharType="end"/>
+            </w:r>
+          </w:hyperlink>
+        </w:p>
+        <w:p>
+          <w:pPr>
+            <w:pStyle w:val="TOC2"/>
+            <w:tabs>
+              <w:tab w:val="left" w:pos="880"/>
+              <w:tab w:val="right" w:leader="dot" w:pos="8497"/>
+            </w:tabs>
+            <w:rPr>
+              <w:rFonts w:asciiTheme="minorHAnsi" w:hAnsiTheme="minorHAnsi" w:cstheme="minorBidi"/>
+              <w:noProof/>
+              <w:sz w:val="22"/>
+              <w:lang w:eastAsia="en-GB"/>
+            </w:rPr>
+          </w:pPr>
+          <w:hyperlink w:anchor="_Toc473149287" w:history="1">
+            <w:r>
+              <w:rPr>
+                <w:rStyle w:val="Hyperlink"/>
+                <w:rFonts w:ascii="Times New Roman" w:hAnsi="Times New Roman"/>
+                <w:noProof/>
+              </w:rPr>
+              <w:t>D.</w:t>
+            </w:r>
+            <w:r>
+              <w:rPr>
+                <w:rFonts w:asciiTheme="minorHAnsi" w:hAnsiTheme="minorHAnsi" w:cstheme="minorBidi"/>
+                <w:noProof/>
+                <w:sz w:val="22"/>
+                <w:lang w:eastAsia="en-GB"/>
+              </w:rPr>
+              <w:tab/>
+            </w:r>
+            <w:r>
+              <w:rPr>
+                <w:rStyle w:val="Hyperlink"/>
+                <w:noProof/>
+              </w:rPr>
+              <w:t>Hardware</w:t>
+            </w:r>
+            <w:r>
+              <w:rPr>
+                <w:noProof/>
+                <w:webHidden/>
+              </w:rPr>
+              <w:tab/>
+            </w:r>
+            <w:r>
+              <w:rPr>
+                <w:noProof/>
+                <w:webHidden/>
+              </w:rPr>
+              <w:fldChar w:fldCharType="begin"/>
+            </w:r>
+            <w:r>
+              <w:rPr>
+                <w:noProof/>
+                <w:webHidden/>
+              </w:rPr>
+              <w:instrText xml:space="preserve"> PAGEREF _Toc473149287 \h </w:instrText>
+            </w:r>
+            <w:r>
+              <w:rPr>
+                <w:noProof/>
+                <w:webHidden/>
+              </w:rPr>
+            </w:r>
+            <w:r>
+              <w:rPr>
+                <w:noProof/>
+                <w:webHidden/>
+              </w:rPr>
+              <w:fldChar w:fldCharType="separate"/>
+            </w:r>
+            <w:r>
+              <w:rPr>
+                <w:noProof/>
+                <w:webHidden/>
+              </w:rPr>
+              <w:t>16</w:t>
             </w:r>
             <w:r>
               <w:rPr>
@@ -3041,10 +4253,11 @@
             <w:rPr>
               <w:rFonts w:asciiTheme="minorHAnsi" w:hAnsiTheme="minorHAnsi" w:cstheme="minorBidi"/>
               <w:noProof/>
+              <w:sz w:val="22"/>
               <w:lang w:eastAsia="en-GB"/>
             </w:rPr>
           </w:pPr>
-          <w:hyperlink w:anchor="_Toc472871784" w:history="1">
+          <w:hyperlink w:anchor="_Toc473149288" w:history="1">
             <w:r>
               <w:rPr>
                 <w:rStyle w:val="Hyperlink"/>
@@ -3057,6 +4270,7 @@
               <w:rPr>
                 <w:rFonts w:asciiTheme="minorHAnsi" w:hAnsiTheme="minorHAnsi" w:cstheme="minorBidi"/>
                 <w:noProof/>
+                <w:sz w:val="22"/>
                 <w:lang w:eastAsia="en-GB"/>
               </w:rPr>
               <w:tab/>
@@ -3066,7 +4280,7 @@
                 <w:rStyle w:val="Hyperlink"/>
                 <w:noProof/>
               </w:rPr>
-              <w:t>References</w:t>
+              <w:t>Deployment and Maintainance</w:t>
             </w:r>
             <w:r>
               <w:rPr>
@@ -3087,7 +4301,7 @@
                 <w:noProof/>
                 <w:webHidden/>
               </w:rPr>
-              <w:instrText xml:space="preserve"> PAGEREF _Toc472871784 \h </w:instrText>
+              <w:instrText xml:space="preserve"> PAGEREF _Toc473149288 \h </w:instrText>
             </w:r>
             <w:r>
               <w:rPr>
@@ -3107,7 +4321,7 @@
                 <w:noProof/>
                 <w:webHidden/>
               </w:rPr>
-              <w:t>7</w:t>
+              <w:t>17</w:t>
             </w:r>
             <w:r>
               <w:rPr>
@@ -3124,10 +4338,11 @@
             <w:rPr>
               <w:rFonts w:asciiTheme="minorHAnsi" w:hAnsiTheme="minorHAnsi" w:cstheme="minorBidi"/>
               <w:noProof/>
+              <w:sz w:val="22"/>
               <w:lang w:eastAsia="en-GB"/>
             </w:rPr>
           </w:pPr>
-          <w:hyperlink w:anchor="_Toc472871785" w:history="1">
+          <w:hyperlink w:anchor="_Toc473149289" w:history="1">
             <w:r>
               <w:rPr>
                 <w:rStyle w:val="Hyperlink"/>
@@ -3140,6 +4355,7 @@
               <w:rPr>
                 <w:rFonts w:asciiTheme="minorHAnsi" w:hAnsiTheme="minorHAnsi" w:cstheme="minorBidi"/>
                 <w:noProof/>
+                <w:sz w:val="22"/>
                 <w:lang w:eastAsia="en-GB"/>
               </w:rPr>
               <w:tab/>
@@ -3149,6 +4365,91 @@
                 <w:rStyle w:val="Hyperlink"/>
                 <w:noProof/>
               </w:rPr>
+              <w:t>References</w:t>
+            </w:r>
+            <w:r>
+              <w:rPr>
+                <w:noProof/>
+                <w:webHidden/>
+              </w:rPr>
+              <w:tab/>
+            </w:r>
+            <w:r>
+              <w:rPr>
+                <w:noProof/>
+                <w:webHidden/>
+              </w:rPr>
+              <w:fldChar w:fldCharType="begin"/>
+            </w:r>
+            <w:r>
+              <w:rPr>
+                <w:noProof/>
+                <w:webHidden/>
+              </w:rPr>
+              <w:instrText xml:space="preserve"> PAGEREF _Toc473149289 \h </w:instrText>
+            </w:r>
+            <w:r>
+              <w:rPr>
+                <w:noProof/>
+                <w:webHidden/>
+              </w:rPr>
+            </w:r>
+            <w:r>
+              <w:rPr>
+                <w:noProof/>
+                <w:webHidden/>
+              </w:rPr>
+              <w:fldChar w:fldCharType="separate"/>
+            </w:r>
+            <w:r>
+              <w:rPr>
+                <w:noProof/>
+                <w:webHidden/>
+              </w:rPr>
+              <w:t>17</w:t>
+            </w:r>
+            <w:r>
+              <w:rPr>
+                <w:noProof/>
+                <w:webHidden/>
+              </w:rPr>
+              <w:fldChar w:fldCharType="end"/>
+            </w:r>
+          </w:hyperlink>
+        </w:p>
+        <w:p>
+          <w:pPr>
+            <w:pStyle w:val="TOC1"/>
+            <w:rPr>
+              <w:rFonts w:asciiTheme="minorHAnsi" w:hAnsiTheme="minorHAnsi" w:cstheme="minorBidi"/>
+              <w:noProof/>
+              <w:sz w:val="22"/>
+              <w:lang w:eastAsia="en-GB"/>
+            </w:rPr>
+          </w:pPr>
+          <w:hyperlink w:anchor="_Toc473149290" w:history="1">
+            <w:r>
+              <w:rPr>
+                <w:rStyle w:val="Hyperlink"/>
+                <w:rFonts w:ascii="Times New Roman" w:hAnsi="Times New Roman"/>
+                <w:noProof/>
+              </w:rPr>
+              <w:t>XII.</w:t>
+            </w:r>
+            <w:r>
+              <w:rPr>
+                <w:rFonts w:asciiTheme="minorHAnsi" w:hAnsiTheme="minorHAnsi" w:cstheme="minorBidi"/>
+                <w:noProof/>
+                <w:sz w:val="22"/>
+                <w:lang w:eastAsia="en-GB"/>
+              </w:rPr>
+              <w:tab/>
+            </w:r>
+            <w:r>
+              <w:rPr>
+                <w:rStyle w:val="Hyperlink"/>
+                <w:noProof/>
+              </w:rPr>
               <w:t>Appendix</w:t>
             </w:r>
             <w:r>
@@ -3170,7 +4471,7 @@
                 <w:noProof/>
                 <w:webHidden/>
               </w:rPr>
-              <w:instrText xml:space="preserve"> PAGEREF _Toc472871785 \h </w:instrText>
+              <w:instrText xml:space="preserve"> PAGEREF _Toc473149290 \h </w:instrText>
             </w:r>
             <w:r>
               <w:rPr>
@@ -3190,7 +4491,7 @@
                 <w:noProof/>
                 <w:webHidden/>
               </w:rPr>
-              <w:t>7</w:t>
+              <w:t>18</w:t>
             </w:r>
             <w:r>
               <w:rPr>
@@ -3205,16 +4506,17 @@
           <w:pPr>
             <w:pStyle w:val="TOC2"/>
             <w:tabs>
-              <w:tab w:val="left" w:pos="660"/>
+              <w:tab w:val="left" w:pos="880"/>
               <w:tab w:val="right" w:leader="dot" w:pos="8497"/>
             </w:tabs>
             <w:rPr>
               <w:rFonts w:asciiTheme="minorHAnsi" w:hAnsiTheme="minorHAnsi" w:cstheme="minorBidi"/>
               <w:noProof/>
+              <w:sz w:val="22"/>
               <w:lang w:eastAsia="en-GB"/>
             </w:rPr>
           </w:pPr>
-          <w:hyperlink w:anchor="_Toc472871786" w:history="1">
+          <w:hyperlink w:anchor="_Toc473149291" w:history="1">
             <w:r>
               <w:rPr>
                 <w:rStyle w:val="Hyperlink"/>
@@ -3227,6 +4529,7 @@
               <w:rPr>
                 <w:rFonts w:asciiTheme="minorHAnsi" w:hAnsiTheme="minorHAnsi" w:cstheme="minorBidi"/>
                 <w:noProof/>
+                <w:sz w:val="22"/>
                 <w:lang w:eastAsia="en-GB"/>
               </w:rPr>
               <w:tab/>
@@ -3257,7 +4560,7 @@
                 <w:noProof/>
                 <w:webHidden/>
               </w:rPr>
-              <w:instrText xml:space="preserve"> PAGEREF _Toc472871786 \h </w:instrText>
+              <w:instrText xml:space="preserve"> PAGEREF _Toc473149291 \h </w:instrText>
             </w:r>
             <w:r>
               <w:rPr>
@@ -3277,7 +4580,7 @@
                 <w:noProof/>
                 <w:webHidden/>
               </w:rPr>
-              <w:t>7</w:t>
+              <w:t>18</w:t>
             </w:r>
             <w:r>
               <w:rPr>
@@ -3292,16 +4595,17 @@
           <w:pPr>
             <w:pStyle w:val="TOC2"/>
             <w:tabs>
-              <w:tab w:val="left" w:pos="660"/>
+              <w:tab w:val="left" w:pos="880"/>
               <w:tab w:val="right" w:leader="dot" w:pos="8497"/>
             </w:tabs>
             <w:rPr>
               <w:rFonts w:asciiTheme="minorHAnsi" w:hAnsiTheme="minorHAnsi" w:cstheme="minorBidi"/>
               <w:noProof/>
+              <w:sz w:val="22"/>
               <w:lang w:eastAsia="en-GB"/>
             </w:rPr>
           </w:pPr>
-          <w:hyperlink w:anchor="_Toc472871787" w:history="1">
+          <w:hyperlink w:anchor="_Toc473149292" w:history="1">
             <w:r>
               <w:rPr>
                 <w:rStyle w:val="Hyperlink"/>
@@ -3314,6 +4618,7 @@
               <w:rPr>
                 <w:rFonts w:asciiTheme="minorHAnsi" w:hAnsiTheme="minorHAnsi" w:cstheme="minorBidi"/>
                 <w:noProof/>
+                <w:sz w:val="22"/>
                 <w:lang w:eastAsia="en-GB"/>
               </w:rPr>
               <w:tab/>
@@ -3323,6 +4628,95 @@
                 <w:rStyle w:val="Hyperlink"/>
                 <w:noProof/>
               </w:rPr>
+              <w:t>Table of Tables</w:t>
+            </w:r>
+            <w:r>
+              <w:rPr>
+                <w:noProof/>
+                <w:webHidden/>
+              </w:rPr>
+              <w:tab/>
+            </w:r>
+            <w:r>
+              <w:rPr>
+                <w:noProof/>
+                <w:webHidden/>
+              </w:rPr>
+              <w:fldChar w:fldCharType="begin"/>
+            </w:r>
+            <w:r>
+              <w:rPr>
+                <w:noProof/>
+                <w:webHidden/>
+              </w:rPr>
+              <w:instrText xml:space="preserve"> PAGEREF _Toc473149292 \h </w:instrText>
+            </w:r>
+            <w:r>
+              <w:rPr>
+                <w:noProof/>
+                <w:webHidden/>
+              </w:rPr>
+            </w:r>
+            <w:r>
+              <w:rPr>
+                <w:noProof/>
+                <w:webHidden/>
+              </w:rPr>
+              <w:fldChar w:fldCharType="separate"/>
+            </w:r>
+            <w:r>
+              <w:rPr>
+                <w:noProof/>
+                <w:webHidden/>
+              </w:rPr>
+              <w:t>19</w:t>
+            </w:r>
+            <w:r>
+              <w:rPr>
+                <w:noProof/>
+                <w:webHidden/>
+              </w:rPr>
+              <w:fldChar w:fldCharType="end"/>
+            </w:r>
+          </w:hyperlink>
+        </w:p>
+        <w:p>
+          <w:pPr>
+            <w:pStyle w:val="TOC2"/>
+            <w:tabs>
+              <w:tab w:val="left" w:pos="880"/>
+              <w:tab w:val="right" w:leader="dot" w:pos="8497"/>
+            </w:tabs>
+            <w:rPr>
+              <w:rFonts w:asciiTheme="minorHAnsi" w:hAnsiTheme="minorHAnsi" w:cstheme="minorBidi"/>
+              <w:noProof/>
+              <w:sz w:val="22"/>
+              <w:lang w:eastAsia="en-GB"/>
+            </w:rPr>
+          </w:pPr>
+          <w:hyperlink w:anchor="_Toc473149293" w:history="1">
+            <w:r>
+              <w:rPr>
+                <w:rStyle w:val="Hyperlink"/>
+                <w:rFonts w:ascii="Times New Roman" w:hAnsi="Times New Roman"/>
+                <w:noProof/>
+              </w:rPr>
+              <w:t>C.</w:t>
+            </w:r>
+            <w:r>
+              <w:rPr>
+                <w:rFonts w:asciiTheme="minorHAnsi" w:hAnsiTheme="minorHAnsi" w:cstheme="minorBidi"/>
+                <w:noProof/>
+                <w:sz w:val="22"/>
+                <w:lang w:eastAsia="en-GB"/>
+              </w:rPr>
+              <w:tab/>
+            </w:r>
+            <w:r>
+              <w:rPr>
+                <w:rStyle w:val="Hyperlink"/>
+                <w:noProof/>
+              </w:rPr>
               <w:t>Gantt Chart</w:t>
             </w:r>
             <w:r>
@@ -3344,7 +4738,7 @@
                 <w:noProof/>
                 <w:webHidden/>
               </w:rPr>
-              <w:instrText xml:space="preserve"> PAGEREF _Toc472871787 \h </w:instrText>
+              <w:instrText xml:space="preserve"> PAGEREF _Toc473149293 \h </w:instrText>
             </w:r>
             <w:r>
               <w:rPr>
@@ -3364,7 +4758,7 @@
                 <w:noProof/>
                 <w:webHidden/>
               </w:rPr>
-              <w:t>8</w:t>
+              <w:t>20</w:t>
             </w:r>
             <w:r>
               <w:rPr>
@@ -3381,7 +4775,6 @@
               <w:rFonts w:eastAsiaTheme="minorEastAsia"/>
               <w:szCs w:val="22"/>
             </w:rPr>
-            <w:lastRenderedPageBreak/>
             <w:fldChar w:fldCharType="end"/>
           </w:r>
         </w:p>
@@ -3398,7 +4791,6 @@
         </w:rPr>
       </w:pPr>
       <w:bookmarkStart w:id="1" w:name="_Toc445761004"/>
-      <w:bookmarkStart w:id="2" w:name="_Toc472871757"/>
       <w:r>
         <w:br w:type="page"/>
       </w:r>
@@ -3407,6 +4799,7 @@
       <w:pPr>
         <w:pStyle w:val="Heading1"/>
       </w:pPr>
+      <w:bookmarkStart w:id="2" w:name="_Toc473149248"/>
       <w:r>
         <w:lastRenderedPageBreak/>
         <w:t>Introduction</w:t>
@@ -3501,7 +4894,7 @@
       <w:pPr>
         <w:pStyle w:val="Heading1"/>
       </w:pPr>
-      <w:bookmarkStart w:id="3" w:name="_Toc472871758"/>
+      <w:bookmarkStart w:id="3" w:name="_Toc473149249"/>
       <w:r>
         <w:t>Project Specification</w:t>
       </w:r>
@@ -3516,6 +4909,7 @@
         <w:t>description, the goals of the project can be separated into the following:</w:t>
       </w:r>
     </w:p>
+    <w:p/>
     <w:p>
       <w:pPr>
         <w:pStyle w:val="Heading2"/>
@@ -3523,7 +4917,7 @@
           <w:lang w:eastAsia="en-GB"/>
         </w:rPr>
       </w:pPr>
-      <w:bookmarkStart w:id="4" w:name="_Toc472871759"/>
+      <w:bookmarkStart w:id="4" w:name="_Toc473149250"/>
       <w:r>
         <w:t>Project</w:t>
       </w:r>
@@ -3600,7 +4994,7 @@
       <w:pPr>
         <w:pStyle w:val="Heading2"/>
       </w:pPr>
-      <w:bookmarkStart w:id="5" w:name="_Toc472871760"/>
+      <w:bookmarkStart w:id="5" w:name="_Toc473149251"/>
       <w:r>
         <w:t xml:space="preserve">Advanced </w:t>
       </w:r>
@@ -3701,7 +5095,7 @@
           <w:color w:val="333333"/>
         </w:rPr>
       </w:pPr>
-      <w:bookmarkStart w:id="6" w:name="_Toc472871761"/>
+      <w:bookmarkStart w:id="6" w:name="_Toc473149252"/>
       <w:r>
         <w:rPr>
           <w:rFonts w:cs="Segoe UI"/>
@@ -3734,7 +5128,7 @@
         </w:numPr>
       </w:pPr>
       <w:r>
-        <w:t>The number plate recognition system should be targeted at an off the shelf package, so there should be minimal setup and calibration done. This also means anyone, with the right equipment, should be able to download and compile the system if they have existing hardware.</w:t>
+        <w:t>The system should target license plates and deployment in the United Kingdom.</w:t>
       </w:r>
     </w:p>
     <w:p>
@@ -3746,55 +5140,7 @@
         </w:numPr>
       </w:pPr>
       <w:r>
-        <w:t>The low-cost, readily available hardware platform will be a Raspberry Pi (RPi), with a camera attached to it. Using an RPi combines the best of cost (~</w:t>
-      </w:r>
-      <w:r>
-        <w:t>£4</w:t>
-      </w:r>
-      <w:r>
-        <w:t>0</w:t>
-      </w:r>
-      <w:r>
-        <w:t xml:space="preserve"> at time of writing</w:t>
-      </w:r>
-      <w:r>
-        <w:t>), power (quad core CPU</w:t>
-      </w:r>
-      <w:r>
-        <w:t xml:space="preserve"> </w:t>
-      </w:r>
-      <w:r>
-        <w:fldChar w:fldCharType="begin"/>
-      </w:r>
-      <w:r>
-        <w:instrText xml:space="preserve"> ADDIN ZOTERO_ITEM CSL_CITATION {"citationID":"a6jnkdj4me","properties":{"formattedCitation":"[1]","plainCitation":"[1]"},"citationItems":[{"id":16,"uris":["http://zotero.org/users/2475447/items/Z235JVRJ"],"uri":["http://zotero.org/users/2475447/items/Z235JVRJ"],"itemData":{"id":16,"type":"post-weblog","title":"Raspberry Pi 3 Model B","container-title":"Raspberry Pi","abstract":"The Raspberry Pi 3 is the third generation Raspberry Pi. It replaced the Raspberry Pi 2 Model B in February 2016. Compared to the Raspberry Pi 2 it has: A 1.2GHz 64-bit quad-core ARMv8 CPU 802.11n Wireless LAN Bluetooth 4.1 Bluetooth Low Energy (BLE) Like the Pi 2, it also has: 1GB RAM 4 USB …","URL":"https://www.raspberrypi.org/products/raspberry-pi-3-model-b/","accessed":{"date-parts":[["2017",1,22]]}}}],"schema":"https://github.com/citation-style-language/schema/raw/master/csl-citation.json"} </w:instrText>
-      </w:r>
-      <w:r>
-        <w:fldChar w:fldCharType="separate"/>
-      </w:r>
-      <w:r>
-        <w:t>[1]</w:t>
-      </w:r>
-      <w:r>
-        <w:fldChar w:fldCharType="end"/>
-      </w:r>
-      <w:r>
-        <w:t>)</w:t>
-      </w:r>
-      <w:r>
-        <w:t xml:space="preserve">, flexibility (camera can be any USB webcam or </w:t>
-      </w:r>
-      <w:proofErr w:type="spellStart"/>
-      <w:r>
-        <w:lastRenderedPageBreak/>
-        <w:t>RPi’s</w:t>
-      </w:r>
-      <w:proofErr w:type="spellEnd"/>
-      <w:r>
-        <w:t xml:space="preserve"> official cameras), and support (development work on the RPi is extensive and there are ample tutorials/information online)</w:t>
-      </w:r>
-      <w:r>
-        <w:t>.</w:t>
+        <w:t>The number plate recognition system should be targeted at an off the shelf package, so there should be minimal setup and calibration done. This also means anyone, with the right equipment, should be able to download and compile the system if they have existing hardware.</w:t>
       </w:r>
     </w:p>
     <w:p>
@@ -3806,7 +5152,55 @@
         </w:numPr>
       </w:pPr>
       <w:r>
-        <w:t>The peer to peer network should ideally be fully decentralised, so the system should be able to find peers without the help of a central server.</w:t>
+        <w:lastRenderedPageBreak/>
+        <w:t>The low-cost, readily available hardware platform will be a Raspberry Pi (RPi), with a camera attached to it. Using an RPi combines the best of cost (~</w:t>
+      </w:r>
+      <w:r>
+        <w:t>£4</w:t>
+      </w:r>
+      <w:r>
+        <w:t>0</w:t>
+      </w:r>
+      <w:r>
+        <w:t xml:space="preserve"> at time of writing</w:t>
+      </w:r>
+      <w:r>
+        <w:t>), power (quad core CPU</w:t>
+      </w:r>
+      <w:r>
+        <w:t xml:space="preserve"> </w:t>
+      </w:r>
+      <w:r>
+        <w:fldChar w:fldCharType="begin"/>
+      </w:r>
+      <w:r>
+        <w:instrText xml:space="preserve"> ADDIN ZOTERO_ITEM CSL_CITATION {"citationID":"a6jnkdj4me","properties":{"formattedCitation":"[1]","plainCitation":"[1]"},"citationItems":[{"id":16,"uris":["http://zotero.org/users/2475447/items/Z235JVRJ"],"uri":["http://zotero.org/users/2475447/items/Z235JVRJ"],"itemData":{"id":16,"type":"post-weblog","title":"Raspberry Pi 3 Model B","container-title":"Raspberry Pi","abstract":"The Raspberry Pi 3 is the third generation Raspberry Pi. It replaced the Raspberry Pi 2 Model B in February 2016. Compared to the Raspberry Pi 2 it has: A 1.2GHz 64-bit quad-core ARMv8 CPU 802.11n Wireless LAN Bluetooth 4.1 Bluetooth Low Energy (BLE) Like the Pi 2, it also has: 1GB RAM 4 USB …","URL":"https://www.raspberrypi.org/products/raspberry-pi-3-model-b/","accessed":{"date-parts":[["2017",1,22]]}}}],"schema":"https://github.com/citation-style-language/schema/raw/master/csl-citation.json"} </w:instrText>
+      </w:r>
+      <w:r>
+        <w:fldChar w:fldCharType="separate"/>
+      </w:r>
+      <w:r>
+        <w:t>[1]</w:t>
+      </w:r>
+      <w:r>
+        <w:fldChar w:fldCharType="end"/>
+      </w:r>
+      <w:r>
+        <w:t>)</w:t>
+      </w:r>
+      <w:r>
+        <w:t xml:space="preserve">, flexibility (camera can be any USB webcam or </w:t>
+      </w:r>
+      <w:proofErr w:type="spellStart"/>
+      <w:r>
+        <w:t>RPi’s</w:t>
+      </w:r>
+      <w:proofErr w:type="spellEnd"/>
+      <w:r>
+        <w:t xml:space="preserve"> official cameras), and support (development work on the RPi is extensive and there are ample tutorials/information online)</w:t>
+      </w:r>
+      <w:r>
+        <w:t>.</w:t>
       </w:r>
     </w:p>
     <w:p>
@@ -3818,7 +5212,7 @@
         </w:numPr>
       </w:pPr>
       <w:r>
-        <w:t>Publishing photo evidence will most likely be done onto a social network.</w:t>
+        <w:t>The peer to peer network should ideally be fully decentralised, so the system should be able to find peers without the help of a central server.</w:t>
       </w:r>
     </w:p>
     <w:p>
@@ -3830,6 +5224,18 @@
         </w:numPr>
       </w:pPr>
       <w:r>
+        <w:t>Publishing photo evidence will most likely be done onto a social network.</w:t>
+      </w:r>
+    </w:p>
+    <w:p>
+      <w:pPr>
+        <w:pStyle w:val="ListParagraph"/>
+        <w:numPr>
+          <w:ilvl w:val="0"/>
+          <w:numId w:val="31"/>
+        </w:numPr>
+      </w:pPr>
+      <w:r>
         <w:t>The public mapping database will be one accessible to most people – Google Maps API.</w:t>
       </w:r>
     </w:p>
@@ -3860,7 +5266,10 @@
         </w:numPr>
       </w:pPr>
       <w:r>
-        <w:t>A hacker or rogue peer should not be able to extract license plates from the system remotely.</w:t>
+        <w:t xml:space="preserve">A hacker or rogue peer should not be able to extract license </w:t>
+      </w:r>
+      <w:r>
+        <w:t>plates from the system remotely, nor should they be able to spoof detect license plates as another user to avoid framing an innocent driver.</w:t>
       </w:r>
     </w:p>
     <w:p>
@@ -3872,7 +5281,10 @@
         </w:numPr>
       </w:pPr>
       <w:r>
-        <w:t>There should be a whitelist of emergency vehicles if possible in the case of there being an emergency vehicle over the speed limit.</w:t>
+        <w:t>If possible, t</w:t>
+      </w:r>
+      <w:r>
+        <w:t>here should be a whitelist of emergency vehicles in the case of there being an emergency vehicle over the speed limit.</w:t>
       </w:r>
     </w:p>
     <w:p>
@@ -3892,7 +5304,7 @@
       <w:pPr>
         <w:pStyle w:val="Heading1"/>
       </w:pPr>
-      <w:bookmarkStart w:id="7" w:name="_Toc472871762"/>
+      <w:bookmarkStart w:id="7" w:name="_Toc473149253"/>
       <w:r>
         <w:t>Related Work</w:t>
       </w:r>
@@ -3901,7 +5313,10 @@
     <w:p/>
     <w:p>
       <w:r>
-        <w:t>Research into already existing products was done on the three main goals of the project, to judge the market feasibility of the project.</w:t>
+        <w:t>Research into already existing products was done on the three main goals of the project, to judge the ma</w:t>
+      </w:r>
+      <w:r>
+        <w:t>rket feasibility of the project, and to prevent overlap with existing work where possible.</w:t>
       </w:r>
     </w:p>
     <w:p/>
@@ -3909,166 +5324,251 @@
       <w:pPr>
         <w:pStyle w:val="Heading2"/>
       </w:pPr>
-      <w:bookmarkStart w:id="8" w:name="_Toc472871763"/>
+      <w:bookmarkStart w:id="8" w:name="_Toc473149254"/>
       <w:r>
         <w:t>License plate recognition</w:t>
       </w:r>
       <w:bookmarkEnd w:id="8"/>
     </w:p>
+    <w:p>
+      <w:pPr>
+        <w:pStyle w:val="Heading3"/>
+      </w:pPr>
+      <w:bookmarkStart w:id="9" w:name="_Toc473149255"/>
+      <w:r>
+        <w:t>Hardware</w:t>
+      </w:r>
+      <w:bookmarkEnd w:id="9"/>
+    </w:p>
+    <w:p>
+      <w:r>
+        <w:t>There are many license plate recognition systems available on the market</w:t>
+      </w:r>
+      <w:r>
+        <w:t xml:space="preserve">, with many of them being used in speed cameras around the country </w:t>
+      </w:r>
+      <w:r>
+        <w:fldChar w:fldCharType="begin"/>
+      </w:r>
+      <w:r>
+        <w:instrText xml:space="preserve"> ADDIN ZOTERO_ITEM CSL_CITATION {"citationID":"a2mmjf67g8e","properties":{"formattedCitation":"[2]","plainCitation":"[2]"},"citationItems":[{"id":24,"uris":["http://zotero.org/users/2475447/items/PEWBP36F"],"uri":["http://zotero.org/users/2475447/items/PEWBP36F"],"itemData":{"id":24,"type":"webpage","title":"The UK's Speed Camera Types | Fixed and Mobile speed cameras explained","URL":"https://www.speedcamerasuk.com/speed-camera-types.htm","accessed":{"date-parts":[["2017",1,23]]}}}],"schema":"https://github.com/citation-style-language/schema/raw/master/csl-citation.json"} </w:instrText>
+      </w:r>
+      <w:r>
+        <w:fldChar w:fldCharType="separate"/>
+      </w:r>
+      <w:r>
+        <w:t>[2]</w:t>
+      </w:r>
+      <w:r>
+        <w:fldChar w:fldCharType="end"/>
+      </w:r>
+      <w:r>
+        <w:t>. Traffic cameras can generally be separated into radar based and optical based systems, with radar based cameras checking the instantaneous speed of the vehicle as it moves past, and optical based systems checking the average speed of the vehicle as it passes between two points.</w:t>
+      </w:r>
+      <w:r>
+        <w:t xml:space="preserve"> </w:t>
+      </w:r>
+      <w:r>
+        <w:t xml:space="preserve">There has been a steady increase in average speed check cameras over the years </w:t>
+      </w:r>
+      <w:r>
+        <w:fldChar w:fldCharType="begin"/>
+      </w:r>
+      <w:r>
+        <w:instrText xml:space="preserve"> ADDIN ZOTERO_ITEM CSL_CITATION {"citationID":"a1j4sff1up8","properties":{"formattedCitation":"[3]","plainCitation":"[3]"},"citationItems":[{"id":29,"uris":["http://zotero.org/users/2475447/items/XRM85NHF"],"uri":["http://zotero.org/users/2475447/items/XRM85NHF"],"itemData":{"id":29,"type":"webpage","title":"Number of average speed cameras have doubled in three years","container-title":"This is Money","abstract":"Permanent average speed checks are now carried out on 263 miles of the UK's roads and experts say more are to come as 'spot' cameras installed 25 years ago are coming to the end of their life.","URL":"http://www.thisismoney.co.uk/money/cars/article-3617584/Number-average-speed-cameras-doubled-three-years.html","issued":{"date-parts":[["2016",5,31]]},"accessed":{"date-parts":[["2017",1,23]]}}}],"schema":"https://github.com/citation-style-language/schema/raw/master/csl-citation.json"} </w:instrText>
+      </w:r>
+      <w:r>
+        <w:fldChar w:fldCharType="separate"/>
+      </w:r>
+      <w:r>
+        <w:t>[3]</w:t>
+      </w:r>
+      <w:r>
+        <w:fldChar w:fldCharType="end"/>
+      </w:r>
+      <w:r>
+        <w:t xml:space="preserve">, </w:t>
+      </w:r>
+      <w:r>
+        <w:t xml:space="preserve">mostly along motorways but also by local councils </w:t>
+      </w:r>
+      <w:r>
+        <w:fldChar w:fldCharType="begin"/>
+      </w:r>
+      <w:r>
+        <w:instrText xml:space="preserve"> ADDIN ZOTERO_ITEM CSL_CITATION {"citationID":"a20oibb2qc2","properties":{"formattedCitation":"[4]","plainCitation":"[4]"},"citationItems":[{"id":22,"uris":["http://zotero.org/users/2475447/items/Z6FQG53E"],"uri":["http://zotero.org/users/2475447/items/Z6FQG53E"],"itemData":{"id":22,"type":"webpage","title":"Average speed enforcement (ASE) camera","abstract":"Average Speed Enforcement (ASE) Cameras in Birmingham.","URL":"https://www.birmingham.gov.uk/info/20163/road_safety/364/average_speed_enforcement_ase_camera","language":"en","author":[{"family":"Silva","given":"Yvonne Da"}],"accessed":{"date-parts":[["2017",1,23]]}}}],"schema":"https://github.com/citation-style-language/schema/raw/master/csl-citation.json"} </w:instrText>
+      </w:r>
+      <w:r>
+        <w:fldChar w:fldCharType="separate"/>
+      </w:r>
+      <w:r>
+        <w:t>[4]</w:t>
+      </w:r>
+      <w:r>
+        <w:fldChar w:fldCharType="end"/>
+      </w:r>
+      <w:r>
+        <w:t xml:space="preserve">. These average speed check cameras often include multiple enticing features like 24/7 operation and 4G </w:t>
+      </w:r>
+      <w:r>
+        <w:t>connectivity</w:t>
+      </w:r>
+      <w:r>
+        <w:t xml:space="preserve">, as such in </w:t>
+      </w:r>
+      <w:proofErr w:type="spellStart"/>
+      <w:r>
+        <w:t>Jenoptik’s</w:t>
+      </w:r>
+      <w:proofErr w:type="spellEnd"/>
+      <w:r>
+        <w:t xml:space="preserve"> VECTOR cameras </w:t>
+      </w:r>
+      <w:r>
+        <w:fldChar w:fldCharType="begin"/>
+      </w:r>
+      <w:r>
+        <w:instrText xml:space="preserve"> ADDIN ZOTERO_ITEM CSL_CITATION {"citationID":"a2hckr2dra6","properties":{"formattedCitation":"[5]","plainCitation":"[5]"},"citationItems":[{"id":31,"uris":["http://zotero.org/users/2475447/items/J8CZJM7U"],"uri":["http://zotero.org/users/2475447/items/J8CZJM7U"],"itemData":{"id":31,"type":"webpage","title":"specs3_vector_v1.1_final.pdf","URL":"http://www.jenoptik.co.uk/sites/vysionics.vmdrupal04.lablateral.com/files/specs3_vector_v1.1_final.pdf","accessed":{"date-parts":[["2017",1,23]]}}}],"schema":"https://github.com/citation-style-language/schema/raw/master/csl-citation.json"} </w:instrText>
+      </w:r>
+      <w:r>
+        <w:fldChar w:fldCharType="separate"/>
+      </w:r>
+      <w:r>
+        <w:t>[5]</w:t>
+      </w:r>
+      <w:r>
+        <w:fldChar w:fldCharType="end"/>
+      </w:r>
+      <w:r>
+        <w:t>.</w:t>
+      </w:r>
+    </w:p>
     <w:p/>
+    <w:p>
+      <w:pPr>
+        <w:pStyle w:val="Heading3"/>
+      </w:pPr>
+      <w:bookmarkStart w:id="10" w:name="_Toc473149256"/>
+      <w:r>
+        <w:t>Software</w:t>
+      </w:r>
+      <w:bookmarkEnd w:id="10"/>
+    </w:p>
+    <w:p>
+      <w:r>
+        <w:t>Most of the license plate recognition software available is proprietary and</w:t>
+      </w:r>
+      <w:r>
+        <w:t xml:space="preserve"> closed source</w:t>
+      </w:r>
+      <w:r>
+        <w:t xml:space="preserve">. Some area </w:t>
+      </w:r>
+      <w:r>
+        <w:t>only available for commercial use.</w:t>
+      </w:r>
+      <w:r>
+        <w:t xml:space="preserve"> </w:t>
+      </w:r>
+      <w:r>
+        <w:t>These systems generally have features such as video stream processing, ability to detect plates from multiple points of view, and cloud services to take in a video stream and output detected license plates along with their timestamps</w:t>
+      </w:r>
+      <w:r>
+        <w:t xml:space="preserve"> </w:t>
+      </w:r>
+      <w:r>
+        <w:fldChar w:fldCharType="begin"/>
+      </w:r>
+      <w:r>
+        <w:instrText xml:space="preserve"> ADDIN ZOTERO_ITEM CSL_CITATION {"citationID":"a1b4pqe3ang","properties":{"formattedCitation":"{\\rtf [6]\\uc0\\u8211{}[8]}","plainCitation":"[6]–[8]"},"citationItems":[{"id":39,"uris":["http://zotero.org/users/2475447/items/EVEIHPEN"],"uri":["http://zotero.org/users/2475447/items/EVEIHPEN"],"itemData":{"id":39,"type":"post-weblog","title":"ARES | Fixed ALPR","container-title":"PlateSmart","abstract":"ARES is an award-winning intelligent video analytics software based on ALPR providing mission-critical security and business intelligence to decision makers.","URL":"http://platesmart.com/solutions/license-plate-reader-software/","issued":{"date-parts":[["2015",6,18]]},"accessed":{"date-parts":[["2017",1,23]]}}},{"id":37,"uris":["http://zotero.org/users/2475447/items/P9HGPRU6"],"uri":["http://zotero.org/users/2475447/items/P9HGPRU6"],"itemData":{"id":37,"type":"webpage","title":"LPR/ANPR License Plate Recognition SDK","URL":"http://www.dtksoft.com/dtkanpr.php","accessed":{"date-parts":[["2017",1,23]]}}},{"id":27,"uris":["http://zotero.org/users/2475447/items/2TSHUV2C"],"uri":["http://zotero.org/users/2475447/items/2TSHUV2C"],"itemData":{"id":27,"type":"webpage","title":"OpenALPR Features","URL":"http://www.openalpr.com/features.html","accessed":{"date-parts":[["2017",1,23]]}}}],"schema":"https://github.com/citation-style-language/schema/raw/master/csl-citation.json"} </w:instrText>
+      </w:r>
+      <w:r>
+        <w:fldChar w:fldCharType="separate"/>
+      </w:r>
+      <w:r>
+        <w:rPr>
+          <w:szCs w:val="24"/>
+        </w:rPr>
+        <w:t>[6]–[8]</w:t>
+      </w:r>
+      <w:r>
+        <w:fldChar w:fldCharType="end"/>
+      </w:r>
+      <w:r>
+        <w:t xml:space="preserve">. </w:t>
+      </w:r>
+      <w:r>
+        <w:t xml:space="preserve">However, the price of the commercial systems (if available for purchase) are definitely out of budget for this project, as shown in </w:t>
+      </w:r>
+      <w:r>
+        <w:fldChar w:fldCharType="begin"/>
+      </w:r>
+      <w:r>
+        <w:instrText xml:space="preserve"> REF _Ref472980807 \h </w:instrText>
+      </w:r>
+      <w:r>
+        <w:fldChar w:fldCharType="separate"/>
+      </w:r>
+      <w:r>
+        <w:t xml:space="preserve">Table </w:t>
+      </w:r>
+      <w:r>
+        <w:rPr>
+          <w:noProof/>
+        </w:rPr>
+        <w:t>1</w:t>
+      </w:r>
+      <w:r>
+        <w:fldChar w:fldCharType="end"/>
+      </w:r>
+      <w:r>
+        <w:t xml:space="preserve">. </w:t>
+      </w:r>
+    </w:p>
     <w:p/>
     <w:p>
-      <w:pPr>
-        <w:pStyle w:val="Heading2"/>
-      </w:pPr>
-      <w:bookmarkStart w:id="9" w:name="_Toc472871764"/>
-      <w:r>
-        <w:t>Peer to peer network</w:t>
-      </w:r>
-      <w:bookmarkEnd w:id="9"/>
+      <w:r>
+        <w:t xml:space="preserve">As the project specification specifies that ‘existing computer vision algorithms’ should be used, the choice was made to use the consumer version of </w:t>
+      </w:r>
+      <w:proofErr w:type="spellStart"/>
+      <w:r>
+        <w:t>OpenALPR</w:t>
+      </w:r>
+      <w:proofErr w:type="spellEnd"/>
+      <w:r>
+        <w:t>. The main reasons for this was that it was open source, and very feature rich. Additionally, a</w:t>
+      </w:r>
+      <w:r>
+        <w:t xml:space="preserve"> choice was made to instead re</w:t>
+      </w:r>
+      <w:r>
+        <w:t>plicate the commercial features</w:t>
+      </w:r>
+      <w:r>
+        <w:t xml:space="preserve"> of </w:t>
+      </w:r>
+      <w:proofErr w:type="spellStart"/>
+      <w:r>
+        <w:t>OpenALPR</w:t>
+      </w:r>
+      <w:proofErr w:type="spellEnd"/>
+      <w:r>
+        <w:t xml:space="preserve"> </w:t>
+      </w:r>
+      <w:r>
+        <w:t>using compu</w:t>
+      </w:r>
+      <w:r>
+        <w:t>ter vision processing libraries instead of ignoring the extra features or paying for them as they were standard vision processing techniques, e.g. background subtraction, motion detection.</w:t>
+      </w:r>
     </w:p>
     <w:p/>
-    <w:p/>
-    <w:p>
-      <w:pPr>
-        <w:pStyle w:val="Heading2"/>
-      </w:pPr>
-      <w:bookmarkStart w:id="10" w:name="_Toc472871765"/>
-      <w:r>
-        <w:t>Photo evidence publication</w:t>
-      </w:r>
-      <w:bookmarkEnd w:id="10"/>
-    </w:p>
-    <w:p/>
-    <w:p/>
-    <w:p/>
-    <w:p>
-      <w:r>
-        <w:t>Add justification on what to prioritise in the project, (network), and make sure this is the novel bit.</w:t>
-      </w:r>
-    </w:p>
-    <w:p/>
-    <w:p/>
-    <w:p>
-      <w:pPr>
-        <w:pStyle w:val="Heading1"/>
-      </w:pPr>
-      <w:bookmarkStart w:id="11" w:name="_Toc472871766"/>
-      <w:r>
-        <w:t>Estimation</w:t>
-      </w:r>
-      <w:bookmarkEnd w:id="11"/>
-    </w:p>
-    <w:p/>
-    <w:p>
-      <w:r>
-        <w:t>As the project timeline spans the entire duration of the 4</w:t>
-      </w:r>
-      <w:r>
-        <w:rPr>
-          <w:vertAlign w:val="superscript"/>
-        </w:rPr>
-        <w:t>th</w:t>
-      </w:r>
-      <w:r>
-        <w:t xml:space="preserve"> year, a plan to map out actions and results with reasonable time estimates is needed.</w:t>
-      </w:r>
-      <w:r>
-        <w:t xml:space="preserve"> This plan will be used to track </w:t>
-      </w:r>
-      <w:r>
-        <w:t>progress throughout the project.</w:t>
-      </w:r>
-      <w:r>
-        <w:t xml:space="preserve"> However, given the open-ended nature of t</w:t>
-      </w:r>
-      <w:r>
-        <w:t>his design and build project</w:t>
-      </w:r>
-      <w:r>
-        <w:t xml:space="preserve"> beyond the defined project goals</w:t>
-      </w:r>
-      <w:r>
-        <w:t xml:space="preserve">, there is a lot of design, build, and testing to be done. Hence, the estimates for design, build, and testing will inevitably overlap by a fair </w:t>
-      </w:r>
-      <w:r>
-        <w:lastRenderedPageBreak/>
-        <w:t>margin</w:t>
-      </w:r>
-      <w:r>
-        <w:t>, thereby inflating the number of days to complete the project</w:t>
-      </w:r>
-      <w:r>
-        <w:t xml:space="preserve">. </w:t>
-      </w:r>
-      <w:r>
-        <w:t xml:space="preserve">The following table </w:t>
-      </w:r>
-      <w:r>
-        <w:t>(</w:t>
-      </w:r>
-      <w:r>
-        <w:fldChar w:fldCharType="begin"/>
-      </w:r>
-      <w:r>
-        <w:instrText xml:space="preserve"> REF _Ref472872189 \h </w:instrText>
-      </w:r>
-      <w:r>
-        <w:fldChar w:fldCharType="separate"/>
-      </w:r>
-      <w:r>
-        <w:t xml:space="preserve">Table </w:t>
-      </w:r>
-      <w:r>
-        <w:rPr>
-          <w:noProof/>
-        </w:rPr>
-        <w:t>1</w:t>
-      </w:r>
-      <w:r>
-        <w:fldChar w:fldCharType="end"/>
-      </w:r>
-      <w:r>
-        <w:t xml:space="preserve">) </w:t>
-      </w:r>
-      <w:r>
-        <w:t xml:space="preserve">shows an estimate for each stage of project delivery, in </w:t>
-      </w:r>
-      <w:r>
-        <w:t xml:space="preserve">days. A </w:t>
-      </w:r>
-      <w:r>
-        <w:t>buffer is also included for unforeseen project issues that may push the timeline back.</w:t>
-      </w:r>
-      <w:r>
-        <w:t xml:space="preserve"> The corresponding Gantt chart is shown in section </w:t>
-      </w:r>
-      <w:r>
-        <w:fldChar w:fldCharType="begin"/>
-      </w:r>
-      <w:r>
-        <w:instrText xml:space="preserve"> REF _Ref472808895 \r \h </w:instrText>
-      </w:r>
-      <w:r>
-        <w:fldChar w:fldCharType="separate"/>
-      </w:r>
-      <w:r>
-        <w:t>X.B</w:t>
-      </w:r>
-      <w:r>
-        <w:fldChar w:fldCharType="end"/>
-      </w:r>
-      <w:r>
-        <w:t>.</w:t>
-      </w:r>
-    </w:p>
-    <w:p/>
     <w:p>
       <w:pPr>
         <w:pStyle w:val="Caption"/>
-        <w:keepNext/>
-      </w:pPr>
-      <w:bookmarkStart w:id="12" w:name="_Ref472872189"/>
+      </w:pPr>
+      <w:bookmarkStart w:id="11" w:name="_Ref472980807"/>
+      <w:bookmarkStart w:id="12" w:name="_Toc473034551"/>
       <w:r>
         <w:t xml:space="preserve">Table </w:t>
       </w:r>
@@ -4080,10 +5580,503 @@
           <w:t>1</w:t>
         </w:r>
       </w:fldSimple>
+      <w:bookmarkEnd w:id="11"/>
+      <w:r>
+        <w:t>: Prices of different license plate detection systems</w:t>
+      </w:r>
       <w:bookmarkEnd w:id="12"/>
+    </w:p>
+    <w:tbl>
+      <w:tblPr>
+        <w:tblStyle w:val="GridTable4-Accent3"/>
+        <w:tblW w:w="0" w:type="auto"/>
+        <w:tblLook w:val="04A0" w:firstRow="1" w:lastRow="0" w:firstColumn="1" w:lastColumn="0" w:noHBand="0" w:noVBand="1"/>
+      </w:tblPr>
+      <w:tblGrid>
+        <w:gridCol w:w="2832"/>
+        <w:gridCol w:w="2832"/>
+        <w:gridCol w:w="2833"/>
+      </w:tblGrid>
+      <w:tr>
+        <w:trPr>
+          <w:cnfStyle w:val="100000000000" w:firstRow="1" w:lastRow="0" w:firstColumn="0" w:lastColumn="0" w:oddVBand="0" w:evenVBand="0" w:oddHBand="0" w:evenHBand="0" w:firstRowFirstColumn="0" w:firstRowLastColumn="0" w:lastRowFirstColumn="0" w:lastRowLastColumn="0"/>
+        </w:trPr>
+        <w:tc>
+          <w:tcPr>
+            <w:cnfStyle w:val="001000000000" w:firstRow="0" w:lastRow="0" w:firstColumn="1" w:lastColumn="0" w:oddVBand="0" w:evenVBand="0" w:oddHBand="0" w:evenHBand="0" w:firstRowFirstColumn="0" w:firstRowLastColumn="0" w:lastRowFirstColumn="0" w:lastRowLastColumn="0"/>
+            <w:tcW w:w="2832" w:type="dxa"/>
+          </w:tcPr>
+          <w:p>
+            <w:r>
+              <w:t>System</w:t>
+            </w:r>
+          </w:p>
+        </w:tc>
+        <w:tc>
+          <w:tcPr>
+            <w:tcW w:w="2832" w:type="dxa"/>
+          </w:tcPr>
+          <w:p>
+            <w:pPr>
+              <w:cnfStyle w:val="100000000000" w:firstRow="1" w:lastRow="0" w:firstColumn="0" w:lastColumn="0" w:oddVBand="0" w:evenVBand="0" w:oddHBand="0" w:evenHBand="0" w:firstRowFirstColumn="0" w:firstRowLastColumn="0" w:lastRowFirstColumn="0" w:lastRowLastColumn="0"/>
+            </w:pPr>
+            <w:r>
+              <w:t>Price (one-off)</w:t>
+            </w:r>
+          </w:p>
+        </w:tc>
+        <w:tc>
+          <w:tcPr>
+            <w:tcW w:w="2833" w:type="dxa"/>
+          </w:tcPr>
+          <w:p>
+            <w:pPr>
+              <w:cnfStyle w:val="100000000000" w:firstRow="1" w:lastRow="0" w:firstColumn="0" w:lastColumn="0" w:oddVBand="0" w:evenVBand="0" w:oddHBand="0" w:evenHBand="0" w:firstRowFirstColumn="0" w:firstRowLastColumn="0" w:lastRowFirstColumn="0" w:lastRowLastColumn="0"/>
+            </w:pPr>
+            <w:r>
+              <w:t>Price (per month)</w:t>
+            </w:r>
+          </w:p>
+        </w:tc>
+      </w:tr>
+      <w:tr>
+        <w:trPr>
+          <w:cnfStyle w:val="000000100000" w:firstRow="0" w:lastRow="0" w:firstColumn="0" w:lastColumn="0" w:oddVBand="0" w:evenVBand="0" w:oddHBand="1" w:evenHBand="0" w:firstRowFirstColumn="0" w:firstRowLastColumn="0" w:lastRowFirstColumn="0" w:lastRowLastColumn="0"/>
+        </w:trPr>
+        <w:tc>
+          <w:tcPr>
+            <w:cnfStyle w:val="001000000000" w:firstRow="0" w:lastRow="0" w:firstColumn="1" w:lastColumn="0" w:oddVBand="0" w:evenVBand="0" w:oddHBand="0" w:evenHBand="0" w:firstRowFirstColumn="0" w:firstRowLastColumn="0" w:lastRowFirstColumn="0" w:lastRowLastColumn="0"/>
+            <w:tcW w:w="2832" w:type="dxa"/>
+          </w:tcPr>
+          <w:p>
+            <w:r>
+              <w:t>ARES</w:t>
+            </w:r>
+          </w:p>
+        </w:tc>
+        <w:tc>
+          <w:tcPr>
+            <w:tcW w:w="2832" w:type="dxa"/>
+          </w:tcPr>
+          <w:p>
+            <w:pPr>
+              <w:cnfStyle w:val="000000100000" w:firstRow="0" w:lastRow="0" w:firstColumn="0" w:lastColumn="0" w:oddVBand="0" w:evenVBand="0" w:oddHBand="1" w:evenHBand="0" w:firstRowFirstColumn="0" w:firstRowLastColumn="0" w:lastRowFirstColumn="0" w:lastRowLastColumn="0"/>
+            </w:pPr>
+          </w:p>
+        </w:tc>
+        <w:tc>
+          <w:tcPr>
+            <w:tcW w:w="2833" w:type="dxa"/>
+          </w:tcPr>
+          <w:p>
+            <w:pPr>
+              <w:cnfStyle w:val="000000100000" w:firstRow="0" w:lastRow="0" w:firstColumn="0" w:lastColumn="0" w:oddVBand="0" w:evenVBand="0" w:oddHBand="1" w:evenHBand="0" w:firstRowFirstColumn="0" w:firstRowLastColumn="0" w:lastRowFirstColumn="0" w:lastRowLastColumn="0"/>
+            </w:pPr>
+          </w:p>
+        </w:tc>
+      </w:tr>
+      <w:tr>
+        <w:tc>
+          <w:tcPr>
+            <w:cnfStyle w:val="001000000000" w:firstRow="0" w:lastRow="0" w:firstColumn="1" w:lastColumn="0" w:oddVBand="0" w:evenVBand="0" w:oddHBand="0" w:evenHBand="0" w:firstRowFirstColumn="0" w:firstRowLastColumn="0" w:lastRowFirstColumn="0" w:lastRowLastColumn="0"/>
+            <w:tcW w:w="2832" w:type="dxa"/>
+          </w:tcPr>
+          <w:p>
+            <w:r>
+              <w:t>DTK LDR SDK</w:t>
+            </w:r>
+          </w:p>
+        </w:tc>
+        <w:tc>
+          <w:tcPr>
+            <w:tcW w:w="2832" w:type="dxa"/>
+          </w:tcPr>
+          <w:p>
+            <w:pPr>
+              <w:cnfStyle w:val="000000000000" w:firstRow="0" w:lastRow="0" w:firstColumn="0" w:lastColumn="0" w:oddVBand="0" w:evenVBand="0" w:oddHBand="0" w:evenHBand="0" w:firstRowFirstColumn="0" w:firstRowLastColumn="0" w:lastRowFirstColumn="0" w:lastRowLastColumn="0"/>
+            </w:pPr>
+            <w:r>
+              <w:t>190 – 1430 EUR</w:t>
+            </w:r>
+          </w:p>
+        </w:tc>
+        <w:tc>
+          <w:tcPr>
+            <w:tcW w:w="2833" w:type="dxa"/>
+          </w:tcPr>
+          <w:p>
+            <w:pPr>
+              <w:cnfStyle w:val="000000000000" w:firstRow="0" w:lastRow="0" w:firstColumn="0" w:lastColumn="0" w:oddVBand="0" w:evenVBand="0" w:oddHBand="0" w:evenHBand="0" w:firstRowFirstColumn="0" w:firstRowLastColumn="0" w:lastRowFirstColumn="0" w:lastRowLastColumn="0"/>
+            </w:pPr>
+            <w:r>
+              <w:t>N/A</w:t>
+            </w:r>
+          </w:p>
+        </w:tc>
+      </w:tr>
+      <w:tr>
+        <w:trPr>
+          <w:cnfStyle w:val="000000100000" w:firstRow="0" w:lastRow="0" w:firstColumn="0" w:lastColumn="0" w:oddVBand="0" w:evenVBand="0" w:oddHBand="1" w:evenHBand="0" w:firstRowFirstColumn="0" w:firstRowLastColumn="0" w:lastRowFirstColumn="0" w:lastRowLastColumn="0"/>
+        </w:trPr>
+        <w:tc>
+          <w:tcPr>
+            <w:cnfStyle w:val="001000000000" w:firstRow="0" w:lastRow="0" w:firstColumn="1" w:lastColumn="0" w:oddVBand="0" w:evenVBand="0" w:oddHBand="0" w:evenHBand="0" w:firstRowFirstColumn="0" w:firstRowLastColumn="0" w:lastRowFirstColumn="0" w:lastRowLastColumn="0"/>
+            <w:tcW w:w="2832" w:type="dxa"/>
+          </w:tcPr>
+          <w:p>
+            <w:proofErr w:type="spellStart"/>
+            <w:r>
+              <w:t>OpenALPR</w:t>
+            </w:r>
+            <w:proofErr w:type="spellEnd"/>
+          </w:p>
+        </w:tc>
+        <w:tc>
+          <w:tcPr>
+            <w:tcW w:w="2832" w:type="dxa"/>
+          </w:tcPr>
+          <w:p>
+            <w:pPr>
+              <w:cnfStyle w:val="000000100000" w:firstRow="0" w:lastRow="0" w:firstColumn="0" w:lastColumn="0" w:oddVBand="0" w:evenVBand="0" w:oddHBand="1" w:evenHBand="0" w:firstRowFirstColumn="0" w:firstRowLastColumn="0" w:lastRowFirstColumn="0" w:lastRowLastColumn="0"/>
+            </w:pPr>
+            <w:r>
+              <w:t>1000 USD</w:t>
+            </w:r>
+          </w:p>
+        </w:tc>
+        <w:tc>
+          <w:tcPr>
+            <w:tcW w:w="2833" w:type="dxa"/>
+          </w:tcPr>
+          <w:p>
+            <w:pPr>
+              <w:cnfStyle w:val="000000100000" w:firstRow="0" w:lastRow="0" w:firstColumn="0" w:lastColumn="0" w:oddVBand="0" w:evenVBand="0" w:oddHBand="1" w:evenHBand="0" w:firstRowFirstColumn="0" w:firstRowLastColumn="0" w:lastRowFirstColumn="0" w:lastRowLastColumn="0"/>
+            </w:pPr>
+            <w:r>
+              <w:t>50 USD</w:t>
+            </w:r>
+          </w:p>
+        </w:tc>
+      </w:tr>
+    </w:tbl>
+    <w:p/>
+    <w:p>
+      <w:pPr>
+        <w:pStyle w:val="Heading2"/>
+      </w:pPr>
+      <w:bookmarkStart w:id="13" w:name="_Toc473149257"/>
+      <w:r>
+        <w:t>Peer to peer network</w:t>
+      </w:r>
+      <w:bookmarkEnd w:id="13"/>
+    </w:p>
+    <w:p>
+      <w:r>
+        <w:t xml:space="preserve">Peer to peer networks </w:t>
+      </w:r>
+      <w:r>
+        <w:t xml:space="preserve">(P2P) </w:t>
+      </w:r>
+      <w:r>
+        <w:t xml:space="preserve">have existed for a </w:t>
+      </w:r>
+      <w:r>
+        <w:t xml:space="preserve">long time and there are numerous implementations available for use on the Internet. </w:t>
+      </w:r>
+      <w:r>
+        <w:t>The main uses for peer to peer networks are web, messaging</w:t>
+      </w:r>
+      <w:r>
+        <w:t>,</w:t>
+      </w:r>
+      <w:r>
+        <w:t xml:space="preserve"> and file sharing.</w:t>
+      </w:r>
+      <w:r>
+        <w:t xml:space="preserve"> </w:t>
+      </w:r>
+    </w:p>
+    <w:p/>
+    <w:p>
+      <w:proofErr w:type="spellStart"/>
+      <w:r>
+        <w:t>Bitmessage</w:t>
+      </w:r>
+      <w:proofErr w:type="spellEnd"/>
+      <w:r>
+        <w:t xml:space="preserve"> (</w:t>
+      </w:r>
+      <w:hyperlink r:id="rId9" w:history="1">
+        <w:r>
+          <w:rPr>
+            <w:rStyle w:val="Hyperlink"/>
+          </w:rPr>
+          <w:t>https://bitmessage.org</w:t>
+        </w:r>
+      </w:hyperlink>
+      <w:r>
+        <w:t xml:space="preserve">) is used for encrypted messaging, and is decentralised. It also uses strong authentication to prevent spoofing of the sender of a message </w:t>
+      </w:r>
+      <w:r>
+        <w:fldChar w:fldCharType="begin"/>
+      </w:r>
+      <w:r>
+        <w:instrText xml:space="preserve"> ADDIN ZOTERO_ITEM CSL_CITATION {"citationID":"a2cliqth8av","properties":{"formattedCitation":"[9]","plainCitation":"[9]"},"citationItems":[{"id":44,"uris":["http://zotero.org/users/2475447/items/3NX75EZ7"],"uri":["http://zotero.org/users/2475447/items/3NX75EZ7"],"itemData":{"id":44,"type":"article-journal","title":"Bitmessage: A peer-to-peer message authentication and delivery system","container-title":"white paper (27 November 2012), https://bitmessage. org/bitmessage. pdf","source":"Google Scholar","URL":"http://dropbox.curry.com/ShowNotesArchive/2013/08/NA-538-2013-08-11/Assets/Email/bitmessage.pdf","shortTitle":"Bitmessage","author":[{"family":"Warren","given":"Jonathan"}],"issued":{"date-parts":[["2012"]]},"accessed":{"date-parts":[["2017",1,24]]}}}],"schema":"https://github.com/citation-style-language/schema/raw/master/csl-citation.json"} </w:instrText>
+      </w:r>
+      <w:r>
+        <w:fldChar w:fldCharType="separate"/>
+      </w:r>
+      <w:r>
+        <w:t>[9]</w:t>
+      </w:r>
+      <w:r>
+        <w:fldChar w:fldCharType="end"/>
+      </w:r>
+      <w:r>
+        <w:t xml:space="preserve">; however, it removes information about the sender and receiver. It is therefore not suitable for this project as this system needs to know information about the sender to accurately work out an average speed. </w:t>
+      </w:r>
+    </w:p>
+    <w:p/>
+    <w:p>
+      <w:proofErr w:type="spellStart"/>
+      <w:r>
+        <w:t>Telehash</w:t>
+      </w:r>
+      <w:proofErr w:type="spellEnd"/>
+      <w:r>
+        <w:t xml:space="preserve"> (</w:t>
+      </w:r>
+      <w:hyperlink r:id="rId10" w:history="1">
+        <w:r>
+          <w:rPr>
+            <w:rStyle w:val="Hyperlink"/>
+          </w:rPr>
+          <w:t>https://github.com/telehash/telehash.github.io</w:t>
+        </w:r>
+      </w:hyperlink>
+      <w:r>
+        <w:t xml:space="preserve">) is open source, fully end-to-end encrypted, enforces strict privacy rules, and cross platform. It also supports JSON message sending with unique sender and receiver ID’s. </w:t>
+      </w:r>
+      <w:r>
+        <w:t>Unfortunately</w:t>
+      </w:r>
+      <w:r>
+        <w:t xml:space="preserve">, the development is focused around using Node.JS and not Python </w:t>
+      </w:r>
+      <w:r>
+        <w:t xml:space="preserve">or C++ </w:t>
+      </w:r>
+      <w:r>
+        <w:t>(the Python binding repository is still empty at time of writing). Therefore, it is not suitable as it would take too much time to implement.</w:t>
+      </w:r>
+    </w:p>
+    <w:p/>
+    <w:p>
+      <w:pPr>
+        <w:pStyle w:val="Heading2"/>
+      </w:pPr>
+      <w:bookmarkStart w:id="14" w:name="_Toc473149258"/>
+      <w:r>
+        <w:t>Photo evidence publication</w:t>
+      </w:r>
+      <w:bookmarkEnd w:id="14"/>
+    </w:p>
+    <w:p>
+      <w:r>
+        <w:t>There are official API’s for most social networks on uploading images to their respective social networks so there is no need to reinvent the wheel, no is there a need to use a third party service to upload images.</w:t>
+      </w:r>
+    </w:p>
+    <w:p/>
+    <w:p>
+      <w:pPr>
+        <w:pStyle w:val="Heading2"/>
+      </w:pPr>
+      <w:bookmarkStart w:id="15" w:name="_Toc473149259"/>
+      <w:r>
+        <w:t>Overall Feasibility</w:t>
+      </w:r>
+      <w:bookmarkEnd w:id="15"/>
+      <w:r>
+        <w:t xml:space="preserve"> </w:t>
+      </w:r>
+    </w:p>
+    <w:p>
+      <w:r>
+        <w:t>Overall, the project is very feasible as there has been a lot of work in all three areas, proving that the ideas in the project are not a dead end. Moreover, there is a free and open source implementation for the license plate recognition system which is immensely useful in providing a solid head start in license plate detection, a primary goal of the project. As most advanced features are behind a commercial paywall, a novel aspect of the project is to implement new algorithms / research to better improve the detection rate of the license plate detection.</w:t>
+      </w:r>
+    </w:p>
+    <w:p>
+      <w:r>
+        <w:lastRenderedPageBreak/>
+        <w:t xml:space="preserve">The network is also a very feasible part of the project. P2P networks have extensive research and Python has libraries which support development using web sockets and different communication protocols. However, since the license plate detection is done using existing libraries, there has to be extra emphasis placed on the networking side to make sure </w:t>
+      </w:r>
+      <w:r>
+        <w:t xml:space="preserve">this is the primary </w:t>
+      </w:r>
+      <w:r>
+        <w:t>novel aspect to the project. At the time of writing, there has not been any projects tying license plate detection to a decentralised network</w:t>
+      </w:r>
+      <w:r>
+        <w:t xml:space="preserve"> which seeks out peers in its immediate vicinity.</w:t>
+      </w:r>
+    </w:p>
+    <w:p/>
+    <w:p>
+      <w:r>
+        <w:t>Lastly, there ar</w:t>
+      </w:r>
+      <w:r>
+        <w:t>e extensive documentation on up</w:t>
+      </w:r>
+      <w:r>
+        <w:t xml:space="preserve">loading images to social networks – no </w:t>
+      </w:r>
+      <w:r>
+        <w:t xml:space="preserve">foreseeable </w:t>
+      </w:r>
+      <w:r>
+        <w:t>problem there</w:t>
+      </w:r>
+      <w:r>
+        <w:t xml:space="preserve"> unless the API access is revoked</w:t>
+      </w:r>
+      <w:r>
+        <w:t>.</w:t>
+      </w:r>
+    </w:p>
+    <w:p/>
+    <w:p>
+      <w:pPr>
+        <w:pStyle w:val="Heading1"/>
+      </w:pPr>
+      <w:bookmarkStart w:id="16" w:name="_Toc473149260"/>
+      <w:r>
+        <w:t>Estimation</w:t>
+      </w:r>
+      <w:bookmarkEnd w:id="16"/>
+    </w:p>
+    <w:p/>
+    <w:p>
+      <w:r>
+        <w:t>As the project timeline spans the entire duration of the 4</w:t>
+      </w:r>
+      <w:r>
+        <w:rPr>
+          <w:vertAlign w:val="superscript"/>
+        </w:rPr>
+        <w:t>th</w:t>
+      </w:r>
+      <w:r>
+        <w:t xml:space="preserve"> year, a plan to map out actions and results with reasonable time estimates is needed.</w:t>
+      </w:r>
+      <w:r>
+        <w:t xml:space="preserve"> This plan will be used to track </w:t>
+      </w:r>
+      <w:r>
+        <w:t>progress throughout the project.</w:t>
+      </w:r>
+      <w:r>
+        <w:t xml:space="preserve"> However, given the open-ended nature of t</w:t>
+      </w:r>
+      <w:r>
+        <w:t>his design and build project</w:t>
+      </w:r>
+      <w:r>
+        <w:t xml:space="preserve"> beyond the defined project goals</w:t>
+      </w:r>
+      <w:r>
+        <w:t>, there is a lot of design, build, and testing to be done. Hence, the estimates for design, build, and testing will inevitably overlap by a fair margin</w:t>
+      </w:r>
+      <w:r>
+        <w:t>, thereby inflating the number of days to complete the project</w:t>
+      </w:r>
+      <w:r>
+        <w:t xml:space="preserve">. </w:t>
+      </w:r>
+      <w:r>
+        <w:t xml:space="preserve">The following table </w:t>
+      </w:r>
+      <w:r>
+        <w:t>(</w:t>
+      </w:r>
+      <w:r>
+        <w:fldChar w:fldCharType="begin"/>
+      </w:r>
+      <w:r>
+        <w:instrText xml:space="preserve"> REF _Ref472872189 \h </w:instrText>
+      </w:r>
+      <w:r>
+        <w:fldChar w:fldCharType="separate"/>
+      </w:r>
+      <w:r>
+        <w:t xml:space="preserve">Table </w:t>
+      </w:r>
+      <w:r>
+        <w:rPr>
+          <w:noProof/>
+        </w:rPr>
+        <w:t>1</w:t>
+      </w:r>
+      <w:r>
+        <w:fldChar w:fldCharType="end"/>
+      </w:r>
+      <w:r>
+        <w:t xml:space="preserve">) </w:t>
+      </w:r>
+      <w:r>
+        <w:t xml:space="preserve">shows an estimate for each stage of project delivery, in </w:t>
+      </w:r>
+      <w:r>
+        <w:t xml:space="preserve">days. A </w:t>
+      </w:r>
+      <w:r>
+        <w:t>buffer is also included for unforeseen project issues that may push the timeline back.</w:t>
+      </w:r>
+      <w:r>
+        <w:t xml:space="preserve"> The corresponding Gantt chart is shown in section </w:t>
+      </w:r>
+      <w:r>
+        <w:fldChar w:fldCharType="begin"/>
+      </w:r>
+      <w:r>
+        <w:instrText xml:space="preserve"> REF _Ref472808895 \r \h </w:instrText>
+      </w:r>
+      <w:r>
+        <w:fldChar w:fldCharType="separate"/>
+      </w:r>
+      <w:r>
+        <w:t>XI.B</w:t>
+      </w:r>
+      <w:r>
+        <w:fldChar w:fldCharType="end"/>
+      </w:r>
+      <w:r>
+        <w:t>.</w:t>
+      </w:r>
+    </w:p>
+    <w:p/>
+    <w:p>
+      <w:pPr>
+        <w:pStyle w:val="Caption"/>
+      </w:pPr>
+      <w:bookmarkStart w:id="17" w:name="_Ref472872189"/>
+      <w:bookmarkStart w:id="18" w:name="_Toc473034552"/>
+      <w:r>
+        <w:t xml:space="preserve">Table </w:t>
+      </w:r>
+      <w:fldSimple w:instr=" SEQ Table \* ARABIC ">
+        <w:r>
+          <w:rPr>
+            <w:noProof/>
+          </w:rPr>
+          <w:t>2</w:t>
+        </w:r>
+      </w:fldSimple>
+      <w:bookmarkEnd w:id="17"/>
       <w:r>
         <w:t>: Estimation of time needed for each task in the project</w:t>
       </w:r>
+      <w:bookmarkEnd w:id="18"/>
     </w:p>
     <w:tbl>
       <w:tblPr>
@@ -4107,7 +6100,15 @@
             <w:tcW w:w="4126" w:type="dxa"/>
           </w:tcPr>
           <w:p>
-            <w:r>
+            <w:pPr>
+              <w:rPr>
+                <w:color w:val="FF0000"/>
+              </w:rPr>
+            </w:pPr>
+            <w:r>
+              <w:rPr>
+                <w:color w:val="FF0000"/>
+              </w:rPr>
               <w:t>Item</w:t>
             </w:r>
           </w:p>
@@ -4119,14 +6120,26 @@
           <w:p>
             <w:pPr>
               <w:cnfStyle w:val="100000000000" w:firstRow="1" w:lastRow="0" w:firstColumn="0" w:lastColumn="0" w:oddVBand="0" w:evenVBand="0" w:oddHBand="0" w:evenHBand="0" w:firstRowFirstColumn="0" w:firstRowLastColumn="0" w:lastRowFirstColumn="0" w:lastRowLastColumn="0"/>
+              <w:rPr>
+                <w:color w:val="FF0000"/>
+              </w:rPr>
             </w:pPr>
             <w:r>
+              <w:rPr>
+                <w:color w:val="FF0000"/>
+              </w:rPr>
               <w:t>Time needed (</w:t>
             </w:r>
             <w:r>
+              <w:rPr>
+                <w:color w:val="FF0000"/>
+              </w:rPr>
               <w:t>days</w:t>
             </w:r>
             <w:r>
+              <w:rPr>
+                <w:color w:val="FF0000"/>
+              </w:rPr>
               <w:t>)</w:t>
             </w:r>
           </w:p>
@@ -4138,14 +6151,26 @@
           <w:p>
             <w:pPr>
               <w:cnfStyle w:val="100000000000" w:firstRow="1" w:lastRow="0" w:firstColumn="0" w:lastColumn="0" w:oddVBand="0" w:evenVBand="0" w:oddHBand="0" w:evenHBand="0" w:firstRowFirstColumn="0" w:firstRowLastColumn="0" w:lastRowFirstColumn="0" w:lastRowLastColumn="0"/>
+              <w:rPr>
+                <w:color w:val="FF0000"/>
+              </w:rPr>
             </w:pPr>
             <w:r>
+              <w:rPr>
+                <w:color w:val="FF0000"/>
+              </w:rPr>
               <w:t>Buffer (</w:t>
             </w:r>
             <w:r>
+              <w:rPr>
+                <w:color w:val="FF0000"/>
+              </w:rPr>
               <w:t>days</w:t>
             </w:r>
             <w:r>
+              <w:rPr>
+                <w:color w:val="FF0000"/>
+              </w:rPr>
               <w:t>)</w:t>
             </w:r>
           </w:p>
@@ -4157,14 +6182,26 @@
           <w:p>
             <w:pPr>
               <w:cnfStyle w:val="100000000000" w:firstRow="1" w:lastRow="0" w:firstColumn="0" w:lastColumn="0" w:oddVBand="0" w:evenVBand="0" w:oddHBand="0" w:evenHBand="0" w:firstRowFirstColumn="0" w:firstRowLastColumn="0" w:lastRowFirstColumn="0" w:lastRowLastColumn="0"/>
+              <w:rPr>
+                <w:color w:val="FF0000"/>
+              </w:rPr>
             </w:pPr>
             <w:r>
+              <w:rPr>
+                <w:color w:val="FF0000"/>
+              </w:rPr>
               <w:t>Actual time used (</w:t>
             </w:r>
             <w:r>
+              <w:rPr>
+                <w:color w:val="FF0000"/>
+              </w:rPr>
               <w:t>days</w:t>
             </w:r>
             <w:r>
+              <w:rPr>
+                <w:color w:val="FF0000"/>
+              </w:rPr>
               <w:t>)</w:t>
             </w:r>
           </w:p>
@@ -4180,7 +6217,15 @@
             <w:tcW w:w="4126" w:type="dxa"/>
           </w:tcPr>
           <w:p>
-            <w:r>
+            <w:pPr>
+              <w:rPr>
+                <w:color w:val="FF0000"/>
+              </w:rPr>
+            </w:pPr>
+            <w:r>
+              <w:rPr>
+                <w:color w:val="FF0000"/>
+              </w:rPr>
               <w:t>Initial research about topic before first meeting</w:t>
             </w:r>
           </w:p>
@@ -4192,8 +6237,14 @@
           <w:p>
             <w:pPr>
               <w:cnfStyle w:val="000000100000" w:firstRow="0" w:lastRow="0" w:firstColumn="0" w:lastColumn="0" w:oddVBand="0" w:evenVBand="0" w:oddHBand="1" w:evenHBand="0" w:firstRowFirstColumn="0" w:firstRowLastColumn="0" w:lastRowFirstColumn="0" w:lastRowLastColumn="0"/>
+              <w:rPr>
+                <w:color w:val="FF0000"/>
+              </w:rPr>
             </w:pPr>
             <w:r>
+              <w:rPr>
+                <w:color w:val="FF0000"/>
+              </w:rPr>
               <w:t>2</w:t>
             </w:r>
           </w:p>
@@ -4205,8 +6256,14 @@
           <w:p>
             <w:pPr>
               <w:cnfStyle w:val="000000100000" w:firstRow="0" w:lastRow="0" w:firstColumn="0" w:lastColumn="0" w:oddVBand="0" w:evenVBand="0" w:oddHBand="1" w:evenHBand="0" w:firstRowFirstColumn="0" w:firstRowLastColumn="0" w:lastRowFirstColumn="0" w:lastRowLastColumn="0"/>
+              <w:rPr>
+                <w:color w:val="FF0000"/>
+              </w:rPr>
             </w:pPr>
             <w:r>
+              <w:rPr>
+                <w:color w:val="FF0000"/>
+              </w:rPr>
               <w:t>0.5</w:t>
             </w:r>
           </w:p>
@@ -4218,8 +6275,14 @@
           <w:p>
             <w:pPr>
               <w:cnfStyle w:val="000000100000" w:firstRow="0" w:lastRow="0" w:firstColumn="0" w:lastColumn="0" w:oddVBand="0" w:evenVBand="0" w:oddHBand="1" w:evenHBand="0" w:firstRowFirstColumn="0" w:firstRowLastColumn="0" w:lastRowFirstColumn="0" w:lastRowLastColumn="0"/>
+              <w:rPr>
+                <w:color w:val="FF0000"/>
+              </w:rPr>
             </w:pPr>
             <w:r>
+              <w:rPr>
+                <w:color w:val="FF0000"/>
+              </w:rPr>
               <w:t>2.5</w:t>
             </w:r>
           </w:p>
@@ -4232,7 +6295,15 @@
             <w:tcW w:w="4126" w:type="dxa"/>
           </w:tcPr>
           <w:p>
-            <w:r>
+            <w:pPr>
+              <w:rPr>
+                <w:color w:val="FF0000"/>
+              </w:rPr>
+            </w:pPr>
+            <w:r>
+              <w:rPr>
+                <w:color w:val="FF0000"/>
+              </w:rPr>
               <w:t>Clarify project aims and goals</w:t>
             </w:r>
           </w:p>
@@ -4244,8 +6315,14 @@
           <w:p>
             <w:pPr>
               <w:cnfStyle w:val="000000000000" w:firstRow="0" w:lastRow="0" w:firstColumn="0" w:lastColumn="0" w:oddVBand="0" w:evenVBand="0" w:oddHBand="0" w:evenHBand="0" w:firstRowFirstColumn="0" w:firstRowLastColumn="0" w:lastRowFirstColumn="0" w:lastRowLastColumn="0"/>
+              <w:rPr>
+                <w:color w:val="FF0000"/>
+              </w:rPr>
             </w:pPr>
             <w:r>
+              <w:rPr>
+                <w:color w:val="FF0000"/>
+              </w:rPr>
               <w:t>1</w:t>
             </w:r>
           </w:p>
@@ -4257,11 +6334,20 @@
           <w:p>
             <w:pPr>
               <w:cnfStyle w:val="000000000000" w:firstRow="0" w:lastRow="0" w:firstColumn="0" w:lastColumn="0" w:oddVBand="0" w:evenVBand="0" w:oddHBand="0" w:evenHBand="0" w:firstRowFirstColumn="0" w:firstRowLastColumn="0" w:lastRowFirstColumn="0" w:lastRowLastColumn="0"/>
+              <w:rPr>
+                <w:color w:val="FF0000"/>
+              </w:rPr>
             </w:pPr>
             <w:r>
+              <w:rPr>
+                <w:color w:val="FF0000"/>
+              </w:rPr>
               <w:t>0.</w:t>
             </w:r>
             <w:r>
+              <w:rPr>
+                <w:color w:val="FF0000"/>
+              </w:rPr>
               <w:t>5</w:t>
             </w:r>
           </w:p>
@@ -4273,8 +6359,14 @@
           <w:p>
             <w:pPr>
               <w:cnfStyle w:val="000000000000" w:firstRow="0" w:lastRow="0" w:firstColumn="0" w:lastColumn="0" w:oddVBand="0" w:evenVBand="0" w:oddHBand="0" w:evenHBand="0" w:firstRowFirstColumn="0" w:firstRowLastColumn="0" w:lastRowFirstColumn="0" w:lastRowLastColumn="0"/>
+              <w:rPr>
+                <w:color w:val="FF0000"/>
+              </w:rPr>
             </w:pPr>
             <w:r>
+              <w:rPr>
+                <w:color w:val="FF0000"/>
+              </w:rPr>
               <w:t>1</w:t>
             </w:r>
           </w:p>
@@ -4290,7 +6382,15 @@
             <w:tcW w:w="4126" w:type="dxa"/>
           </w:tcPr>
           <w:p>
-            <w:r>
+            <w:pPr>
+              <w:rPr>
+                <w:color w:val="FF0000"/>
+              </w:rPr>
+            </w:pPr>
+            <w:r>
+              <w:rPr>
+                <w:color w:val="FF0000"/>
+              </w:rPr>
               <w:t>Prioritise project goals</w:t>
             </w:r>
           </w:p>
@@ -4302,8 +6402,14 @@
           <w:p>
             <w:pPr>
               <w:cnfStyle w:val="000000100000" w:firstRow="0" w:lastRow="0" w:firstColumn="0" w:lastColumn="0" w:oddVBand="0" w:evenVBand="0" w:oddHBand="1" w:evenHBand="0" w:firstRowFirstColumn="0" w:firstRowLastColumn="0" w:lastRowFirstColumn="0" w:lastRowLastColumn="0"/>
+              <w:rPr>
+                <w:color w:val="FF0000"/>
+              </w:rPr>
             </w:pPr>
             <w:r>
+              <w:rPr>
+                <w:color w:val="FF0000"/>
+              </w:rPr>
               <w:t>1</w:t>
             </w:r>
           </w:p>
@@ -4315,11 +6421,20 @@
           <w:p>
             <w:pPr>
               <w:cnfStyle w:val="000000100000" w:firstRow="0" w:lastRow="0" w:firstColumn="0" w:lastColumn="0" w:oddVBand="0" w:evenVBand="0" w:oddHBand="1" w:evenHBand="0" w:firstRowFirstColumn="0" w:firstRowLastColumn="0" w:lastRowFirstColumn="0" w:lastRowLastColumn="0"/>
+              <w:rPr>
+                <w:color w:val="FF0000"/>
+              </w:rPr>
             </w:pPr>
             <w:r>
+              <w:rPr>
+                <w:color w:val="FF0000"/>
+              </w:rPr>
               <w:t>0.</w:t>
             </w:r>
             <w:r>
+              <w:rPr>
+                <w:color w:val="FF0000"/>
+              </w:rPr>
               <w:t>5</w:t>
             </w:r>
           </w:p>
@@ -4331,8 +6446,14 @@
           <w:p>
             <w:pPr>
               <w:cnfStyle w:val="000000100000" w:firstRow="0" w:lastRow="0" w:firstColumn="0" w:lastColumn="0" w:oddVBand="0" w:evenVBand="0" w:oddHBand="1" w:evenHBand="0" w:firstRowFirstColumn="0" w:firstRowLastColumn="0" w:lastRowFirstColumn="0" w:lastRowLastColumn="0"/>
+              <w:rPr>
+                <w:color w:val="FF0000"/>
+              </w:rPr>
             </w:pPr>
             <w:r>
+              <w:rPr>
+                <w:color w:val="FF0000"/>
+              </w:rPr>
               <w:t>1</w:t>
             </w:r>
           </w:p>
@@ -4345,7 +6466,15 @@
             <w:tcW w:w="4126" w:type="dxa"/>
           </w:tcPr>
           <w:p>
-            <w:r>
+            <w:pPr>
+              <w:rPr>
+                <w:color w:val="FF0000"/>
+              </w:rPr>
+            </w:pPr>
+            <w:r>
+              <w:rPr>
+                <w:color w:val="FF0000"/>
+              </w:rPr>
               <w:t>Define project requirements</w:t>
             </w:r>
           </w:p>
@@ -4357,8 +6486,14 @@
           <w:p>
             <w:pPr>
               <w:cnfStyle w:val="000000000000" w:firstRow="0" w:lastRow="0" w:firstColumn="0" w:lastColumn="0" w:oddVBand="0" w:evenVBand="0" w:oddHBand="0" w:evenHBand="0" w:firstRowFirstColumn="0" w:firstRowLastColumn="0" w:lastRowFirstColumn="0" w:lastRowLastColumn="0"/>
+              <w:rPr>
+                <w:color w:val="FF0000"/>
+              </w:rPr>
             </w:pPr>
             <w:r>
+              <w:rPr>
+                <w:color w:val="FF0000"/>
+              </w:rPr>
               <w:t>1</w:t>
             </w:r>
           </w:p>
@@ -4370,8 +6505,14 @@
           <w:p>
             <w:pPr>
               <w:cnfStyle w:val="000000000000" w:firstRow="0" w:lastRow="0" w:firstColumn="0" w:lastColumn="0" w:oddVBand="0" w:evenVBand="0" w:oddHBand="0" w:evenHBand="0" w:firstRowFirstColumn="0" w:firstRowLastColumn="0" w:lastRowFirstColumn="0" w:lastRowLastColumn="0"/>
+              <w:rPr>
+                <w:color w:val="FF0000"/>
+              </w:rPr>
             </w:pPr>
             <w:r>
+              <w:rPr>
+                <w:color w:val="FF0000"/>
+              </w:rPr>
               <w:t>0.5</w:t>
             </w:r>
           </w:p>
@@ -4383,8 +6524,14 @@
           <w:p>
             <w:pPr>
               <w:cnfStyle w:val="000000000000" w:firstRow="0" w:lastRow="0" w:firstColumn="0" w:lastColumn="0" w:oddVBand="0" w:evenVBand="0" w:oddHBand="0" w:evenHBand="0" w:firstRowFirstColumn="0" w:firstRowLastColumn="0" w:lastRowFirstColumn="0" w:lastRowLastColumn="0"/>
+              <w:rPr>
+                <w:color w:val="FF0000"/>
+              </w:rPr>
             </w:pPr>
             <w:r>
+              <w:rPr>
+                <w:color w:val="FF0000"/>
+              </w:rPr>
               <w:t>1.5</w:t>
             </w:r>
           </w:p>
@@ -4400,7 +6547,15 @@
             <w:tcW w:w="4126" w:type="dxa"/>
           </w:tcPr>
           <w:p>
-            <w:r>
+            <w:pPr>
+              <w:rPr>
+                <w:color w:val="FF0000"/>
+              </w:rPr>
+            </w:pPr>
+            <w:r>
+              <w:rPr>
+                <w:color w:val="FF0000"/>
+              </w:rPr>
               <w:t>High level design of license plate recognition</w:t>
             </w:r>
           </w:p>
@@ -4412,8 +6567,14 @@
           <w:p>
             <w:pPr>
               <w:cnfStyle w:val="000000100000" w:firstRow="0" w:lastRow="0" w:firstColumn="0" w:lastColumn="0" w:oddVBand="0" w:evenVBand="0" w:oddHBand="1" w:evenHBand="0" w:firstRowFirstColumn="0" w:firstRowLastColumn="0" w:lastRowFirstColumn="0" w:lastRowLastColumn="0"/>
+              <w:rPr>
+                <w:color w:val="FF0000"/>
+              </w:rPr>
             </w:pPr>
             <w:r>
+              <w:rPr>
+                <w:color w:val="FF0000"/>
+              </w:rPr>
               <w:t>5</w:t>
             </w:r>
           </w:p>
@@ -4425,8 +6586,14 @@
           <w:p>
             <w:pPr>
               <w:cnfStyle w:val="000000100000" w:firstRow="0" w:lastRow="0" w:firstColumn="0" w:lastColumn="0" w:oddVBand="0" w:evenVBand="0" w:oddHBand="1" w:evenHBand="0" w:firstRowFirstColumn="0" w:firstRowLastColumn="0" w:lastRowFirstColumn="0" w:lastRowLastColumn="0"/>
+              <w:rPr>
+                <w:color w:val="FF0000"/>
+              </w:rPr>
             </w:pPr>
             <w:r>
+              <w:rPr>
+                <w:color w:val="FF0000"/>
+              </w:rPr>
               <w:t>2</w:t>
             </w:r>
           </w:p>
@@ -4438,6 +6605,9 @@
           <w:p>
             <w:pPr>
               <w:cnfStyle w:val="000000100000" w:firstRow="0" w:lastRow="0" w:firstColumn="0" w:lastColumn="0" w:oddVBand="0" w:evenVBand="0" w:oddHBand="1" w:evenHBand="0" w:firstRowFirstColumn="0" w:firstRowLastColumn="0" w:lastRowFirstColumn="0" w:lastRowLastColumn="0"/>
+              <w:rPr>
+                <w:color w:val="FF0000"/>
+              </w:rPr>
             </w:pPr>
           </w:p>
         </w:tc>
@@ -4449,7 +6619,15 @@
             <w:tcW w:w="4126" w:type="dxa"/>
           </w:tcPr>
           <w:p>
-            <w:r>
+            <w:pPr>
+              <w:rPr>
+                <w:color w:val="FF0000"/>
+              </w:rPr>
+            </w:pPr>
+            <w:r>
+              <w:rPr>
+                <w:color w:val="FF0000"/>
+              </w:rPr>
               <w:t>High level design of P2P network</w:t>
             </w:r>
           </w:p>
@@ -4461,8 +6639,14 @@
           <w:p>
             <w:pPr>
               <w:cnfStyle w:val="000000000000" w:firstRow="0" w:lastRow="0" w:firstColumn="0" w:lastColumn="0" w:oddVBand="0" w:evenVBand="0" w:oddHBand="0" w:evenHBand="0" w:firstRowFirstColumn="0" w:firstRowLastColumn="0" w:lastRowFirstColumn="0" w:lastRowLastColumn="0"/>
+              <w:rPr>
+                <w:color w:val="FF0000"/>
+              </w:rPr>
             </w:pPr>
             <w:r>
+              <w:rPr>
+                <w:color w:val="FF0000"/>
+              </w:rPr>
               <w:t>5</w:t>
             </w:r>
           </w:p>
@@ -4474,8 +6658,14 @@
           <w:p>
             <w:pPr>
               <w:cnfStyle w:val="000000000000" w:firstRow="0" w:lastRow="0" w:firstColumn="0" w:lastColumn="0" w:oddVBand="0" w:evenVBand="0" w:oddHBand="0" w:evenHBand="0" w:firstRowFirstColumn="0" w:firstRowLastColumn="0" w:lastRowFirstColumn="0" w:lastRowLastColumn="0"/>
+              <w:rPr>
+                <w:color w:val="FF0000"/>
+              </w:rPr>
             </w:pPr>
             <w:r>
+              <w:rPr>
+                <w:color w:val="FF0000"/>
+              </w:rPr>
               <w:t>2</w:t>
             </w:r>
           </w:p>
@@ -4487,6 +6677,9 @@
           <w:p>
             <w:pPr>
               <w:cnfStyle w:val="000000000000" w:firstRow="0" w:lastRow="0" w:firstColumn="0" w:lastColumn="0" w:oddVBand="0" w:evenVBand="0" w:oddHBand="0" w:evenHBand="0" w:firstRowFirstColumn="0" w:firstRowLastColumn="0" w:lastRowFirstColumn="0" w:lastRowLastColumn="0"/>
+              <w:rPr>
+                <w:color w:val="FF0000"/>
+              </w:rPr>
             </w:pPr>
           </w:p>
         </w:tc>
@@ -4501,7 +6694,15 @@
             <w:tcW w:w="4126" w:type="dxa"/>
           </w:tcPr>
           <w:p>
-            <w:r>
+            <w:pPr>
+              <w:rPr>
+                <w:color w:val="FF0000"/>
+              </w:rPr>
+            </w:pPr>
+            <w:r>
+              <w:rPr>
+                <w:color w:val="FF0000"/>
+              </w:rPr>
               <w:t>High level design of security issues, encryption</w:t>
             </w:r>
           </w:p>
@@ -4513,8 +6714,14 @@
           <w:p>
             <w:pPr>
               <w:cnfStyle w:val="000000100000" w:firstRow="0" w:lastRow="0" w:firstColumn="0" w:lastColumn="0" w:oddVBand="0" w:evenVBand="0" w:oddHBand="1" w:evenHBand="0" w:firstRowFirstColumn="0" w:firstRowLastColumn="0" w:lastRowFirstColumn="0" w:lastRowLastColumn="0"/>
+              <w:rPr>
+                <w:color w:val="FF0000"/>
+              </w:rPr>
             </w:pPr>
             <w:r>
+              <w:rPr>
+                <w:color w:val="FF0000"/>
+              </w:rPr>
               <w:t>5</w:t>
             </w:r>
           </w:p>
@@ -4526,8 +6733,14 @@
           <w:p>
             <w:pPr>
               <w:cnfStyle w:val="000000100000" w:firstRow="0" w:lastRow="0" w:firstColumn="0" w:lastColumn="0" w:oddVBand="0" w:evenVBand="0" w:oddHBand="1" w:evenHBand="0" w:firstRowFirstColumn="0" w:firstRowLastColumn="0" w:lastRowFirstColumn="0" w:lastRowLastColumn="0"/>
+              <w:rPr>
+                <w:color w:val="FF0000"/>
+              </w:rPr>
             </w:pPr>
             <w:r>
+              <w:rPr>
+                <w:color w:val="FF0000"/>
+              </w:rPr>
               <w:t>2</w:t>
             </w:r>
           </w:p>
@@ -4539,6 +6752,9 @@
           <w:p>
             <w:pPr>
               <w:cnfStyle w:val="000000100000" w:firstRow="0" w:lastRow="0" w:firstColumn="0" w:lastColumn="0" w:oddVBand="0" w:evenVBand="0" w:oddHBand="1" w:evenHBand="0" w:firstRowFirstColumn="0" w:firstRowLastColumn="0" w:lastRowFirstColumn="0" w:lastRowLastColumn="0"/>
+              <w:rPr>
+                <w:color w:val="FF0000"/>
+              </w:rPr>
             </w:pPr>
           </w:p>
         </w:tc>
@@ -4550,7 +6766,15 @@
             <w:tcW w:w="4126" w:type="dxa"/>
           </w:tcPr>
           <w:p>
-            <w:r>
+            <w:pPr>
+              <w:rPr>
+                <w:color w:val="FF0000"/>
+              </w:rPr>
+            </w:pPr>
+            <w:r>
+              <w:rPr>
+                <w:color w:val="FF0000"/>
+              </w:rPr>
               <w:t>Coding of license plate recognition</w:t>
             </w:r>
           </w:p>
@@ -4562,8 +6786,14 @@
           <w:p>
             <w:pPr>
               <w:cnfStyle w:val="000000000000" w:firstRow="0" w:lastRow="0" w:firstColumn="0" w:lastColumn="0" w:oddVBand="0" w:evenVBand="0" w:oddHBand="0" w:evenHBand="0" w:firstRowFirstColumn="0" w:firstRowLastColumn="0" w:lastRowFirstColumn="0" w:lastRowLastColumn="0"/>
+              <w:rPr>
+                <w:color w:val="FF0000"/>
+              </w:rPr>
             </w:pPr>
             <w:r>
+              <w:rPr>
+                <w:color w:val="FF0000"/>
+              </w:rPr>
               <w:t>10</w:t>
             </w:r>
           </w:p>
@@ -4575,8 +6805,14 @@
           <w:p>
             <w:pPr>
               <w:cnfStyle w:val="000000000000" w:firstRow="0" w:lastRow="0" w:firstColumn="0" w:lastColumn="0" w:oddVBand="0" w:evenVBand="0" w:oddHBand="0" w:evenHBand="0" w:firstRowFirstColumn="0" w:firstRowLastColumn="0" w:lastRowFirstColumn="0" w:lastRowLastColumn="0"/>
+              <w:rPr>
+                <w:color w:val="FF0000"/>
+              </w:rPr>
             </w:pPr>
             <w:r>
+              <w:rPr>
+                <w:color w:val="FF0000"/>
+              </w:rPr>
               <w:t>5</w:t>
             </w:r>
           </w:p>
@@ -4588,6 +6824,9 @@
           <w:p>
             <w:pPr>
               <w:cnfStyle w:val="000000000000" w:firstRow="0" w:lastRow="0" w:firstColumn="0" w:lastColumn="0" w:oddVBand="0" w:evenVBand="0" w:oddHBand="0" w:evenHBand="0" w:firstRowFirstColumn="0" w:firstRowLastColumn="0" w:lastRowFirstColumn="0" w:lastRowLastColumn="0"/>
+              <w:rPr>
+                <w:color w:val="FF0000"/>
+              </w:rPr>
             </w:pPr>
           </w:p>
         </w:tc>
@@ -4602,7 +6841,15 @@
             <w:tcW w:w="4126" w:type="dxa"/>
           </w:tcPr>
           <w:p>
-            <w:r>
+            <w:pPr>
+              <w:rPr>
+                <w:color w:val="FF0000"/>
+              </w:rPr>
+            </w:pPr>
+            <w:r>
+              <w:rPr>
+                <w:color w:val="FF0000"/>
+              </w:rPr>
               <w:t>Coding of P2P network</w:t>
             </w:r>
           </w:p>
@@ -4614,8 +6861,14 @@
           <w:p>
             <w:pPr>
               <w:cnfStyle w:val="000000100000" w:firstRow="0" w:lastRow="0" w:firstColumn="0" w:lastColumn="0" w:oddVBand="0" w:evenVBand="0" w:oddHBand="1" w:evenHBand="0" w:firstRowFirstColumn="0" w:firstRowLastColumn="0" w:lastRowFirstColumn="0" w:lastRowLastColumn="0"/>
+              <w:rPr>
+                <w:color w:val="FF0000"/>
+              </w:rPr>
             </w:pPr>
             <w:r>
+              <w:rPr>
+                <w:color w:val="FF0000"/>
+              </w:rPr>
               <w:t>10</w:t>
             </w:r>
           </w:p>
@@ -4627,8 +6880,14 @@
           <w:p>
             <w:pPr>
               <w:cnfStyle w:val="000000100000" w:firstRow="0" w:lastRow="0" w:firstColumn="0" w:lastColumn="0" w:oddVBand="0" w:evenVBand="0" w:oddHBand="1" w:evenHBand="0" w:firstRowFirstColumn="0" w:firstRowLastColumn="0" w:lastRowFirstColumn="0" w:lastRowLastColumn="0"/>
+              <w:rPr>
+                <w:color w:val="FF0000"/>
+              </w:rPr>
             </w:pPr>
             <w:r>
+              <w:rPr>
+                <w:color w:val="FF0000"/>
+              </w:rPr>
               <w:t>5</w:t>
             </w:r>
           </w:p>
@@ -4640,6 +6899,9 @@
           <w:p>
             <w:pPr>
               <w:cnfStyle w:val="000000100000" w:firstRow="0" w:lastRow="0" w:firstColumn="0" w:lastColumn="0" w:oddVBand="0" w:evenVBand="0" w:oddHBand="1" w:evenHBand="0" w:firstRowFirstColumn="0" w:firstRowLastColumn="0" w:lastRowFirstColumn="0" w:lastRowLastColumn="0"/>
+              <w:rPr>
+                <w:color w:val="FF0000"/>
+              </w:rPr>
             </w:pPr>
           </w:p>
         </w:tc>
@@ -4651,7 +6913,15 @@
             <w:tcW w:w="4126" w:type="dxa"/>
           </w:tcPr>
           <w:p>
-            <w:r>
+            <w:pPr>
+              <w:rPr>
+                <w:color w:val="FF0000"/>
+              </w:rPr>
+            </w:pPr>
+            <w:r>
+              <w:rPr>
+                <w:color w:val="FF0000"/>
+              </w:rPr>
               <w:t>Coding of privacy issues, encryption</w:t>
             </w:r>
           </w:p>
@@ -4663,8 +6933,14 @@
           <w:p>
             <w:pPr>
               <w:cnfStyle w:val="000000000000" w:firstRow="0" w:lastRow="0" w:firstColumn="0" w:lastColumn="0" w:oddVBand="0" w:evenVBand="0" w:oddHBand="0" w:evenHBand="0" w:firstRowFirstColumn="0" w:firstRowLastColumn="0" w:lastRowFirstColumn="0" w:lastRowLastColumn="0"/>
+              <w:rPr>
+                <w:color w:val="FF0000"/>
+              </w:rPr>
             </w:pPr>
             <w:r>
+              <w:rPr>
+                <w:color w:val="FF0000"/>
+              </w:rPr>
               <w:t>10</w:t>
             </w:r>
           </w:p>
@@ -4676,8 +6952,14 @@
           <w:p>
             <w:pPr>
               <w:cnfStyle w:val="000000000000" w:firstRow="0" w:lastRow="0" w:firstColumn="0" w:lastColumn="0" w:oddVBand="0" w:evenVBand="0" w:oddHBand="0" w:evenHBand="0" w:firstRowFirstColumn="0" w:firstRowLastColumn="0" w:lastRowFirstColumn="0" w:lastRowLastColumn="0"/>
+              <w:rPr>
+                <w:color w:val="FF0000"/>
+              </w:rPr>
             </w:pPr>
             <w:r>
+              <w:rPr>
+                <w:color w:val="FF0000"/>
+              </w:rPr>
               <w:t>5</w:t>
             </w:r>
           </w:p>
@@ -4689,6 +6971,9 @@
           <w:p>
             <w:pPr>
               <w:cnfStyle w:val="000000000000" w:firstRow="0" w:lastRow="0" w:firstColumn="0" w:lastColumn="0" w:oddVBand="0" w:evenVBand="0" w:oddHBand="0" w:evenHBand="0" w:firstRowFirstColumn="0" w:firstRowLastColumn="0" w:lastRowFirstColumn="0" w:lastRowLastColumn="0"/>
+              <w:rPr>
+                <w:color w:val="FF0000"/>
+              </w:rPr>
             </w:pPr>
           </w:p>
         </w:tc>
@@ -4703,7 +6988,15 @@
             <w:tcW w:w="4126" w:type="dxa"/>
           </w:tcPr>
           <w:p>
-            <w:r>
+            <w:pPr>
+              <w:rPr>
+                <w:color w:val="FF0000"/>
+              </w:rPr>
+            </w:pPr>
+            <w:r>
+              <w:rPr>
+                <w:color w:val="FF0000"/>
+              </w:rPr>
               <w:t>Testing of license plate recognition</w:t>
             </w:r>
           </w:p>
@@ -4715,8 +7008,14 @@
           <w:p>
             <w:pPr>
               <w:cnfStyle w:val="000000100000" w:firstRow="0" w:lastRow="0" w:firstColumn="0" w:lastColumn="0" w:oddVBand="0" w:evenVBand="0" w:oddHBand="1" w:evenHBand="0" w:firstRowFirstColumn="0" w:firstRowLastColumn="0" w:lastRowFirstColumn="0" w:lastRowLastColumn="0"/>
+              <w:rPr>
+                <w:color w:val="FF0000"/>
+              </w:rPr>
             </w:pPr>
             <w:r>
+              <w:rPr>
+                <w:color w:val="FF0000"/>
+              </w:rPr>
               <w:t>5</w:t>
             </w:r>
           </w:p>
@@ -4728,8 +7027,14 @@
           <w:p>
             <w:pPr>
               <w:cnfStyle w:val="000000100000" w:firstRow="0" w:lastRow="0" w:firstColumn="0" w:lastColumn="0" w:oddVBand="0" w:evenVBand="0" w:oddHBand="1" w:evenHBand="0" w:firstRowFirstColumn="0" w:firstRowLastColumn="0" w:lastRowFirstColumn="0" w:lastRowLastColumn="0"/>
+              <w:rPr>
+                <w:color w:val="FF0000"/>
+              </w:rPr>
             </w:pPr>
             <w:r>
+              <w:rPr>
+                <w:color w:val="FF0000"/>
+              </w:rPr>
               <w:t>2</w:t>
             </w:r>
           </w:p>
@@ -4741,6 +7046,9 @@
           <w:p>
             <w:pPr>
               <w:cnfStyle w:val="000000100000" w:firstRow="0" w:lastRow="0" w:firstColumn="0" w:lastColumn="0" w:oddVBand="0" w:evenVBand="0" w:oddHBand="1" w:evenHBand="0" w:firstRowFirstColumn="0" w:firstRowLastColumn="0" w:lastRowFirstColumn="0" w:lastRowLastColumn="0"/>
+              <w:rPr>
+                <w:color w:val="FF0000"/>
+              </w:rPr>
             </w:pPr>
           </w:p>
         </w:tc>
@@ -4752,7 +7060,15 @@
             <w:tcW w:w="4126" w:type="dxa"/>
           </w:tcPr>
           <w:p>
-            <w:r>
+            <w:pPr>
+              <w:rPr>
+                <w:color w:val="FF0000"/>
+              </w:rPr>
+            </w:pPr>
+            <w:r>
+              <w:rPr>
+                <w:color w:val="FF0000"/>
+              </w:rPr>
               <w:t>Testing of P2P network</w:t>
             </w:r>
           </w:p>
@@ -4764,8 +7080,14 @@
           <w:p>
             <w:pPr>
               <w:cnfStyle w:val="000000000000" w:firstRow="0" w:lastRow="0" w:firstColumn="0" w:lastColumn="0" w:oddVBand="0" w:evenVBand="0" w:oddHBand="0" w:evenHBand="0" w:firstRowFirstColumn="0" w:firstRowLastColumn="0" w:lastRowFirstColumn="0" w:lastRowLastColumn="0"/>
+              <w:rPr>
+                <w:color w:val="FF0000"/>
+              </w:rPr>
             </w:pPr>
             <w:r>
+              <w:rPr>
+                <w:color w:val="FF0000"/>
+              </w:rPr>
               <w:t>5</w:t>
             </w:r>
           </w:p>
@@ -4777,8 +7099,14 @@
           <w:p>
             <w:pPr>
               <w:cnfStyle w:val="000000000000" w:firstRow="0" w:lastRow="0" w:firstColumn="0" w:lastColumn="0" w:oddVBand="0" w:evenVBand="0" w:oddHBand="0" w:evenHBand="0" w:firstRowFirstColumn="0" w:firstRowLastColumn="0" w:lastRowFirstColumn="0" w:lastRowLastColumn="0"/>
+              <w:rPr>
+                <w:color w:val="FF0000"/>
+              </w:rPr>
             </w:pPr>
             <w:r>
+              <w:rPr>
+                <w:color w:val="FF0000"/>
+              </w:rPr>
               <w:t>2</w:t>
             </w:r>
           </w:p>
@@ -4790,6 +7118,9 @@
           <w:p>
             <w:pPr>
               <w:cnfStyle w:val="000000000000" w:firstRow="0" w:lastRow="0" w:firstColumn="0" w:lastColumn="0" w:oddVBand="0" w:evenVBand="0" w:oddHBand="0" w:evenHBand="0" w:firstRowFirstColumn="0" w:firstRowLastColumn="0" w:lastRowFirstColumn="0" w:lastRowLastColumn="0"/>
+              <w:rPr>
+                <w:color w:val="FF0000"/>
+              </w:rPr>
             </w:pPr>
           </w:p>
         </w:tc>
@@ -4804,7 +7135,15 @@
             <w:tcW w:w="4126" w:type="dxa"/>
           </w:tcPr>
           <w:p>
-            <w:r>
+            <w:pPr>
+              <w:rPr>
+                <w:color w:val="FF0000"/>
+              </w:rPr>
+            </w:pPr>
+            <w:r>
+              <w:rPr>
+                <w:color w:val="FF0000"/>
+              </w:rPr>
               <w:t>Testing of privacy issues, encryption</w:t>
             </w:r>
           </w:p>
@@ -4816,8 +7155,14 @@
           <w:p>
             <w:pPr>
               <w:cnfStyle w:val="000000100000" w:firstRow="0" w:lastRow="0" w:firstColumn="0" w:lastColumn="0" w:oddVBand="0" w:evenVBand="0" w:oddHBand="1" w:evenHBand="0" w:firstRowFirstColumn="0" w:firstRowLastColumn="0" w:lastRowFirstColumn="0" w:lastRowLastColumn="0"/>
+              <w:rPr>
+                <w:color w:val="FF0000"/>
+              </w:rPr>
             </w:pPr>
             <w:r>
+              <w:rPr>
+                <w:color w:val="FF0000"/>
+              </w:rPr>
               <w:t>5</w:t>
             </w:r>
           </w:p>
@@ -4829,8 +7174,14 @@
           <w:p>
             <w:pPr>
               <w:cnfStyle w:val="000000100000" w:firstRow="0" w:lastRow="0" w:firstColumn="0" w:lastColumn="0" w:oddVBand="0" w:evenVBand="0" w:oddHBand="1" w:evenHBand="0" w:firstRowFirstColumn="0" w:firstRowLastColumn="0" w:lastRowFirstColumn="0" w:lastRowLastColumn="0"/>
+              <w:rPr>
+                <w:color w:val="FF0000"/>
+              </w:rPr>
             </w:pPr>
             <w:r>
+              <w:rPr>
+                <w:color w:val="FF0000"/>
+              </w:rPr>
               <w:t>2</w:t>
             </w:r>
           </w:p>
@@ -4842,6 +7193,9 @@
           <w:p>
             <w:pPr>
               <w:cnfStyle w:val="000000100000" w:firstRow="0" w:lastRow="0" w:firstColumn="0" w:lastColumn="0" w:oddVBand="0" w:evenVBand="0" w:oddHBand="1" w:evenHBand="0" w:firstRowFirstColumn="0" w:firstRowLastColumn="0" w:lastRowFirstColumn="0" w:lastRowLastColumn="0"/>
+              <w:rPr>
+                <w:color w:val="FF0000"/>
+              </w:rPr>
             </w:pPr>
           </w:p>
         </w:tc>
@@ -4853,7 +7207,15 @@
             <w:tcW w:w="4126" w:type="dxa"/>
           </w:tcPr>
           <w:p>
-            <w:r>
+            <w:pPr>
+              <w:rPr>
+                <w:color w:val="FF0000"/>
+              </w:rPr>
+            </w:pPr>
+            <w:r>
+              <w:rPr>
+                <w:color w:val="FF0000"/>
+              </w:rPr>
               <w:t>Integration of all systems, along with possible hardware</w:t>
             </w:r>
           </w:p>
@@ -4865,8 +7227,14 @@
           <w:p>
             <w:pPr>
               <w:cnfStyle w:val="000000000000" w:firstRow="0" w:lastRow="0" w:firstColumn="0" w:lastColumn="0" w:oddVBand="0" w:evenVBand="0" w:oddHBand="0" w:evenHBand="0" w:firstRowFirstColumn="0" w:firstRowLastColumn="0" w:lastRowFirstColumn="0" w:lastRowLastColumn="0"/>
+              <w:rPr>
+                <w:color w:val="FF0000"/>
+              </w:rPr>
             </w:pPr>
             <w:r>
+              <w:rPr>
+                <w:color w:val="FF0000"/>
+              </w:rPr>
               <w:t>10</w:t>
             </w:r>
           </w:p>
@@ -4878,8 +7246,14 @@
           <w:p>
             <w:pPr>
               <w:cnfStyle w:val="000000000000" w:firstRow="0" w:lastRow="0" w:firstColumn="0" w:lastColumn="0" w:oddVBand="0" w:evenVBand="0" w:oddHBand="0" w:evenHBand="0" w:firstRowFirstColumn="0" w:firstRowLastColumn="0" w:lastRowFirstColumn="0" w:lastRowLastColumn="0"/>
+              <w:rPr>
+                <w:color w:val="FF0000"/>
+              </w:rPr>
             </w:pPr>
             <w:r>
+              <w:rPr>
+                <w:color w:val="FF0000"/>
+              </w:rPr>
               <w:t>2</w:t>
             </w:r>
           </w:p>
@@ -4891,6 +7265,9 @@
           <w:p>
             <w:pPr>
               <w:cnfStyle w:val="000000000000" w:firstRow="0" w:lastRow="0" w:firstColumn="0" w:lastColumn="0" w:oddVBand="0" w:evenVBand="0" w:oddHBand="0" w:evenHBand="0" w:firstRowFirstColumn="0" w:firstRowLastColumn="0" w:lastRowFirstColumn="0" w:lastRowLastColumn="0"/>
+              <w:rPr>
+                <w:color w:val="FF0000"/>
+              </w:rPr>
             </w:pPr>
           </w:p>
         </w:tc>
@@ -4905,7 +7282,16 @@
             <w:tcW w:w="4126" w:type="dxa"/>
           </w:tcPr>
           <w:p>
-            <w:r>
+            <w:pPr>
+              <w:rPr>
+                <w:color w:val="FF0000"/>
+              </w:rPr>
+            </w:pPr>
+            <w:r>
+              <w:rPr>
+                <w:color w:val="FF0000"/>
+              </w:rPr>
+              <w:lastRenderedPageBreak/>
               <w:t>Packaging and release on GitHub</w:t>
             </w:r>
           </w:p>
@@ -4917,8 +7303,14 @@
           <w:p>
             <w:pPr>
               <w:cnfStyle w:val="000000100000" w:firstRow="0" w:lastRow="0" w:firstColumn="0" w:lastColumn="0" w:oddVBand="0" w:evenVBand="0" w:oddHBand="1" w:evenHBand="0" w:firstRowFirstColumn="0" w:firstRowLastColumn="0" w:lastRowFirstColumn="0" w:lastRowLastColumn="0"/>
+              <w:rPr>
+                <w:color w:val="FF0000"/>
+              </w:rPr>
             </w:pPr>
             <w:r>
+              <w:rPr>
+                <w:color w:val="FF0000"/>
+              </w:rPr>
               <w:t>2</w:t>
             </w:r>
           </w:p>
@@ -4930,8 +7322,14 @@
           <w:p>
             <w:pPr>
               <w:cnfStyle w:val="000000100000" w:firstRow="0" w:lastRow="0" w:firstColumn="0" w:lastColumn="0" w:oddVBand="0" w:evenVBand="0" w:oddHBand="1" w:evenHBand="0" w:firstRowFirstColumn="0" w:firstRowLastColumn="0" w:lastRowFirstColumn="0" w:lastRowLastColumn="0"/>
+              <w:rPr>
+                <w:color w:val="FF0000"/>
+              </w:rPr>
             </w:pPr>
             <w:r>
+              <w:rPr>
+                <w:color w:val="FF0000"/>
+              </w:rPr>
               <w:t>0.5</w:t>
             </w:r>
           </w:p>
@@ -4943,6 +7341,9 @@
           <w:p>
             <w:pPr>
               <w:cnfStyle w:val="000000100000" w:firstRow="0" w:lastRow="0" w:firstColumn="0" w:lastColumn="0" w:oddVBand="0" w:evenVBand="0" w:oddHBand="1" w:evenHBand="0" w:firstRowFirstColumn="0" w:firstRowLastColumn="0" w:lastRowFirstColumn="0" w:lastRowLastColumn="0"/>
+              <w:rPr>
+                <w:color w:val="FF0000"/>
+              </w:rPr>
             </w:pPr>
           </w:p>
         </w:tc>
@@ -4954,7 +7355,15 @@
             <w:tcW w:w="4126" w:type="dxa"/>
           </w:tcPr>
           <w:p>
-            <w:r>
+            <w:pPr>
+              <w:rPr>
+                <w:color w:val="FF0000"/>
+              </w:rPr>
+            </w:pPr>
+            <w:r>
+              <w:rPr>
+                <w:color w:val="FF0000"/>
+              </w:rPr>
               <w:t>Documentation of code</w:t>
             </w:r>
           </w:p>
@@ -4966,8 +7375,14 @@
           <w:p>
             <w:pPr>
               <w:cnfStyle w:val="000000000000" w:firstRow="0" w:lastRow="0" w:firstColumn="0" w:lastColumn="0" w:oddVBand="0" w:evenVBand="0" w:oddHBand="0" w:evenHBand="0" w:firstRowFirstColumn="0" w:firstRowLastColumn="0" w:lastRowFirstColumn="0" w:lastRowLastColumn="0"/>
+              <w:rPr>
+                <w:color w:val="FF0000"/>
+              </w:rPr>
             </w:pPr>
             <w:r>
+              <w:rPr>
+                <w:color w:val="FF0000"/>
+              </w:rPr>
               <w:t>2</w:t>
             </w:r>
           </w:p>
@@ -4979,8 +7394,14 @@
           <w:p>
             <w:pPr>
               <w:cnfStyle w:val="000000000000" w:firstRow="0" w:lastRow="0" w:firstColumn="0" w:lastColumn="0" w:oddVBand="0" w:evenVBand="0" w:oddHBand="0" w:evenHBand="0" w:firstRowFirstColumn="0" w:firstRowLastColumn="0" w:lastRowFirstColumn="0" w:lastRowLastColumn="0"/>
+              <w:rPr>
+                <w:color w:val="FF0000"/>
+              </w:rPr>
             </w:pPr>
             <w:r>
+              <w:rPr>
+                <w:color w:val="FF0000"/>
+              </w:rPr>
               <w:t>1</w:t>
             </w:r>
           </w:p>
@@ -4992,6 +7413,9 @@
           <w:p>
             <w:pPr>
               <w:cnfStyle w:val="000000000000" w:firstRow="0" w:lastRow="0" w:firstColumn="0" w:lastColumn="0" w:oddVBand="0" w:evenVBand="0" w:oddHBand="0" w:evenHBand="0" w:firstRowFirstColumn="0" w:firstRowLastColumn="0" w:lastRowFirstColumn="0" w:lastRowLastColumn="0"/>
+              <w:rPr>
+                <w:color w:val="FF0000"/>
+              </w:rPr>
             </w:pPr>
           </w:p>
         </w:tc>
@@ -5006,7 +7430,15 @@
             <w:tcW w:w="4126" w:type="dxa"/>
           </w:tcPr>
           <w:p>
-            <w:r>
+            <w:pPr>
+              <w:rPr>
+                <w:color w:val="FF0000"/>
+              </w:rPr>
+            </w:pPr>
+            <w:r>
+              <w:rPr>
+                <w:color w:val="FF0000"/>
+              </w:rPr>
               <w:t>Report writing</w:t>
             </w:r>
           </w:p>
@@ -5018,8 +7450,14 @@
           <w:p>
             <w:pPr>
               <w:cnfStyle w:val="000000100000" w:firstRow="0" w:lastRow="0" w:firstColumn="0" w:lastColumn="0" w:oddVBand="0" w:evenVBand="0" w:oddHBand="1" w:evenHBand="0" w:firstRowFirstColumn="0" w:firstRowLastColumn="0" w:lastRowFirstColumn="0" w:lastRowLastColumn="0"/>
+              <w:rPr>
+                <w:color w:val="FF0000"/>
+              </w:rPr>
             </w:pPr>
             <w:r>
+              <w:rPr>
+                <w:color w:val="FF0000"/>
+              </w:rPr>
               <w:t>10</w:t>
             </w:r>
           </w:p>
@@ -5031,8 +7469,14 @@
           <w:p>
             <w:pPr>
               <w:cnfStyle w:val="000000100000" w:firstRow="0" w:lastRow="0" w:firstColumn="0" w:lastColumn="0" w:oddVBand="0" w:evenVBand="0" w:oddHBand="1" w:evenHBand="0" w:firstRowFirstColumn="0" w:firstRowLastColumn="0" w:lastRowFirstColumn="0" w:lastRowLastColumn="0"/>
+              <w:rPr>
+                <w:color w:val="FF0000"/>
+              </w:rPr>
             </w:pPr>
             <w:r>
+              <w:rPr>
+                <w:color w:val="FF0000"/>
+              </w:rPr>
               <w:t>5</w:t>
             </w:r>
           </w:p>
@@ -5044,6 +7488,9 @@
           <w:p>
             <w:pPr>
               <w:cnfStyle w:val="000000100000" w:firstRow="0" w:lastRow="0" w:firstColumn="0" w:lastColumn="0" w:oddVBand="0" w:evenVBand="0" w:oddHBand="1" w:evenHBand="0" w:firstRowFirstColumn="0" w:firstRowLastColumn="0" w:lastRowFirstColumn="0" w:lastRowLastColumn="0"/>
+              <w:rPr>
+                <w:color w:val="FF0000"/>
+              </w:rPr>
             </w:pPr>
           </w:p>
         </w:tc>
@@ -5055,7 +7502,15 @@
             <w:tcW w:w="4126" w:type="dxa"/>
           </w:tcPr>
           <w:p>
-            <w:r>
+            <w:pPr>
+              <w:rPr>
+                <w:color w:val="FF0000"/>
+              </w:rPr>
+            </w:pPr>
+            <w:r>
+              <w:rPr>
+                <w:color w:val="FF0000"/>
+              </w:rPr>
               <w:t>Making of demo</w:t>
             </w:r>
           </w:p>
@@ -5067,8 +7522,14 @@
           <w:p>
             <w:pPr>
               <w:cnfStyle w:val="000000000000" w:firstRow="0" w:lastRow="0" w:firstColumn="0" w:lastColumn="0" w:oddVBand="0" w:evenVBand="0" w:oddHBand="0" w:evenHBand="0" w:firstRowFirstColumn="0" w:firstRowLastColumn="0" w:lastRowFirstColumn="0" w:lastRowLastColumn="0"/>
+              <w:rPr>
+                <w:color w:val="FF0000"/>
+              </w:rPr>
             </w:pPr>
             <w:r>
+              <w:rPr>
+                <w:color w:val="FF0000"/>
+              </w:rPr>
               <w:t>5</w:t>
             </w:r>
           </w:p>
@@ -5080,8 +7541,14 @@
           <w:p>
             <w:pPr>
               <w:cnfStyle w:val="000000000000" w:firstRow="0" w:lastRow="0" w:firstColumn="0" w:lastColumn="0" w:oddVBand="0" w:evenVBand="0" w:oddHBand="0" w:evenHBand="0" w:firstRowFirstColumn="0" w:firstRowLastColumn="0" w:lastRowFirstColumn="0" w:lastRowLastColumn="0"/>
+              <w:rPr>
+                <w:color w:val="FF0000"/>
+              </w:rPr>
             </w:pPr>
             <w:r>
+              <w:rPr>
+                <w:color w:val="FF0000"/>
+              </w:rPr>
               <w:t>2</w:t>
             </w:r>
           </w:p>
@@ -5093,6 +7560,9 @@
           <w:p>
             <w:pPr>
               <w:cnfStyle w:val="000000000000" w:firstRow="0" w:lastRow="0" w:firstColumn="0" w:lastColumn="0" w:oddVBand="0" w:evenVBand="0" w:oddHBand="0" w:evenHBand="0" w:firstRowFirstColumn="0" w:firstRowLastColumn="0" w:lastRowFirstColumn="0" w:lastRowLastColumn="0"/>
+              <w:rPr>
+                <w:color w:val="FF0000"/>
+              </w:rPr>
             </w:pPr>
           </w:p>
         </w:tc>
@@ -5107,7 +7577,15 @@
             <w:tcW w:w="4126" w:type="dxa"/>
           </w:tcPr>
           <w:p>
-            <w:r>
+            <w:pPr>
+              <w:rPr>
+                <w:color w:val="FF0000"/>
+              </w:rPr>
+            </w:pPr>
+            <w:r>
+              <w:rPr>
+                <w:color w:val="FF0000"/>
+              </w:rPr>
               <w:t>TOTAL</w:t>
             </w:r>
           </w:p>
@@ -5119,23 +7597,39 @@
           <w:p>
             <w:pPr>
               <w:cnfStyle w:val="000000100000" w:firstRow="0" w:lastRow="0" w:firstColumn="0" w:lastColumn="0" w:oddVBand="0" w:evenVBand="0" w:oddHBand="1" w:evenHBand="0" w:firstRowFirstColumn="0" w:firstRowLastColumn="0" w:lastRowFirstColumn="0" w:lastRowLastColumn="0"/>
+              <w:rPr>
+                <w:color w:val="FF0000"/>
+              </w:rPr>
             </w:pPr>
             <w:r>
+              <w:rPr>
+                <w:color w:val="FF0000"/>
+              </w:rPr>
               <w:fldChar w:fldCharType="begin"/>
             </w:r>
             <w:r>
+              <w:rPr>
+                <w:color w:val="FF0000"/>
+              </w:rPr>
               <w:instrText xml:space="preserve"> =SUM(ABOVE) </w:instrText>
             </w:r>
             <w:r>
+              <w:rPr>
+                <w:color w:val="FF0000"/>
+              </w:rPr>
               <w:fldChar w:fldCharType="separate"/>
             </w:r>
             <w:r>
               <w:rPr>
                 <w:noProof/>
+                <w:color w:val="FF0000"/>
               </w:rPr>
               <w:t>99</w:t>
             </w:r>
             <w:r>
+              <w:rPr>
+                <w:color w:val="FF0000"/>
+              </w:rPr>
               <w:fldChar w:fldCharType="end"/>
             </w:r>
           </w:p>
@@ -5147,23 +7641,39 @@
           <w:p>
             <w:pPr>
               <w:cnfStyle w:val="000000100000" w:firstRow="0" w:lastRow="0" w:firstColumn="0" w:lastColumn="0" w:oddVBand="0" w:evenVBand="0" w:oddHBand="1" w:evenHBand="0" w:firstRowFirstColumn="0" w:firstRowLastColumn="0" w:lastRowFirstColumn="0" w:lastRowLastColumn="0"/>
+              <w:rPr>
+                <w:color w:val="FF0000"/>
+              </w:rPr>
             </w:pPr>
             <w:r>
+              <w:rPr>
+                <w:color w:val="FF0000"/>
+              </w:rPr>
               <w:fldChar w:fldCharType="begin"/>
             </w:r>
             <w:r>
+              <w:rPr>
+                <w:color w:val="FF0000"/>
+              </w:rPr>
               <w:instrText xml:space="preserve"> =SUM(ABOVE) </w:instrText>
             </w:r>
             <w:r>
+              <w:rPr>
+                <w:color w:val="FF0000"/>
+              </w:rPr>
               <w:fldChar w:fldCharType="separate"/>
             </w:r>
             <w:r>
               <w:rPr>
                 <w:noProof/>
+                <w:color w:val="FF0000"/>
               </w:rPr>
               <w:t>39.5</w:t>
             </w:r>
             <w:r>
+              <w:rPr>
+                <w:color w:val="FF0000"/>
+              </w:rPr>
               <w:fldChar w:fldCharType="end"/>
             </w:r>
           </w:p>
@@ -5175,23 +7685,39 @@
           <w:p>
             <w:pPr>
               <w:cnfStyle w:val="000000100000" w:firstRow="0" w:lastRow="0" w:firstColumn="0" w:lastColumn="0" w:oddVBand="0" w:evenVBand="0" w:oddHBand="1" w:evenHBand="0" w:firstRowFirstColumn="0" w:firstRowLastColumn="0" w:lastRowFirstColumn="0" w:lastRowLastColumn="0"/>
+              <w:rPr>
+                <w:color w:val="FF0000"/>
+              </w:rPr>
             </w:pPr>
             <w:r>
+              <w:rPr>
+                <w:color w:val="FF0000"/>
+              </w:rPr>
               <w:fldChar w:fldCharType="begin"/>
             </w:r>
             <w:r>
+              <w:rPr>
+                <w:color w:val="FF0000"/>
+              </w:rPr>
               <w:instrText xml:space="preserve"> =SUM(ABOVE) </w:instrText>
             </w:r>
             <w:r>
+              <w:rPr>
+                <w:color w:val="FF0000"/>
+              </w:rPr>
               <w:fldChar w:fldCharType="separate"/>
             </w:r>
             <w:r>
               <w:rPr>
                 <w:noProof/>
+                <w:color w:val="FF0000"/>
               </w:rPr>
               <w:t>6</w:t>
             </w:r>
             <w:r>
+              <w:rPr>
+                <w:color w:val="FF0000"/>
+              </w:rPr>
               <w:fldChar w:fldCharType="end"/>
             </w:r>
           </w:p>
@@ -5207,7 +7733,7 @@
       <w:r>
         <w:t>There available for free use. Asana (</w:t>
       </w:r>
-      <w:hyperlink r:id="rId9" w:history="1">
+      <w:hyperlink r:id="rId11" w:history="1">
         <w:r>
           <w:rPr>
             <w:rStyle w:val="Hyperlink"/>
@@ -5268,7 +7794,6 @@
           <w:noProof/>
           <w:lang w:eastAsia="en-GB"/>
         </w:rPr>
-        <w:lastRenderedPageBreak/>
         <w:drawing>
           <wp:inline distT="0" distB="0" distL="0" distR="0" wp14:anchorId="2C01855B" wp14:editId="68726098">
             <wp:extent cx="5401945" cy="2488689"/>
@@ -5287,7 +7812,7 @@
                     </pic:cNvPicPr>
                   </pic:nvPicPr>
                   <pic:blipFill>
-                    <a:blip r:embed="rId10">
+                    <a:blip r:embed="rId12">
                       <a:extLst>
                         <a:ext uri="{28A0092B-C50C-407E-A947-70E740481C1C}">
                           <a14:useLocalDpi xmlns:a14="http://schemas.microsoft.com/office/drawing/2010/main" val="0"/>
@@ -5323,8 +7848,8 @@
       <w:pPr>
         <w:pStyle w:val="Caption"/>
       </w:pPr>
-      <w:bookmarkStart w:id="13" w:name="_Ref472807831"/>
-      <w:bookmarkStart w:id="14" w:name="_Toc472805942"/>
+      <w:bookmarkStart w:id="19" w:name="_Ref472807831"/>
+      <w:bookmarkStart w:id="20" w:name="_Toc473034553"/>
       <w:r>
         <w:t xml:space="preserve">Figure </w:t>
       </w:r>
@@ -5336,57 +7861,1799 @@
           <w:t>1</w:t>
         </w:r>
       </w:fldSimple>
-      <w:bookmarkEnd w:id="13"/>
+      <w:bookmarkEnd w:id="19"/>
       <w:r>
         <w:t>: GitHub project tracker</w:t>
       </w:r>
-      <w:bookmarkEnd w:id="14"/>
+      <w:bookmarkEnd w:id="20"/>
     </w:p>
     <w:p/>
     <w:p>
       <w:pPr>
         <w:pStyle w:val="Heading1"/>
       </w:pPr>
-      <w:bookmarkStart w:id="15" w:name="_Toc472871767"/>
+      <w:bookmarkStart w:id="21" w:name="_Toc473149261"/>
       <w:r>
         <w:t>Background Reading and Literature Review</w:t>
       </w:r>
-      <w:bookmarkEnd w:id="15"/>
+      <w:bookmarkEnd w:id="21"/>
     </w:p>
     <w:p/>
     <w:p>
       <w:pPr>
         <w:pStyle w:val="Heading2"/>
       </w:pPr>
-      <w:bookmarkStart w:id="16" w:name="_Toc472871768"/>
+      <w:bookmarkStart w:id="22" w:name="_Toc473149262"/>
       <w:r>
         <w:t>License plate recognition</w:t>
       </w:r>
-      <w:bookmarkEnd w:id="16"/>
+      <w:bookmarkEnd w:id="22"/>
+    </w:p>
+    <w:p>
+      <w:r>
+        <w:t>Most l</w:t>
+      </w:r>
+      <w:r>
+        <w:t xml:space="preserve">icense plate recognition systems operate on a similar </w:t>
+      </w:r>
+      <w:r>
+        <w:t>basis</w:t>
+      </w:r>
+      <w:r>
+        <w:t xml:space="preserve">. </w:t>
+      </w:r>
+      <w:r>
+        <w:t xml:space="preserve">Pre-processing, detection, and character recognition </w:t>
+      </w:r>
+      <w:r>
+        <w:fldChar w:fldCharType="begin"/>
+      </w:r>
+      <w:r>
+        <w:instrText xml:space="preserve"> ADDIN ZOTERO_ITEM CSL_CITATION {"citationID":"a2ecvvo045j","properties":{"formattedCitation":"[10]","plainCitation":"[10]"},"citationItems":[{"id":60,"uris":["http://zotero.org/users/2475447/items/V5UCN9HK"],"uri":["http://zotero.org/users/2475447/items/V5UCN9HK"],"itemData":{"id":60,"type":"article-journal","title":"Automatic license plate recognition using optical character recognition and template matching on yellow color license plate","container-title":"International Journal of Innovative Research in Science, Engineering and Technology","volume":"3","issue":"5","source":"Google Scholar","URL":"https://www.researchgate.net/profile/Vandini_Sharma/publication/262916029_Automatic_license_plate_recognition_using_optical_character_recognition_and_template_matching_on_yellow_color_license_plate/links/02e7e5393f887339cb000000.pdf","author":[{"family":"Sharma","given":"Vandini"},{"family":"Mathpal","given":"Prakash"},{"family":"Kaushik","given":"Akanksha"}],"issued":{"date-parts":[["2014"]]},"accessed":{"date-parts":[["2017",1,24]]}}}],"schema":"https://github.com/citation-style-language/schema/raw/master/csl-citation.json"} </w:instrText>
+      </w:r>
+      <w:r>
+        <w:fldChar w:fldCharType="separate"/>
+      </w:r>
+      <w:r>
+        <w:t>[10]</w:t>
+      </w:r>
+      <w:r>
+        <w:fldChar w:fldCharType="end"/>
+      </w:r>
+      <w:r>
+        <w:t xml:space="preserve">. </w:t>
+      </w:r>
+      <w:r>
+        <w:t>However, i</w:t>
+      </w:r>
+      <w:r>
+        <w:t xml:space="preserve">mage processing and detection can </w:t>
+      </w:r>
+      <w:r>
+        <w:t>used interchangeably out of order</w:t>
+      </w:r>
+      <w:r>
+        <w:t xml:space="preserve">, as in the case of </w:t>
+      </w:r>
+      <w:proofErr w:type="spellStart"/>
+      <w:r>
+        <w:t>OpenALPR</w:t>
+      </w:r>
+      <w:proofErr w:type="spellEnd"/>
+      <w:r>
+        <w:t xml:space="preserve"> </w:t>
+      </w:r>
+      <w:r>
+        <w:fldChar w:fldCharType="begin"/>
+      </w:r>
+      <w:r>
+        <w:instrText xml:space="preserve"> ADDIN ZOTERO_ITEM CSL_CITATION {"citationID":"a1dpu36srlg","properties":{"formattedCitation":"[11]","plainCitation":"[11]"},"citationItems":[{"id":55,"uris":["http://zotero.org/users/2475447/items/53RWUDIK"],"uri":["http://zotero.org/users/2475447/items/53RWUDIK"],"itemData":{"id":55,"type":"webpage","title":"Accuracy Improvements — openalpr 2.2.0 documentation","URL":"http://doc.openalpr.com/accuracy_improvements.html#openalpr-design","accessed":{"date-parts":[["2017",1,24]]}}}],"schema":"https://github.com/citation-style-language/schema/raw/master/csl-citation.json"} </w:instrText>
+      </w:r>
+      <w:r>
+        <w:fldChar w:fldCharType="separate"/>
+      </w:r>
+      <w:r>
+        <w:t>[11]</w:t>
+      </w:r>
+      <w:r>
+        <w:fldChar w:fldCharType="end"/>
+      </w:r>
+      <w:r>
+        <w:t>.</w:t>
+      </w:r>
+    </w:p>
+    <w:p/>
+    <w:p>
+      <w:r>
+        <w:t>In the pre-processing stage, a combination of techniques can be used to make the image more recognisable to the following pipeline stages.</w:t>
+      </w:r>
+      <w:r>
+        <w:t xml:space="preserve"> Azad et al.</w:t>
+      </w:r>
+      <w:r>
+        <w:t xml:space="preserve"> </w:t>
+      </w:r>
+      <w:r>
+        <w:fldChar w:fldCharType="begin"/>
+      </w:r>
+      <w:r>
+        <w:instrText xml:space="preserve"> ADDIN ZOTERO_ITEM CSL_CITATION {"citationID":"atf8k18b6p","properties":{"formattedCitation":"[12]","plainCitation":"[12]"},"citationItems":[{"id":64,"uris":["http://zotero.org/users/2475447/items/TFACTW3K"],"uri":["http://zotero.org/users/2475447/items/TFACTW3K"],"itemData":{"id":64,"type":"article-journal","title":"A novel and robust method for automatic license plate recognition system based on pattern recognition","container-title":"Advances in Computer Science: an International Journal","page":"64–70","volume":"2","issue":"3","source":"Google Scholar","author":[{"family":"Azad","given":"Reza"},{"family":"Davami","given":"Fatemeh"},{"family":"Azad","given":"Babak"}],"issued":{"date-parts":[["2013"]]}}}],"schema":"https://github.com/citation-style-language/schema/raw/master/csl-citation.json"} </w:instrText>
+      </w:r>
+      <w:r>
+        <w:fldChar w:fldCharType="separate"/>
+      </w:r>
+      <w:r>
+        <w:t>[12]</w:t>
+      </w:r>
+      <w:r>
+        <w:fldChar w:fldCharType="end"/>
+      </w:r>
+      <w:r>
+        <w:t xml:space="preserve"> utilises the HSV colour space instead of the RGB colour space to better determine the location of the plate as the plate is assumed to be of a certain colour. Some implementations implement both the RGB and HSV colour space to get saturation and intensity maps </w:t>
+      </w:r>
+      <w:r>
+        <w:fldChar w:fldCharType="begin"/>
+      </w:r>
+      <w:r>
+        <w:instrText xml:space="preserve"> ADDIN ZOTERO_ITEM CSL_CITATION {"citationID":"ah773no6jm","properties":{"formattedCitation":"[13]","plainCitation":"[13]"},"citationItems":[{"id":51,"uris":["http://zotero.org/users/2475447/items/NNDHSH5Q"],"uri":["http://zotero.org/users/2475447/items/NNDHSH5Q"],"itemData":{"id":51,"type":"article-journal","title":"Automatic License Plate Recognition","container-title":"IEEE Transactions on Intelligent Transportation Systems","page":"42-53","volume":"5","issue":"1","source":"CrossRef","DOI":"10.1109/TITS.2004.825086","ISSN":"1524-9050","language":"en","author":[{"family":"Chang","given":"S.-L."},{"family":"Chen","given":"L.-S."},{"family":"Chung","given":"Y.-C."},{"family":"Chen","given":"S.-W."}],"issued":{"date-parts":[["2004",3]]}}}],"schema":"https://github.com/citation-style-language/schema/raw/master/csl-citation.json"} </w:instrText>
+      </w:r>
+      <w:r>
+        <w:fldChar w:fldCharType="separate"/>
+      </w:r>
+      <w:r>
+        <w:t>[13]</w:t>
+      </w:r>
+      <w:r>
+        <w:fldChar w:fldCharType="end"/>
+      </w:r>
+      <w:r>
+        <w:t xml:space="preserve">. </w:t>
+      </w:r>
+      <w:proofErr w:type="spellStart"/>
+      <w:r>
+        <w:t>Duan</w:t>
+      </w:r>
+      <w:proofErr w:type="spellEnd"/>
+      <w:r>
+        <w:t xml:space="preserve"> et Al.</w:t>
+      </w:r>
+      <w:r>
+        <w:t xml:space="preserve"> </w:t>
+      </w:r>
+      <w:r>
+        <w:fldChar w:fldCharType="begin"/>
+      </w:r>
+      <w:r>
+        <w:instrText xml:space="preserve"> ADDIN ZOTERO_ITEM CSL_CITATION {"citationID":"aeq4mg9qtv","properties":{"formattedCitation":"[14]","plainCitation":"[14]"},"citationItems":[{"id":66,"uris":["http://zotero.org/users/2475447/items/465XMXXG"],"uri":["http://zotero.org/users/2475447/items/465XMXXG"],"itemData":{"id":66,"type":"paper-conference","title":"Building an automatic vehicle license plate recognition system","container-title":"Proc. Int. Conf. Comput. Sci. RIVF","publisher":"Citeseer","page":"59–63","source":"Google Scholar","URL":"http://citeseerx.ist.psu.edu/viewdoc/download?doi=10.1.1.101.8984&amp;rep=rep1&amp;type=pdf","author":[{"family":"Duan","given":"Tran Duc"},{"family":"Du","given":"TL Hong"},{"family":"Phuoc","given":"Tran Vinh"},{"family":"Hoang","given":"Nguyen Viet"}],"issued":{"date-parts":[["2005"]]},"accessed":{"date-parts":[["2017",1,24]]}}}],"schema":"https://github.com/citation-style-language/schema/raw/master/csl-citation.json"} </w:instrText>
+      </w:r>
+      <w:r>
+        <w:fldChar w:fldCharType="separate"/>
+      </w:r>
+      <w:r>
+        <w:t>[14]</w:t>
+      </w:r>
+      <w:r>
+        <w:fldChar w:fldCharType="end"/>
+      </w:r>
+      <w:r>
+        <w:t xml:space="preserve"> first converts the image to greyscale, then normalises the histogram to perform histogram equalisation to </w:t>
+      </w:r>
+      <w:r>
+        <w:lastRenderedPageBreak/>
+        <w:t xml:space="preserve">get a picture with better contrast. This is especially important during the night when there are a lot of dark areas from shadows. An example is shown below in </w:t>
+      </w:r>
+      <w:r>
+        <w:fldChar w:fldCharType="begin"/>
+      </w:r>
+      <w:r>
+        <w:instrText xml:space="preserve"> REF _Ref473043016 \h </w:instrText>
+      </w:r>
+      <w:r>
+        <w:fldChar w:fldCharType="separate"/>
+      </w:r>
+      <w:r>
+        <w:t xml:space="preserve">Figure </w:t>
+      </w:r>
+      <w:r>
+        <w:rPr>
+          <w:noProof/>
+        </w:rPr>
+        <w:t>2</w:t>
+      </w:r>
+      <w:r>
+        <w:fldChar w:fldCharType="end"/>
+      </w:r>
+      <w:r>
+        <w:t>.</w:t>
+      </w:r>
+    </w:p>
+    <w:p/>
+    <w:p>
+      <w:pPr>
+        <w:keepNext/>
+        <w:jc w:val="center"/>
+      </w:pPr>
+      <w:r>
+        <w:rPr>
+          <w:noProof/>
+          <w:lang w:eastAsia="en-GB"/>
+        </w:rPr>
+        <w:drawing>
+          <wp:inline distT="0" distB="0" distL="0" distR="0" wp14:anchorId="718DA053" wp14:editId="052ED796">
+            <wp:extent cx="3679545" cy="3256255"/>
+            <wp:effectExtent l="0" t="0" r="0" b="1905"/>
+            <wp:docPr id="1" name="Picture 1" descr="http://3.bp.blogspot.com/-LSaX0dbyKYc/UHkFacUu4-I/AAAAAAAAAP0/x9seYqR_nks/s1600/img5.gif"/>
+            <wp:cNvGraphicFramePr>
+              <a:graphicFrameLocks xmlns:a="http://schemas.openxmlformats.org/drawingml/2006/main" noChangeAspect="1"/>
+            </wp:cNvGraphicFramePr>
+            <a:graphic xmlns:a="http://schemas.openxmlformats.org/drawingml/2006/main">
+              <a:graphicData uri="http://schemas.openxmlformats.org/drawingml/2006/picture">
+                <pic:pic xmlns:pic="http://schemas.openxmlformats.org/drawingml/2006/picture">
+                  <pic:nvPicPr>
+                    <pic:cNvPr id="0" name="Picture 1" descr="http://3.bp.blogspot.com/-LSaX0dbyKYc/UHkFacUu4-I/AAAAAAAAAP0/x9seYqR_nks/s1600/img5.gif"/>
+                    <pic:cNvPicPr>
+                      <a:picLocks noChangeAspect="1" noChangeArrowheads="1"/>
+                    </pic:cNvPicPr>
+                  </pic:nvPicPr>
+                  <pic:blipFill>
+                    <a:blip r:embed="rId13">
+                      <a:extLst>
+                        <a:ext uri="{28A0092B-C50C-407E-A947-70E740481C1C}">
+                          <a14:useLocalDpi xmlns:a14="http://schemas.microsoft.com/office/drawing/2010/main" val="0"/>
+                        </a:ext>
+                      </a:extLst>
+                    </a:blip>
+                    <a:srcRect/>
+                    <a:stretch>
+                      <a:fillRect/>
+                    </a:stretch>
+                  </pic:blipFill>
+                  <pic:spPr bwMode="auto">
+                    <a:xfrm>
+                      <a:off x="0" y="0"/>
+                      <a:ext cx="3682253" cy="3258651"/>
+                    </a:xfrm>
+                    <a:prstGeom prst="rect">
+                      <a:avLst/>
+                    </a:prstGeom>
+                    <a:noFill/>
+                    <a:ln>
+                      <a:noFill/>
+                    </a:ln>
+                  </pic:spPr>
+                </pic:pic>
+              </a:graphicData>
+            </a:graphic>
+          </wp:inline>
+        </w:drawing>
+      </w:r>
+    </w:p>
+    <w:p>
+      <w:pPr>
+        <w:pStyle w:val="Caption"/>
+      </w:pPr>
+      <w:bookmarkStart w:id="23" w:name="_Ref473043016"/>
+      <w:r>
+        <w:t xml:space="preserve">Figure </w:t>
+      </w:r>
+      <w:fldSimple w:instr=" SEQ Figure \* ARABIC ">
+        <w:r>
+          <w:rPr>
+            <w:noProof/>
+          </w:rPr>
+          <w:t>2</w:t>
+        </w:r>
+      </w:fldSimple>
+      <w:bookmarkEnd w:id="23"/>
+      <w:r>
+        <w:t>: Histogram Equalisation (</w:t>
+      </w:r>
+      <w:hyperlink r:id="rId14" w:history="1">
+        <w:r>
+          <w:rPr>
+            <w:rStyle w:val="Hyperlink"/>
+          </w:rPr>
+          <w:t>http://electronicsinourhands.blogspot.co.uk/2012/10/histogram-equalization-in-image.html</w:t>
+        </w:r>
+      </w:hyperlink>
+      <w:r>
+        <w:t xml:space="preserve">) </w:t>
+      </w:r>
+    </w:p>
+    <w:p/>
+    <w:p>
+      <w:r>
+        <w:t xml:space="preserve">In the detection phase, </w:t>
+      </w:r>
+      <w:r>
+        <w:t xml:space="preserve">several algorithms are prominent. Edge detection is used extensively in </w:t>
+      </w:r>
+      <w:proofErr w:type="spellStart"/>
+      <w:r>
+        <w:t>Badr</w:t>
+      </w:r>
+      <w:proofErr w:type="spellEnd"/>
+      <w:r>
+        <w:t xml:space="preserve"> et al. </w:t>
+      </w:r>
+      <w:r>
+        <w:fldChar w:fldCharType="begin"/>
+      </w:r>
+      <w:r>
+        <w:instrText xml:space="preserve"> ADDIN ZOTERO_ITEM CSL_CITATION {"citationID":"a21c40od3q2","properties":{"formattedCitation":"[15]","plainCitation":"[15]"},"citationItems":[{"id":62,"uris":["http://zotero.org/users/2475447/items/9AWGZZCV"],"uri":["http://zotero.org/users/2475447/items/9AWGZZCV"],"itemData":{"id":62,"type":"article-journal","title":"Automatic number plate recognition system","container-title":"Annals of the University of Craiova-Mathematics and Computer Science Series","page":"62–71","volume":"38","issue":"1","source":"Google Scholar","author":[{"family":"Badr","given":"Amr"},{"family":"Abdelwahab","given":"Mohamed Mahmoud"},{"family":"Thabet","given":"Ahmed Mohamed"},{"family":"Abdelsadek","given":"Ahmed Mohamed"}],"issued":{"date-parts":[["2011"]]}}}],"schema":"https://github.com/citation-style-language/schema/raw/master/csl-citation.json"} </w:instrText>
+      </w:r>
+      <w:r>
+        <w:fldChar w:fldCharType="separate"/>
+      </w:r>
+      <w:r>
+        <w:t>[15]</w:t>
+      </w:r>
+      <w:r>
+        <w:fldChar w:fldCharType="end"/>
+      </w:r>
+      <w:r>
+        <w:t xml:space="preserve">, where the Sobel edge detection method is used in conjunction with thresholding techniques to determine the plate’s location in areas with high vertical lines. However, these methods </w:t>
+      </w:r>
+      <w:r>
+        <w:t xml:space="preserve">often </w:t>
+      </w:r>
+      <w:r>
+        <w:t>fail if the assumption that the license plate is captured from</w:t>
+      </w:r>
+      <w:r>
+        <w:t xml:space="preserve"> a fixed face-on angle is false as the plate can no longer be guaranteed to have perfectly vertical lines. Moreover, using edge detection as the first step often brings false positives, where buildings and road signs can also exhibit perfectly vertical lines – however they are not an area of interest for the license plate detection system.</w:t>
+      </w:r>
+      <w:r>
+        <w:t xml:space="preserve"> </w:t>
+      </w:r>
+    </w:p>
+    <w:p/>
+    <w:p>
+      <w:r>
+        <w:t xml:space="preserve">Hence, other implementations such as </w:t>
+      </w:r>
+      <w:proofErr w:type="spellStart"/>
+      <w:r>
+        <w:t>OpenALPR’s</w:t>
+      </w:r>
+      <w:proofErr w:type="spellEnd"/>
+      <w:r>
+        <w:t xml:space="preserve"> and Liu et al. </w:t>
+      </w:r>
+      <w:r>
+        <w:fldChar w:fldCharType="begin"/>
+      </w:r>
+      <w:r>
+        <w:instrText xml:space="preserve"> ADDIN ZOTERO_ITEM CSL_CITATION {"citationID":"a1rm947rttj","properties":{"formattedCitation":"[16]","plainCitation":"[16]"},"citationItems":[{"id":69,"uris":["http://zotero.org/users/2475447/items/RB2G3ZJ7"],"uri":["http://zotero.org/users/2475447/items/RB2G3ZJ7"],"itemData":{"id":69,"type":"paper-conference","title":"Simplified Local Binary Pattern Descriptor for Character Recognition of Vehicle License Plate","container-title":"Imaging and Visualization 2010 Seventh International Conference on Computer Graphics","page":"157-161","source":"IEEE Xplore","event":"Imaging and Visualization 2010 Seventh International Conference on Computer Graphics","abstract":"Local Binary Pattern (LBP) is a powerful texture descriptor for its tolerance against illumination changes and its computational simplicity. The basic LBP encodes 256 feature patterns in a 3×3 neighborhood, but not all the patterns are effective for classification. In this paper, we propose a simplified LBP(S-LBP) which produces optimal patterns by using the best coding principle for classification. Meanwhile, we combine S-LBP and Mahalonobis distance in solving the practical problem of character recognition in Chinese license plate. Experimental results demonstrate the effectiveness of our method for vehicle license recognition comparing with other popular methods.","DOI":"10.1109/CGIV.2010.32","author":[{"family":"Liu","given":"L."},{"family":"Zhang","given":"H."},{"family":"Feng","given":"A."},{"family":"Wan","given":"X."},{"family":"Guo","given":"J."}],"issued":{"date-parts":[["2010",8]]}}}],"schema":"https://github.com/citation-style-language/schema/raw/master/csl-citation.json"} </w:instrText>
+      </w:r>
+      <w:r>
+        <w:fldChar w:fldCharType="separate"/>
+      </w:r>
+      <w:r>
+        <w:t>[16]</w:t>
+      </w:r>
+      <w:r>
+        <w:fldChar w:fldCharType="end"/>
+      </w:r>
+      <w:r>
+        <w:t xml:space="preserve"> use an algorithm called Local Binary Patterns (LBP), generally used in face recognition, to get areas of the image where it thinks there is a license plate. However, since LBP uses a sliding window approach, </w:t>
+      </w:r>
+      <w:r>
+        <w:t xml:space="preserve">the performance of the detection is quite CPU dependent </w:t>
+      </w:r>
+      <w:r>
+        <w:fldChar w:fldCharType="begin"/>
+      </w:r>
+      <w:r>
+        <w:instrText xml:space="preserve"> ADDIN ZOTERO_ITEM CSL_CITATION {"citationID":"a274hru09td","properties":{"formattedCitation":"[11]","plainCitation":"[11]"},"citationItems":[{"id":55,"uris":["http://zotero.org/users/2475447/items/53RWUDIK"],"uri":["http://zotero.org/users/2475447/items/53RWUDIK"],"itemData":{"id":55,"type":"webpage","title":"Accuracy Improvements — openalpr 2.2.0 documentation","URL":"http://doc.openalpr.com/accuracy_improvements.html#openalpr-design","accessed":{"date-parts":[["2017",1,24]]}}}],"schema":"https://github.com/citation-style-language/schema/raw/master/csl-citation.json"} </w:instrText>
+      </w:r>
+      <w:r>
+        <w:fldChar w:fldCharType="separate"/>
+      </w:r>
+      <w:r>
+        <w:t>[11]</w:t>
+      </w:r>
+      <w:r>
+        <w:fldChar w:fldCharType="end"/>
+      </w:r>
+      <w:r>
+        <w:t xml:space="preserve"> (can be accelerated using a CUDA but the RPi does not support this).</w:t>
+      </w:r>
+      <w:r>
+        <w:t xml:space="preserve"> This method has been proven by Nguyen and Nguyen </w:t>
+      </w:r>
+      <w:r>
+        <w:fldChar w:fldCharType="begin"/>
+      </w:r>
+      <w:r>
+        <w:instrText xml:space="preserve"> ADDIN ZOTERO_ITEM CSL_CITATION {"citationID":"a13q6j0alkd","properties":{"formattedCitation":"[17]","plainCitation":"[17]"},"citationItems":[{"id":68,"uris":["http://zotero.org/users/2475447/items/7B7FXPZK"],"uri":["http://zotero.org/users/2475447/items/7B7FXPZK"],"itemData":{"id":68,"type":"paper-conference","title":"A real time license plate detection system based on boosting learning algorithm","container-title":"Image and Signal Processing (CISP), 2012 5th International Congress on","publisher":"IEEE","page":"819–823","source":"Google Scholar","URL":"http://ieeexplore.ieee.org/abstract/document/6470006/","author":[{"family":"Nguyen","given":"Thanh-Tung"},{"family":"Nguyen","given":"Thuy Thi"}],"issued":{"date-parts":[["2012"]]},"accessed":{"date-parts":[["2017",1,24]]}}}],"schema":"https://github.com/citation-style-language/schema/raw/master/csl-citation.json"} </w:instrText>
+      </w:r>
+      <w:r>
+        <w:fldChar w:fldCharType="separate"/>
+      </w:r>
+      <w:r>
+        <w:t>[17]</w:t>
+      </w:r>
+      <w:r>
+        <w:fldChar w:fldCharType="end"/>
+      </w:r>
+      <w:r>
+        <w:t>, who successfully used LBP with extra classifiers and algorithms in a real time license plate detector.</w:t>
+      </w:r>
+    </w:p>
+    <w:p/>
+    <w:p>
+      <w:r>
+        <w:t xml:space="preserve">Edge detection is not unused, however. The most often used combination is a mixture of edge </w:t>
+      </w:r>
+      <w:r>
+        <w:t>detection</w:t>
+      </w:r>
+      <w:r>
+        <w:t xml:space="preserve"> algorithms (Sobel, Laplacian, Canny), the Hough transform, and the contour algorithm.</w:t>
+      </w:r>
+      <w:r>
+        <w:t xml:space="preserve"> The Hough transform </w:t>
+      </w:r>
+      <w:r>
+        <w:t xml:space="preserve">is used in implementations like </w:t>
+      </w:r>
+      <w:r>
+        <w:fldChar w:fldCharType="begin"/>
+      </w:r>
+      <w:r>
+        <w:instrText xml:space="preserve"> ADDIN ZOTERO_ITEM CSL_CITATION {"citationID":"a2f384gsb54","properties":{"formattedCitation":"[14]","plainCitation":"[14]"},"citationItems":[{"id":66,"uris":["http://zotero.org/users/2475447/items/465XMXXG"],"uri":["http://zotero.org/users/2475447/items/465XMXXG"],"itemData":{"id":66,"type":"paper-conference","title":"Building an automatic vehicle license plate recognition system","container-title":"Proc. Int. Conf. Comput. Sci. RIVF","publisher":"Citeseer","page":"59–63","source":"Google Scholar","URL":"http://citeseerx.ist.psu.edu/viewdoc/download?doi=10.1.1.101.8984&amp;rep=rep1&amp;type=pdf","author":[{"family":"Duan","given":"Tran Duc"},{"family":"Du","given":"TL Hong"},{"family":"Phuoc","given":"Tran Vinh"},{"family":"Hoang","given":"Nguyen Viet"}],"issued":{"date-parts":[["2005"]]},"accessed":{"date-parts":[["2017",1,24]]}}}],"schema":"https://github.com/citation-style-language/schema/raw/master/csl-citation.json"} </w:instrText>
+      </w:r>
+      <w:r>
+        <w:fldChar w:fldCharType="separate"/>
+      </w:r>
+      <w:r>
+        <w:t>[14]</w:t>
+      </w:r>
+      <w:r>
+        <w:fldChar w:fldCharType="end"/>
+      </w:r>
+      <w:r>
+        <w:t xml:space="preserve"> and </w:t>
+      </w:r>
+      <w:proofErr w:type="spellStart"/>
+      <w:r>
+        <w:t>OpenALPR</w:t>
+      </w:r>
+      <w:proofErr w:type="spellEnd"/>
+      <w:r>
+        <w:t xml:space="preserve"> </w:t>
+      </w:r>
+      <w:r>
+        <w:fldChar w:fldCharType="begin"/>
+      </w:r>
+      <w:r>
+        <w:instrText xml:space="preserve"> ADDIN ZOTERO_ITEM CSL_CITATION {"citationID":"a2nddq8ab1h","properties":{"formattedCitation":"[11]","plainCitation":"[11]"},"citationItems":[{"id":55,"uris":["http://zotero.org/users/2475447/items/53RWUDIK"],"uri":["http://zotero.org/users/2475447/items/53RWUDIK"],"itemData":{"id":55,"type":"webpage","title":"Accuracy Improvements — openalpr 2.2.0 documentation","URL":"http://doc.openalpr.com/accuracy_improvements.html#openalpr-design","accessed":{"date-parts":[["2017",1,24]]}}}],"schema":"https://github.com/citation-style-language/schema/raw/master/csl-citation.json"} </w:instrText>
+      </w:r>
+      <w:r>
+        <w:fldChar w:fldCharType="separate"/>
+      </w:r>
+      <w:r>
+        <w:t>[11]</w:t>
+      </w:r>
+      <w:r>
+        <w:fldChar w:fldCharType="end"/>
+      </w:r>
+      <w:r>
+        <w:t xml:space="preserve"> to find the actual edges of the plate as detection only gives a rough area for the location of </w:t>
+      </w:r>
+      <w:r>
+        <w:lastRenderedPageBreak/>
+        <w:t>the plate, and may end up with an area that does not have a plate in, or slightly bigger than the plate.</w:t>
+      </w:r>
+    </w:p>
+    <w:p/>
+    <w:p>
+      <w:r>
+        <w:t xml:space="preserve">Other implementations such as </w:t>
+      </w:r>
+      <w:proofErr w:type="spellStart"/>
+      <w:r>
+        <w:t>Kwaśnicka</w:t>
+      </w:r>
+      <w:proofErr w:type="spellEnd"/>
+      <w:r>
+        <w:t xml:space="preserve"> and </w:t>
+      </w:r>
+      <w:proofErr w:type="spellStart"/>
+      <w:r>
+        <w:t>Wawrzyniak</w:t>
+      </w:r>
+      <w:proofErr w:type="spellEnd"/>
+      <w:r>
+        <w:t xml:space="preserve"> </w:t>
+      </w:r>
+      <w:r>
+        <w:fldChar w:fldCharType="begin"/>
+      </w:r>
+      <w:r>
+        <w:instrText xml:space="preserve"> ADDIN ZOTERO_ITEM CSL_CITATION {"citationID":"auahs9ubnt","properties":{"formattedCitation":"[18]","plainCitation":"[18]"},"citationItems":[{"id":52,"uris":["http://zotero.org/users/2475447/items/7MSM7F8J"],"uri":["http://zotero.org/users/2475447/items/7MSM7F8J"],"itemData":{"id":52,"type":"paper-conference","title":"License plate localization and recognition in camera pictures","container-title":"3rd Symposium on Methods of Artificial Intelligence","publisher":"Citeseer","page":"243–246","source":"Google Scholar","URL":"http://citeseerx.ist.psu.edu/viewdoc/download?doi=10.1.1.104.2678&amp;rep=rep1&amp;type=pdf","author":[{"family":"Kwaśnicka","given":"Halina"},{"family":"Wawrzyniak","given":"Bartosz"}],"issued":{"date-parts":[["2002"]]},"accessed":{"date-parts":[["2017",1,24]]}}}],"schema":"https://github.com/citation-style-language/schema/raw/master/csl-citation.json"} </w:instrText>
+      </w:r>
+      <w:r>
+        <w:fldChar w:fldCharType="separate"/>
+      </w:r>
+      <w:r>
+        <w:t>[18]</w:t>
+      </w:r>
+      <w:r>
+        <w:fldChar w:fldCharType="end"/>
+      </w:r>
+      <w:r>
+        <w:t>,</w:t>
+      </w:r>
+      <w:r>
+        <w:t xml:space="preserve"> and Chang et al. </w:t>
+      </w:r>
+      <w:r>
+        <w:fldChar w:fldCharType="begin"/>
+      </w:r>
+      <w:r>
+        <w:instrText xml:space="preserve"> ADDIN ZOTERO_ITEM CSL_CITATION {"citationID":"a18icc37oe","properties":{"formattedCitation":"[13]","plainCitation":"[13]"},"citationItems":[{"id":51,"uris":["http://zotero.org/users/2475447/items/NNDHSH5Q"],"uri":["http://zotero.org/users/2475447/items/NNDHSH5Q"],"itemData":{"id":51,"type":"article-journal","title":"Automatic License Plate Recognition","container-title":"IEEE Transactions on Intelligent Transportation Systems","page":"42-53","volume":"5","issue":"1","source":"CrossRef","DOI":"10.1109/TITS.2004.825086","ISSN":"1524-9050","language":"en","author":[{"family":"Chang","given":"S.-L."},{"family":"Chen","given":"L.-S."},{"family":"Chung","given":"Y.-C."},{"family":"Chen","given":"S.-W."}],"issued":{"date-parts":[["2004",3]]}}}],"schema":"https://github.com/citation-style-language/schema/raw/master/csl-citation.json"} </w:instrText>
+      </w:r>
+      <w:r>
+        <w:fldChar w:fldCharType="separate"/>
+      </w:r>
+      <w:r>
+        <w:t>[13]</w:t>
+      </w:r>
+      <w:r>
+        <w:fldChar w:fldCharType="end"/>
+      </w:r>
+      <w:r>
+        <w:t xml:space="preserve"> use a technique called connected component analysis before applying the Hough transform. This technique is applied to a binary image of the license plate, and rejects any connected components whose aspect ratio is outside a prescribed range (a license plate is rectangular). The reliability of each implementation has yet to be tested against each other, however.</w:t>
+      </w:r>
+    </w:p>
+    <w:p/>
+    <w:p>
+      <w:r>
+        <w:t xml:space="preserve">Lastly, </w:t>
+      </w:r>
+      <w:r>
+        <w:t xml:space="preserve">the plate area needs to be warped to be a rectangle for the Optical Character Recognition (OCR) algorithms to work their best. </w:t>
+      </w:r>
+      <w:r>
+        <w:t>A</w:t>
+      </w:r>
+      <w:r>
+        <w:t xml:space="preserve"> </w:t>
+      </w:r>
+      <w:r>
+        <w:t>perspective transformation</w:t>
+      </w:r>
+      <w:r>
+        <w:t xml:space="preserve"> is often used to warp the image – the final image looks like it has been taken from another perspective</w:t>
+      </w:r>
+      <w:r>
+        <w:t xml:space="preserve"> (</w:t>
+      </w:r>
+      <w:r>
+        <w:fldChar w:fldCharType="begin"/>
+      </w:r>
+      <w:r>
+        <w:instrText xml:space="preserve"> REF _Ref473119196 \h </w:instrText>
+      </w:r>
+      <w:r>
+        <w:fldChar w:fldCharType="separate"/>
+      </w:r>
+      <w:r>
+        <w:t xml:space="preserve">Figure </w:t>
+      </w:r>
+      <w:r>
+        <w:rPr>
+          <w:noProof/>
+        </w:rPr>
+        <w:t>3</w:t>
+      </w:r>
+      <w:r>
+        <w:fldChar w:fldCharType="end"/>
+      </w:r>
+      <w:r>
+        <w:t>)</w:t>
+      </w:r>
+      <w:r>
+        <w:t xml:space="preserve">. </w:t>
+      </w:r>
+      <w:r>
+        <w:t xml:space="preserve">Moreover, straight lines remain straight </w:t>
+      </w:r>
+      <w:r>
+        <w:fldChar w:fldCharType="begin"/>
+      </w:r>
+      <w:r>
+        <w:instrText xml:space="preserve"> ADDIN ZOTERO_ITEM CSL_CITATION {"citationID":"a944in3dso","properties":{"formattedCitation":"[19]","plainCitation":"[19]"},"citationItems":[{"id":73,"uris":["http://zotero.org/users/2475447/items/IJDI7B79"],"uri":["http://zotero.org/users/2475447/items/IJDI7B79"],"itemData":{"id":73,"type":"webpage","title":"OpenCV: Geometric Transformations of Images","URL":"http://docs.opencv.org/3.1.0/da/d6e/tutorial_py_geometric_transformations.html","accessed":{"date-parts":[["2017",1,25]]}}}],"schema":"https://github.com/citation-style-language/schema/raw/master/csl-citation.json"} </w:instrText>
+      </w:r>
+      <w:r>
+        <w:fldChar w:fldCharType="separate"/>
+      </w:r>
+      <w:r>
+        <w:t>[19]</w:t>
+      </w:r>
+      <w:r>
+        <w:fldChar w:fldCharType="end"/>
+      </w:r>
+      <w:r>
+        <w:t xml:space="preserve"> after the transformation so the next stage, character recognition, is not compromised. </w:t>
+      </w:r>
+      <w:r>
+        <w:t>OCR libraries such as tesseract (</w:t>
+      </w:r>
+      <w:hyperlink r:id="rId15" w:history="1">
+        <w:r>
+          <w:rPr>
+            <w:rStyle w:val="Hyperlink"/>
+          </w:rPr>
+          <w:t>https://github.com/tesseract-ocr</w:t>
+        </w:r>
+      </w:hyperlink>
+      <w:r>
+        <w:t>) are then used to get the alphanumeric characters from the plate.</w:t>
+      </w:r>
+    </w:p>
+    <w:p/>
+    <w:p>
+      <w:pPr>
+        <w:keepNext/>
+        <w:jc w:val="center"/>
+      </w:pPr>
+      <w:r>
+        <w:rPr>
+          <w:noProof/>
+          <w:lang w:eastAsia="en-GB"/>
+        </w:rPr>
+        <w:drawing>
+          <wp:inline distT="0" distB="0" distL="0" distR="0" wp14:anchorId="10378007" wp14:editId="52FBB62F">
+            <wp:extent cx="4285615" cy="2156460"/>
+            <wp:effectExtent l="0" t="0" r="635" b="0"/>
+            <wp:docPr id="2" name="Picture 2" descr="http://docs.opencv.org/3.1.0/perspective.jpg"/>
+            <wp:cNvGraphicFramePr>
+              <a:graphicFrameLocks xmlns:a="http://schemas.openxmlformats.org/drawingml/2006/main" noChangeAspect="1"/>
+            </wp:cNvGraphicFramePr>
+            <a:graphic xmlns:a="http://schemas.openxmlformats.org/drawingml/2006/main">
+              <a:graphicData uri="http://schemas.openxmlformats.org/drawingml/2006/picture">
+                <pic:pic xmlns:pic="http://schemas.openxmlformats.org/drawingml/2006/picture">
+                  <pic:nvPicPr>
+                    <pic:cNvPr id="0" name="Picture 3" descr="http://docs.opencv.org/3.1.0/perspective.jpg"/>
+                    <pic:cNvPicPr>
+                      <a:picLocks noChangeAspect="1" noChangeArrowheads="1"/>
+                    </pic:cNvPicPr>
+                  </pic:nvPicPr>
+                  <pic:blipFill>
+                    <a:blip r:embed="rId16">
+                      <a:extLst>
+                        <a:ext uri="{28A0092B-C50C-407E-A947-70E740481C1C}">
+                          <a14:useLocalDpi xmlns:a14="http://schemas.microsoft.com/office/drawing/2010/main" val="0"/>
+                        </a:ext>
+                      </a:extLst>
+                    </a:blip>
+                    <a:srcRect/>
+                    <a:stretch>
+                      <a:fillRect/>
+                    </a:stretch>
+                  </pic:blipFill>
+                  <pic:spPr bwMode="auto">
+                    <a:xfrm>
+                      <a:off x="0" y="0"/>
+                      <a:ext cx="4285615" cy="2156460"/>
+                    </a:xfrm>
+                    <a:prstGeom prst="rect">
+                      <a:avLst/>
+                    </a:prstGeom>
+                    <a:noFill/>
+                    <a:ln>
+                      <a:noFill/>
+                    </a:ln>
+                  </pic:spPr>
+                </pic:pic>
+              </a:graphicData>
+            </a:graphic>
+          </wp:inline>
+        </w:drawing>
+      </w:r>
+    </w:p>
+    <w:p>
+      <w:pPr>
+        <w:pStyle w:val="Caption"/>
+      </w:pPr>
+      <w:bookmarkStart w:id="24" w:name="_Ref473119196"/>
+      <w:r>
+        <w:t xml:space="preserve">Figure </w:t>
+      </w:r>
+      <w:fldSimple w:instr=" SEQ Figure \* ARABIC ">
+        <w:r>
+          <w:rPr>
+            <w:noProof/>
+          </w:rPr>
+          <w:t>3</w:t>
+        </w:r>
+      </w:fldSimple>
+      <w:bookmarkEnd w:id="24"/>
+      <w:r>
+        <w:t xml:space="preserve">: Using </w:t>
+      </w:r>
+      <w:r>
+        <w:t xml:space="preserve">a perspective transformation </w:t>
+      </w:r>
+      <w:r>
+        <w:fldChar w:fldCharType="begin"/>
+      </w:r>
+      <w:r>
+        <w:instrText xml:space="preserve"> ADDIN ZOTERO_ITEM CSL_CITATION {"citationID":"a2j7p89dejc","properties":{"formattedCitation":"[19]","plainCitation":"[19]"},"citationItems":[{"id":73,"uris":["http://zotero.org/users/2475447/items/IJDI7B79"],"uri":["http://zotero.org/users/2475447/items/IJDI7B79"],"itemData":{"id":73,"type":"webpage","title":"OpenCV: Geometric Transformations of Images","URL":"http://docs.opencv.org/3.1.0/da/d6e/tutorial_py_geometric_transformations.html","accessed":{"date-parts":[["2017",1,25]]}}}],"schema":"https://github.com/citation-style-language/schema/raw/master/csl-citation.json"} </w:instrText>
+      </w:r>
+      <w:r>
+        <w:fldChar w:fldCharType="separate"/>
+      </w:r>
+      <w:r>
+        <w:t>[19]</w:t>
+      </w:r>
+      <w:r>
+        <w:fldChar w:fldCharType="end"/>
+      </w:r>
+    </w:p>
+    <w:p/>
+    <w:p>
+      <w:pPr>
+        <w:pStyle w:val="Heading2"/>
+      </w:pPr>
+      <w:bookmarkStart w:id="25" w:name="_Toc473149263"/>
+      <w:r>
+        <w:t>Peer to peer network</w:t>
+      </w:r>
+      <w:bookmarkEnd w:id="25"/>
+    </w:p>
+    <w:p>
+      <w:r>
+        <w:t xml:space="preserve">A P2P network </w:t>
+      </w:r>
+      <w:r>
+        <w:t xml:space="preserve">is a network </w:t>
+      </w:r>
+      <w:r>
+        <w:t>where</w:t>
+      </w:r>
+      <w:r>
+        <w:t xml:space="preserve"> many machines connect in an ad-hoc manner (they do not join and leave the network based on a schedule), and serve as a server for others. This means there is no need for files and messages or whatever the network is serving to pass through a central server, providing no one single point of failure. </w:t>
+      </w:r>
+    </w:p>
+    <w:p/>
+    <w:p>
+      <w:r>
+        <w:t>P2P networks account for a significant portion of the web’s traffic</w:t>
+      </w:r>
+      <w:r>
+        <w:t xml:space="preserve"> </w:t>
+      </w:r>
+      <w:r>
+        <w:fldChar w:fldCharType="begin"/>
+      </w:r>
+      <w:r>
+        <w:instrText xml:space="preserve"> ADDIN ZOTERO_ITEM CSL_CITATION {"citationID":"a154t75ltn7","properties":{"formattedCitation":"[20]","plainCitation":"[20]"},"citationItems":[{"id":95,"uris":["http://zotero.org/users/2475447/items/P43GD7DV"],"uri":["http://zotero.org/users/2475447/items/P43GD7DV"],"itemData":{"id":95,"type":"webpage","title":"PEER-TO-PEER NETWORK","URL":"http://www.infosec.gov.hk/english/technical/files/peer.pdf","author":[{"family":"The Government of the Hong Kong Special Administrative Region","given":""}],"accessed":{"date-parts":[["2017",1,25]]}}}],"schema":"https://github.com/citation-style-language/schema/raw/master/csl-citation.json"} </w:instrText>
+      </w:r>
+      <w:r>
+        <w:fldChar w:fldCharType="separate"/>
+      </w:r>
+      <w:r>
+        <w:t>[20]</w:t>
+      </w:r>
+      <w:r>
+        <w:fldChar w:fldCharType="end"/>
+      </w:r>
+      <w:r>
+        <w:t>, but its widespread nature means it comes with a few downsides as well. Making sure all copies of a file is free from corruption is one big challenge, as well as security. As all machines are servers of their own, a malicious hacker may attempt to distribute a virus or malware over the network to the many users using the network.</w:t>
+      </w:r>
+    </w:p>
+    <w:p/>
+    <w:p>
+      <w:r>
+        <w:lastRenderedPageBreak/>
+        <w:t xml:space="preserve">In this project, the main area of P2P networks that will be examined are decentralised networks. Centralised networks still have a central server that does routing, and peer finding, among other tasks </w:t>
+      </w:r>
+      <w:r>
+        <w:fldChar w:fldCharType="begin"/>
+      </w:r>
+      <w:r>
+        <w:instrText xml:space="preserve"> ADDIN ZOTERO_ITEM CSL_CITATION {"citationID":"a1cq4kba9eh","properties":{"formattedCitation":"[21]","plainCitation":"[21]"},"citationItems":[{"id":85,"uris":["http://zotero.org/users/2475447/items/DV54XU8R"],"uri":["http://zotero.org/users/2475447/items/DV54XU8R"],"itemData":{"id":85,"type":"article-journal","title":"Peer-to-peer networksprotocols, cooperation and competition","container-title":"Streaming Media Architectures, Techniques, and Applications: Recent Advances","page":"262–294","source":"Google Scholar","author":[{"family":"Park","given":"Hyunggon"},{"family":"Ratzin","given":"Rafit Izhak"},{"family":"Schaar","given":"Mihaela","non-dropping-particle":"van der"}],"issued":{"date-parts":[["2010"]]}}}],"schema":"https://github.com/citation-style-language/schema/raw/master/csl-citation.json"} </w:instrText>
+      </w:r>
+      <w:r>
+        <w:fldChar w:fldCharType="separate"/>
+      </w:r>
+      <w:r>
+        <w:t>[21]</w:t>
+      </w:r>
+      <w:r>
+        <w:fldChar w:fldCharType="end"/>
+      </w:r>
+      <w:r>
+        <w:t>, whereas decentralised networks do not.</w:t>
+      </w:r>
+    </w:p>
+    <w:p/>
+    <w:p>
+      <w:r>
+        <w:t xml:space="preserve">Peer finding in a decentralised network is a challenge. As there is no central server, decentralised networks use techniques such as flooding the network with discover requests </w:t>
+      </w:r>
+      <w:r>
+        <w:fldChar w:fldCharType="begin"/>
+      </w:r>
+      <w:r>
+        <w:instrText xml:space="preserve"> ADDIN ZOTERO_ITEM CSL_CITATION {"citationID":"a1tsdjdpi9t","properties":{"formattedCitation":"[21]","plainCitation":"[21]"},"citationItems":[{"id":85,"uris":["http://zotero.org/users/2475447/items/DV54XU8R"],"uri":["http://zotero.org/users/2475447/items/DV54XU8R"],"itemData":{"id":85,"type":"article-journal","title":"Peer-to-peer networksprotocols, cooperation and competition","container-title":"Streaming Media Architectures, Techniques, and Applications: Recent Advances","page":"262–294","source":"Google Scholar","author":[{"family":"Park","given":"Hyunggon"},{"family":"Ratzin","given":"Rafit Izhak"},{"family":"Schaar","given":"Mihaela","non-dropping-particle":"van der"}],"issued":{"date-parts":[["2010"]]}}}],"schema":"https://github.com/citation-style-language/schema/raw/master/csl-citation.json"} </w:instrText>
+      </w:r>
+      <w:r>
+        <w:fldChar w:fldCharType="separate"/>
+      </w:r>
+      <w:r>
+        <w:t>[21]</w:t>
+      </w:r>
+      <w:r>
+        <w:fldChar w:fldCharType="end"/>
+      </w:r>
+      <w:r>
+        <w:t xml:space="preserve"> and </w:t>
+      </w:r>
+      <w:r>
+        <w:t xml:space="preserve">randomly pinging IP’s around the world to see if they are part of the network </w:t>
+      </w:r>
+      <w:r>
+        <w:fldChar w:fldCharType="begin"/>
+      </w:r>
+      <w:r>
+        <w:instrText xml:space="preserve"> ADDIN ZOTERO_ITEM CSL_CITATION {"citationID":"abeapica7o","properties":{"formattedCitation":"[22]","plainCitation":"[22]"},"citationItems":[{"id":13,"uris":["http://zotero.org/users/2475447/items/RF5ZPX9I"],"uri":["http://zotero.org/users/2475447/items/RF5ZPX9I"],"itemData":{"id":13,"type":"webpage","title":"Bootstrapping Peer-to-Peer Networks","URL":"http://grothoff.org/christian/dasp2p.pdf","author":[{"family":"Grothoff","given":"Christian"},{"family":"GauthierDickey","given":"Chris"}],"accessed":{"date-parts":[["2017",1,21]]}}}],"schema":"https://github.com/citation-style-language/schema/raw/master/csl-citation.json"} </w:instrText>
+      </w:r>
+      <w:r>
+        <w:fldChar w:fldCharType="separate"/>
+      </w:r>
+      <w:r>
+        <w:t>[22]</w:t>
+      </w:r>
+      <w:r>
+        <w:fldChar w:fldCharType="end"/>
+      </w:r>
+      <w:r>
+        <w:t xml:space="preserve">. A well-known decentralised network, Gnutella, uses another technique where it finds new peers by expanding its search radius in its broadcasting phase. When a peer accepts this connection, it rebroadcasts the new peer’s address to its own peers, but decreases a counter called Time-to-Live (TTL) to ensure the message eventually dies out (when TTL=0) </w:t>
+      </w:r>
+      <w:r>
+        <w:fldChar w:fldCharType="begin"/>
+      </w:r>
+      <w:r>
+        <w:instrText xml:space="preserve"> ADDIN ZOTERO_ITEM CSL_CITATION {"citationID":"aln7ss1drn","properties":{"formattedCitation":"[23]","plainCitation":"[23]"},"citationItems":[{"id":97,"uris":["http://zotero.org/users/2475447/items/WAD4C5X2"],"uri":["http://zotero.org/users/2475447/items/WAD4C5X2"],"itemData":{"id":97,"type":"book","title":"Peer-to-Peer Computing: Principles and Applications","publisher":"Springer Science &amp; Business Media","number-of-pages":"330","source":"Google Books","abstract":"Peer-to-peer (P2P) technology, or peer computing, is a paradigm that is viewed as a potential technology for redesigning distributed architectures and, consequently, distributed processing. Yet the scale and dynamism that characterize P2P systems demand that we reexamine traditional distributed technologies. A paradigm shift that includes self-reorganization, adaptation and resilience is called for. On the other hand, the increased computational power of such networks opens up completely new applications, such as in digital content sharing, scientific computation, gaming, or collaborative work environments. In this book, Vu, Lupu and Ooi present the technical challenges offered by P2P systems, and the means that have been proposed to address them. They provide a thorough and comprehensive review of recent advances on routing and discovery methods; load balancing and replication techniques; security, accountability and anonymity, as well as trust and reputation schemes; programming models and P2P systems and projects. Besides surveying existing methods and systems, they also compare and evaluate some of the more promising schemes. The need for such a book is evident. It provides a single source for practitioners, researchers and students on the state of the art. For practitioners, this book explains best practice, guiding selection of appropriate techniques for each application. For researchers, this book provides a foundation for the development of new and more effective methods. For students, it is an overview of the wide range of advanced techniques for realizing effective P2P systems, and it can easily be used as a text for an advanced course on Peer-to-Peer Computing and Technologies, or as a companion text for courses on various subjects, such as distributed systems, and grid and cluster computing.","ISBN":"978-3-642-03514-2","note":"Google-Books-ID: kd8_AAAAQBAJ","shortTitle":"Peer-to-Peer Computing","language":"en","author":[{"family":"Vu","given":"Quang Hieu"},{"family":"Lupu","given":"Mihai"},{"family":"Ooi","given":"Beng Chin"}],"issued":{"date-parts":[["2009",10,20]]}}}],"schema":"https://github.com/citation-style-language/schema/raw/master/csl-citation.json"} </w:instrText>
+      </w:r>
+      <w:r>
+        <w:fldChar w:fldCharType="separate"/>
+      </w:r>
+      <w:r>
+        <w:t>[23]</w:t>
+      </w:r>
+      <w:r>
+        <w:fldChar w:fldCharType="end"/>
+      </w:r>
+      <w:r>
+        <w:t xml:space="preserve">. </w:t>
+      </w:r>
+    </w:p>
+    <w:p>
+      <w:r>
+        <w:br/>
+        <w:t xml:space="preserve">However, the broadcasting strategy in decentralised networks means as the search radius increases, there is an increasing amount of traffic in the network, and this may cause congestion in the network </w:t>
+      </w:r>
+      <w:r>
+        <w:fldChar w:fldCharType="begin"/>
+      </w:r>
+      <w:r>
+        <w:instrText xml:space="preserve"> ADDIN ZOTERO_ITEM CSL_CITATION {"citationID":"an85nso23d","properties":{"formattedCitation":"[23]","plainCitation":"[23]"},"citationItems":[{"id":97,"uris":["http://zotero.org/users/2475447/items/WAD4C5X2"],"uri":["http://zotero.org/users/2475447/items/WAD4C5X2"],"itemData":{"id":97,"type":"book","title":"Peer-to-Peer Computing: Principles and Applications","publisher":"Springer Science &amp; Business Media","number-of-pages":"330","source":"Google Books","abstract":"Peer-to-peer (P2P) technology, or peer computing, is a paradigm that is viewed as a potential technology for redesigning distributed architectures and, consequently, distributed processing. Yet the scale and dynamism that characterize P2P systems demand that we reexamine traditional distributed technologies. A paradigm shift that includes self-reorganization, adaptation and resilience is called for. On the other hand, the increased computational power of such networks opens up completely new applications, such as in digital content sharing, scientific computation, gaming, or collaborative work environments. In this book, Vu, Lupu and Ooi present the technical challenges offered by P2P systems, and the means that have been proposed to address them. They provide a thorough and comprehensive review of recent advances on routing and discovery methods; load balancing and replication techniques; security, accountability and anonymity, as well as trust and reputation schemes; programming models and P2P systems and projects. Besides surveying existing methods and systems, they also compare and evaluate some of the more promising schemes. The need for such a book is evident. It provides a single source for practitioners, researchers and students on the state of the art. For practitioners, this book explains best practice, guiding selection of appropriate techniques for each application. For researchers, this book provides a foundation for the development of new and more effective methods. For students, it is an overview of the wide range of advanced techniques for realizing effective P2P systems, and it can easily be used as a text for an advanced course on Peer-to-Peer Computing and Technologies, or as a companion text for courses on various subjects, such as distributed systems, and grid and cluster computing.","ISBN":"978-3-642-03514-2","note":"Google-Books-ID: kd8_AAAAQBAJ","shortTitle":"Peer-to-Peer Computing","language":"en","author":[{"family":"Vu","given":"Quang Hieu"},{"family":"Lupu","given":"Mihai"},{"family":"Ooi","given":"Beng Chin"}],"issued":{"date-parts":[["2009",10,20]]}}}],"schema":"https://github.com/citation-style-language/schema/raw/master/csl-citation.json"} </w:instrText>
+      </w:r>
+      <w:r>
+        <w:fldChar w:fldCharType="separate"/>
+      </w:r>
+      <w:r>
+        <w:t>[23]</w:t>
+      </w:r>
+      <w:r>
+        <w:fldChar w:fldCharType="end"/>
+      </w:r>
+      <w:r>
+        <w:t>.</w:t>
+      </w:r>
+    </w:p>
+    <w:p/>
+    <w:p>
+      <w:r>
+        <w:t xml:space="preserve">Other types of peer-finding techniques can be found in </w:t>
+      </w:r>
+      <w:proofErr w:type="spellStart"/>
+      <w:r>
+        <w:t>Mastroianni</w:t>
+      </w:r>
+      <w:proofErr w:type="spellEnd"/>
+      <w:r>
+        <w:t xml:space="preserve"> et al. </w:t>
+      </w:r>
+      <w:r>
+        <w:fldChar w:fldCharType="begin"/>
+      </w:r>
+      <w:r>
+        <w:instrText xml:space="preserve"> ADDIN ZOTERO_ITEM CSL_CITATION {"citationID":"ab1tsjiaed","properties":{"formattedCitation":"[24]","plainCitation":"[24]"},"citationItems":[{"id":9,"uris":["http://zotero.org/users/2475447/items/JR85AN2U"],"uri":["http://zotero.org/users/2475447/items/JR85AN2U"],"itemData":{"id":9,"type":"article-journal","title":"Designing an information system for Grids: Comparing hierarchical, decentralized P2P and super-peer models","container-title":"Parallel Computing","page":"593-611","volume":"34","issue":"10","source":"CrossRef","DOI":"10.1016/j.parco.2008.07.001","ISSN":"01678191","shortTitle":"Designing an information system for Grids","language":"en","author":[{"family":"Mastroianni","given":"Carlo"},{"family":"Talia","given":"Domenico"},{"family":"Verta","given":"Oreste"}],"issued":{"date-parts":[["2008",10]]}}}],"schema":"https://github.com/citation-style-language/schema/raw/master/csl-citation.json"} </w:instrText>
+      </w:r>
+      <w:r>
+        <w:fldChar w:fldCharType="separate"/>
+      </w:r>
+      <w:r>
+        <w:t>[24]</w:t>
+      </w:r>
+      <w:r>
+        <w:fldChar w:fldCharType="end"/>
+      </w:r>
+      <w:r>
+        <w:t>.</w:t>
+      </w:r>
+    </w:p>
+    <w:p/>
+    <w:p>
+      <w:pPr>
+        <w:pStyle w:val="Heading2"/>
+      </w:pPr>
+      <w:bookmarkStart w:id="26" w:name="_Toc473149264"/>
+      <w:r>
+        <w:t>Photo evidence publication</w:t>
+      </w:r>
+      <w:bookmarkEnd w:id="26"/>
+    </w:p>
+    <w:p>
+      <w:r>
+        <w:t>Image upload API’s exist for many social networks, and the following table shows the documentation link for three popular image sharing sites.</w:t>
+      </w:r>
+    </w:p>
+    <w:p/>
+    <w:tbl>
+      <w:tblPr>
+        <w:tblStyle w:val="GridTable4-Accent3"/>
+        <w:tblW w:w="0" w:type="auto"/>
+        <w:tblLook w:val="04A0" w:firstRow="1" w:lastRow="0" w:firstColumn="1" w:lastColumn="0" w:noHBand="0" w:noVBand="1"/>
+      </w:tblPr>
+      <w:tblGrid>
+        <w:gridCol w:w="2406"/>
+        <w:gridCol w:w="6091"/>
+      </w:tblGrid>
+      <w:tr>
+        <w:trPr>
+          <w:cnfStyle w:val="100000000000" w:firstRow="1" w:lastRow="0" w:firstColumn="0" w:lastColumn="0" w:oddVBand="0" w:evenVBand="0" w:oddHBand="0" w:evenHBand="0" w:firstRowFirstColumn="0" w:firstRowLastColumn="0" w:lastRowFirstColumn="0" w:lastRowLastColumn="0"/>
+        </w:trPr>
+        <w:tc>
+          <w:tcPr>
+            <w:cnfStyle w:val="001000000000" w:firstRow="0" w:lastRow="0" w:firstColumn="1" w:lastColumn="0" w:oddVBand="0" w:evenVBand="0" w:oddHBand="0" w:evenHBand="0" w:firstRowFirstColumn="0" w:firstRowLastColumn="0" w:lastRowFirstColumn="0" w:lastRowLastColumn="0"/>
+            <w:tcW w:w="4248" w:type="dxa"/>
+          </w:tcPr>
+          <w:p>
+            <w:r>
+              <w:t>Network</w:t>
+            </w:r>
+          </w:p>
+        </w:tc>
+        <w:tc>
+          <w:tcPr>
+            <w:tcW w:w="4249" w:type="dxa"/>
+          </w:tcPr>
+          <w:p>
+            <w:pPr>
+              <w:cnfStyle w:val="100000000000" w:firstRow="1" w:lastRow="0" w:firstColumn="0" w:lastColumn="0" w:oddVBand="0" w:evenVBand="0" w:oddHBand="0" w:evenHBand="0" w:firstRowFirstColumn="0" w:firstRowLastColumn="0" w:lastRowFirstColumn="0" w:lastRowLastColumn="0"/>
+            </w:pPr>
+            <w:r>
+              <w:t>Link</w:t>
+            </w:r>
+          </w:p>
+        </w:tc>
+      </w:tr>
+      <w:tr>
+        <w:trPr>
+          <w:cnfStyle w:val="000000100000" w:firstRow="0" w:lastRow="0" w:firstColumn="0" w:lastColumn="0" w:oddVBand="0" w:evenVBand="0" w:oddHBand="1" w:evenHBand="0" w:firstRowFirstColumn="0" w:firstRowLastColumn="0" w:lastRowFirstColumn="0" w:lastRowLastColumn="0"/>
+        </w:trPr>
+        <w:tc>
+          <w:tcPr>
+            <w:cnfStyle w:val="001000000000" w:firstRow="0" w:lastRow="0" w:firstColumn="1" w:lastColumn="0" w:oddVBand="0" w:evenVBand="0" w:oddHBand="0" w:evenHBand="0" w:firstRowFirstColumn="0" w:firstRowLastColumn="0" w:lastRowFirstColumn="0" w:lastRowLastColumn="0"/>
+            <w:tcW w:w="4248" w:type="dxa"/>
+          </w:tcPr>
+          <w:p>
+            <w:r>
+              <w:t>Facebook</w:t>
+            </w:r>
+          </w:p>
+        </w:tc>
+        <w:tc>
+          <w:tcPr>
+            <w:tcW w:w="4249" w:type="dxa"/>
+          </w:tcPr>
+          <w:p>
+            <w:pPr>
+              <w:cnfStyle w:val="000000100000" w:firstRow="0" w:lastRow="0" w:firstColumn="0" w:lastColumn="0" w:oddVBand="0" w:evenVBand="0" w:oddHBand="1" w:evenHBand="0" w:firstRowFirstColumn="0" w:firstRowLastColumn="0" w:lastRowFirstColumn="0" w:lastRowLastColumn="0"/>
+            </w:pPr>
+            <w:hyperlink r:id="rId17" w:history="1">
+              <w:r>
+                <w:rPr>
+                  <w:rStyle w:val="Hyperlink"/>
+                </w:rPr>
+                <w:t>https://developers.facebook.com/docs/php/howto/uploadphoto</w:t>
+              </w:r>
+            </w:hyperlink>
+            <w:r>
+              <w:t xml:space="preserve"> </w:t>
+            </w:r>
+          </w:p>
+        </w:tc>
+      </w:tr>
+      <w:tr>
+        <w:tc>
+          <w:tcPr>
+            <w:cnfStyle w:val="001000000000" w:firstRow="0" w:lastRow="0" w:firstColumn="1" w:lastColumn="0" w:oddVBand="0" w:evenVBand="0" w:oddHBand="0" w:evenHBand="0" w:firstRowFirstColumn="0" w:firstRowLastColumn="0" w:lastRowFirstColumn="0" w:lastRowLastColumn="0"/>
+            <w:tcW w:w="4248" w:type="dxa"/>
+          </w:tcPr>
+          <w:p>
+            <w:r>
+              <w:t>Twitter</w:t>
+            </w:r>
+          </w:p>
+        </w:tc>
+        <w:tc>
+          <w:tcPr>
+            <w:tcW w:w="4249" w:type="dxa"/>
+          </w:tcPr>
+          <w:p>
+            <w:pPr>
+              <w:cnfStyle w:val="000000000000" w:firstRow="0" w:lastRow="0" w:firstColumn="0" w:lastColumn="0" w:oddVBand="0" w:evenVBand="0" w:oddHBand="0" w:evenHBand="0" w:firstRowFirstColumn="0" w:firstRowLastColumn="0" w:lastRowFirstColumn="0" w:lastRowLastColumn="0"/>
+            </w:pPr>
+            <w:hyperlink r:id="rId18" w:history="1">
+              <w:r>
+                <w:rPr>
+                  <w:rStyle w:val="Hyperlink"/>
+                </w:rPr>
+                <w:t>https://dev.twitter.com/rest/reference/post/media/upload</w:t>
+              </w:r>
+            </w:hyperlink>
+            <w:r>
+              <w:t xml:space="preserve"> </w:t>
+            </w:r>
+          </w:p>
+        </w:tc>
+      </w:tr>
+      <w:tr>
+        <w:trPr>
+          <w:cnfStyle w:val="000000100000" w:firstRow="0" w:lastRow="0" w:firstColumn="0" w:lastColumn="0" w:oddVBand="0" w:evenVBand="0" w:oddHBand="1" w:evenHBand="0" w:firstRowFirstColumn="0" w:firstRowLastColumn="0" w:lastRowFirstColumn="0" w:lastRowLastColumn="0"/>
+        </w:trPr>
+        <w:tc>
+          <w:tcPr>
+            <w:cnfStyle w:val="001000000000" w:firstRow="0" w:lastRow="0" w:firstColumn="1" w:lastColumn="0" w:oddVBand="0" w:evenVBand="0" w:oddHBand="0" w:evenHBand="0" w:firstRowFirstColumn="0" w:firstRowLastColumn="0" w:lastRowFirstColumn="0" w:lastRowLastColumn="0"/>
+            <w:tcW w:w="4248" w:type="dxa"/>
+          </w:tcPr>
+          <w:p>
+            <w:proofErr w:type="spellStart"/>
+            <w:r>
+              <w:t>Imgur</w:t>
+            </w:r>
+            <w:proofErr w:type="spellEnd"/>
+          </w:p>
+        </w:tc>
+        <w:tc>
+          <w:tcPr>
+            <w:tcW w:w="4249" w:type="dxa"/>
+          </w:tcPr>
+          <w:p>
+            <w:pPr>
+              <w:cnfStyle w:val="000000100000" w:firstRow="0" w:lastRow="0" w:firstColumn="0" w:lastColumn="0" w:oddVBand="0" w:evenVBand="0" w:oddHBand="1" w:evenHBand="0" w:firstRowFirstColumn="0" w:firstRowLastColumn="0" w:lastRowFirstColumn="0" w:lastRowLastColumn="0"/>
+            </w:pPr>
+            <w:hyperlink r:id="rId19" w:history="1">
+              <w:r>
+                <w:rPr>
+                  <w:rStyle w:val="Hyperlink"/>
+                </w:rPr>
+                <w:t>https://api.imgur.com/endpoints/image</w:t>
+              </w:r>
+            </w:hyperlink>
+            <w:r>
+              <w:t xml:space="preserve"> </w:t>
+            </w:r>
+          </w:p>
+        </w:tc>
+      </w:tr>
+    </w:tbl>
+    <w:p/>
+    <w:p>
+      <w:pPr>
+        <w:pStyle w:val="Heading1"/>
+      </w:pPr>
+      <w:bookmarkStart w:id="27" w:name="_Toc473149265"/>
+      <w:r>
+        <w:t>Design</w:t>
+      </w:r>
+      <w:bookmarkEnd w:id="27"/>
+    </w:p>
+    <w:p/>
+    <w:p>
+      <w:pPr>
+        <w:pStyle w:val="Heading2"/>
+      </w:pPr>
+      <w:bookmarkStart w:id="28" w:name="_Toc473149266"/>
+      <w:r>
+        <w:t>License plate recognition</w:t>
+      </w:r>
+      <w:bookmarkEnd w:id="28"/>
+    </w:p>
+    <w:p>
+      <w:r>
+        <w:t xml:space="preserve">As the project specification mentions using existing libraries, </w:t>
+      </w:r>
+      <w:proofErr w:type="spellStart"/>
+      <w:r>
+        <w:t>OpenALPR</w:t>
+      </w:r>
+      <w:proofErr w:type="spellEnd"/>
+      <w:r>
+        <w:t xml:space="preserve"> was chosen for its open source release and its usability in having Python links to the C code. Moreover, the developer was active on GitHub in responding in issues and queries, further cementing </w:t>
+      </w:r>
+      <w:proofErr w:type="spellStart"/>
+      <w:r>
+        <w:t>OpenALPR</w:t>
+      </w:r>
+      <w:proofErr w:type="spellEnd"/>
+      <w:r>
+        <w:t xml:space="preserve"> as the top choice for the project.</w:t>
+      </w:r>
+    </w:p>
+    <w:p/>
+    <w:p>
+      <w:r>
+        <w:t xml:space="preserve">The license plate recognition system consists of the following stages: pre-processing, </w:t>
+      </w:r>
+      <w:proofErr w:type="spellStart"/>
+      <w:r>
+        <w:t>OpenALPR</w:t>
+      </w:r>
+      <w:proofErr w:type="spellEnd"/>
+      <w:r>
+        <w:t xml:space="preserve"> license plate detection, and </w:t>
+      </w:r>
+      <w:r>
+        <w:t>post-processing.</w:t>
+      </w:r>
+    </w:p>
+    <w:p/>
+    <w:p>
+      <w:pPr>
+        <w:pStyle w:val="Heading3"/>
+      </w:pPr>
+      <w:bookmarkStart w:id="29" w:name="_Toc473149267"/>
+      <w:r>
+        <w:t>Pre-Processing</w:t>
+      </w:r>
+      <w:bookmarkEnd w:id="29"/>
+    </w:p>
+    <w:p>
+      <w:r>
+        <w:t xml:space="preserve">From the literature review, beneficial pre-processing steps include contrast normalisation and perspective transform. As using HSV thresholding and extracting license plate colours such as white and orange interfere with </w:t>
+      </w:r>
+      <w:proofErr w:type="spellStart"/>
+      <w:r>
+        <w:t>OpenALPR’s</w:t>
+      </w:r>
+      <w:proofErr w:type="spellEnd"/>
+      <w:r>
+        <w:t xml:space="preserve"> LBP algorithm (</w:t>
+      </w:r>
+      <w:hyperlink r:id="rId20" w:history="1">
+        <w:r>
+          <w:rPr>
+            <w:rStyle w:val="Hyperlink"/>
+          </w:rPr>
+          <w:t>https://github.com/openalpr/openalpr/issues/442</w:t>
+        </w:r>
+      </w:hyperlink>
+      <w:r>
+        <w:t>), HSV thresholding was not used.</w:t>
+      </w:r>
+      <w:r>
+        <w:t xml:space="preserve"> </w:t>
+      </w:r>
+      <w:r>
+        <w:lastRenderedPageBreak/>
+        <w:t xml:space="preserve">However, HSV thresholding remains a candidate for more pre-processing in the future as it works quite well, as demonstrated in </w:t>
+      </w:r>
+      <w:r>
+        <w:fldChar w:fldCharType="begin"/>
+      </w:r>
+      <w:r>
+        <w:instrText xml:space="preserve"> REF _Ref473149019 \h </w:instrText>
+      </w:r>
+      <w:r>
+        <w:fldChar w:fldCharType="separate"/>
+      </w:r>
+      <w:r>
+        <w:t xml:space="preserve">Figure </w:t>
+      </w:r>
+      <w:r>
+        <w:rPr>
+          <w:noProof/>
+        </w:rPr>
+        <w:t>4</w:t>
+      </w:r>
+      <w:r>
+        <w:fldChar w:fldCharType="end"/>
+      </w:r>
+      <w:r>
+        <w:t>.</w:t>
+      </w:r>
+    </w:p>
+    <w:p/>
+    <w:tbl>
+      <w:tblPr>
+        <w:tblStyle w:val="TableGrid"/>
+        <w:tblW w:w="0" w:type="auto"/>
+        <w:tblBorders>
+          <w:top w:val="none" w:sz="0" w:space="0" w:color="auto"/>
+          <w:left w:val="none" w:sz="0" w:space="0" w:color="auto"/>
+          <w:bottom w:val="none" w:sz="0" w:space="0" w:color="auto"/>
+          <w:right w:val="none" w:sz="0" w:space="0" w:color="auto"/>
+          <w:insideH w:val="none" w:sz="0" w:space="0" w:color="auto"/>
+          <w:insideV w:val="none" w:sz="0" w:space="0" w:color="auto"/>
+        </w:tblBorders>
+        <w:tblLook w:val="04A0" w:firstRow="1" w:lastRow="0" w:firstColumn="1" w:lastColumn="0" w:noHBand="0" w:noVBand="1"/>
+      </w:tblPr>
+      <w:tblGrid>
+        <w:gridCol w:w="5142"/>
+        <w:gridCol w:w="3365"/>
+      </w:tblGrid>
+      <w:tr>
+        <w:tc>
+          <w:tcPr>
+            <w:tcW w:w="4248" w:type="dxa"/>
+          </w:tcPr>
+          <w:p>
+            <w:r>
+              <w:rPr>
+                <w:noProof/>
+                <w:lang w:eastAsia="en-GB"/>
+              </w:rPr>
+              <w:drawing>
+                <wp:inline distT="0" distB="0" distL="0" distR="0" wp14:anchorId="5F878715" wp14:editId="7DC9D5DF">
+                  <wp:extent cx="3487003" cy="1799590"/>
+                  <wp:effectExtent l="0" t="0" r="0" b="0"/>
+                  <wp:docPr id="10" name="Picture 10" descr="F:\Python Work\Skew2\test_files\zipcar.jpg"/>
+                  <wp:cNvGraphicFramePr>
+                    <a:graphicFrameLocks xmlns:a="http://schemas.openxmlformats.org/drawingml/2006/main" noChangeAspect="1"/>
+                  </wp:cNvGraphicFramePr>
+                  <a:graphic xmlns:a="http://schemas.openxmlformats.org/drawingml/2006/main">
+                    <a:graphicData uri="http://schemas.openxmlformats.org/drawingml/2006/picture">
+                      <pic:pic xmlns:pic="http://schemas.openxmlformats.org/drawingml/2006/picture">
+                        <pic:nvPicPr>
+                          <pic:cNvPr id="0" name="Picture 6" descr="F:\Python Work\Skew2\test_files\zipcar.jpg"/>
+                          <pic:cNvPicPr>
+                            <a:picLocks noChangeAspect="1" noChangeArrowheads="1"/>
+                          </pic:cNvPicPr>
+                        </pic:nvPicPr>
+                        <pic:blipFill rotWithShape="1">
+                          <a:blip r:embed="rId21">
+                            <a:extLst>
+                              <a:ext uri="{28A0092B-C50C-407E-A947-70E740481C1C}">
+                                <a14:useLocalDpi xmlns:a14="http://schemas.microsoft.com/office/drawing/2010/main" val="0"/>
+                              </a:ext>
+                            </a:extLst>
+                          </a:blip>
+                          <a:srcRect l="11117" t="16941" r="25032" b="39133"/>
+                          <a:stretch/>
+                        </pic:blipFill>
+                        <pic:spPr bwMode="auto">
+                          <a:xfrm>
+                            <a:off x="0" y="0"/>
+                            <a:ext cx="3487797" cy="1800000"/>
+                          </a:xfrm>
+                          <a:prstGeom prst="rect">
+                            <a:avLst/>
+                          </a:prstGeom>
+                          <a:noFill/>
+                          <a:ln>
+                            <a:noFill/>
+                          </a:ln>
+                          <a:extLst>
+                            <a:ext uri="{53640926-AAD7-44D8-BBD7-CCE9431645EC}">
+                              <a14:shadowObscured xmlns:a14="http://schemas.microsoft.com/office/drawing/2010/main"/>
+                            </a:ext>
+                          </a:extLst>
+                        </pic:spPr>
+                      </pic:pic>
+                    </a:graphicData>
+                  </a:graphic>
+                </wp:inline>
+              </w:drawing>
+            </w:r>
+          </w:p>
+        </w:tc>
+        <w:tc>
+          <w:tcPr>
+            <w:tcW w:w="4249" w:type="dxa"/>
+          </w:tcPr>
+          <w:p>
+            <w:pPr>
+              <w:keepNext/>
+            </w:pPr>
+            <w:r>
+              <w:rPr>
+                <w:noProof/>
+                <w:lang w:eastAsia="en-GB"/>
+              </w:rPr>
+              <w:drawing>
+                <wp:inline distT="0" distB="0" distL="0" distR="0" wp14:anchorId="2FE4E078" wp14:editId="5244E5E1">
+                  <wp:extent cx="2225033" cy="1800000"/>
+                  <wp:effectExtent l="0" t="0" r="4445" b="0"/>
+                  <wp:docPr id="9" name="Picture 9" descr="D:\OneDrive\Pictures\Screenshots\2017-01-20 (1).png"/>
+                  <wp:cNvGraphicFramePr>
+                    <a:graphicFrameLocks xmlns:a="http://schemas.openxmlformats.org/drawingml/2006/main" noChangeAspect="1"/>
+                  </wp:cNvGraphicFramePr>
+                  <a:graphic xmlns:a="http://schemas.openxmlformats.org/drawingml/2006/main">
+                    <a:graphicData uri="http://schemas.openxmlformats.org/drawingml/2006/picture">
+                      <pic:pic xmlns:pic="http://schemas.openxmlformats.org/drawingml/2006/picture">
+                        <pic:nvPicPr>
+                          <pic:cNvPr id="0" name="Picture 5" descr="D:\OneDrive\Pictures\Screenshots\2017-01-20 (1).png"/>
+                          <pic:cNvPicPr>
+                            <a:picLocks noChangeAspect="1" noChangeArrowheads="1"/>
+                          </pic:cNvPicPr>
+                        </pic:nvPicPr>
+                        <pic:blipFill rotWithShape="1">
+                          <a:blip r:embed="rId22">
+                            <a:extLst>
+                              <a:ext uri="{28A0092B-C50C-407E-A947-70E740481C1C}">
+                                <a14:useLocalDpi xmlns:a14="http://schemas.microsoft.com/office/drawing/2010/main" val="0"/>
+                              </a:ext>
+                            </a:extLst>
+                          </a:blip>
+                          <a:srcRect l="47297" t="21182" r="9872" b="33838"/>
+                          <a:stretch/>
+                        </pic:blipFill>
+                        <pic:spPr bwMode="auto">
+                          <a:xfrm>
+                            <a:off x="0" y="0"/>
+                            <a:ext cx="2225033" cy="1800000"/>
+                          </a:xfrm>
+                          <a:prstGeom prst="rect">
+                            <a:avLst/>
+                          </a:prstGeom>
+                          <a:noFill/>
+                          <a:ln>
+                            <a:noFill/>
+                          </a:ln>
+                          <a:extLst>
+                            <a:ext uri="{53640926-AAD7-44D8-BBD7-CCE9431645EC}">
+                              <a14:shadowObscured xmlns:a14="http://schemas.microsoft.com/office/drawing/2010/main"/>
+                            </a:ext>
+                          </a:extLst>
+                        </pic:spPr>
+                      </pic:pic>
+                    </a:graphicData>
+                  </a:graphic>
+                </wp:inline>
+              </w:drawing>
+            </w:r>
+          </w:p>
+        </w:tc>
+      </w:tr>
+    </w:tbl>
+    <w:p>
+      <w:pPr>
+        <w:pStyle w:val="Caption"/>
+      </w:pPr>
+      <w:bookmarkStart w:id="30" w:name="_Ref473149019"/>
+      <w:r>
+        <w:t xml:space="preserve">Figure </w:t>
+      </w:r>
+      <w:fldSimple w:instr=" SEQ Figure \* ARABIC ">
+        <w:r>
+          <w:rPr>
+            <w:noProof/>
+          </w:rPr>
+          <w:t>4</w:t>
+        </w:r>
+      </w:fldSimple>
+      <w:bookmarkEnd w:id="30"/>
+      <w:r>
+        <w:t>: HSV Thresholding</w:t>
+      </w:r>
+    </w:p>
+    <w:p>
+      <w:proofErr w:type="spellStart"/>
+      <w:r>
+        <w:t>OpenCV</w:t>
+      </w:r>
+      <w:proofErr w:type="spellEnd"/>
+      <w:r>
+        <w:t>, the preferred computer vision library for this project, has a perspective transform. This transform takes in a set of coordinates of the input image, followed by where those coordinates map to in the output image. Ideally in the final product, the pre-processing system intelligently picks out the car using motion detection or library image recognition techniques, and comes up with these coordinates automatically, as opposed to having to define them by hand.</w:t>
+      </w:r>
+    </w:p>
+    <w:p/>
+    <w:p>
+      <w:proofErr w:type="spellStart"/>
+      <w:r>
+        <w:t>OpenALPR</w:t>
+      </w:r>
+      <w:proofErr w:type="spellEnd"/>
+      <w:r>
+        <w:t xml:space="preserve"> does not support automatic perspective transform – it has a utility to do pre-processing perspective transforms but again this is manual. This utility will be replicated in Python as well.</w:t>
+      </w:r>
+    </w:p>
+    <w:p/>
+    <w:p>
+      <w:r>
+        <w:t>Last but not least is motion detection. Several simple motion detection techniques are used, like taking the absolute different between sum of squares of pixels for consecutive frames to see areas of motion, along with</w:t>
+      </w:r>
+      <w:r>
+        <w:t xml:space="preserve"> using dilation techniques to remove holes in the difference map from the sum of squares. However, currently this technique assumes that the first frame is the background, which is not a very sustainable assumption. There are more complicated motion detection techniques and these are all planned to be implemented.</w:t>
+      </w:r>
+    </w:p>
+    <w:p/>
+    <w:p>
+      <w:pPr>
+        <w:pStyle w:val="Heading3"/>
+      </w:pPr>
+      <w:bookmarkStart w:id="31" w:name="_Toc473149268"/>
+      <w:r>
+        <w:t>OpenALPR</w:t>
+      </w:r>
+      <w:bookmarkEnd w:id="31"/>
+    </w:p>
+    <w:p>
+      <w:r>
+        <w:t xml:space="preserve">The pre-processed image is then fed through </w:t>
+      </w:r>
+      <w:proofErr w:type="spellStart"/>
+      <w:r>
+        <w:t>OpenALPR</w:t>
+      </w:r>
+      <w:proofErr w:type="spellEnd"/>
+      <w:r>
+        <w:t xml:space="preserve">, with suitable parameters defined such as country, region, max amount of results to return, etc. </w:t>
+      </w:r>
+      <w:proofErr w:type="spellStart"/>
+      <w:r>
+        <w:t>OpenALPR</w:t>
+      </w:r>
+      <w:proofErr w:type="spellEnd"/>
+      <w:r>
+        <w:t xml:space="preserve"> is also configured to return a JSON output, so Python can access the </w:t>
+      </w:r>
+      <w:proofErr w:type="spellStart"/>
+      <w:r>
+        <w:t>diferent</w:t>
+      </w:r>
+      <w:proofErr w:type="spellEnd"/>
+      <w:r>
+        <w:t xml:space="preserve"> members of the output array easily, for example, timestamp, confidence level, the actual plate, and the coordinates of such plates.</w:t>
+      </w:r>
+    </w:p>
+    <w:p/>
+    <w:p>
+      <w:r>
+        <w:t xml:space="preserve">As </w:t>
+      </w:r>
+      <w:proofErr w:type="spellStart"/>
+      <w:r>
+        <w:t>OpenALPR</w:t>
+      </w:r>
+      <w:proofErr w:type="spellEnd"/>
+      <w:r>
+        <w:t xml:space="preserve"> is a complete library, there is not much to be modified in this section.</w:t>
+      </w:r>
+    </w:p>
+    <w:p/>
+    <w:p>
+      <w:pPr>
+        <w:pStyle w:val="Heading3"/>
+      </w:pPr>
+      <w:bookmarkStart w:id="32" w:name="_Toc473149269"/>
+      <w:r>
+        <w:t>Post-Processing</w:t>
+      </w:r>
+      <w:bookmarkEnd w:id="32"/>
+    </w:p>
+    <w:p>
+      <w:r>
+        <w:t xml:space="preserve">Post-processing includes replicating </w:t>
+      </w:r>
+      <w:r>
+        <w:t>a commercially available feature</w:t>
+      </w:r>
+      <w:r>
+        <w:t xml:space="preserve"> of </w:t>
+      </w:r>
+      <w:proofErr w:type="spellStart"/>
+      <w:r>
+        <w:t>OpenALPR</w:t>
+      </w:r>
+      <w:proofErr w:type="spellEnd"/>
+      <w:r>
+        <w:t xml:space="preserve">. Specifically, as </w:t>
+      </w:r>
+      <w:proofErr w:type="spellStart"/>
+      <w:r>
+        <w:t>OpenALPR</w:t>
+      </w:r>
+      <w:proofErr w:type="spellEnd"/>
+      <w:r>
+        <w:t xml:space="preserve"> processes video frames, a Python script will keep track of how many times a specific plate has occurred, and also take into account the confidence level to return a one plate for a period of video instead of multiple repeats of the same plate.</w:t>
+      </w:r>
+    </w:p>
+    <w:p/>
+    <w:p>
+      <w:pPr>
+        <w:pStyle w:val="Heading2"/>
+      </w:pPr>
+      <w:bookmarkStart w:id="33" w:name="_Toc473149270"/>
+      <w:r>
+        <w:t>Peer to peer network</w:t>
+      </w:r>
+      <w:bookmarkEnd w:id="33"/>
+    </w:p>
+    <w:p>
+      <w:r>
+        <w:t>Since the amount of users for this project’s P2P network is unknown, nor is it meant to be in the millions, bootstrapping the network using brute-force broadcast, or random walking IP’s is unlikely to result in finding a peer.</w:t>
+      </w:r>
+      <w:r>
+        <w:t xml:space="preserve"> Therefore, the proposed method of bootstrapping the network is to use a list of known hosts, along with a, or several, bootstrapping servers which hold knowledge of the IP addresses of current peers. Using several servers will provide multiple points of failure instead of one as that would be detrimental to a P2P network.</w:t>
+      </w:r>
+    </w:p>
+    <w:p/>
+    <w:p>
+      <w:r>
+        <w:t>The actual sending of the plates through the network is still under consideration, but an initial direction would be to send them in JSON form, and store them on a local database on each device (RPi). This could be done using MySQL databases, which would provide a nice link to a web interface using Python and Django if so necessary.</w:t>
+      </w:r>
+    </w:p>
+    <w:p/>
+    <w:p>
+      <w:pPr>
+        <w:pStyle w:val="Heading2"/>
+      </w:pPr>
+      <w:bookmarkStart w:id="34" w:name="_Toc473149271"/>
+      <w:r>
+        <w:t>Photo evidence publication</w:t>
+      </w:r>
+      <w:bookmarkEnd w:id="34"/>
+    </w:p>
+    <w:p>
+      <w:r>
+        <w:t xml:space="preserve">Several scripts will be written to handle image upload. Pictures can be tagged with a location, and the plate data can be sent over HTTP or HTTPS using multipart/form-data. </w:t>
+      </w:r>
+      <w:r>
+        <w:br/>
+      </w:r>
+    </w:p>
+    <w:p>
+      <w:pPr>
+        <w:pStyle w:val="Heading2"/>
+      </w:pPr>
+      <w:bookmarkStart w:id="35" w:name="_Toc473149272"/>
+      <w:r>
+        <w:t>Hardware</w:t>
+      </w:r>
+      <w:bookmarkEnd w:id="35"/>
+    </w:p>
+    <w:p>
+      <w:r>
+        <w:t xml:space="preserve">The hardware package will target a Raspberry Pi running </w:t>
+      </w:r>
+      <w:proofErr w:type="spellStart"/>
+      <w:r>
+        <w:t>Raspian</w:t>
+      </w:r>
+      <w:proofErr w:type="spellEnd"/>
+      <w:r>
+        <w:t xml:space="preserve">, a fork of </w:t>
+      </w:r>
+      <w:proofErr w:type="spellStart"/>
+      <w:r>
+        <w:t>Debian</w:t>
+      </w:r>
+      <w:proofErr w:type="spellEnd"/>
+      <w:r>
+        <w:t>. The software package will contain directions on how to compile the system, as well as any dependencies (</w:t>
+      </w:r>
+      <w:proofErr w:type="spellStart"/>
+      <w:r>
+        <w:t>OpenALPR</w:t>
+      </w:r>
+      <w:proofErr w:type="spellEnd"/>
+      <w:r>
+        <w:t xml:space="preserve">, </w:t>
+      </w:r>
+      <w:proofErr w:type="spellStart"/>
+      <w:r>
+        <w:t>OpenCV</w:t>
+      </w:r>
+      <w:proofErr w:type="spellEnd"/>
+      <w:r>
+        <w:t xml:space="preserve">, Tesseract, Python, </w:t>
+      </w:r>
+      <w:proofErr w:type="spellStart"/>
+      <w:r>
+        <w:t>etc</w:t>
+      </w:r>
+      <w:proofErr w:type="spellEnd"/>
+      <w:r>
+        <w:t>). A short wiki can also be written to put on GitHub pages or otherwise.</w:t>
+      </w:r>
+    </w:p>
+    <w:p/>
+    <w:p>
+      <w:pPr>
+        <w:pStyle w:val="Heading1"/>
+      </w:pPr>
+      <w:bookmarkStart w:id="36" w:name="_Toc473149273"/>
+      <w:r>
+        <w:t>Build</w:t>
+      </w:r>
+      <w:bookmarkEnd w:id="36"/>
+    </w:p>
+    <w:p/>
+    <w:p>
+      <w:r>
+        <w:t xml:space="preserve">Development was done on a PC running Windows 10. The IDE is </w:t>
+      </w:r>
+      <w:proofErr w:type="spellStart"/>
+      <w:r>
+        <w:t>PyCharm</w:t>
+      </w:r>
+      <w:proofErr w:type="spellEnd"/>
+      <w:r>
+        <w:t xml:space="preserve"> from </w:t>
+      </w:r>
+      <w:proofErr w:type="spellStart"/>
+      <w:r>
+        <w:t>JetBrains</w:t>
+      </w:r>
+      <w:proofErr w:type="spellEnd"/>
+      <w:r>
+        <w:t xml:space="preserve">. Python 3 is installed using </w:t>
+      </w:r>
+      <w:proofErr w:type="spellStart"/>
+      <w:r>
+        <w:t>Miniconda</w:t>
+      </w:r>
+      <w:proofErr w:type="spellEnd"/>
+      <w:r>
+        <w:t xml:space="preserve">. </w:t>
+      </w:r>
+      <w:proofErr w:type="spellStart"/>
+      <w:r>
+        <w:t>OpenCV</w:t>
+      </w:r>
+      <w:proofErr w:type="spellEnd"/>
+      <w:r>
+        <w:t xml:space="preserve"> and </w:t>
+      </w:r>
+      <w:proofErr w:type="spellStart"/>
+      <w:r>
+        <w:t>OpenALPR</w:t>
+      </w:r>
+      <w:proofErr w:type="spellEnd"/>
+      <w:r>
+        <w:t xml:space="preserve"> are compiled from their GitHub repositories. </w:t>
+      </w:r>
+      <w:proofErr w:type="spellStart"/>
+      <w:r>
+        <w:t>OpenALPR’s</w:t>
+      </w:r>
+      <w:proofErr w:type="spellEnd"/>
+      <w:r>
+        <w:t xml:space="preserve"> dependencies, </w:t>
+      </w:r>
+      <w:proofErr w:type="spellStart"/>
+      <w:r>
+        <w:t>leptonica</w:t>
+      </w:r>
+      <w:proofErr w:type="spellEnd"/>
+      <w:r>
+        <w:t xml:space="preserve">, and </w:t>
+      </w:r>
+      <w:proofErr w:type="spellStart"/>
+      <w:r>
+        <w:t>tessearact</w:t>
+      </w:r>
+      <w:proofErr w:type="spellEnd"/>
+      <w:r>
+        <w:t xml:space="preserve"> were compiled from their GitHub repositories as well.</w:t>
+      </w:r>
+    </w:p>
+    <w:p/>
+    <w:p>
+      <w:r>
+        <w:t>Some web server work was done on the RPi using a LAMP stack. Similar packages to the PC are installed there to provide two testing environments.</w:t>
+      </w:r>
+    </w:p>
+    <w:p/>
+    <w:p>
+      <w:r>
+        <w:t>GitHub is used to sync code across devices. SSH is used to access the Raspberry Pi.</w:t>
+      </w:r>
+    </w:p>
+    <w:p/>
+    <w:p>
+      <w:pPr>
+        <w:pStyle w:val="Heading2"/>
+      </w:pPr>
+      <w:bookmarkStart w:id="37" w:name="_Toc473149274"/>
+      <w:r>
+        <w:t>License plate recognition</w:t>
+      </w:r>
+      <w:bookmarkEnd w:id="37"/>
+    </w:p>
+    <w:p>
+      <w:proofErr w:type="spellStart"/>
+      <w:r>
+        <w:t>TkInter</w:t>
+      </w:r>
+      <w:proofErr w:type="spellEnd"/>
+      <w:r>
+        <w:t>, a Python GUI framework, is used to create simple GUI to change parameters of the pre-processing.</w:t>
+      </w:r>
+    </w:p>
+    <w:p>
+      <w:bookmarkStart w:id="38" w:name="_GoBack"/>
+      <w:bookmarkEnd w:id="38"/>
     </w:p>
     <w:p/>
     <w:p/>
     <w:p>
-      <w:pPr>
-        <w:pStyle w:val="Heading2"/>
-      </w:pPr>
-      <w:bookmarkStart w:id="17" w:name="_Toc472871769"/>
-      <w:r>
-        <w:t>Peer to peer network</w:t>
-      </w:r>
-      <w:bookmarkEnd w:id="17"/>
-    </w:p>
-    <w:p/>
-    <w:p/>
-    <w:p>
-      <w:pPr>
-        <w:pStyle w:val="Heading2"/>
-      </w:pPr>
-      <w:bookmarkStart w:id="18" w:name="_Toc472871770"/>
-      <w:r>
-        <w:t>Photo evidence publication</w:t>
-      </w:r>
-      <w:bookmarkEnd w:id="18"/>
+      <w:r>
+        <w:rPr>
+          <w:noProof/>
+          <w:lang w:eastAsia="en-GB"/>
+        </w:rPr>
+        <w:lastRenderedPageBreak/>
+        <w:drawing>
+          <wp:inline distT="0" distB="0" distL="0" distR="0" wp14:anchorId="3475C04F" wp14:editId="1B6335FE">
+            <wp:extent cx="3867150" cy="3105150"/>
+            <wp:effectExtent l="0" t="0" r="0" b="0"/>
+            <wp:docPr id="8" name="Picture 8" descr="D:\OneDrive\Pictures\Screenshots\2017-01-25.png"/>
+            <wp:cNvGraphicFramePr>
+              <a:graphicFrameLocks xmlns:a="http://schemas.openxmlformats.org/drawingml/2006/main" noChangeAspect="1"/>
+            </wp:cNvGraphicFramePr>
+            <a:graphic xmlns:a="http://schemas.openxmlformats.org/drawingml/2006/main">
+              <a:graphicData uri="http://schemas.openxmlformats.org/drawingml/2006/picture">
+                <pic:pic xmlns:pic="http://schemas.openxmlformats.org/drawingml/2006/picture">
+                  <pic:nvPicPr>
+                    <pic:cNvPr id="0" name="Picture 4" descr="D:\OneDrive\Pictures\Screenshots\2017-01-25.png"/>
+                    <pic:cNvPicPr>
+                      <a:picLocks noChangeAspect="1" noChangeArrowheads="1"/>
+                    </pic:cNvPicPr>
+                  </pic:nvPicPr>
+                  <pic:blipFill>
+                    <a:blip r:embed="rId23">
+                      <a:extLst>
+                        <a:ext uri="{28A0092B-C50C-407E-A947-70E740481C1C}">
+                          <a14:useLocalDpi xmlns:a14="http://schemas.microsoft.com/office/drawing/2010/main" val="0"/>
+                        </a:ext>
+                      </a:extLst>
+                    </a:blip>
+                    <a:srcRect/>
+                    <a:stretch>
+                      <a:fillRect/>
+                    </a:stretch>
+                  </pic:blipFill>
+                  <pic:spPr bwMode="auto">
+                    <a:xfrm>
+                      <a:off x="0" y="0"/>
+                      <a:ext cx="3867150" cy="3105150"/>
+                    </a:xfrm>
+                    <a:prstGeom prst="rect">
+                      <a:avLst/>
+                    </a:prstGeom>
+                    <a:noFill/>
+                    <a:ln>
+                      <a:noFill/>
+                    </a:ln>
+                  </pic:spPr>
+                </pic:pic>
+              </a:graphicData>
+            </a:graphic>
+          </wp:inline>
+        </w:drawing>
+      </w:r>
     </w:p>
     <w:p/>
     <w:p/>
@@ -5394,24 +9661,13 @@
     <w:p/>
     <w:p>
       <w:pPr>
-        <w:pStyle w:val="Heading1"/>
-      </w:pPr>
-      <w:bookmarkStart w:id="19" w:name="_Toc472871771"/>
-      <w:r>
-        <w:t>Design</w:t>
-      </w:r>
-      <w:bookmarkEnd w:id="19"/>
-    </w:p>
-    <w:p/>
-    <w:p>
-      <w:pPr>
         <w:pStyle w:val="Heading2"/>
       </w:pPr>
-      <w:bookmarkStart w:id="20" w:name="_Toc472871772"/>
-      <w:r>
-        <w:t>License plate recognition</w:t>
-      </w:r>
-      <w:bookmarkEnd w:id="20"/>
+      <w:bookmarkStart w:id="39" w:name="_Toc473149275"/>
+      <w:r>
+        <w:t>Peer to peer network</w:t>
+      </w:r>
+      <w:bookmarkEnd w:id="39"/>
     </w:p>
     <w:p/>
     <w:p/>
@@ -5419,11 +9675,11 @@
       <w:pPr>
         <w:pStyle w:val="Heading2"/>
       </w:pPr>
-      <w:bookmarkStart w:id="21" w:name="_Toc472871773"/>
-      <w:r>
-        <w:t>Peer to peer network</w:t>
-      </w:r>
-      <w:bookmarkEnd w:id="21"/>
+      <w:bookmarkStart w:id="40" w:name="_Toc473149276"/>
+      <w:r>
+        <w:t>Photo evidence publication</w:t>
+      </w:r>
+      <w:bookmarkEnd w:id="40"/>
     </w:p>
     <w:p/>
     <w:p/>
@@ -5431,11 +9687,11 @@
       <w:pPr>
         <w:pStyle w:val="Heading2"/>
       </w:pPr>
-      <w:bookmarkStart w:id="22" w:name="_Toc472871774"/>
-      <w:r>
-        <w:t>Photo evidence publication</w:t>
-      </w:r>
-      <w:bookmarkEnd w:id="22"/>
+      <w:bookmarkStart w:id="41" w:name="_Toc473149277"/>
+      <w:r>
+        <w:t>Hardware</w:t>
+      </w:r>
+      <w:bookmarkEnd w:id="41"/>
     </w:p>
     <w:p/>
     <w:p/>
@@ -5444,35 +9700,148 @@
       <w:pPr>
         <w:pStyle w:val="Heading1"/>
       </w:pPr>
-      <w:bookmarkStart w:id="23" w:name="_Toc472871775"/>
-      <w:r>
-        <w:lastRenderedPageBreak/>
-        <w:t>Build</w:t>
-      </w:r>
-      <w:bookmarkEnd w:id="23"/>
+      <w:bookmarkStart w:id="42" w:name="_Toc473149278"/>
+      <w:r>
+        <w:t>Testing</w:t>
+      </w:r>
+      <w:bookmarkEnd w:id="42"/>
     </w:p>
     <w:p/>
     <w:p>
       <w:pPr>
         <w:pStyle w:val="Heading2"/>
       </w:pPr>
-      <w:bookmarkStart w:id="24" w:name="_Toc472871776"/>
+      <w:bookmarkStart w:id="43" w:name="_Toc473149279"/>
       <w:r>
         <w:t>License plate recognition</w:t>
       </w:r>
-      <w:bookmarkEnd w:id="24"/>
+      <w:bookmarkEnd w:id="43"/>
     </w:p>
     <w:p/>
     <w:p/>
     <w:p>
+      <w:r>
+        <w:rPr>
+          <w:noProof/>
+          <w:lang w:eastAsia="en-GB"/>
+        </w:rPr>
+        <w:lastRenderedPageBreak/>
+        <w:drawing>
+          <wp:inline distT="0" distB="0" distL="0" distR="0" wp14:anchorId="0C3D2384" wp14:editId="208841A4">
+            <wp:extent cx="2828925" cy="3667125"/>
+            <wp:effectExtent l="0" t="0" r="9525" b="9525"/>
+            <wp:docPr id="6" name="Picture 6" descr="http://mufff.in/i/d5ee58.png"/>
+            <wp:cNvGraphicFramePr>
+              <a:graphicFrameLocks xmlns:a="http://schemas.openxmlformats.org/drawingml/2006/main" noChangeAspect="1"/>
+            </wp:cNvGraphicFramePr>
+            <a:graphic xmlns:a="http://schemas.openxmlformats.org/drawingml/2006/main">
+              <a:graphicData uri="http://schemas.openxmlformats.org/drawingml/2006/picture">
+                <pic:pic xmlns:pic="http://schemas.openxmlformats.org/drawingml/2006/picture">
+                  <pic:nvPicPr>
+                    <pic:cNvPr id="0" name="Picture 1" descr="http://mufff.in/i/d5ee58.png"/>
+                    <pic:cNvPicPr>
+                      <a:picLocks noChangeAspect="1" noChangeArrowheads="1"/>
+                    </pic:cNvPicPr>
+                  </pic:nvPicPr>
+                  <pic:blipFill>
+                    <a:blip r:embed="rId24">
+                      <a:extLst>
+                        <a:ext uri="{28A0092B-C50C-407E-A947-70E740481C1C}">
+                          <a14:useLocalDpi xmlns:a14="http://schemas.microsoft.com/office/drawing/2010/main" val="0"/>
+                        </a:ext>
+                      </a:extLst>
+                    </a:blip>
+                    <a:srcRect/>
+                    <a:stretch>
+                      <a:fillRect/>
+                    </a:stretch>
+                  </pic:blipFill>
+                  <pic:spPr bwMode="auto">
+                    <a:xfrm>
+                      <a:off x="0" y="0"/>
+                      <a:ext cx="2828925" cy="3667125"/>
+                    </a:xfrm>
+                    <a:prstGeom prst="rect">
+                      <a:avLst/>
+                    </a:prstGeom>
+                    <a:noFill/>
+                    <a:ln>
+                      <a:noFill/>
+                    </a:ln>
+                  </pic:spPr>
+                </pic:pic>
+              </a:graphicData>
+            </a:graphic>
+          </wp:inline>
+        </w:drawing>
+      </w:r>
+    </w:p>
+    <w:p/>
+    <w:p>
+      <w:r>
+        <w:rPr>
+          <w:noProof/>
+          <w:lang w:eastAsia="en-GB"/>
+        </w:rPr>
+        <w:drawing>
+          <wp:inline distT="0" distB="0" distL="0" distR="0" wp14:anchorId="760647FB" wp14:editId="6A047040">
+            <wp:extent cx="4868755" cy="2857500"/>
+            <wp:effectExtent l="0" t="0" r="8255" b="0"/>
+            <wp:docPr id="7" name="Picture 7" descr="D:\OneDrive\Pictures\Screenshots\2017-01-25 (1).png"/>
+            <wp:cNvGraphicFramePr>
+              <a:graphicFrameLocks xmlns:a="http://schemas.openxmlformats.org/drawingml/2006/main" noChangeAspect="1"/>
+            </wp:cNvGraphicFramePr>
+            <a:graphic xmlns:a="http://schemas.openxmlformats.org/drawingml/2006/main">
+              <a:graphicData uri="http://schemas.openxmlformats.org/drawingml/2006/picture">
+                <pic:pic xmlns:pic="http://schemas.openxmlformats.org/drawingml/2006/picture">
+                  <pic:nvPicPr>
+                    <pic:cNvPr id="0" name="Picture 3" descr="D:\OneDrive\Pictures\Screenshots\2017-01-25 (1).png"/>
+                    <pic:cNvPicPr>
+                      <a:picLocks noChangeAspect="1" noChangeArrowheads="1"/>
+                    </pic:cNvPicPr>
+                  </pic:nvPicPr>
+                  <pic:blipFill>
+                    <a:blip r:embed="rId25">
+                      <a:extLst>
+                        <a:ext uri="{28A0092B-C50C-407E-A947-70E740481C1C}">
+                          <a14:useLocalDpi xmlns:a14="http://schemas.microsoft.com/office/drawing/2010/main" val="0"/>
+                        </a:ext>
+                      </a:extLst>
+                    </a:blip>
+                    <a:srcRect/>
+                    <a:stretch>
+                      <a:fillRect/>
+                    </a:stretch>
+                  </pic:blipFill>
+                  <pic:spPr bwMode="auto">
+                    <a:xfrm>
+                      <a:off x="0" y="0"/>
+                      <a:ext cx="4876668" cy="2862144"/>
+                    </a:xfrm>
+                    <a:prstGeom prst="rect">
+                      <a:avLst/>
+                    </a:prstGeom>
+                    <a:noFill/>
+                    <a:ln>
+                      <a:noFill/>
+                    </a:ln>
+                  </pic:spPr>
+                </pic:pic>
+              </a:graphicData>
+            </a:graphic>
+          </wp:inline>
+        </w:drawing>
+      </w:r>
+    </w:p>
+    <w:p>
       <w:pPr>
         <w:pStyle w:val="Heading2"/>
       </w:pPr>
-      <w:bookmarkStart w:id="25" w:name="_Toc472871777"/>
+      <w:bookmarkStart w:id="44" w:name="_Toc473149280"/>
       <w:r>
         <w:t>Peer to peer network</w:t>
       </w:r>
-      <w:bookmarkEnd w:id="25"/>
+      <w:bookmarkEnd w:id="44"/>
     </w:p>
     <w:p/>
     <w:p/>
@@ -5480,11 +9849,23 @@
       <w:pPr>
         <w:pStyle w:val="Heading2"/>
       </w:pPr>
-      <w:bookmarkStart w:id="26" w:name="_Toc472871778"/>
+      <w:bookmarkStart w:id="45" w:name="_Toc473149281"/>
       <w:r>
         <w:t>Photo evidence publication</w:t>
       </w:r>
-      <w:bookmarkEnd w:id="26"/>
+      <w:bookmarkEnd w:id="45"/>
+    </w:p>
+    <w:p/>
+    <w:p/>
+    <w:p>
+      <w:pPr>
+        <w:pStyle w:val="Heading2"/>
+      </w:pPr>
+      <w:bookmarkStart w:id="46" w:name="_Toc473149282"/>
+      <w:r>
+        <w:t>Hardware</w:t>
+      </w:r>
+      <w:bookmarkEnd w:id="46"/>
     </w:p>
     <w:p/>
     <w:p/>
@@ -5493,25 +9874,22 @@
       <w:pPr>
         <w:pStyle w:val="Heading1"/>
       </w:pPr>
-      <w:bookmarkStart w:id="27" w:name="_Toc472871779"/>
-      <w:r>
-        <w:t>Testing</w:t>
-      </w:r>
-      <w:bookmarkEnd w:id="27"/>
-    </w:p>
-    <w:p>
-      <w:bookmarkStart w:id="28" w:name="_GoBack"/>
-      <w:bookmarkEnd w:id="28"/>
-    </w:p>
+      <w:bookmarkStart w:id="47" w:name="_Toc473149283"/>
+      <w:r>
+        <w:t>Risks and Fallbacks</w:t>
+      </w:r>
+      <w:bookmarkEnd w:id="47"/>
+    </w:p>
+    <w:p/>
     <w:p>
       <w:pPr>
         <w:pStyle w:val="Heading2"/>
       </w:pPr>
-      <w:bookmarkStart w:id="29" w:name="_Toc472871780"/>
+      <w:bookmarkStart w:id="48" w:name="_Toc473149284"/>
       <w:r>
         <w:t>License plate recognition</w:t>
       </w:r>
-      <w:bookmarkEnd w:id="29"/>
+      <w:bookmarkEnd w:id="48"/>
     </w:p>
     <w:p/>
     <w:p/>
@@ -5519,11 +9897,11 @@
       <w:pPr>
         <w:pStyle w:val="Heading2"/>
       </w:pPr>
-      <w:bookmarkStart w:id="30" w:name="_Toc472871781"/>
+      <w:bookmarkStart w:id="49" w:name="_Toc473149285"/>
       <w:r>
         <w:t>Peer to peer network</w:t>
       </w:r>
-      <w:bookmarkEnd w:id="30"/>
+      <w:bookmarkEnd w:id="49"/>
     </w:p>
     <w:p/>
     <w:p/>
@@ -5531,11 +9909,23 @@
       <w:pPr>
         <w:pStyle w:val="Heading2"/>
       </w:pPr>
-      <w:bookmarkStart w:id="31" w:name="_Toc472871782"/>
+      <w:bookmarkStart w:id="50" w:name="_Toc473149286"/>
       <w:r>
         <w:t>Photo evidence publication</w:t>
       </w:r>
-      <w:bookmarkEnd w:id="31"/>
+      <w:bookmarkEnd w:id="50"/>
+    </w:p>
+    <w:p/>
+    <w:p/>
+    <w:p>
+      <w:pPr>
+        <w:pStyle w:val="Heading2"/>
+      </w:pPr>
+      <w:bookmarkStart w:id="51" w:name="_Toc473149287"/>
+      <w:r>
+        <w:t>Hardware</w:t>
+      </w:r>
+      <w:bookmarkEnd w:id="51"/>
     </w:p>
     <w:p/>
     <w:p/>
@@ -5544,13 +9934,13 @@
       <w:pPr>
         <w:pStyle w:val="Heading1"/>
       </w:pPr>
-      <w:bookmarkStart w:id="32" w:name="_Toc472871783"/>
+      <w:bookmarkStart w:id="52" w:name="_Toc473149288"/>
       <w:r>
         <w:t>Deployment and Maintainance</w:t>
       </w:r>
-      <w:bookmarkStart w:id="33" w:name="OLE_LINK70"/>
-      <w:bookmarkStart w:id="34" w:name="OLE_LINK69"/>
-      <w:bookmarkEnd w:id="32"/>
+      <w:bookmarkStart w:id="53" w:name="OLE_LINK70"/>
+      <w:bookmarkStart w:id="54" w:name="OLE_LINK69"/>
+      <w:bookmarkEnd w:id="52"/>
     </w:p>
     <w:p/>
     <w:p/>
@@ -5560,17 +9950,17 @@
       <w:pPr>
         <w:pStyle w:val="Heading1"/>
       </w:pPr>
-      <w:bookmarkStart w:id="35" w:name="_Toc472871784"/>
+      <w:bookmarkStart w:id="55" w:name="_Toc473149289"/>
       <w:r>
         <w:t>Reference</w:t>
       </w:r>
-      <w:bookmarkStart w:id="36" w:name="_Toc445761034"/>
-      <w:bookmarkEnd w:id="33"/>
-      <w:bookmarkEnd w:id="34"/>
+      <w:bookmarkStart w:id="56" w:name="_Toc445761034"/>
+      <w:bookmarkEnd w:id="53"/>
+      <w:bookmarkEnd w:id="54"/>
       <w:r>
         <w:t>s</w:t>
       </w:r>
-      <w:bookmarkEnd w:id="35"/>
+      <w:bookmarkEnd w:id="55"/>
     </w:p>
     <w:p/>
     <w:p>
@@ -5610,11 +10000,1226 @@
         </w:rPr>
         <w:t>Raspberry Pi</w:t>
       </w:r>
+      <w:proofErr w:type="gramStart"/>
       <w:r>
         <w:rPr>
           <w:szCs w:val="24"/>
         </w:rPr>
         <w:t>. .</w:t>
+      </w:r>
+      <w:proofErr w:type="gramEnd"/>
+    </w:p>
+    <w:p>
+      <w:pPr>
+        <w:pStyle w:val="Bibliography"/>
+        <w:rPr>
+          <w:szCs w:val="24"/>
+        </w:rPr>
+      </w:pPr>
+      <w:r>
+        <w:rPr>
+          <w:szCs w:val="24"/>
+        </w:rPr>
+        <w:t>[2]</w:t>
+      </w:r>
+      <w:r>
+        <w:rPr>
+          <w:szCs w:val="24"/>
+        </w:rPr>
+        <w:tab/>
+        <w:t>‘The UK’s Speed Camera Types | Fixed and Mobile speed cameras explained’. [Online]. Available: https://www.speedcamerasuk.com/speed-camera-types.htm. [Accessed: 23-Jan-2017].</w:t>
+      </w:r>
+    </w:p>
+    <w:p>
+      <w:pPr>
+        <w:pStyle w:val="Bibliography"/>
+        <w:rPr>
+          <w:szCs w:val="24"/>
+        </w:rPr>
+      </w:pPr>
+      <w:r>
+        <w:rPr>
+          <w:szCs w:val="24"/>
+        </w:rPr>
+        <w:t>[3]</w:t>
+      </w:r>
+      <w:r>
+        <w:rPr>
+          <w:szCs w:val="24"/>
+        </w:rPr>
+        <w:tab/>
+        <w:t xml:space="preserve">‘Number of average speed cameras have doubled in three years’, </w:t>
+      </w:r>
+      <w:proofErr w:type="gramStart"/>
+      <w:r>
+        <w:rPr>
+          <w:i/>
+          <w:iCs/>
+          <w:szCs w:val="24"/>
+        </w:rPr>
+        <w:t>This</w:t>
+      </w:r>
+      <w:proofErr w:type="gramEnd"/>
+      <w:r>
+        <w:rPr>
+          <w:i/>
+          <w:iCs/>
+          <w:szCs w:val="24"/>
+        </w:rPr>
+        <w:t xml:space="preserve"> is Money</w:t>
+      </w:r>
+      <w:r>
+        <w:rPr>
+          <w:szCs w:val="24"/>
+        </w:rPr>
+        <w:t>, 31-May-2016. [Online]. Available: http://www.thisismoney.co.uk/money/cars/article-3617584/Number-average-speed-cameras-doubled-three-years.html. [Accessed: 23-Jan-2017].</w:t>
+      </w:r>
+    </w:p>
+    <w:p>
+      <w:pPr>
+        <w:pStyle w:val="Bibliography"/>
+        <w:rPr>
+          <w:szCs w:val="24"/>
+        </w:rPr>
+      </w:pPr>
+      <w:r>
+        <w:rPr>
+          <w:szCs w:val="24"/>
+        </w:rPr>
+        <w:t>[4]</w:t>
+      </w:r>
+      <w:r>
+        <w:rPr>
+          <w:szCs w:val="24"/>
+        </w:rPr>
+        <w:tab/>
+        <w:t>Y. D. Silva, ‘Average speed enforcement (ASE) camera’. [Online]. Available: https://www.birmingham.gov.uk/info/20163/road_safety/364/average_speed_enforcement_ase_camera. [Accessed: 23-Jan-2017].</w:t>
+      </w:r>
+    </w:p>
+    <w:p>
+      <w:pPr>
+        <w:pStyle w:val="Bibliography"/>
+        <w:rPr>
+          <w:szCs w:val="24"/>
+        </w:rPr>
+      </w:pPr>
+      <w:r>
+        <w:rPr>
+          <w:szCs w:val="24"/>
+        </w:rPr>
+        <w:t>[5]</w:t>
+      </w:r>
+      <w:r>
+        <w:rPr>
+          <w:szCs w:val="24"/>
+        </w:rPr>
+        <w:tab/>
+        <w:t>‘specs3_vector_v1.1_final.pdf’. [Online]. Available: http://www.jenoptik.co.uk/sites/vysionics.vmdrupal04.lablateral.com/files/specs3_vector_v1.1_final.pdf. [Accessed: 23-Jan-2017].</w:t>
+      </w:r>
+    </w:p>
+    <w:p>
+      <w:pPr>
+        <w:pStyle w:val="Bibliography"/>
+        <w:rPr>
+          <w:szCs w:val="24"/>
+        </w:rPr>
+      </w:pPr>
+      <w:r>
+        <w:rPr>
+          <w:szCs w:val="24"/>
+        </w:rPr>
+        <w:t>[6]</w:t>
+      </w:r>
+      <w:r>
+        <w:rPr>
+          <w:szCs w:val="24"/>
+        </w:rPr>
+        <w:tab/>
+        <w:t xml:space="preserve">‘ARES | Fixed ALPR’, </w:t>
+      </w:r>
+      <w:proofErr w:type="spellStart"/>
+      <w:r>
+        <w:rPr>
+          <w:i/>
+          <w:iCs/>
+          <w:szCs w:val="24"/>
+        </w:rPr>
+        <w:t>PlateSmart</w:t>
+      </w:r>
+      <w:proofErr w:type="spellEnd"/>
+      <w:r>
+        <w:rPr>
+          <w:szCs w:val="24"/>
+        </w:rPr>
+        <w:t>, 18-Jun-2015</w:t>
+      </w:r>
+      <w:proofErr w:type="gramStart"/>
+      <w:r>
+        <w:rPr>
+          <w:szCs w:val="24"/>
+        </w:rPr>
+        <w:t>. .</w:t>
+      </w:r>
+      <w:proofErr w:type="gramEnd"/>
+    </w:p>
+    <w:p>
+      <w:pPr>
+        <w:pStyle w:val="Bibliography"/>
+        <w:rPr>
+          <w:szCs w:val="24"/>
+        </w:rPr>
+      </w:pPr>
+      <w:r>
+        <w:rPr>
+          <w:szCs w:val="24"/>
+        </w:rPr>
+        <w:t>[7]</w:t>
+      </w:r>
+      <w:r>
+        <w:rPr>
+          <w:szCs w:val="24"/>
+        </w:rPr>
+        <w:tab/>
+        <w:t>‘LPR/ANPR License Plate Recognition SDK’. [Online]. Available: http://www.dtksoft.com/dtkanpr.php. [Accessed: 23-Jan-2017].</w:t>
+      </w:r>
+    </w:p>
+    <w:p>
+      <w:pPr>
+        <w:pStyle w:val="Bibliography"/>
+        <w:rPr>
+          <w:szCs w:val="24"/>
+        </w:rPr>
+      </w:pPr>
+      <w:r>
+        <w:rPr>
+          <w:szCs w:val="24"/>
+        </w:rPr>
+        <w:lastRenderedPageBreak/>
+        <w:t>[8]</w:t>
+      </w:r>
+      <w:r>
+        <w:rPr>
+          <w:szCs w:val="24"/>
+        </w:rPr>
+        <w:tab/>
+        <w:t>‘</w:t>
+      </w:r>
+      <w:proofErr w:type="spellStart"/>
+      <w:r>
+        <w:rPr>
+          <w:szCs w:val="24"/>
+        </w:rPr>
+        <w:t>OpenALPR</w:t>
+      </w:r>
+      <w:proofErr w:type="spellEnd"/>
+      <w:r>
+        <w:rPr>
+          <w:szCs w:val="24"/>
+        </w:rPr>
+        <w:t xml:space="preserve"> Features’. [Online]. Available: http://www.openalpr.com/features.html. [Accessed: 23-Jan-2017].</w:t>
+      </w:r>
+    </w:p>
+    <w:p>
+      <w:pPr>
+        <w:pStyle w:val="Bibliography"/>
+        <w:rPr>
+          <w:szCs w:val="24"/>
+        </w:rPr>
+      </w:pPr>
+      <w:r>
+        <w:rPr>
+          <w:szCs w:val="24"/>
+        </w:rPr>
+        <w:t>[9]</w:t>
+      </w:r>
+      <w:r>
+        <w:rPr>
+          <w:szCs w:val="24"/>
+        </w:rPr>
+        <w:tab/>
+        <w:t>J. Warren, ‘</w:t>
+      </w:r>
+      <w:proofErr w:type="spellStart"/>
+      <w:r>
+        <w:rPr>
+          <w:szCs w:val="24"/>
+        </w:rPr>
+        <w:t>Bitmessage</w:t>
+      </w:r>
+      <w:proofErr w:type="spellEnd"/>
+      <w:r>
+        <w:rPr>
+          <w:szCs w:val="24"/>
+        </w:rPr>
+        <w:t xml:space="preserve">: A peer-to-peer message authentication and delivery system’, </w:t>
+      </w:r>
+      <w:r>
+        <w:rPr>
+          <w:i/>
+          <w:iCs/>
+          <w:szCs w:val="24"/>
+        </w:rPr>
+        <w:t xml:space="preserve">White Pap. 27 </w:t>
+      </w:r>
+      <w:proofErr w:type="spellStart"/>
+      <w:r>
+        <w:rPr>
+          <w:i/>
+          <w:iCs/>
+          <w:szCs w:val="24"/>
+        </w:rPr>
+        <w:t>Novemb</w:t>
+      </w:r>
+      <w:proofErr w:type="spellEnd"/>
+      <w:r>
+        <w:rPr>
+          <w:i/>
+          <w:iCs/>
+          <w:szCs w:val="24"/>
+        </w:rPr>
+        <w:t xml:space="preserve">. 2012 </w:t>
+      </w:r>
+      <w:proofErr w:type="spellStart"/>
+      <w:r>
+        <w:rPr>
+          <w:i/>
+          <w:iCs/>
+          <w:szCs w:val="24"/>
+        </w:rPr>
+        <w:t>Httpsbitmessage</w:t>
+      </w:r>
+      <w:proofErr w:type="spellEnd"/>
+      <w:r>
+        <w:rPr>
+          <w:i/>
+          <w:iCs/>
+          <w:szCs w:val="24"/>
+        </w:rPr>
+        <w:t xml:space="preserve"> </w:t>
+      </w:r>
+      <w:proofErr w:type="spellStart"/>
+      <w:r>
+        <w:rPr>
+          <w:i/>
+          <w:iCs/>
+          <w:szCs w:val="24"/>
+        </w:rPr>
+        <w:t>Orgbitmessage</w:t>
+      </w:r>
+      <w:proofErr w:type="spellEnd"/>
+      <w:r>
+        <w:rPr>
+          <w:i/>
+          <w:iCs/>
+          <w:szCs w:val="24"/>
+        </w:rPr>
+        <w:t xml:space="preserve"> Pdf</w:t>
+      </w:r>
+      <w:r>
+        <w:rPr>
+          <w:szCs w:val="24"/>
+        </w:rPr>
+        <w:t>, 2012.</w:t>
+      </w:r>
+    </w:p>
+    <w:p>
+      <w:pPr>
+        <w:pStyle w:val="Bibliography"/>
+        <w:rPr>
+          <w:szCs w:val="24"/>
+        </w:rPr>
+      </w:pPr>
+      <w:r>
+        <w:rPr>
+          <w:szCs w:val="24"/>
+        </w:rPr>
+        <w:t>[10]</w:t>
+      </w:r>
+      <w:r>
+        <w:rPr>
+          <w:szCs w:val="24"/>
+        </w:rPr>
+        <w:tab/>
+        <w:t xml:space="preserve">V. Sharma, P. </w:t>
+      </w:r>
+      <w:proofErr w:type="spellStart"/>
+      <w:r>
+        <w:rPr>
+          <w:szCs w:val="24"/>
+        </w:rPr>
+        <w:t>Mathpal</w:t>
+      </w:r>
+      <w:proofErr w:type="spellEnd"/>
+      <w:r>
+        <w:rPr>
+          <w:szCs w:val="24"/>
+        </w:rPr>
+        <w:t xml:space="preserve">, and A. Kaushik, ‘Automatic license plate recognition using optical character recognition and template matching on yellow </w:t>
+      </w:r>
+      <w:proofErr w:type="spellStart"/>
+      <w:r>
+        <w:rPr>
+          <w:szCs w:val="24"/>
+        </w:rPr>
+        <w:t>color</w:t>
+      </w:r>
+      <w:proofErr w:type="spellEnd"/>
+      <w:r>
+        <w:rPr>
+          <w:szCs w:val="24"/>
+        </w:rPr>
+        <w:t xml:space="preserve"> license plate’, </w:t>
+      </w:r>
+      <w:r>
+        <w:rPr>
+          <w:i/>
+          <w:iCs/>
+          <w:szCs w:val="24"/>
+        </w:rPr>
+        <w:t xml:space="preserve">Int. J. </w:t>
+      </w:r>
+      <w:proofErr w:type="spellStart"/>
+      <w:r>
+        <w:rPr>
+          <w:i/>
+          <w:iCs/>
+          <w:szCs w:val="24"/>
+        </w:rPr>
+        <w:t>Innov</w:t>
+      </w:r>
+      <w:proofErr w:type="spellEnd"/>
+      <w:r>
+        <w:rPr>
+          <w:i/>
+          <w:iCs/>
+          <w:szCs w:val="24"/>
+        </w:rPr>
+        <w:t>. Res. Sci. Eng. Technol.</w:t>
+      </w:r>
+      <w:r>
+        <w:rPr>
+          <w:szCs w:val="24"/>
+        </w:rPr>
+        <w:t>, vol. 3, no. 5, 2014.</w:t>
+      </w:r>
+    </w:p>
+    <w:p>
+      <w:pPr>
+        <w:pStyle w:val="Bibliography"/>
+        <w:rPr>
+          <w:szCs w:val="24"/>
+        </w:rPr>
+      </w:pPr>
+      <w:r>
+        <w:rPr>
+          <w:szCs w:val="24"/>
+        </w:rPr>
+        <w:t>[11]</w:t>
+      </w:r>
+      <w:r>
+        <w:rPr>
+          <w:szCs w:val="24"/>
+        </w:rPr>
+        <w:tab/>
+        <w:t xml:space="preserve">‘Accuracy Improvements — </w:t>
+      </w:r>
+      <w:proofErr w:type="spellStart"/>
+      <w:r>
+        <w:rPr>
+          <w:szCs w:val="24"/>
+        </w:rPr>
+        <w:t>openalpr</w:t>
+      </w:r>
+      <w:proofErr w:type="spellEnd"/>
+      <w:r>
+        <w:rPr>
+          <w:szCs w:val="24"/>
+        </w:rPr>
+        <w:t xml:space="preserve"> 2.2.0 documentation’. [Online]. Available: http://doc.openalpr.com/accuracy_improvements.html#openalpr-design. [Accessed: 24-Jan-2017].</w:t>
+      </w:r>
+    </w:p>
+    <w:p>
+      <w:pPr>
+        <w:pStyle w:val="Bibliography"/>
+        <w:rPr>
+          <w:szCs w:val="24"/>
+        </w:rPr>
+      </w:pPr>
+      <w:r>
+        <w:rPr>
+          <w:szCs w:val="24"/>
+        </w:rPr>
+        <w:t>[12]</w:t>
+      </w:r>
+      <w:r>
+        <w:rPr>
+          <w:szCs w:val="24"/>
+        </w:rPr>
+        <w:tab/>
+        <w:t xml:space="preserve">R. Azad, F. </w:t>
+      </w:r>
+      <w:proofErr w:type="spellStart"/>
+      <w:r>
+        <w:rPr>
+          <w:szCs w:val="24"/>
+        </w:rPr>
+        <w:t>Davami</w:t>
+      </w:r>
+      <w:proofErr w:type="spellEnd"/>
+      <w:r>
+        <w:rPr>
+          <w:szCs w:val="24"/>
+        </w:rPr>
+        <w:t xml:space="preserve">, and B. Azad, ‘A novel and robust method for automatic license plate recognition system based on pattern recognition’, </w:t>
+      </w:r>
+      <w:r>
+        <w:rPr>
+          <w:i/>
+          <w:iCs/>
+          <w:szCs w:val="24"/>
+        </w:rPr>
+        <w:t xml:space="preserve">Adv. </w:t>
+      </w:r>
+      <w:proofErr w:type="spellStart"/>
+      <w:r>
+        <w:rPr>
+          <w:i/>
+          <w:iCs/>
+          <w:szCs w:val="24"/>
+        </w:rPr>
+        <w:t>Comput</w:t>
+      </w:r>
+      <w:proofErr w:type="spellEnd"/>
+      <w:r>
+        <w:rPr>
+          <w:i/>
+          <w:iCs/>
+          <w:szCs w:val="24"/>
+        </w:rPr>
+        <w:t>. Sci. Int. J.</w:t>
+      </w:r>
+      <w:r>
+        <w:rPr>
+          <w:szCs w:val="24"/>
+        </w:rPr>
+        <w:t>, vol. 2, no. 3, pp. 64–70, 2013.</w:t>
+      </w:r>
+    </w:p>
+    <w:p>
+      <w:pPr>
+        <w:pStyle w:val="Bibliography"/>
+        <w:rPr>
+          <w:szCs w:val="24"/>
+        </w:rPr>
+      </w:pPr>
+      <w:r>
+        <w:rPr>
+          <w:szCs w:val="24"/>
+        </w:rPr>
+        <w:t>[13]</w:t>
+      </w:r>
+      <w:r>
+        <w:rPr>
+          <w:szCs w:val="24"/>
+        </w:rPr>
+        <w:tab/>
+        <w:t xml:space="preserve">S.-L. Chang, L.-S. Chen, Y.-C. Chung, and S.-W. Chen, ‘Automatic License Plate Recognition’, </w:t>
+      </w:r>
+      <w:r>
+        <w:rPr>
+          <w:i/>
+          <w:iCs/>
+          <w:szCs w:val="24"/>
+        </w:rPr>
+        <w:t xml:space="preserve">IEEE Trans. </w:t>
+      </w:r>
+      <w:proofErr w:type="spellStart"/>
+      <w:r>
+        <w:rPr>
+          <w:i/>
+          <w:iCs/>
+          <w:szCs w:val="24"/>
+        </w:rPr>
+        <w:t>Intell</w:t>
+      </w:r>
+      <w:proofErr w:type="spellEnd"/>
+      <w:r>
+        <w:rPr>
+          <w:i/>
+          <w:iCs/>
+          <w:szCs w:val="24"/>
+        </w:rPr>
+        <w:t>. Transp. Syst.</w:t>
+      </w:r>
+      <w:r>
+        <w:rPr>
+          <w:szCs w:val="24"/>
+        </w:rPr>
+        <w:t>, vol. 5, no. 1, pp. 42–53, Mar. 2004.</w:t>
+      </w:r>
+    </w:p>
+    <w:p>
+      <w:pPr>
+        <w:pStyle w:val="Bibliography"/>
+        <w:rPr>
+          <w:szCs w:val="24"/>
+        </w:rPr>
+      </w:pPr>
+      <w:r>
+        <w:rPr>
+          <w:szCs w:val="24"/>
+        </w:rPr>
+        <w:t>[14]</w:t>
+      </w:r>
+      <w:r>
+        <w:rPr>
+          <w:szCs w:val="24"/>
+        </w:rPr>
+        <w:tab/>
+        <w:t xml:space="preserve">T. D. </w:t>
+      </w:r>
+      <w:proofErr w:type="spellStart"/>
+      <w:r>
+        <w:rPr>
+          <w:szCs w:val="24"/>
+        </w:rPr>
+        <w:t>Duan</w:t>
+      </w:r>
+      <w:proofErr w:type="spellEnd"/>
+      <w:r>
+        <w:rPr>
+          <w:szCs w:val="24"/>
+        </w:rPr>
+        <w:t xml:space="preserve">, T. H. Du, T. V. </w:t>
+      </w:r>
+      <w:proofErr w:type="spellStart"/>
+      <w:r>
+        <w:rPr>
+          <w:szCs w:val="24"/>
+        </w:rPr>
+        <w:t>Phuoc</w:t>
+      </w:r>
+      <w:proofErr w:type="spellEnd"/>
+      <w:r>
+        <w:rPr>
+          <w:szCs w:val="24"/>
+        </w:rPr>
+        <w:t xml:space="preserve">, and N. V. Hoang, ‘Building an automatic vehicle license plate recognition system’, in </w:t>
+      </w:r>
+      <w:r>
+        <w:rPr>
+          <w:i/>
+          <w:iCs/>
+          <w:szCs w:val="24"/>
+        </w:rPr>
+        <w:t xml:space="preserve">Proc. Int. Conf. </w:t>
+      </w:r>
+      <w:proofErr w:type="spellStart"/>
+      <w:r>
+        <w:rPr>
+          <w:i/>
+          <w:iCs/>
+          <w:szCs w:val="24"/>
+        </w:rPr>
+        <w:t>Comput</w:t>
+      </w:r>
+      <w:proofErr w:type="spellEnd"/>
+      <w:r>
+        <w:rPr>
+          <w:i/>
+          <w:iCs/>
+          <w:szCs w:val="24"/>
+        </w:rPr>
+        <w:t>. Sci. RIVF</w:t>
+      </w:r>
+      <w:r>
+        <w:rPr>
+          <w:szCs w:val="24"/>
+        </w:rPr>
+        <w:t>, 2005, pp. 59–63.</w:t>
+      </w:r>
+    </w:p>
+    <w:p>
+      <w:pPr>
+        <w:pStyle w:val="Bibliography"/>
+        <w:rPr>
+          <w:szCs w:val="24"/>
+        </w:rPr>
+      </w:pPr>
+      <w:r>
+        <w:rPr>
+          <w:szCs w:val="24"/>
+        </w:rPr>
+        <w:t>[15]</w:t>
+      </w:r>
+      <w:r>
+        <w:rPr>
+          <w:szCs w:val="24"/>
+        </w:rPr>
+        <w:tab/>
+        <w:t xml:space="preserve">A. </w:t>
+      </w:r>
+      <w:proofErr w:type="spellStart"/>
+      <w:r>
+        <w:rPr>
+          <w:szCs w:val="24"/>
+        </w:rPr>
+        <w:t>Badr</w:t>
+      </w:r>
+      <w:proofErr w:type="spellEnd"/>
+      <w:r>
+        <w:rPr>
+          <w:szCs w:val="24"/>
+        </w:rPr>
+        <w:t xml:space="preserve">, M. M. </w:t>
+      </w:r>
+      <w:proofErr w:type="spellStart"/>
+      <w:r>
+        <w:rPr>
+          <w:szCs w:val="24"/>
+        </w:rPr>
+        <w:t>Abdelwahab</w:t>
+      </w:r>
+      <w:proofErr w:type="spellEnd"/>
+      <w:r>
+        <w:rPr>
+          <w:szCs w:val="24"/>
+        </w:rPr>
+        <w:t xml:space="preserve">, A. M. </w:t>
+      </w:r>
+      <w:proofErr w:type="spellStart"/>
+      <w:r>
+        <w:rPr>
+          <w:szCs w:val="24"/>
+        </w:rPr>
+        <w:t>Thabet</w:t>
+      </w:r>
+      <w:proofErr w:type="spellEnd"/>
+      <w:r>
+        <w:rPr>
+          <w:szCs w:val="24"/>
+        </w:rPr>
+        <w:t xml:space="preserve">, and A. M. </w:t>
+      </w:r>
+      <w:proofErr w:type="spellStart"/>
+      <w:r>
+        <w:rPr>
+          <w:szCs w:val="24"/>
+        </w:rPr>
+        <w:t>Abdelsadek</w:t>
+      </w:r>
+      <w:proofErr w:type="spellEnd"/>
+      <w:r>
+        <w:rPr>
+          <w:szCs w:val="24"/>
+        </w:rPr>
+        <w:t xml:space="preserve">, ‘Automatic number plate recognition system’, </w:t>
+      </w:r>
+      <w:r>
+        <w:rPr>
+          <w:i/>
+          <w:iCs/>
+          <w:szCs w:val="24"/>
+        </w:rPr>
+        <w:t xml:space="preserve">Ann. Univ. Craiova-Math. </w:t>
+      </w:r>
+      <w:proofErr w:type="spellStart"/>
+      <w:r>
+        <w:rPr>
+          <w:i/>
+          <w:iCs/>
+          <w:szCs w:val="24"/>
+        </w:rPr>
+        <w:t>Comput</w:t>
+      </w:r>
+      <w:proofErr w:type="spellEnd"/>
+      <w:r>
+        <w:rPr>
+          <w:i/>
+          <w:iCs/>
+          <w:szCs w:val="24"/>
+        </w:rPr>
+        <w:t>. Sci. Ser.</w:t>
+      </w:r>
+      <w:r>
+        <w:rPr>
+          <w:szCs w:val="24"/>
+        </w:rPr>
+        <w:t>, vol. 38, no. 1, pp. 62–71, 2011.</w:t>
+      </w:r>
+    </w:p>
+    <w:p>
+      <w:pPr>
+        <w:pStyle w:val="Bibliography"/>
+        <w:rPr>
+          <w:szCs w:val="24"/>
+        </w:rPr>
+      </w:pPr>
+      <w:r>
+        <w:rPr>
+          <w:szCs w:val="24"/>
+        </w:rPr>
+        <w:t>[16]</w:t>
+      </w:r>
+      <w:r>
+        <w:rPr>
+          <w:szCs w:val="24"/>
+        </w:rPr>
+        <w:tab/>
+        <w:t xml:space="preserve">L. Liu, H. Zhang, A. Feng, X. Wan, and J. </w:t>
+      </w:r>
+      <w:proofErr w:type="spellStart"/>
+      <w:r>
+        <w:rPr>
+          <w:szCs w:val="24"/>
+        </w:rPr>
+        <w:t>Guo</w:t>
+      </w:r>
+      <w:proofErr w:type="spellEnd"/>
+      <w:r>
+        <w:rPr>
+          <w:szCs w:val="24"/>
+        </w:rPr>
+        <w:t xml:space="preserve">, ‘Simplified Local Binary Pattern Descriptor for Character Recognition of Vehicle License Plate’, in </w:t>
+      </w:r>
+      <w:r>
+        <w:rPr>
+          <w:i/>
+          <w:iCs/>
+          <w:szCs w:val="24"/>
+        </w:rPr>
+        <w:t>Imaging and Visualization 2010 Seventh International Conference on Computer Graphics</w:t>
+      </w:r>
+      <w:r>
+        <w:rPr>
+          <w:szCs w:val="24"/>
+        </w:rPr>
+        <w:t>, 2010, pp. 157–161.</w:t>
+      </w:r>
+    </w:p>
+    <w:p>
+      <w:pPr>
+        <w:pStyle w:val="Bibliography"/>
+        <w:rPr>
+          <w:szCs w:val="24"/>
+        </w:rPr>
+      </w:pPr>
+      <w:r>
+        <w:rPr>
+          <w:szCs w:val="24"/>
+        </w:rPr>
+        <w:t>[17]</w:t>
+      </w:r>
+      <w:r>
+        <w:rPr>
+          <w:szCs w:val="24"/>
+        </w:rPr>
+        <w:tab/>
+        <w:t xml:space="preserve">T.-T. Nguyen and T. T. Nguyen, ‘A real time license plate detection system based on boosting learning algorithm’, in </w:t>
+      </w:r>
+      <w:r>
+        <w:rPr>
+          <w:i/>
+          <w:iCs/>
+          <w:szCs w:val="24"/>
+        </w:rPr>
+        <w:t>Image and Signal Processing (CISP), 2012 5th International Congress on</w:t>
+      </w:r>
+      <w:r>
+        <w:rPr>
+          <w:szCs w:val="24"/>
+        </w:rPr>
+        <w:t>, 2012, pp. 819–823.</w:t>
+      </w:r>
+    </w:p>
+    <w:p>
+      <w:pPr>
+        <w:pStyle w:val="Bibliography"/>
+        <w:rPr>
+          <w:szCs w:val="24"/>
+        </w:rPr>
+      </w:pPr>
+      <w:r>
+        <w:rPr>
+          <w:szCs w:val="24"/>
+        </w:rPr>
+        <w:t>[18]</w:t>
+      </w:r>
+      <w:r>
+        <w:rPr>
+          <w:szCs w:val="24"/>
+        </w:rPr>
+        <w:tab/>
+        <w:t xml:space="preserve">H. </w:t>
+      </w:r>
+      <w:proofErr w:type="spellStart"/>
+      <w:r>
+        <w:rPr>
+          <w:szCs w:val="24"/>
+        </w:rPr>
+        <w:t>Kwaśnicka</w:t>
+      </w:r>
+      <w:proofErr w:type="spellEnd"/>
+      <w:r>
+        <w:rPr>
+          <w:szCs w:val="24"/>
+        </w:rPr>
+        <w:t xml:space="preserve"> and B. </w:t>
+      </w:r>
+      <w:proofErr w:type="spellStart"/>
+      <w:r>
+        <w:rPr>
+          <w:szCs w:val="24"/>
+        </w:rPr>
+        <w:t>Wawrzyniak</w:t>
+      </w:r>
+      <w:proofErr w:type="spellEnd"/>
+      <w:r>
+        <w:rPr>
+          <w:szCs w:val="24"/>
+        </w:rPr>
+        <w:t xml:space="preserve">, ‘License plate localization and recognition in camera pictures’, in </w:t>
+      </w:r>
+      <w:r>
+        <w:rPr>
+          <w:i/>
+          <w:iCs/>
+          <w:szCs w:val="24"/>
+        </w:rPr>
+        <w:t>3rd Symposium on Methods of Artificial Intelligence</w:t>
+      </w:r>
+      <w:r>
+        <w:rPr>
+          <w:szCs w:val="24"/>
+        </w:rPr>
+        <w:t>, 2002, pp. 243–246.</w:t>
+      </w:r>
+    </w:p>
+    <w:p>
+      <w:pPr>
+        <w:pStyle w:val="Bibliography"/>
+        <w:rPr>
+          <w:szCs w:val="24"/>
+        </w:rPr>
+      </w:pPr>
+      <w:r>
+        <w:rPr>
+          <w:szCs w:val="24"/>
+        </w:rPr>
+        <w:t>[19]</w:t>
+      </w:r>
+      <w:r>
+        <w:rPr>
+          <w:szCs w:val="24"/>
+        </w:rPr>
+        <w:tab/>
+        <w:t>‘</w:t>
+      </w:r>
+      <w:proofErr w:type="spellStart"/>
+      <w:r>
+        <w:rPr>
+          <w:szCs w:val="24"/>
+        </w:rPr>
+        <w:t>OpenCV</w:t>
+      </w:r>
+      <w:proofErr w:type="spellEnd"/>
+      <w:r>
+        <w:rPr>
+          <w:szCs w:val="24"/>
+        </w:rPr>
+        <w:t>: Geometric Transformations of Images’. [Online]. Available: http://docs.opencv.org/3.1.0/da/d6e/tutorial_py_geometric_transformations.html. [Accessed: 25-Jan-2017].</w:t>
+      </w:r>
+    </w:p>
+    <w:p>
+      <w:pPr>
+        <w:pStyle w:val="Bibliography"/>
+        <w:rPr>
+          <w:szCs w:val="24"/>
+        </w:rPr>
+      </w:pPr>
+      <w:r>
+        <w:rPr>
+          <w:szCs w:val="24"/>
+        </w:rPr>
+        <w:t>[20]</w:t>
+      </w:r>
+      <w:r>
+        <w:rPr>
+          <w:szCs w:val="24"/>
+        </w:rPr>
+        <w:tab/>
+        <w:t>The Government of the Hong Kong Special Administrative Region, ‘PEER-TO-PEER NETWORK’. [Online]. Available: http://www.infosec.gov.hk/english/technical/files/peer.pdf. [Accessed: 25-Jan-2017].</w:t>
+      </w:r>
+    </w:p>
+    <w:p>
+      <w:pPr>
+        <w:pStyle w:val="Bibliography"/>
+        <w:rPr>
+          <w:szCs w:val="24"/>
+        </w:rPr>
+      </w:pPr>
+      <w:r>
+        <w:rPr>
+          <w:szCs w:val="24"/>
+        </w:rPr>
+        <w:t>[21]</w:t>
+      </w:r>
+      <w:r>
+        <w:rPr>
+          <w:szCs w:val="24"/>
+        </w:rPr>
+        <w:tab/>
+        <w:t xml:space="preserve">H. Park, R. I. </w:t>
+      </w:r>
+      <w:proofErr w:type="spellStart"/>
+      <w:r>
+        <w:rPr>
+          <w:szCs w:val="24"/>
+        </w:rPr>
+        <w:t>Ratzin</w:t>
+      </w:r>
+      <w:proofErr w:type="spellEnd"/>
+      <w:r>
+        <w:rPr>
+          <w:szCs w:val="24"/>
+        </w:rPr>
+        <w:t xml:space="preserve">, and M. van der </w:t>
+      </w:r>
+      <w:proofErr w:type="spellStart"/>
+      <w:r>
+        <w:rPr>
+          <w:szCs w:val="24"/>
+        </w:rPr>
+        <w:t>Schaar</w:t>
+      </w:r>
+      <w:proofErr w:type="spellEnd"/>
+      <w:r>
+        <w:rPr>
+          <w:szCs w:val="24"/>
+        </w:rPr>
+        <w:t xml:space="preserve">, ‘Peer-to-peer </w:t>
+      </w:r>
+      <w:proofErr w:type="spellStart"/>
+      <w:r>
+        <w:rPr>
+          <w:szCs w:val="24"/>
+        </w:rPr>
+        <w:t>networksprotocols</w:t>
+      </w:r>
+      <w:proofErr w:type="spellEnd"/>
+      <w:r>
+        <w:rPr>
+          <w:szCs w:val="24"/>
+        </w:rPr>
+        <w:t xml:space="preserve">, cooperation and competition’, </w:t>
+      </w:r>
+      <w:r>
+        <w:rPr>
+          <w:i/>
+          <w:iCs/>
+          <w:szCs w:val="24"/>
+        </w:rPr>
+        <w:t>Streaming Media Archit. Tech. Appl. Recent Adv.</w:t>
+      </w:r>
+      <w:r>
+        <w:rPr>
+          <w:szCs w:val="24"/>
+        </w:rPr>
+        <w:t>, pp. 262–294, 2010.</w:t>
+      </w:r>
+    </w:p>
+    <w:p>
+      <w:pPr>
+        <w:pStyle w:val="Bibliography"/>
+        <w:rPr>
+          <w:szCs w:val="24"/>
+        </w:rPr>
+      </w:pPr>
+      <w:r>
+        <w:rPr>
+          <w:szCs w:val="24"/>
+        </w:rPr>
+        <w:t>[22]</w:t>
+      </w:r>
+      <w:r>
+        <w:rPr>
+          <w:szCs w:val="24"/>
+        </w:rPr>
+        <w:tab/>
+        <w:t xml:space="preserve">C. </w:t>
+      </w:r>
+      <w:proofErr w:type="spellStart"/>
+      <w:r>
+        <w:rPr>
+          <w:szCs w:val="24"/>
+        </w:rPr>
+        <w:t>Grothoff</w:t>
+      </w:r>
+      <w:proofErr w:type="spellEnd"/>
+      <w:r>
+        <w:rPr>
+          <w:szCs w:val="24"/>
+        </w:rPr>
+        <w:t xml:space="preserve"> and C. </w:t>
+      </w:r>
+      <w:proofErr w:type="spellStart"/>
+      <w:r>
+        <w:rPr>
+          <w:szCs w:val="24"/>
+        </w:rPr>
+        <w:t>GauthierDickey</w:t>
+      </w:r>
+      <w:proofErr w:type="spellEnd"/>
+      <w:r>
+        <w:rPr>
+          <w:szCs w:val="24"/>
+        </w:rPr>
+        <w:t>, ‘Bootstrapping Peer-to-Peer Networks’. [Online]. Available: http://grothoff.org/christian/dasp2p.pdf. [Accessed: 21-Jan-2017].</w:t>
+      </w:r>
+    </w:p>
+    <w:p>
+      <w:pPr>
+        <w:pStyle w:val="Bibliography"/>
+        <w:rPr>
+          <w:szCs w:val="24"/>
+        </w:rPr>
+      </w:pPr>
+      <w:r>
+        <w:rPr>
+          <w:szCs w:val="24"/>
+        </w:rPr>
+        <w:t>[23]</w:t>
+      </w:r>
+      <w:r>
+        <w:rPr>
+          <w:szCs w:val="24"/>
+        </w:rPr>
+        <w:tab/>
+        <w:t xml:space="preserve">Q. H. Vu, M. </w:t>
+      </w:r>
+      <w:proofErr w:type="spellStart"/>
+      <w:r>
+        <w:rPr>
+          <w:szCs w:val="24"/>
+        </w:rPr>
+        <w:t>Lupu</w:t>
+      </w:r>
+      <w:proofErr w:type="spellEnd"/>
+      <w:r>
+        <w:rPr>
+          <w:szCs w:val="24"/>
+        </w:rPr>
+        <w:t xml:space="preserve">, and B. C. </w:t>
+      </w:r>
+      <w:proofErr w:type="spellStart"/>
+      <w:r>
+        <w:rPr>
+          <w:szCs w:val="24"/>
+        </w:rPr>
+        <w:t>Ooi</w:t>
+      </w:r>
+      <w:proofErr w:type="spellEnd"/>
+      <w:r>
+        <w:rPr>
+          <w:szCs w:val="24"/>
+        </w:rPr>
+        <w:t xml:space="preserve">, </w:t>
+      </w:r>
+      <w:r>
+        <w:rPr>
+          <w:i/>
+          <w:iCs/>
+          <w:szCs w:val="24"/>
+        </w:rPr>
+        <w:t>Peer-to-Peer Computing: Principles and Applications</w:t>
+      </w:r>
+      <w:r>
+        <w:rPr>
+          <w:szCs w:val="24"/>
+        </w:rPr>
+        <w:t>. Springer Science &amp; Business Media, 2009.</w:t>
+      </w:r>
+    </w:p>
+    <w:p>
+      <w:pPr>
+        <w:pStyle w:val="Bibliography"/>
+        <w:rPr>
+          <w:szCs w:val="24"/>
+        </w:rPr>
+      </w:pPr>
+      <w:r>
+        <w:rPr>
+          <w:szCs w:val="24"/>
+        </w:rPr>
+        <w:lastRenderedPageBreak/>
+        <w:t>[24]</w:t>
+      </w:r>
+      <w:r>
+        <w:rPr>
+          <w:szCs w:val="24"/>
+        </w:rPr>
+        <w:tab/>
+        <w:t xml:space="preserve">C. </w:t>
+      </w:r>
+      <w:proofErr w:type="spellStart"/>
+      <w:r>
+        <w:rPr>
+          <w:szCs w:val="24"/>
+        </w:rPr>
+        <w:t>Mastroianni</w:t>
+      </w:r>
+      <w:proofErr w:type="spellEnd"/>
+      <w:r>
+        <w:rPr>
+          <w:szCs w:val="24"/>
+        </w:rPr>
+        <w:t xml:space="preserve">, D. Talia, and O. </w:t>
+      </w:r>
+      <w:proofErr w:type="spellStart"/>
+      <w:r>
+        <w:rPr>
+          <w:szCs w:val="24"/>
+        </w:rPr>
+        <w:t>Verta</w:t>
+      </w:r>
+      <w:proofErr w:type="spellEnd"/>
+      <w:r>
+        <w:rPr>
+          <w:szCs w:val="24"/>
+        </w:rPr>
+        <w:t xml:space="preserve">, ‘Designing an information system for Grids: Comparing hierarchical, decentralized P2P and super-peer models’, </w:t>
+      </w:r>
+      <w:r>
+        <w:rPr>
+          <w:i/>
+          <w:iCs/>
+          <w:szCs w:val="24"/>
+        </w:rPr>
+        <w:t xml:space="preserve">Parallel </w:t>
+      </w:r>
+      <w:proofErr w:type="spellStart"/>
+      <w:r>
+        <w:rPr>
+          <w:i/>
+          <w:iCs/>
+          <w:szCs w:val="24"/>
+        </w:rPr>
+        <w:t>Comput</w:t>
+      </w:r>
+      <w:proofErr w:type="spellEnd"/>
+      <w:r>
+        <w:rPr>
+          <w:i/>
+          <w:iCs/>
+          <w:szCs w:val="24"/>
+        </w:rPr>
+        <w:t>.</w:t>
+      </w:r>
+      <w:r>
+        <w:rPr>
+          <w:szCs w:val="24"/>
+        </w:rPr>
+        <w:t>, vol. 34, no. 10, pp. 593–611, Oct. 2008.</w:t>
       </w:r>
     </w:p>
     <w:p>
@@ -5628,12 +11233,12 @@
       <w:pPr>
         <w:pStyle w:val="Heading1"/>
       </w:pPr>
-      <w:bookmarkStart w:id="37" w:name="_Toc472871785"/>
+      <w:bookmarkStart w:id="57" w:name="_Toc473149290"/>
       <w:r>
         <w:t>Appendix</w:t>
       </w:r>
-      <w:bookmarkEnd w:id="36"/>
-      <w:bookmarkEnd w:id="37"/>
+      <w:bookmarkEnd w:id="56"/>
+      <w:bookmarkEnd w:id="57"/>
     </w:p>
     <w:p/>
     <w:p>
@@ -5644,12 +11249,11 @@
           <w:numId w:val="17"/>
         </w:numPr>
       </w:pPr>
-      <w:bookmarkStart w:id="38" w:name="_Toc472871786"/>
-      <w:r>
-        <w:lastRenderedPageBreak/>
+      <w:bookmarkStart w:id="58" w:name="_Toc473149291"/>
+      <w:r>
         <w:t>Table of Figures</w:t>
       </w:r>
-      <w:bookmarkEnd w:id="38"/>
+      <w:bookmarkEnd w:id="58"/>
     </w:p>
     <w:p>
       <w:pPr>
@@ -5660,6 +11264,7 @@
         <w:rPr>
           <w:rFonts w:asciiTheme="minorHAnsi" w:eastAsiaTheme="minorEastAsia" w:hAnsiTheme="minorHAnsi" w:cstheme="minorBidi"/>
           <w:noProof/>
+          <w:sz w:val="22"/>
           <w:szCs w:val="22"/>
           <w:lang w:eastAsia="en-GB"/>
         </w:rPr>
@@ -5673,7 +11278,7 @@
       <w:r>
         <w:fldChar w:fldCharType="separate"/>
       </w:r>
-      <w:hyperlink w:anchor="_Toc472805942" w:history="1">
+      <w:hyperlink w:anchor="_Toc473034553" w:history="1">
         <w:r>
           <w:rPr>
             <w:rStyle w:val="Hyperlink"/>
@@ -5701,7 +11306,7 @@
             <w:noProof/>
             <w:webHidden/>
           </w:rPr>
-          <w:instrText xml:space="preserve"> PAGEREF _Toc472805942 \h </w:instrText>
+          <w:instrText xml:space="preserve"> PAGEREF _Toc473034553 \h </w:instrText>
         </w:r>
         <w:r>
           <w:rPr>
@@ -5721,7 +11326,7 @@
             <w:noProof/>
             <w:webHidden/>
           </w:rPr>
-          <w:t>4</w:t>
+          <w:t>8</w:t>
         </w:r>
         <w:r>
           <w:rPr>
@@ -5737,6 +11342,181 @@
         <w:fldChar w:fldCharType="end"/>
       </w:r>
     </w:p>
+    <w:p/>
+    <w:p>
+      <w:pPr>
+        <w:pStyle w:val="Heading2"/>
+        <w:numPr>
+          <w:ilvl w:val="1"/>
+          <w:numId w:val="17"/>
+        </w:numPr>
+      </w:pPr>
+      <w:bookmarkStart w:id="59" w:name="_Toc473149292"/>
+      <w:r>
+        <w:t>Table of Tables</w:t>
+      </w:r>
+      <w:bookmarkEnd w:id="59"/>
+    </w:p>
+    <w:p>
+      <w:pPr>
+        <w:pStyle w:val="TableofFigures"/>
+        <w:tabs>
+          <w:tab w:val="right" w:leader="dot" w:pos="8497"/>
+        </w:tabs>
+        <w:rPr>
+          <w:rFonts w:asciiTheme="minorHAnsi" w:eastAsiaTheme="minorEastAsia" w:hAnsiTheme="minorHAnsi" w:cstheme="minorBidi"/>
+          <w:noProof/>
+          <w:sz w:val="22"/>
+          <w:szCs w:val="22"/>
+          <w:lang w:eastAsia="en-GB"/>
+        </w:rPr>
+      </w:pPr>
+      <w:r>
+        <w:fldChar w:fldCharType="begin"/>
+      </w:r>
+      <w:r>
+        <w:instrText xml:space="preserve"> TOC \h \z \c "Table" </w:instrText>
+      </w:r>
+      <w:r>
+        <w:fldChar w:fldCharType="separate"/>
+      </w:r>
+      <w:hyperlink w:anchor="_Toc473034551" w:history="1">
+        <w:r>
+          <w:rPr>
+            <w:rStyle w:val="Hyperlink"/>
+            <w:rFonts w:eastAsia="MS Mincho"/>
+            <w:noProof/>
+          </w:rPr>
+          <w:t>Table 1: Prices of different license plate detection systems</w:t>
+        </w:r>
+        <w:r>
+          <w:rPr>
+            <w:noProof/>
+            <w:webHidden/>
+          </w:rPr>
+          <w:tab/>
+        </w:r>
+        <w:r>
+          <w:rPr>
+            <w:noProof/>
+            <w:webHidden/>
+          </w:rPr>
+          <w:fldChar w:fldCharType="begin"/>
+        </w:r>
+        <w:r>
+          <w:rPr>
+            <w:noProof/>
+            <w:webHidden/>
+          </w:rPr>
+          <w:instrText xml:space="preserve"> PAGEREF _Toc473034551 \h </w:instrText>
+        </w:r>
+        <w:r>
+          <w:rPr>
+            <w:noProof/>
+            <w:webHidden/>
+          </w:rPr>
+        </w:r>
+        <w:r>
+          <w:rPr>
+            <w:noProof/>
+            <w:webHidden/>
+          </w:rPr>
+          <w:fldChar w:fldCharType="separate"/>
+        </w:r>
+        <w:r>
+          <w:rPr>
+            <w:noProof/>
+            <w:webHidden/>
+          </w:rPr>
+          <w:t>6</w:t>
+        </w:r>
+        <w:r>
+          <w:rPr>
+            <w:noProof/>
+            <w:webHidden/>
+          </w:rPr>
+          <w:fldChar w:fldCharType="end"/>
+        </w:r>
+      </w:hyperlink>
+    </w:p>
+    <w:p>
+      <w:pPr>
+        <w:pStyle w:val="TableofFigures"/>
+        <w:tabs>
+          <w:tab w:val="right" w:leader="dot" w:pos="8497"/>
+        </w:tabs>
+        <w:rPr>
+          <w:rFonts w:asciiTheme="minorHAnsi" w:eastAsiaTheme="minorEastAsia" w:hAnsiTheme="minorHAnsi" w:cstheme="minorBidi"/>
+          <w:noProof/>
+          <w:sz w:val="22"/>
+          <w:szCs w:val="22"/>
+          <w:lang w:eastAsia="en-GB"/>
+        </w:rPr>
+      </w:pPr>
+      <w:hyperlink w:anchor="_Toc473034552" w:history="1">
+        <w:r>
+          <w:rPr>
+            <w:rStyle w:val="Hyperlink"/>
+            <w:rFonts w:eastAsia="MS Mincho"/>
+            <w:noProof/>
+          </w:rPr>
+          <w:t>Table 2: Estimation of time needed for each task in the project</w:t>
+        </w:r>
+        <w:r>
+          <w:rPr>
+            <w:noProof/>
+            <w:webHidden/>
+          </w:rPr>
+          <w:tab/>
+        </w:r>
+        <w:r>
+          <w:rPr>
+            <w:noProof/>
+            <w:webHidden/>
+          </w:rPr>
+          <w:fldChar w:fldCharType="begin"/>
+        </w:r>
+        <w:r>
+          <w:rPr>
+            <w:noProof/>
+            <w:webHidden/>
+          </w:rPr>
+          <w:instrText xml:space="preserve"> PAGEREF _Toc473034552 \h </w:instrText>
+        </w:r>
+        <w:r>
+          <w:rPr>
+            <w:noProof/>
+            <w:webHidden/>
+          </w:rPr>
+        </w:r>
+        <w:r>
+          <w:rPr>
+            <w:noProof/>
+            <w:webHidden/>
+          </w:rPr>
+          <w:fldChar w:fldCharType="separate"/>
+        </w:r>
+        <w:r>
+          <w:rPr>
+            <w:noProof/>
+            <w:webHidden/>
+          </w:rPr>
+          <w:t>7</w:t>
+        </w:r>
+        <w:r>
+          <w:rPr>
+            <w:noProof/>
+            <w:webHidden/>
+          </w:rPr>
+          <w:fldChar w:fldCharType="end"/>
+        </w:r>
+      </w:hyperlink>
+    </w:p>
+    <w:p>
+      <w:r>
+        <w:fldChar w:fldCharType="end"/>
+      </w:r>
+    </w:p>
     <w:p>
       <w:pPr>
         <w:jc w:val="left"/>
@@ -5755,14 +11535,14 @@
       <w:pPr>
         <w:pStyle w:val="Heading2"/>
       </w:pPr>
-      <w:bookmarkStart w:id="39" w:name="_Ref472808895"/>
-      <w:bookmarkStart w:id="40" w:name="_Toc472871787"/>
+      <w:bookmarkStart w:id="60" w:name="_Ref472808895"/>
+      <w:bookmarkStart w:id="61" w:name="_Toc473149293"/>
       <w:r>
         <w:lastRenderedPageBreak/>
         <w:t>Gantt Chart</w:t>
       </w:r>
-      <w:bookmarkEnd w:id="39"/>
-      <w:bookmarkEnd w:id="40"/>
+      <w:bookmarkEnd w:id="60"/>
+      <w:bookmarkEnd w:id="61"/>
     </w:p>
     <w:p>
       <w:pPr>
@@ -5791,7 +11571,7 @@
                     </pic:cNvPicPr>
                   </pic:nvPicPr>
                   <pic:blipFill>
-                    <a:blip r:embed="rId11">
+                    <a:blip r:embed="rId26">
                       <a:extLst>
                         <a:ext uri="{28A0092B-C50C-407E-A947-70E740481C1C}">
                           <a14:useLocalDpi xmlns:a14="http://schemas.microsoft.com/office/drawing/2010/main" val="0"/>
@@ -5824,7 +11604,7 @@
       </w:r>
     </w:p>
     <w:sectPr>
-      <w:footerReference w:type="default" r:id="rId12"/>
+      <w:footerReference w:type="default" r:id="rId27"/>
       <w:type w:val="continuous"/>
       <w:pgSz w:w="11909" w:h="16834" w:code="9"/>
       <w:pgMar w:top="1701" w:right="1701" w:bottom="1701" w:left="1701" w:header="720" w:footer="720" w:gutter="0"/>
@@ -5891,7 +11671,7 @@
           <w:rPr>
             <w:noProof/>
           </w:rPr>
-          <w:t>10</w:t>
+          <w:t>14</w:t>
         </w:r>
         <w:r>
           <w:rPr>
@@ -7793,6 +13573,95 @@
     </w:lvl>
   </w:abstractNum>
   <w:abstractNum w:abstractNumId="17" w15:restartNumberingAfterBreak="0">
+    <w:nsid w:val="6EB447F4"/>
+    <w:multiLevelType w:val="hybridMultilevel"/>
+    <w:tmpl w:val="DC80C954"/>
+    <w:lvl w:ilvl="0" w:tplc="0809000F">
+      <w:start w:val="1"/>
+      <w:numFmt w:val="decimal"/>
+      <w:lvlText w:val="%1."/>
+      <w:lvlJc w:val="left"/>
+      <w:pPr>
+        <w:ind w:left="720" w:hanging="360"/>
+      </w:pPr>
+      <w:rPr>
+        <w:rFonts w:hint="default"/>
+      </w:rPr>
+    </w:lvl>
+    <w:lvl w:ilvl="1" w:tplc="08090019" w:tentative="1">
+      <w:start w:val="1"/>
+      <w:numFmt w:val="lowerLetter"/>
+      <w:lvlText w:val="%2."/>
+      <w:lvlJc w:val="left"/>
+      <w:pPr>
+        <w:ind w:left="1440" w:hanging="360"/>
+      </w:pPr>
+    </w:lvl>
+    <w:lvl w:ilvl="2" w:tplc="0809001B" w:tentative="1">
+      <w:start w:val="1"/>
+      <w:numFmt w:val="lowerRoman"/>
+      <w:lvlText w:val="%3."/>
+      <w:lvlJc w:val="right"/>
+      <w:pPr>
+        <w:ind w:left="2160" w:hanging="180"/>
+      </w:pPr>
+    </w:lvl>
+    <w:lvl w:ilvl="3" w:tplc="0809000F" w:tentative="1">
+      <w:start w:val="1"/>
+      <w:numFmt w:val="decimal"/>
+      <w:lvlText w:val="%4."/>
+      <w:lvlJc w:val="left"/>
+      <w:pPr>
+        <w:ind w:left="2880" w:hanging="360"/>
+      </w:pPr>
+    </w:lvl>
+    <w:lvl w:ilvl="4" w:tplc="08090019" w:tentative="1">
+      <w:start w:val="1"/>
+      <w:numFmt w:val="lowerLetter"/>
+      <w:lvlText w:val="%5."/>
+      <w:lvlJc w:val="left"/>
+      <w:pPr>
+        <w:ind w:left="3600" w:hanging="360"/>
+      </w:pPr>
+    </w:lvl>
+    <w:lvl w:ilvl="5" w:tplc="0809001B" w:tentative="1">
+      <w:start w:val="1"/>
+      <w:numFmt w:val="lowerRoman"/>
+      <w:lvlText w:val="%6."/>
+      <w:lvlJc w:val="right"/>
+      <w:pPr>
+        <w:ind w:left="4320" w:hanging="180"/>
+      </w:pPr>
+    </w:lvl>
+    <w:lvl w:ilvl="6" w:tplc="0809000F" w:tentative="1">
+      <w:start w:val="1"/>
+      <w:numFmt w:val="decimal"/>
+      <w:lvlText w:val="%7."/>
+      <w:lvlJc w:val="left"/>
+      <w:pPr>
+        <w:ind w:left="5040" w:hanging="360"/>
+      </w:pPr>
+    </w:lvl>
+    <w:lvl w:ilvl="7" w:tplc="08090019" w:tentative="1">
+      <w:start w:val="1"/>
+      <w:numFmt w:val="lowerLetter"/>
+      <w:lvlText w:val="%8."/>
+      <w:lvlJc w:val="left"/>
+      <w:pPr>
+        <w:ind w:left="5760" w:hanging="360"/>
+      </w:pPr>
+    </w:lvl>
+    <w:lvl w:ilvl="8" w:tplc="0809001B" w:tentative="1">
+      <w:start w:val="1"/>
+      <w:numFmt w:val="lowerRoman"/>
+      <w:lvlText w:val="%9."/>
+      <w:lvlJc w:val="right"/>
+      <w:pPr>
+        <w:ind w:left="6480" w:hanging="180"/>
+      </w:pPr>
+    </w:lvl>
+  </w:abstractNum>
+  <w:abstractNum w:abstractNumId="18" w15:restartNumberingAfterBreak="0">
     <w:nsid w:val="7CD255F0"/>
     <w:multiLevelType w:val="hybridMultilevel"/>
     <w:tmpl w:val="1BBC66D6"/>
@@ -7937,7 +13806,7 @@
     <w:abstractNumId w:val="3"/>
   </w:num>
   <w:num w:numId="12">
-    <w:abstractNumId w:val="17"/>
+    <w:abstractNumId w:val="18"/>
   </w:num>
   <w:num w:numId="13">
     <w:abstractNumId w:val="11"/>
@@ -8051,7 +13920,7 @@
     </w:lvlOverride>
   </w:num>
   <w:num w:numId="22">
-    <w:abstractNumId w:val="17"/>
+    <w:abstractNumId w:val="18"/>
     <w:lvlOverride w:ilvl="0">
       <w:startOverride w:val="1"/>
     </w:lvlOverride>
@@ -8139,6 +14008,9 @@
   </w:num>
   <w:num w:numId="32">
     <w:abstractNumId w:val="0"/>
+  </w:num>
+  <w:num w:numId="33">
+    <w:abstractNumId w:val="17"/>
   </w:num>
 </w:numbering>
 </file>
@@ -8667,7 +14539,6 @@
   <w:style w:type="character" w:default="1" w:styleId="DefaultParagraphFont">
     <w:name w:val="Default Paragraph Font"/>
     <w:uiPriority w:val="1"/>
-    <w:semiHidden/>
     <w:unhideWhenUsed/>
   </w:style>
   <w:style w:type="table" w:default="1" w:styleId="TableNormal">
@@ -9295,10 +15166,11 @@
     <w:uiPriority w:val="39"/>
     <w:unhideWhenUsed/>
     <w:qFormat/>
-    <w:rsid w:val="00DC37C2"/>
+    <w:rsid w:val="008E6893"/>
     <w:pPr>
       <w:tabs>
-        <w:tab w:val="left" w:pos="440"/>
+        <w:tab w:val="left" w:pos="426"/>
+        <w:tab w:val="left" w:pos="567"/>
         <w:tab w:val="right" w:leader="dot" w:pos="8497"/>
       </w:tabs>
       <w:spacing w:after="100" w:line="259" w:lineRule="auto"/>
@@ -9377,9 +15249,10 @@
     <w:uiPriority w:val="35"/>
     <w:unhideWhenUsed/>
     <w:qFormat/>
-    <w:rsid w:val="002E63E8"/>
+    <w:rsid w:val="009A79E2"/>
     <w:pPr>
       <w:spacing w:after="200"/>
+      <w:jc w:val="left"/>
     </w:pPr>
     <w:rPr>
       <w:i/>
@@ -9560,6 +15433,105 @@
       <w:tcPr>
         <w:tcBorders>
           <w:top w:val="double" w:sz="4" w:space="0" w:color="A5A5A5" w:themeColor="accent3"/>
+        </w:tcBorders>
+      </w:tcPr>
+    </w:tblStylePr>
+    <w:tblStylePr w:type="firstCol">
+      <w:rPr>
+        <w:b/>
+        <w:bCs/>
+      </w:rPr>
+    </w:tblStylePr>
+    <w:tblStylePr w:type="lastCol">
+      <w:rPr>
+        <w:b/>
+        <w:bCs/>
+      </w:rPr>
+    </w:tblStylePr>
+    <w:tblStylePr w:type="band1Vert">
+      <w:tblPr/>
+      <w:tcPr>
+        <w:shd w:val="clear" w:color="auto" w:fill="EDEDED" w:themeFill="accent3" w:themeFillTint="33"/>
+      </w:tcPr>
+    </w:tblStylePr>
+    <w:tblStylePr w:type="band1Horz">
+      <w:tblPr/>
+      <w:tcPr>
+        <w:shd w:val="clear" w:color="auto" w:fill="EDEDED" w:themeFill="accent3" w:themeFillTint="33"/>
+      </w:tcPr>
+    </w:tblStylePr>
+  </w:style>
+  <w:style w:type="paragraph" w:styleId="BalloonText">
+    <w:name w:val="Balloon Text"/>
+    <w:basedOn w:val="Normal"/>
+    <w:link w:val="BalloonTextChar"/>
+    <w:uiPriority w:val="99"/>
+    <w:semiHidden/>
+    <w:unhideWhenUsed/>
+    <w:rsid w:val="002F0A93"/>
+    <w:rPr>
+      <w:rFonts w:ascii="Segoe UI" w:hAnsi="Segoe UI" w:cs="Segoe UI"/>
+      <w:sz w:val="18"/>
+      <w:szCs w:val="18"/>
+    </w:rPr>
+  </w:style>
+  <w:style w:type="character" w:customStyle="1" w:styleId="BalloonTextChar">
+    <w:name w:val="Balloon Text Char"/>
+    <w:basedOn w:val="DefaultParagraphFont"/>
+    <w:link w:val="BalloonText"/>
+    <w:uiPriority w:val="99"/>
+    <w:semiHidden/>
+    <w:rsid w:val="002F0A93"/>
+    <w:rPr>
+      <w:rFonts w:ascii="Segoe UI" w:hAnsi="Segoe UI" w:cs="Segoe UI"/>
+      <w:sz w:val="18"/>
+      <w:szCs w:val="18"/>
+      <w:lang w:eastAsia="en-US"/>
+    </w:rPr>
+  </w:style>
+  <w:style w:type="table" w:styleId="ListTable4-Accent3">
+    <w:name w:val="List Table 4 Accent 3"/>
+    <w:basedOn w:val="TableNormal"/>
+    <w:uiPriority w:val="49"/>
+    <w:rsid w:val="00F828CA"/>
+    <w:tblPr>
+      <w:tblStyleRowBandSize w:val="1"/>
+      <w:tblStyleColBandSize w:val="1"/>
+      <w:tblBorders>
+        <w:top w:val="single" w:sz="4" w:space="0" w:color="C9C9C9" w:themeColor="accent3" w:themeTint="99"/>
+        <w:left w:val="single" w:sz="4" w:space="0" w:color="C9C9C9" w:themeColor="accent3" w:themeTint="99"/>
+        <w:bottom w:val="single" w:sz="4" w:space="0" w:color="C9C9C9" w:themeColor="accent3" w:themeTint="99"/>
+        <w:right w:val="single" w:sz="4" w:space="0" w:color="C9C9C9" w:themeColor="accent3" w:themeTint="99"/>
+        <w:insideH w:val="single" w:sz="4" w:space="0" w:color="C9C9C9" w:themeColor="accent3" w:themeTint="99"/>
+      </w:tblBorders>
+    </w:tblPr>
+    <w:tblStylePr w:type="firstRow">
+      <w:rPr>
+        <w:b/>
+        <w:bCs/>
+        <w:color w:val="FFFFFF" w:themeColor="background1"/>
+      </w:rPr>
+      <w:tblPr/>
+      <w:tcPr>
+        <w:tcBorders>
+          <w:top w:val="single" w:sz="4" w:space="0" w:color="A5A5A5" w:themeColor="accent3"/>
+          <w:left w:val="single" w:sz="4" w:space="0" w:color="A5A5A5" w:themeColor="accent3"/>
+          <w:bottom w:val="single" w:sz="4" w:space="0" w:color="A5A5A5" w:themeColor="accent3"/>
+          <w:right w:val="single" w:sz="4" w:space="0" w:color="A5A5A5" w:themeColor="accent3"/>
+          <w:insideH w:val="nil"/>
+        </w:tcBorders>
+        <w:shd w:val="clear" w:color="auto" w:fill="A5A5A5" w:themeFill="accent3"/>
+      </w:tcPr>
+    </w:tblStylePr>
+    <w:tblStylePr w:type="lastRow">
+      <w:rPr>
+        <w:b/>
+        <w:bCs/>
+      </w:rPr>
+      <w:tblPr/>
+      <w:tcPr>
+        <w:tcBorders>
+          <w:top w:val="double" w:sz="4" w:space="0" w:color="C9C9C9" w:themeColor="accent3" w:themeTint="99"/>
         </w:tcBorders>
       </w:tcPr>
     </w:tblStylePr>
@@ -10166,7 +16138,7 @@
 </file>
 
 <file path=customXml/itemProps1.xml><?xml version="1.0" encoding="utf-8"?>
-<ds:datastoreItem xmlns:ds="http://schemas.openxmlformats.org/officeDocument/2006/customXml" ds:itemID="{5A3D8586-1E24-4FCC-A044-6B968C387AB5}">
+<ds:datastoreItem xmlns:ds="http://schemas.openxmlformats.org/officeDocument/2006/customXml" ds:itemID="{E213A49A-A520-4B37-9222-5ACFD30061E0}">
   <ds:schemaRefs>
     <ds:schemaRef ds:uri="http://schemas.openxmlformats.org/officeDocument/2006/bibliography"/>
   </ds:schemaRefs>
